--- a/docx/UsersManual.docx
+++ b/docx/UsersManual.docx
@@ -164,6 +164,8 @@
       <w:r>
         <w:fldChar w:fldCharType="separate"/>
       </w:r>
+      <w:bookmarkStart w:id="0" w:name="_GoBack"/>
+      <w:bookmarkEnd w:id="0"/>
       <w:r>
         <w:rPr>
           <w:noProof/>
@@ -186,7 +188,7 @@
         <w:rPr>
           <w:noProof/>
         </w:rPr>
-        <w:instrText xml:space="preserve"> PAGEREF _Toc342988842 \h </w:instrText>
+        <w:instrText xml:space="preserve"> PAGEREF _Toc343004692 \h </w:instrText>
       </w:r>
       <w:r>
         <w:rPr>
@@ -203,7 +205,314 @@
         <w:rPr>
           <w:noProof/>
         </w:rPr>
-        <w:t>3</w:t>
+        <w:t>2</w:t>
+      </w:r>
+      <w:r>
+        <w:rPr>
+          <w:noProof/>
+        </w:rPr>
+        <w:fldChar w:fldCharType="end"/>
+      </w:r>
+    </w:p>
+    <w:p>
+      <w:pPr>
+        <w:pStyle w:val="Verzeichnis2"/>
+        <w:tabs>
+          <w:tab w:val="right" w:leader="dot" w:pos="9056"/>
+        </w:tabs>
+        <w:rPr>
+          <w:noProof/>
+          <w:sz w:val="24"/>
+          <w:szCs w:val="24"/>
+          <w:lang w:eastAsia="ja-JP"/>
+        </w:rPr>
+      </w:pPr>
+      <w:r>
+        <w:rPr>
+          <w:noProof/>
+        </w:rPr>
+        <w:t>APK File</w:t>
+      </w:r>
+      <w:r>
+        <w:rPr>
+          <w:noProof/>
+        </w:rPr>
+        <w:tab/>
+      </w:r>
+      <w:r>
+        <w:rPr>
+          <w:noProof/>
+        </w:rPr>
+        <w:fldChar w:fldCharType="begin"/>
+      </w:r>
+      <w:r>
+        <w:rPr>
+          <w:noProof/>
+        </w:rPr>
+        <w:instrText xml:space="preserve"> PAGEREF _Toc343004693 \h </w:instrText>
+      </w:r>
+      <w:r>
+        <w:rPr>
+          <w:noProof/>
+        </w:rPr>
+      </w:r>
+      <w:r>
+        <w:rPr>
+          <w:noProof/>
+        </w:rPr>
+        <w:fldChar w:fldCharType="separate"/>
+      </w:r>
+      <w:r>
+        <w:rPr>
+          <w:noProof/>
+        </w:rPr>
+        <w:t>2</w:t>
+      </w:r>
+      <w:r>
+        <w:rPr>
+          <w:noProof/>
+        </w:rPr>
+        <w:fldChar w:fldCharType="end"/>
+      </w:r>
+    </w:p>
+    <w:p>
+      <w:pPr>
+        <w:pStyle w:val="Verzeichnis2"/>
+        <w:tabs>
+          <w:tab w:val="right" w:leader="dot" w:pos="9056"/>
+        </w:tabs>
+        <w:rPr>
+          <w:noProof/>
+          <w:sz w:val="24"/>
+          <w:szCs w:val="24"/>
+          <w:lang w:eastAsia="ja-JP"/>
+        </w:rPr>
+      </w:pPr>
+      <w:r>
+        <w:rPr>
+          <w:noProof/>
+        </w:rPr>
+        <w:t>Previous Steps</w:t>
+      </w:r>
+      <w:r>
+        <w:rPr>
+          <w:noProof/>
+        </w:rPr>
+        <w:tab/>
+      </w:r>
+      <w:r>
+        <w:rPr>
+          <w:noProof/>
+        </w:rPr>
+        <w:fldChar w:fldCharType="begin"/>
+      </w:r>
+      <w:r>
+        <w:rPr>
+          <w:noProof/>
+        </w:rPr>
+        <w:instrText xml:space="preserve"> PAGEREF _Toc343004694 \h </w:instrText>
+      </w:r>
+      <w:r>
+        <w:rPr>
+          <w:noProof/>
+        </w:rPr>
+      </w:r>
+      <w:r>
+        <w:rPr>
+          <w:noProof/>
+        </w:rPr>
+        <w:fldChar w:fldCharType="separate"/>
+      </w:r>
+      <w:r>
+        <w:rPr>
+          <w:noProof/>
+        </w:rPr>
+        <w:t>2</w:t>
+      </w:r>
+      <w:r>
+        <w:rPr>
+          <w:noProof/>
+        </w:rPr>
+        <w:fldChar w:fldCharType="end"/>
+      </w:r>
+    </w:p>
+    <w:p>
+      <w:pPr>
+        <w:pStyle w:val="Verzeichnis3"/>
+        <w:tabs>
+          <w:tab w:val="right" w:leader="dot" w:pos="9056"/>
+        </w:tabs>
+        <w:rPr>
+          <w:i w:val="0"/>
+          <w:noProof/>
+          <w:sz w:val="24"/>
+          <w:szCs w:val="24"/>
+          <w:lang w:eastAsia="ja-JP"/>
+        </w:rPr>
+      </w:pPr>
+      <w:r>
+        <w:rPr>
+          <w:noProof/>
+        </w:rPr>
+        <w:t>Activate Developer mode</w:t>
+      </w:r>
+      <w:r>
+        <w:rPr>
+          <w:noProof/>
+        </w:rPr>
+        <w:tab/>
+      </w:r>
+      <w:r>
+        <w:rPr>
+          <w:noProof/>
+        </w:rPr>
+        <w:fldChar w:fldCharType="begin"/>
+      </w:r>
+      <w:r>
+        <w:rPr>
+          <w:noProof/>
+        </w:rPr>
+        <w:instrText xml:space="preserve"> PAGEREF _Toc343004695 \h </w:instrText>
+      </w:r>
+      <w:r>
+        <w:rPr>
+          <w:noProof/>
+        </w:rPr>
+      </w:r>
+      <w:r>
+        <w:rPr>
+          <w:noProof/>
+        </w:rPr>
+        <w:fldChar w:fldCharType="separate"/>
+      </w:r>
+      <w:r>
+        <w:rPr>
+          <w:noProof/>
+        </w:rPr>
+        <w:t>2</w:t>
+      </w:r>
+      <w:r>
+        <w:rPr>
+          <w:noProof/>
+        </w:rPr>
+        <w:fldChar w:fldCharType="end"/>
+      </w:r>
+    </w:p>
+    <w:p>
+      <w:pPr>
+        <w:pStyle w:val="Verzeichnis3"/>
+        <w:tabs>
+          <w:tab w:val="right" w:leader="dot" w:pos="9056"/>
+        </w:tabs>
+        <w:rPr>
+          <w:i w:val="0"/>
+          <w:noProof/>
+          <w:sz w:val="24"/>
+          <w:szCs w:val="24"/>
+          <w:lang w:eastAsia="ja-JP"/>
+        </w:rPr>
+      </w:pPr>
+      <w:r>
+        <w:rPr>
+          <w:noProof/>
+        </w:rPr>
+        <w:t>Allow third-part apps</w:t>
+      </w:r>
+      <w:r>
+        <w:rPr>
+          <w:noProof/>
+        </w:rPr>
+        <w:tab/>
+      </w:r>
+      <w:r>
+        <w:rPr>
+          <w:noProof/>
+        </w:rPr>
+        <w:fldChar w:fldCharType="begin"/>
+      </w:r>
+      <w:r>
+        <w:rPr>
+          <w:noProof/>
+        </w:rPr>
+        <w:instrText xml:space="preserve"> PAGEREF _Toc343004696 \h </w:instrText>
+      </w:r>
+      <w:r>
+        <w:rPr>
+          <w:noProof/>
+        </w:rPr>
+      </w:r>
+      <w:r>
+        <w:rPr>
+          <w:noProof/>
+        </w:rPr>
+        <w:fldChar w:fldCharType="separate"/>
+      </w:r>
+      <w:r>
+        <w:rPr>
+          <w:noProof/>
+        </w:rPr>
+        <w:t>2</w:t>
+      </w:r>
+      <w:r>
+        <w:rPr>
+          <w:noProof/>
+        </w:rPr>
+        <w:fldChar w:fldCharType="end"/>
+      </w:r>
+    </w:p>
+    <w:p>
+      <w:pPr>
+        <w:pStyle w:val="Verzeichnis2"/>
+        <w:tabs>
+          <w:tab w:val="right" w:leader="dot" w:pos="9056"/>
+        </w:tabs>
+        <w:rPr>
+          <w:noProof/>
+          <w:sz w:val="24"/>
+          <w:szCs w:val="24"/>
+          <w:lang w:eastAsia="ja-JP"/>
+        </w:rPr>
+      </w:pPr>
+      <w:r>
+        <w:rPr>
+          <w:noProof/>
+        </w:rPr>
+        <w:t>Installation</w:t>
+      </w:r>
+      <w:r>
+        <w:rPr>
+          <w:noProof/>
+        </w:rPr>
+        <w:tab/>
+      </w:r>
+      <w:r>
+        <w:rPr>
+          <w:noProof/>
+        </w:rPr>
+        <w:fldChar w:fldCharType="begin"/>
+      </w:r>
+      <w:r>
+        <w:rPr>
+          <w:noProof/>
+        </w:rPr>
+        <w:instrText xml:space="preserve"> PAGEREF _Toc343004697 \h </w:instrText>
+      </w:r>
+      <w:r>
+        <w:rPr>
+          <w:noProof/>
+        </w:rPr>
+      </w:r>
+      <w:r>
+        <w:rPr>
+          <w:noProof/>
+        </w:rPr>
+        <w:fldChar w:fldCharType="separate"/>
+      </w:r>
+      <w:r>
+        <w:rPr>
+          <w:noProof/>
+        </w:rPr>
+        <w:t>2</w:t>
       </w:r>
       <w:r>
         <w:rPr>
@@ -219,7 +528,11 @@
           <w:tab w:val="right" w:leader="dot" w:pos="9056"/>
         </w:tabs>
         <w:rPr>
-          <w:noProof/>
+          <w:rFonts w:asciiTheme="minorHAnsi" w:hAnsiTheme="minorHAnsi"/>
+          <w:b w:val="0"/>
+          <w:noProof/>
+          <w:color w:val="auto"/>
+          <w:lang w:eastAsia="ja-JP"/>
         </w:rPr>
       </w:pPr>
       <w:r>
@@ -244,7 +557,7 @@
         <w:rPr>
           <w:noProof/>
         </w:rPr>
-        <w:instrText xml:space="preserve"> PAGEREF _Toc342988843 \h </w:instrText>
+        <w:instrText xml:space="preserve"> PAGEREF _Toc343004698 \h </w:instrText>
       </w:r>
       <w:r>
         <w:rPr>
@@ -272,192 +585,1575 @@
     </w:p>
     <w:p>
       <w:pPr>
-        <w:rPr>
-          <w:rFonts w:asciiTheme="majorHAnsi" w:hAnsiTheme="majorHAnsi"/>
+        <w:pStyle w:val="Verzeichnis2"/>
+        <w:tabs>
+          <w:tab w:val="right" w:leader="dot" w:pos="9056"/>
+        </w:tabs>
+        <w:rPr>
+          <w:noProof/>
+          <w:sz w:val="24"/>
+          <w:szCs w:val="24"/>
+          <w:lang w:eastAsia="ja-JP"/>
+        </w:rPr>
+      </w:pPr>
+      <w:r>
+        <w:rPr>
+          <w:noProof/>
+        </w:rPr>
+        <w:t>Graphical User Interface Overview</w:t>
+      </w:r>
+      <w:r>
+        <w:rPr>
+          <w:noProof/>
+        </w:rPr>
+        <w:tab/>
+      </w:r>
+      <w:r>
+        <w:rPr>
+          <w:noProof/>
+        </w:rPr>
+        <w:fldChar w:fldCharType="begin"/>
+      </w:r>
+      <w:r>
+        <w:rPr>
+          <w:noProof/>
+        </w:rPr>
+        <w:instrText xml:space="preserve"> PAGEREF _Toc343004699 \h </w:instrText>
+      </w:r>
+      <w:r>
+        <w:rPr>
+          <w:noProof/>
+        </w:rPr>
+      </w:r>
+      <w:r>
+        <w:rPr>
+          <w:noProof/>
+        </w:rPr>
+        <w:fldChar w:fldCharType="separate"/>
+      </w:r>
+      <w:r>
+        <w:rPr>
+          <w:noProof/>
+        </w:rPr>
+        <w:t>3</w:t>
+      </w:r>
+      <w:r>
+        <w:rPr>
+          <w:noProof/>
+        </w:rPr>
+        <w:fldChar w:fldCharType="end"/>
+      </w:r>
+    </w:p>
+    <w:p>
+      <w:pPr>
+        <w:pStyle w:val="Verzeichnis2"/>
+        <w:tabs>
+          <w:tab w:val="right" w:leader="dot" w:pos="9056"/>
+        </w:tabs>
+        <w:rPr>
+          <w:noProof/>
+          <w:sz w:val="24"/>
+          <w:szCs w:val="24"/>
+          <w:lang w:eastAsia="ja-JP"/>
+        </w:rPr>
+      </w:pPr>
+      <w:r>
+        <w:rPr>
+          <w:noProof/>
+        </w:rPr>
+        <w:t>Start with a default configuration</w:t>
+      </w:r>
+      <w:r>
+        <w:rPr>
+          <w:noProof/>
+        </w:rPr>
+        <w:tab/>
+      </w:r>
+      <w:r>
+        <w:rPr>
+          <w:noProof/>
+        </w:rPr>
+        <w:fldChar w:fldCharType="begin"/>
+      </w:r>
+      <w:r>
+        <w:rPr>
+          <w:noProof/>
+        </w:rPr>
+        <w:instrText xml:space="preserve"> PAGEREF _Toc343004700 \h </w:instrText>
+      </w:r>
+      <w:r>
+        <w:rPr>
+          <w:noProof/>
+        </w:rPr>
+      </w:r>
+      <w:r>
+        <w:rPr>
+          <w:noProof/>
+        </w:rPr>
+        <w:fldChar w:fldCharType="separate"/>
+      </w:r>
+      <w:r>
+        <w:rPr>
+          <w:noProof/>
+        </w:rPr>
+        <w:t>3</w:t>
+      </w:r>
+      <w:r>
+        <w:rPr>
+          <w:noProof/>
+        </w:rPr>
+        <w:fldChar w:fldCharType="end"/>
+      </w:r>
+    </w:p>
+    <w:p>
+      <w:pPr>
+        <w:pStyle w:val="Verzeichnis2"/>
+        <w:tabs>
+          <w:tab w:val="right" w:leader="dot" w:pos="9056"/>
+        </w:tabs>
+        <w:rPr>
+          <w:noProof/>
+          <w:sz w:val="24"/>
+          <w:szCs w:val="24"/>
+          <w:lang w:eastAsia="ja-JP"/>
+        </w:rPr>
+      </w:pPr>
+      <w:r>
+        <w:rPr>
+          <w:noProof/>
+        </w:rPr>
+        <w:t>Create a custom configuration</w:t>
+      </w:r>
+      <w:r>
+        <w:rPr>
+          <w:noProof/>
+        </w:rPr>
+        <w:tab/>
+      </w:r>
+      <w:r>
+        <w:rPr>
+          <w:noProof/>
+        </w:rPr>
+        <w:fldChar w:fldCharType="begin"/>
+      </w:r>
+      <w:r>
+        <w:rPr>
+          <w:noProof/>
+        </w:rPr>
+        <w:instrText xml:space="preserve"> PAGEREF _Toc343004701 \h </w:instrText>
+      </w:r>
+      <w:r>
+        <w:rPr>
+          <w:noProof/>
+        </w:rPr>
+      </w:r>
+      <w:r>
+        <w:rPr>
+          <w:noProof/>
+        </w:rPr>
+        <w:fldChar w:fldCharType="separate"/>
+      </w:r>
+      <w:r>
+        <w:rPr>
+          <w:noProof/>
+        </w:rPr>
+        <w:t>4</w:t>
+      </w:r>
+      <w:r>
+        <w:rPr>
+          <w:noProof/>
+        </w:rPr>
+        <w:fldChar w:fldCharType="end"/>
+      </w:r>
+    </w:p>
+    <w:p>
+      <w:pPr>
+        <w:pStyle w:val="Verzeichnis2"/>
+        <w:tabs>
+          <w:tab w:val="right" w:leader="dot" w:pos="9056"/>
+        </w:tabs>
+        <w:rPr>
+          <w:noProof/>
+          <w:sz w:val="24"/>
+          <w:szCs w:val="24"/>
+          <w:lang w:eastAsia="ja-JP"/>
+        </w:rPr>
+      </w:pPr>
+      <w:r>
+        <w:rPr>
+          <w:noProof/>
+        </w:rPr>
+        <w:t>Save a custom configuration</w:t>
+      </w:r>
+      <w:r>
+        <w:rPr>
+          <w:noProof/>
+        </w:rPr>
+        <w:tab/>
+      </w:r>
+      <w:r>
+        <w:rPr>
+          <w:noProof/>
+        </w:rPr>
+        <w:fldChar w:fldCharType="begin"/>
+      </w:r>
+      <w:r>
+        <w:rPr>
+          <w:noProof/>
+        </w:rPr>
+        <w:instrText xml:space="preserve"> PAGEREF _Toc343004702 \h </w:instrText>
+      </w:r>
+      <w:r>
+        <w:rPr>
+          <w:noProof/>
+        </w:rPr>
+      </w:r>
+      <w:r>
+        <w:rPr>
+          <w:noProof/>
+        </w:rPr>
+        <w:fldChar w:fldCharType="separate"/>
+      </w:r>
+      <w:r>
+        <w:rPr>
+          <w:noProof/>
+        </w:rPr>
+        <w:t>4</w:t>
+      </w:r>
+      <w:r>
+        <w:rPr>
+          <w:noProof/>
+        </w:rPr>
+        <w:fldChar w:fldCharType="end"/>
+      </w:r>
+    </w:p>
+    <w:p>
+      <w:pPr>
+        <w:pStyle w:val="Verzeichnis2"/>
+        <w:tabs>
+          <w:tab w:val="right" w:leader="dot" w:pos="9056"/>
+        </w:tabs>
+        <w:rPr>
+          <w:noProof/>
+          <w:sz w:val="24"/>
+          <w:szCs w:val="24"/>
+          <w:lang w:eastAsia="ja-JP"/>
+        </w:rPr>
+      </w:pPr>
+      <w:r>
+        <w:rPr>
+          <w:noProof/>
+        </w:rPr>
+        <w:t>Start from a custom configuration</w:t>
+      </w:r>
+      <w:r>
+        <w:rPr>
+          <w:noProof/>
+        </w:rPr>
+        <w:tab/>
+      </w:r>
+      <w:r>
+        <w:rPr>
+          <w:noProof/>
+        </w:rPr>
+        <w:fldChar w:fldCharType="begin"/>
+      </w:r>
+      <w:r>
+        <w:rPr>
+          <w:noProof/>
+        </w:rPr>
+        <w:instrText xml:space="preserve"> PAGEREF _Toc343004703 \h </w:instrText>
+      </w:r>
+      <w:r>
+        <w:rPr>
+          <w:noProof/>
+        </w:rPr>
+      </w:r>
+      <w:r>
+        <w:rPr>
+          <w:noProof/>
+        </w:rPr>
+        <w:fldChar w:fldCharType="separate"/>
+      </w:r>
+      <w:r>
+        <w:rPr>
+          <w:noProof/>
+        </w:rPr>
+        <w:t>4</w:t>
+      </w:r>
+      <w:r>
+        <w:rPr>
+          <w:noProof/>
+        </w:rPr>
+        <w:fldChar w:fldCharType="end"/>
+      </w:r>
+    </w:p>
+    <w:p>
+      <w:pPr>
+        <w:pStyle w:val="Verzeichnis2"/>
+        <w:tabs>
+          <w:tab w:val="right" w:leader="dot" w:pos="9056"/>
+        </w:tabs>
+        <w:rPr>
+          <w:noProof/>
+          <w:sz w:val="24"/>
+          <w:szCs w:val="24"/>
+          <w:lang w:eastAsia="ja-JP"/>
+        </w:rPr>
+      </w:pPr>
+      <w:r>
+        <w:rPr>
+          <w:noProof/>
+        </w:rPr>
+        <w:t>Delete a custom configuration</w:t>
+      </w:r>
+      <w:r>
+        <w:rPr>
+          <w:noProof/>
+        </w:rPr>
+        <w:tab/>
+      </w:r>
+      <w:r>
+        <w:rPr>
+          <w:noProof/>
+        </w:rPr>
+        <w:fldChar w:fldCharType="begin"/>
+      </w:r>
+      <w:r>
+        <w:rPr>
+          <w:noProof/>
+        </w:rPr>
+        <w:instrText xml:space="preserve"> PAGEREF _Toc343004704 \h </w:instrText>
+      </w:r>
+      <w:r>
+        <w:rPr>
+          <w:noProof/>
+        </w:rPr>
+      </w:r>
+      <w:r>
+        <w:rPr>
+          <w:noProof/>
+        </w:rPr>
+        <w:fldChar w:fldCharType="separate"/>
+      </w:r>
+      <w:r>
+        <w:rPr>
+          <w:noProof/>
+        </w:rPr>
+        <w:t>4</w:t>
+      </w:r>
+      <w:r>
+        <w:rPr>
+          <w:noProof/>
+        </w:rPr>
+        <w:fldChar w:fldCharType="end"/>
+      </w:r>
+    </w:p>
+    <w:p>
+      <w:pPr>
+        <w:pStyle w:val="Verzeichnis2"/>
+        <w:tabs>
+          <w:tab w:val="right" w:leader="dot" w:pos="9056"/>
+        </w:tabs>
+        <w:rPr>
+          <w:noProof/>
+          <w:sz w:val="24"/>
+          <w:szCs w:val="24"/>
+          <w:lang w:eastAsia="ja-JP"/>
+        </w:rPr>
+      </w:pPr>
+      <w:r>
+        <w:rPr>
+          <w:noProof/>
+        </w:rPr>
+        <w:t>Activating the Randomization Effect</w:t>
+      </w:r>
+      <w:r>
+        <w:rPr>
+          <w:noProof/>
+        </w:rPr>
+        <w:tab/>
+      </w:r>
+      <w:r>
+        <w:rPr>
+          <w:noProof/>
+        </w:rPr>
+        <w:fldChar w:fldCharType="begin"/>
+      </w:r>
+      <w:r>
+        <w:rPr>
+          <w:noProof/>
+        </w:rPr>
+        <w:instrText xml:space="preserve"> PAGEREF _Toc343004705 \h </w:instrText>
+      </w:r>
+      <w:r>
+        <w:rPr>
+          <w:noProof/>
+        </w:rPr>
+      </w:r>
+      <w:r>
+        <w:rPr>
+          <w:noProof/>
+        </w:rPr>
+        <w:fldChar w:fldCharType="separate"/>
+      </w:r>
+      <w:r>
+        <w:rPr>
+          <w:noProof/>
+        </w:rPr>
+        <w:t>5</w:t>
+      </w:r>
+      <w:r>
+        <w:rPr>
+          <w:noProof/>
+        </w:rPr>
+        <w:fldChar w:fldCharType="end"/>
+      </w:r>
+    </w:p>
+    <w:p>
+      <w:pPr>
+        <w:pStyle w:val="berschrift1"/>
+      </w:pPr>
+      <w:r>
+        <w:fldChar w:fldCharType="end"/>
+      </w:r>
+      <w:bookmarkStart w:id="1" w:name="_Toc343004692"/>
+      <w:r>
+        <w:t>Installation</w:t>
+      </w:r>
+      <w:bookmarkEnd w:id="1"/>
+    </w:p>
+    <w:p>
+      <w:pPr>
+        <w:pStyle w:val="berschrift2"/>
+      </w:pPr>
+      <w:bookmarkStart w:id="2" w:name="_Toc343004693"/>
+      <w:r>
+        <w:t>APK File</w:t>
+      </w:r>
+      <w:bookmarkEnd w:id="2"/>
+    </w:p>
+    <w:p>
+      <w:r>
+        <w:t>An APK file is the file format used for installing software on the Android operating system.</w:t>
+      </w:r>
+      <w:r>
+        <w:t xml:space="preserve"> This is the file used to install the Simulating Substances application.</w:t>
+      </w:r>
+    </w:p>
+    <w:p>
+      <w:pPr>
+        <w:pStyle w:val="berschrift2"/>
+      </w:pPr>
+      <w:bookmarkStart w:id="3" w:name="_Toc343004694"/>
+      <w:r>
+        <w:t>Previous Step</w:t>
+      </w:r>
+      <w:r>
+        <w:t>s</w:t>
+      </w:r>
+      <w:bookmarkEnd w:id="3"/>
+    </w:p>
+    <w:p>
+      <w:pPr>
+        <w:pStyle w:val="berschrift3"/>
+      </w:pPr>
+      <w:bookmarkStart w:id="4" w:name="_Toc343004695"/>
+      <w:r>
+        <w:t>Activate Developer mode</w:t>
+      </w:r>
+      <w:bookmarkEnd w:id="4"/>
+    </w:p>
+    <w:p>
+      <w:r>
+        <w:t>As there are different android devices, it’s recommended to search in Internet how to activate this service on your device.</w:t>
+      </w:r>
+    </w:p>
+    <w:p>
+      <w:r>
+        <w:t>Generally you must n</w:t>
+      </w:r>
+      <w:r>
+        <w:t xml:space="preserve">avigate </w:t>
+      </w:r>
+      <w:r>
+        <w:t xml:space="preserve">in </w:t>
+      </w:r>
+      <w:r>
+        <w:t xml:space="preserve">your phone to the “Build </w:t>
+      </w:r>
+      <w:r>
+        <w:t>number” portion of the settings and</w:t>
+      </w:r>
+      <w:r>
+        <w:t xml:space="preserve"> tap on the section 7 times. </w:t>
+      </w:r>
+    </w:p>
+    <w:p>
+      <w:r>
+        <w:t>After two taps, a small pop up notification should appear saying "you are now X steps away from being a developer" with a number that counts down with every additional tap.</w:t>
+      </w:r>
+      <w:r>
+        <w:t xml:space="preserve"> </w:t>
+      </w:r>
+      <w:r>
+        <w:t>After the 7th tap, the Developer options will be unlocked and available.</w:t>
+      </w:r>
+    </w:p>
+    <w:p>
+      <w:pPr>
+        <w:pStyle w:val="berschrift3"/>
+      </w:pPr>
+      <w:bookmarkStart w:id="5" w:name="_Toc343004696"/>
+      <w:r>
+        <w:t>Allow third-part apps</w:t>
+      </w:r>
+      <w:bookmarkEnd w:id="5"/>
+    </w:p>
+    <w:p>
+      <w:r>
+        <w:t xml:space="preserve">Before you can install </w:t>
+      </w:r>
+      <w:r>
+        <w:t xml:space="preserve">the application </w:t>
+      </w:r>
+      <w:r>
+        <w:t xml:space="preserve">on your phone you will need to make sure that third-party apps are allowed on your device. </w:t>
+      </w:r>
+    </w:p>
+    <w:p>
+      <w:r>
+        <w:t>Go to Menu &gt; Settings &gt; Security &gt; and check Unknown Sources to allow your phone to install apps from sources other than the Google Play Store.</w:t>
+      </w:r>
+      <w:r>
+        <w:t xml:space="preserve"> Again maybe you will have to search in Internet how to do this in your device.</w:t>
+      </w:r>
+    </w:p>
+    <w:p>
+      <w:pPr>
+        <w:pStyle w:val="berschrift2"/>
+      </w:pPr>
+      <w:bookmarkStart w:id="6" w:name="_Toc343004697"/>
+      <w:r>
+        <w:t>Installation</w:t>
+      </w:r>
+      <w:bookmarkEnd w:id="6"/>
+    </w:p>
+    <w:p>
+      <w:r>
+        <w:t xml:space="preserve">After obtaining the SimulatingSubstances.apk file, you just have to </w:t>
+      </w:r>
+      <w:r>
+        <w:t xml:space="preserve">find it on your phone, </w:t>
+      </w:r>
+      <w:r>
+        <w:t>tap it, and then hit Install. And you're done</w:t>
+      </w:r>
+      <w:r>
+        <w:t>.</w:t>
+      </w:r>
+    </w:p>
+    <w:p>
+      <w:r>
+        <w:br w:type="page"/>
+      </w:r>
+    </w:p>
+    <w:p>
+      <w:pPr>
+        <w:pStyle w:val="berschrift1"/>
+      </w:pPr>
+      <w:bookmarkStart w:id="7" w:name="_Toc343004698"/>
+      <w:r>
+        <w:t>User’s Manual</w:t>
+      </w:r>
+      <w:bookmarkEnd w:id="7"/>
+    </w:p>
+    <w:p>
+      <w:pPr>
+        <w:pStyle w:val="berschrift2"/>
+      </w:pPr>
+      <w:bookmarkStart w:id="8" w:name="_Toc343004699"/>
+      <w:r>
+        <w:t>Graphical User Interface Overview</w:t>
+      </w:r>
+      <w:bookmarkEnd w:id="8"/>
+    </w:p>
+    <w:p>
+      <w:r>
+        <w:t>The image below provides a better understanding of the navigation in the Si</w:t>
+      </w:r>
+      <w:r>
+        <w:t>mulating Substances application. The entry point to the application is the Main scene:</w:t>
+      </w:r>
+    </w:p>
+    <w:p/>
+    <w:p>
+      <w:r>
+        <w:rPr>
+          <w:noProof/>
+          <w:lang w:val="de-DE"/>
+        </w:rPr>
+        <w:drawing>
+          <wp:inline distT="0" distB="0" distL="0" distR="0" wp14:anchorId="44CB04C3" wp14:editId="7150F868">
+            <wp:extent cx="6059431" cy="4045425"/>
+            <wp:effectExtent l="0" t="0" r="11430" b="0"/>
+            <wp:docPr id="1" name="Bild 1" descr="RobertoHD:Users:roberto:Documents:studium:SA:hsr-semester-arbeit-doc:images:SimulatingSubstancesMockup.png"/>
+            <wp:cNvGraphicFramePr>
+              <a:graphicFrameLocks xmlns:a="http://schemas.openxmlformats.org/drawingml/2006/main" noChangeAspect="1"/>
+            </wp:cNvGraphicFramePr>
+            <a:graphic xmlns:a="http://schemas.openxmlformats.org/drawingml/2006/main">
+              <a:graphicData uri="http://schemas.openxmlformats.org/drawingml/2006/picture">
+                <pic:pic xmlns:pic="http://schemas.openxmlformats.org/drawingml/2006/picture">
+                  <pic:nvPicPr>
+                    <pic:cNvPr id="0" name="Picture 1" descr="RobertoHD:Users:roberto:Documents:studium:SA:hsr-semester-arbeit-doc:images:SimulatingSubstancesMockup.png"/>
+                    <pic:cNvPicPr>
+                      <a:picLocks noChangeAspect="1" noChangeArrowheads="1"/>
+                    </pic:cNvPicPr>
+                  </pic:nvPicPr>
+                  <pic:blipFill>
+                    <a:blip r:embed="rId6">
+                      <a:extLst>
+                        <a:ext uri="{28A0092B-C50C-407E-A947-70E740481C1C}">
+                          <a14:useLocalDpi xmlns:a14="http://schemas.microsoft.com/office/drawing/2010/main" val="0"/>
+                        </a:ext>
+                      </a:extLst>
+                    </a:blip>
+                    <a:srcRect/>
+                    <a:stretch>
+                      <a:fillRect/>
+                    </a:stretch>
+                  </pic:blipFill>
+                  <pic:spPr bwMode="auto">
+                    <a:xfrm>
+                      <a:off x="0" y="0"/>
+                      <a:ext cx="6059431" cy="4045425"/>
+                    </a:xfrm>
+                    <a:prstGeom prst="rect">
+                      <a:avLst/>
+                    </a:prstGeom>
+                    <a:noFill/>
+                    <a:ln>
+                      <a:noFill/>
+                    </a:ln>
+                  </pic:spPr>
+                </pic:pic>
+              </a:graphicData>
+            </a:graphic>
+          </wp:inline>
+        </w:drawing>
+      </w:r>
+    </w:p>
+    <w:p>
+      <w:pPr>
+        <w:pStyle w:val="berschrift2"/>
+      </w:pPr>
+      <w:bookmarkStart w:id="9" w:name="_Toc343004700"/>
+      <w:r>
+        <w:t>Start with a default configuration</w:t>
+      </w:r>
+      <w:bookmarkEnd w:id="9"/>
+    </w:p>
+    <w:p>
+      <w:r>
+        <w:t>The application has four default configurations with different grades of alcohol: Sober, Slightly Drunk, Drunk and Very Drunk.</w:t>
+      </w:r>
+    </w:p>
+    <w:p>
+      <w:r>
+        <w:t xml:space="preserve">After starting the application, the </w:t>
+      </w:r>
+      <w:r>
+        <w:t xml:space="preserve">Main scene is loaded. Select a default configuration from the list and </w:t>
+      </w:r>
+      <w:r>
+        <w:rPr>
           <w:b/>
-          <w:noProof/>
-          <w:color w:val="548DD4"/>
-        </w:rPr>
-      </w:pPr>
-      <w:r>
-        <w:rPr>
-          <w:noProof/>
-        </w:rPr>
-        <w:br w:type="page"/>
-      </w:r>
-    </w:p>
-    <w:p>
-      <w:pPr>
-        <w:pStyle w:val="berschrift1"/>
-      </w:pPr>
-      <w:r>
-        <w:fldChar w:fldCharType="end"/>
-      </w:r>
-      <w:bookmarkStart w:id="0" w:name="_Toc342988842"/>
-      <w:r>
-        <w:t>Installation</w:t>
-      </w:r>
-      <w:bookmarkEnd w:id="0"/>
-    </w:p>
-    <w:p>
-      <w:pPr>
-        <w:pStyle w:val="berschrift2"/>
-      </w:pPr>
-      <w:r>
-        <w:t>APK File</w:t>
-      </w:r>
-    </w:p>
-    <w:p>
-      <w:r>
-        <w:t>An APK file is the file format used for installing software on the Android operating system.</w:t>
-      </w:r>
-      <w:r>
-        <w:t xml:space="preserve"> This is the file used to install the Simulating Substances application.</w:t>
-      </w:r>
-    </w:p>
-    <w:p>
-      <w:pPr>
-        <w:pStyle w:val="berschrift2"/>
-      </w:pPr>
-      <w:r>
-        <w:t>Previous Step</w:t>
-      </w:r>
-      <w:r>
-        <w:t>s</w:t>
-      </w:r>
-    </w:p>
-    <w:p>
-      <w:pPr>
-        <w:pStyle w:val="berschrift3"/>
-      </w:pPr>
-      <w:r>
-        <w:t>Activate Developer mode</w:t>
-      </w:r>
-    </w:p>
-    <w:p>
-      <w:r>
-        <w:t>As there are different android devices, it’s recommended to search in Internet how to activate this service on your device.</w:t>
-      </w:r>
-    </w:p>
-    <w:p>
-      <w:r>
-        <w:t>Generally you must n</w:t>
-      </w:r>
-      <w:r>
-        <w:t xml:space="preserve">avigate </w:t>
-      </w:r>
-      <w:r>
-        <w:t xml:space="preserve">in </w:t>
-      </w:r>
-      <w:r>
-        <w:t xml:space="preserve">your phone to the “Build </w:t>
-      </w:r>
-      <w:r>
-        <w:t>number” portion of the settings and</w:t>
-      </w:r>
-      <w:r>
-        <w:t xml:space="preserve"> tap on the section 7 times. </w:t>
-      </w:r>
-    </w:p>
-    <w:p>
-      <w:r>
-        <w:t xml:space="preserve">After two taps, a small pop up notification should appear </w:t>
-      </w:r>
-      <w:proofErr w:type="gramStart"/>
-      <w:r>
-        <w:t>saying</w:t>
-      </w:r>
-      <w:proofErr w:type="gramEnd"/>
-      <w:r>
-        <w:t xml:space="preserve"> "you are now X steps away from being a developer" with a number that counts down with every additional tap.</w:t>
+        </w:rPr>
+        <w:t>double-click</w:t>
+      </w:r>
+      <w:r>
+        <w:t xml:space="preserve"> on it. The selected configuration will be loaded and the Simulating Scene starts immediately.</w:t>
+      </w:r>
+      <w:r>
+        <w:t xml:space="preserve"> Put your glasses on and enjoy.</w:t>
+      </w:r>
+    </w:p>
+    <w:p/>
+    <w:p>
+      <w:r>
+        <w:rPr>
+          <w:noProof/>
+          <w:lang w:val="de-DE"/>
+        </w:rPr>
+        <w:drawing>
+          <wp:inline distT="0" distB="0" distL="0" distR="0" wp14:anchorId="15E2E928" wp14:editId="75D258A7">
+            <wp:extent cx="2808281" cy="1214635"/>
+            <wp:effectExtent l="0" t="0" r="11430" b="5080"/>
+            <wp:docPr id="8" name="Bild 8" descr="RobertoHD:Users:roberto:Documents:studium:SA:hsr-semester-arbeit-doc:images:main_scene2.png"/>
+            <wp:cNvGraphicFramePr>
+              <a:graphicFrameLocks xmlns:a="http://schemas.openxmlformats.org/drawingml/2006/main" noChangeAspect="1"/>
+            </wp:cNvGraphicFramePr>
+            <a:graphic xmlns:a="http://schemas.openxmlformats.org/drawingml/2006/main">
+              <a:graphicData uri="http://schemas.openxmlformats.org/drawingml/2006/picture">
+                <pic:pic xmlns:pic="http://schemas.openxmlformats.org/drawingml/2006/picture">
+                  <pic:nvPicPr>
+                    <pic:cNvPr id="0" name="Picture 8" descr="RobertoHD:Users:roberto:Documents:studium:SA:hsr-semester-arbeit-doc:images:main_scene2.png"/>
+                    <pic:cNvPicPr>
+                      <a:picLocks noChangeAspect="1" noChangeArrowheads="1"/>
+                    </pic:cNvPicPr>
+                  </pic:nvPicPr>
+                  <pic:blipFill>
+                    <a:blip r:embed="rId7">
+                      <a:extLst>
+                        <a:ext uri="{28A0092B-C50C-407E-A947-70E740481C1C}">
+                          <a14:useLocalDpi xmlns:a14="http://schemas.microsoft.com/office/drawing/2010/main" val="0"/>
+                        </a:ext>
+                      </a:extLst>
+                    </a:blip>
+                    <a:srcRect/>
+                    <a:stretch>
+                      <a:fillRect/>
+                    </a:stretch>
+                  </pic:blipFill>
+                  <pic:spPr bwMode="auto">
+                    <a:xfrm>
+                      <a:off x="0" y="0"/>
+                      <a:ext cx="2808731" cy="1214830"/>
+                    </a:xfrm>
+                    <a:prstGeom prst="rect">
+                      <a:avLst/>
+                    </a:prstGeom>
+                    <a:noFill/>
+                    <a:ln>
+                      <a:noFill/>
+                    </a:ln>
+                  </pic:spPr>
+                </pic:pic>
+              </a:graphicData>
+            </a:graphic>
+          </wp:inline>
+        </w:drawing>
       </w:r>
       <w:r>
         <w:t xml:space="preserve"> </w:t>
       </w:r>
       <w:r>
-        <w:t>After the 7th tap, the Developer options will be unlocked and available.</w:t>
-      </w:r>
-    </w:p>
-    <w:p>
-      <w:pPr>
-        <w:pStyle w:val="berschrift3"/>
-      </w:pPr>
-      <w:r>
-        <w:t>Allow third-part apps</w:t>
-      </w:r>
-    </w:p>
-    <w:p>
-      <w:r>
-        <w:t xml:space="preserve">Before you can install </w:t>
-      </w:r>
-      <w:r>
-        <w:t xml:space="preserve">the application </w:t>
-      </w:r>
-      <w:r>
-        <w:t xml:space="preserve">on your phone you will need to make sure that third-party apps are allowed on your device. </w:t>
-      </w:r>
-    </w:p>
-    <w:p>
-      <w:r>
-        <w:t>Go to Menu &gt; Settings &gt; Security &gt; and check Unknown Sources to allow your phone to install apps from sources other than the Google Play Store.</w:t>
-      </w:r>
-      <w:r>
-        <w:t xml:space="preserve"> Again maybe you will have to search in Internet how to do this in your device.</w:t>
-      </w:r>
-    </w:p>
-    <w:p/>
-    <w:p>
-      <w:pPr>
-        <w:pStyle w:val="berschrift3"/>
-      </w:pPr>
-      <w:r>
-        <w:t>Installation</w:t>
-      </w:r>
-    </w:p>
-    <w:p>
-      <w:r>
-        <w:t xml:space="preserve">After obtaining the SimulatingSubstances.apk file, you just have to </w:t>
-      </w:r>
-      <w:r>
-        <w:t xml:space="preserve">find it on your phone, </w:t>
-      </w:r>
-      <w:r>
-        <w:t>tap it, and then hit Install. And you're done</w:t>
-      </w:r>
-      <w:r>
-        <w:t>.</w:t>
-      </w:r>
-    </w:p>
-    <w:p>
-      <w:pPr>
-        <w:pStyle w:val="berschrift1"/>
-      </w:pPr>
-      <w:bookmarkStart w:id="1" w:name="_Toc342988843"/>
-      <w:bookmarkStart w:id="2" w:name="_GoBack"/>
-      <w:bookmarkEnd w:id="2"/>
-      <w:r>
-        <w:t>User’s Manual</w:t>
-      </w:r>
-      <w:bookmarkEnd w:id="1"/>
+        <w:sym w:font="Wingdings" w:char="F0E0"/>
+      </w:r>
+      <w:r>
+        <w:t xml:space="preserve">  </w:t>
+      </w:r>
+      <w:r>
+        <w:rPr>
+          <w:noProof/>
+          <w:lang w:val="de-DE"/>
+        </w:rPr>
+        <w:drawing>
+          <wp:inline distT="0" distB="0" distL="0" distR="0" wp14:anchorId="62076AA9" wp14:editId="5B8EDC28">
+            <wp:extent cx="2302323" cy="1256574"/>
+            <wp:effectExtent l="0" t="0" r="9525" b="0"/>
+            <wp:docPr id="9" name="Bild 9" descr="RobertoHD:Users:roberto:Documents:studium:SA:hsr-semester-arbeit-doc:images:simulating_scene.png"/>
+            <wp:cNvGraphicFramePr>
+              <a:graphicFrameLocks xmlns:a="http://schemas.openxmlformats.org/drawingml/2006/main" noChangeAspect="1"/>
+            </wp:cNvGraphicFramePr>
+            <a:graphic xmlns:a="http://schemas.openxmlformats.org/drawingml/2006/main">
+              <a:graphicData uri="http://schemas.openxmlformats.org/drawingml/2006/picture">
+                <pic:pic xmlns:pic="http://schemas.openxmlformats.org/drawingml/2006/picture">
+                  <pic:nvPicPr>
+                    <pic:cNvPr id="0" name="Picture 9" descr="RobertoHD:Users:roberto:Documents:studium:SA:hsr-semester-arbeit-doc:images:simulating_scene.png"/>
+                    <pic:cNvPicPr>
+                      <a:picLocks noChangeAspect="1" noChangeArrowheads="1"/>
+                    </pic:cNvPicPr>
+                  </pic:nvPicPr>
+                  <pic:blipFill>
+                    <a:blip r:embed="rId8">
+                      <a:extLst>
+                        <a:ext uri="{28A0092B-C50C-407E-A947-70E740481C1C}">
+                          <a14:useLocalDpi xmlns:a14="http://schemas.microsoft.com/office/drawing/2010/main" val="0"/>
+                        </a:ext>
+                      </a:extLst>
+                    </a:blip>
+                    <a:srcRect/>
+                    <a:stretch>
+                      <a:fillRect/>
+                    </a:stretch>
+                  </pic:blipFill>
+                  <pic:spPr bwMode="auto">
+                    <a:xfrm>
+                      <a:off x="0" y="0"/>
+                      <a:ext cx="2305163" cy="1258124"/>
+                    </a:xfrm>
+                    <a:prstGeom prst="rect">
+                      <a:avLst/>
+                    </a:prstGeom>
+                    <a:noFill/>
+                    <a:ln>
+                      <a:noFill/>
+                    </a:ln>
+                  </pic:spPr>
+                </pic:pic>
+              </a:graphicData>
+            </a:graphic>
+          </wp:inline>
+        </w:drawing>
+      </w:r>
     </w:p>
     <w:p/>
     <w:p/>
     <w:p/>
-    <w:p>
-      <w:r>
-        <w:t>Scenes</w:t>
-      </w:r>
-    </w:p>
     <w:p/>
     <w:p/>
     <w:p/>
     <w:p>
-      <w:r>
-        <w:t>Navigation</w:t>
+      <w:pPr>
+        <w:pStyle w:val="berschrift2"/>
+      </w:pPr>
+      <w:bookmarkStart w:id="10" w:name="_Toc343004701"/>
+      <w:r>
+        <w:rPr>
+          <w:noProof/>
+          <w:lang w:val="de-DE"/>
+        </w:rPr>
+        <w:drawing>
+          <wp:anchor distT="0" distB="0" distL="114300" distR="114300" simplePos="0" relativeHeight="251659264" behindDoc="0" locked="0" layoutInCell="1" allowOverlap="1" wp14:anchorId="0F8BC46B" wp14:editId="129B1341">
+            <wp:simplePos x="0" y="0"/>
+            <wp:positionH relativeFrom="column">
+              <wp:posOffset>3771900</wp:posOffset>
+            </wp:positionH>
+            <wp:positionV relativeFrom="paragraph">
+              <wp:posOffset>114300</wp:posOffset>
+            </wp:positionV>
+            <wp:extent cx="2489200" cy="1487170"/>
+            <wp:effectExtent l="0" t="0" r="0" b="11430"/>
+            <wp:wrapTight wrapText="bothSides">
+              <wp:wrapPolygon edited="0">
+                <wp:start x="0" y="0"/>
+                <wp:lineTo x="0" y="21397"/>
+                <wp:lineTo x="21380" y="21397"/>
+                <wp:lineTo x="21380" y="0"/>
+                <wp:lineTo x="0" y="0"/>
+              </wp:wrapPolygon>
+            </wp:wrapTight>
+            <wp:docPr id="4" name="Bild 4" descr="RobertoHD:Users:roberto:Documents:studium:SA:hsr-semester-arbeit-doc:images:configuration_scene.png"/>
+            <wp:cNvGraphicFramePr>
+              <a:graphicFrameLocks xmlns:a="http://schemas.openxmlformats.org/drawingml/2006/main" noChangeAspect="1"/>
+            </wp:cNvGraphicFramePr>
+            <a:graphic xmlns:a="http://schemas.openxmlformats.org/drawingml/2006/main">
+              <a:graphicData uri="http://schemas.openxmlformats.org/drawingml/2006/picture">
+                <pic:pic xmlns:pic="http://schemas.openxmlformats.org/drawingml/2006/picture">
+                  <pic:nvPicPr>
+                    <pic:cNvPr id="0" name="Picture 4" descr="RobertoHD:Users:roberto:Documents:studium:SA:hsr-semester-arbeit-doc:images:configuration_scene.png"/>
+                    <pic:cNvPicPr>
+                      <a:picLocks noChangeAspect="1" noChangeArrowheads="1"/>
+                    </pic:cNvPicPr>
+                  </pic:nvPicPr>
+                  <pic:blipFill>
+                    <a:blip r:embed="rId9">
+                      <a:extLst>
+                        <a:ext uri="{28A0092B-C50C-407E-A947-70E740481C1C}">
+                          <a14:useLocalDpi xmlns:a14="http://schemas.microsoft.com/office/drawing/2010/main" val="0"/>
+                        </a:ext>
+                      </a:extLst>
+                    </a:blip>
+                    <a:srcRect/>
+                    <a:stretch>
+                      <a:fillRect/>
+                    </a:stretch>
+                  </pic:blipFill>
+                  <pic:spPr bwMode="auto">
+                    <a:xfrm>
+                      <a:off x="0" y="0"/>
+                      <a:ext cx="2489200" cy="1487170"/>
+                    </a:xfrm>
+                    <a:prstGeom prst="rect">
+                      <a:avLst/>
+                    </a:prstGeom>
+                    <a:noFill/>
+                    <a:ln>
+                      <a:noFill/>
+                    </a:ln>
+                  </pic:spPr>
+                </pic:pic>
+              </a:graphicData>
+            </a:graphic>
+            <wp14:sizeRelH relativeFrom="page">
+              <wp14:pctWidth>0</wp14:pctWidth>
+            </wp14:sizeRelH>
+            <wp14:sizeRelV relativeFrom="page">
+              <wp14:pctHeight>0</wp14:pctHeight>
+            </wp14:sizeRelV>
+          </wp:anchor>
+        </w:drawing>
+      </w:r>
+      <w:r>
+        <w:t>Create a custom configuration</w:t>
+      </w:r>
+      <w:bookmarkEnd w:id="10"/>
+    </w:p>
+    <w:p>
+      <w:r>
+        <w:t xml:space="preserve">In the Main scene </w:t>
+      </w:r>
+      <w:r>
+        <w:rPr>
+          <w:b/>
+        </w:rPr>
+        <w:t>double-click</w:t>
+      </w:r>
+      <w:r>
+        <w:t xml:space="preserve"> on the </w:t>
+      </w:r>
+      <w:r>
+        <w:rPr>
+          <w:b/>
+        </w:rPr>
+        <w:t>Create</w:t>
+      </w:r>
+      <w:r>
+        <w:t xml:space="preserve"> item. The Configuration scene loads. Choose the Blur and Tunnel View values by sliding the slider to the left or to the right. Act</w:t>
+      </w:r>
+      <w:r>
+        <w:t>ivate or deactivate the Delay, Motion Blur, Red Color Distortion or Randomization effects just by selecting “On” or “Off” in the corresponding dropdowns.</w:t>
+      </w:r>
+    </w:p>
+    <w:p>
+      <w:r>
+        <w:t>Once finished, hit the Start button and the simulation will start.</w:t>
+      </w:r>
+      <w:r>
+        <w:t xml:space="preserve"> </w:t>
+      </w:r>
+    </w:p>
+    <w:p>
+      <w:r>
+        <w:t>If needed it’s possible to reset all the values to 0 or “Off” by pressing the Reset button.</w:t>
+      </w:r>
+    </w:p>
+    <w:p>
+      <w:pPr>
+        <w:pStyle w:val="berschrift2"/>
+      </w:pPr>
+      <w:bookmarkStart w:id="11" w:name="_Toc343004702"/>
+      <w:r>
+        <w:t>Save a custom configuration</w:t>
+      </w:r>
+      <w:bookmarkEnd w:id="11"/>
+    </w:p>
+    <w:p>
+      <w:r>
+        <w:t xml:space="preserve">Follow the steps described in “Create a custom configuration”. Before starting the simulation, enter your chosen name for the configuration in the field and hit the Save configuration button. </w:t>
+      </w:r>
+    </w:p>
+    <w:p>
+      <w:r>
+        <w:rPr>
+          <w:noProof/>
+          <w:lang w:val="de-DE"/>
+        </w:rPr>
+        <w:drawing>
+          <wp:inline distT="0" distB="0" distL="0" distR="0" wp14:anchorId="5827F465" wp14:editId="0FD7B776">
+            <wp:extent cx="2516131" cy="1530665"/>
+            <wp:effectExtent l="0" t="0" r="0" b="0"/>
+            <wp:docPr id="5" name="Bild 5" descr="RobertoHD:Users:roberto:Documents:studium:SA:hsr-semester-arbeit-doc:images:configuration_scene2.png"/>
+            <wp:cNvGraphicFramePr>
+              <a:graphicFrameLocks xmlns:a="http://schemas.openxmlformats.org/drawingml/2006/main" noChangeAspect="1"/>
+            </wp:cNvGraphicFramePr>
+            <a:graphic xmlns:a="http://schemas.openxmlformats.org/drawingml/2006/main">
+              <a:graphicData uri="http://schemas.openxmlformats.org/drawingml/2006/picture">
+                <pic:pic xmlns:pic="http://schemas.openxmlformats.org/drawingml/2006/picture">
+                  <pic:nvPicPr>
+                    <pic:cNvPr id="0" name="Picture 5" descr="RobertoHD:Users:roberto:Documents:studium:SA:hsr-semester-arbeit-doc:images:configuration_scene2.png"/>
+                    <pic:cNvPicPr>
+                      <a:picLocks noChangeAspect="1" noChangeArrowheads="1"/>
+                    </pic:cNvPicPr>
+                  </pic:nvPicPr>
+                  <pic:blipFill>
+                    <a:blip r:embed="rId10">
+                      <a:extLst>
+                        <a:ext uri="{28A0092B-C50C-407E-A947-70E740481C1C}">
+                          <a14:useLocalDpi xmlns:a14="http://schemas.microsoft.com/office/drawing/2010/main" val="0"/>
+                        </a:ext>
+                      </a:extLst>
+                    </a:blip>
+                    <a:srcRect/>
+                    <a:stretch>
+                      <a:fillRect/>
+                    </a:stretch>
+                  </pic:blipFill>
+                  <pic:spPr bwMode="auto">
+                    <a:xfrm>
+                      <a:off x="0" y="0"/>
+                      <a:ext cx="2516131" cy="1530665"/>
+                    </a:xfrm>
+                    <a:prstGeom prst="rect">
+                      <a:avLst/>
+                    </a:prstGeom>
+                    <a:noFill/>
+                    <a:ln>
+                      <a:noFill/>
+                    </a:ln>
+                  </pic:spPr>
+                </pic:pic>
+              </a:graphicData>
+            </a:graphic>
+          </wp:inline>
+        </w:drawing>
+      </w:r>
+      <w:r>
+        <w:t xml:space="preserve">    </w:t>
+      </w:r>
+      <w:r>
+        <w:sym w:font="Wingdings" w:char="F0E0"/>
+      </w:r>
+      <w:r>
+        <w:t xml:space="preserve">     </w:t>
+      </w:r>
+      <w:r>
+        <w:rPr>
+          <w:noProof/>
+          <w:lang w:val="de-DE"/>
+        </w:rPr>
+        <w:drawing>
+          <wp:inline distT="0" distB="0" distL="0" distR="0" wp14:anchorId="1E0FD7B9" wp14:editId="4BD45DB4">
+            <wp:extent cx="2494898" cy="1517052"/>
+            <wp:effectExtent l="0" t="0" r="0" b="6985"/>
+            <wp:docPr id="7" name="Bild 7" descr="RobertoHD:Users:roberto:Documents:studium:SA:hsr-semester-arbeit-doc:images:configuration_scene3.png"/>
+            <wp:cNvGraphicFramePr>
+              <a:graphicFrameLocks xmlns:a="http://schemas.openxmlformats.org/drawingml/2006/main" noChangeAspect="1"/>
+            </wp:cNvGraphicFramePr>
+            <a:graphic xmlns:a="http://schemas.openxmlformats.org/drawingml/2006/main">
+              <a:graphicData uri="http://schemas.openxmlformats.org/drawingml/2006/picture">
+                <pic:pic xmlns:pic="http://schemas.openxmlformats.org/drawingml/2006/picture">
+                  <pic:nvPicPr>
+                    <pic:cNvPr id="0" name="Picture 7" descr="RobertoHD:Users:roberto:Documents:studium:SA:hsr-semester-arbeit-doc:images:configuration_scene3.png"/>
+                    <pic:cNvPicPr>
+                      <a:picLocks noChangeAspect="1" noChangeArrowheads="1"/>
+                    </pic:cNvPicPr>
+                  </pic:nvPicPr>
+                  <pic:blipFill>
+                    <a:blip r:embed="rId11">
+                      <a:extLst>
+                        <a:ext uri="{28A0092B-C50C-407E-A947-70E740481C1C}">
+                          <a14:useLocalDpi xmlns:a14="http://schemas.microsoft.com/office/drawing/2010/main" val="0"/>
+                        </a:ext>
+                      </a:extLst>
+                    </a:blip>
+                    <a:srcRect/>
+                    <a:stretch>
+                      <a:fillRect/>
+                    </a:stretch>
+                  </pic:blipFill>
+                  <pic:spPr bwMode="auto">
+                    <a:xfrm>
+                      <a:off x="0" y="0"/>
+                      <a:ext cx="2495811" cy="1517607"/>
+                    </a:xfrm>
+                    <a:prstGeom prst="rect">
+                      <a:avLst/>
+                    </a:prstGeom>
+                    <a:noFill/>
+                    <a:ln>
+                      <a:noFill/>
+                    </a:ln>
+                  </pic:spPr>
+                </pic:pic>
+              </a:graphicData>
+            </a:graphic>
+          </wp:inline>
+        </w:drawing>
+      </w:r>
+    </w:p>
+    <w:p>
+      <w:r>
+        <w:t>Hit the Start button in order to begin the simulation.</w:t>
+      </w:r>
+    </w:p>
+    <w:p>
+      <w:pPr>
+        <w:pStyle w:val="berschrift2"/>
+      </w:pPr>
+      <w:bookmarkStart w:id="12" w:name="_Toc343004703"/>
+      <w:r>
+        <w:rPr>
+          <w:noProof/>
+          <w:lang w:val="de-DE"/>
+        </w:rPr>
+        <w:drawing>
+          <wp:anchor distT="0" distB="0" distL="114300" distR="114300" simplePos="0" relativeHeight="251660288" behindDoc="0" locked="0" layoutInCell="1" allowOverlap="1" wp14:anchorId="6283AA3C" wp14:editId="7E92C15F">
+            <wp:simplePos x="0" y="0"/>
+            <wp:positionH relativeFrom="column">
+              <wp:posOffset>3429000</wp:posOffset>
+            </wp:positionH>
+            <wp:positionV relativeFrom="paragraph">
+              <wp:posOffset>144145</wp:posOffset>
+            </wp:positionV>
+            <wp:extent cx="2431415" cy="1402080"/>
+            <wp:effectExtent l="0" t="0" r="6985" b="0"/>
+            <wp:wrapSquare wrapText="bothSides"/>
+            <wp:docPr id="10" name="Bild 10" descr="RobertoHD:Users:roberto:Documents:studium:SA:hsr-semester-arbeit-doc:images:main_scene3.png"/>
+            <wp:cNvGraphicFramePr>
+              <a:graphicFrameLocks xmlns:a="http://schemas.openxmlformats.org/drawingml/2006/main" noChangeAspect="1"/>
+            </wp:cNvGraphicFramePr>
+            <a:graphic xmlns:a="http://schemas.openxmlformats.org/drawingml/2006/main">
+              <a:graphicData uri="http://schemas.openxmlformats.org/drawingml/2006/picture">
+                <pic:pic xmlns:pic="http://schemas.openxmlformats.org/drawingml/2006/picture">
+                  <pic:nvPicPr>
+                    <pic:cNvPr id="0" name="Picture 10" descr="RobertoHD:Users:roberto:Documents:studium:SA:hsr-semester-arbeit-doc:images:main_scene3.png"/>
+                    <pic:cNvPicPr>
+                      <a:picLocks noChangeAspect="1" noChangeArrowheads="1"/>
+                    </pic:cNvPicPr>
+                  </pic:nvPicPr>
+                  <pic:blipFill>
+                    <a:blip r:embed="rId12">
+                      <a:extLst>
+                        <a:ext uri="{28A0092B-C50C-407E-A947-70E740481C1C}">
+                          <a14:useLocalDpi xmlns:a14="http://schemas.microsoft.com/office/drawing/2010/main" val="0"/>
+                        </a:ext>
+                      </a:extLst>
+                    </a:blip>
+                    <a:srcRect/>
+                    <a:stretch>
+                      <a:fillRect/>
+                    </a:stretch>
+                  </pic:blipFill>
+                  <pic:spPr bwMode="auto">
+                    <a:xfrm>
+                      <a:off x="0" y="0"/>
+                      <a:ext cx="2431415" cy="1402080"/>
+                    </a:xfrm>
+                    <a:prstGeom prst="rect">
+                      <a:avLst/>
+                    </a:prstGeom>
+                    <a:noFill/>
+                    <a:ln>
+                      <a:noFill/>
+                    </a:ln>
+                  </pic:spPr>
+                </pic:pic>
+              </a:graphicData>
+            </a:graphic>
+            <wp14:sizeRelH relativeFrom="page">
+              <wp14:pctWidth>0</wp14:pctWidth>
+            </wp14:sizeRelH>
+            <wp14:sizeRelV relativeFrom="page">
+              <wp14:pctHeight>0</wp14:pctHeight>
+            </wp14:sizeRelV>
+          </wp:anchor>
+        </w:drawing>
+      </w:r>
+      <w:r>
+        <w:t>Start from a custom configuration</w:t>
+      </w:r>
+      <w:bookmarkEnd w:id="12"/>
+    </w:p>
+    <w:p>
+      <w:proofErr w:type="gramStart"/>
+      <w:r>
+        <w:t>Similar to “Start from a default configuration”.</w:t>
+      </w:r>
+      <w:proofErr w:type="gramEnd"/>
+      <w:r>
+        <w:t xml:space="preserve"> In the Main scene scroll the list down until you find the desired custom configuration. </w:t>
+      </w:r>
+      <w:r>
+        <w:rPr>
+          <w:b/>
+        </w:rPr>
+        <w:t>D</w:t>
+      </w:r>
+      <w:r>
+        <w:rPr>
+          <w:b/>
+        </w:rPr>
+        <w:t>ouble-click</w:t>
+      </w:r>
+      <w:r>
+        <w:t xml:space="preserve"> on the item and the simulation will start.</w:t>
       </w:r>
     </w:p>
     <w:p/>
+    <w:p>
+      <w:pPr>
+        <w:pStyle w:val="berschrift2"/>
+      </w:pPr>
+      <w:bookmarkStart w:id="13" w:name="_Toc343004704"/>
+      <w:r>
+        <w:t>Delete a custom configuration</w:t>
+      </w:r>
+      <w:bookmarkEnd w:id="13"/>
+    </w:p>
+    <w:p>
+      <w:r>
+        <w:t xml:space="preserve">In the Main scene select </w:t>
+      </w:r>
+      <w:r>
+        <w:rPr>
+          <w:b/>
+        </w:rPr>
+        <w:t>Delete</w:t>
+      </w:r>
+      <w:r>
+        <w:t xml:space="preserve"> from the list and </w:t>
+      </w:r>
+      <w:r>
+        <w:rPr>
+          <w:b/>
+        </w:rPr>
+        <w:t>double-click</w:t>
+      </w:r>
+      <w:r>
+        <w:t xml:space="preserve"> on it. The Delete scene </w:t>
+      </w:r>
+      <w:r>
+        <w:t>will be loaded</w:t>
+      </w:r>
+      <w:r>
+        <w:t>.</w:t>
+      </w:r>
+      <w:r>
+        <w:t xml:space="preserve"> In the Delete scene you can check the values of the different configurations by tapping on the list.</w:t>
+      </w:r>
+    </w:p>
+    <w:p>
+      <w:r>
+        <w:t xml:space="preserve">If you want to delete a configuration, </w:t>
+      </w:r>
+      <w:r>
+        <w:rPr>
+          <w:b/>
+        </w:rPr>
+        <w:t>double-click</w:t>
+      </w:r>
+      <w:r>
+        <w:t xml:space="preserve"> on it in the list and then hit the Delete selected button. If you choose to delete a default configuration an error message will appear.</w:t>
+      </w:r>
+    </w:p>
+    <w:p>
+      <w:r>
+        <w:rPr>
+          <w:noProof/>
+          <w:lang w:val="de-DE"/>
+        </w:rPr>
+        <w:drawing>
+          <wp:inline distT="0" distB="0" distL="0" distR="0" wp14:anchorId="1B4C1C5B" wp14:editId="25B4B9C0">
+            <wp:extent cx="2511948" cy="1510106"/>
+            <wp:effectExtent l="0" t="0" r="3175" b="0"/>
+            <wp:docPr id="11" name="Bild 11" descr="RobertoHD:Users:roberto:Documents:studium:SA:hsr-semester-arbeit-doc:images:delete_scene2.png"/>
+            <wp:cNvGraphicFramePr>
+              <a:graphicFrameLocks xmlns:a="http://schemas.openxmlformats.org/drawingml/2006/main" noChangeAspect="1"/>
+            </wp:cNvGraphicFramePr>
+            <a:graphic xmlns:a="http://schemas.openxmlformats.org/drawingml/2006/main">
+              <a:graphicData uri="http://schemas.openxmlformats.org/drawingml/2006/picture">
+                <pic:pic xmlns:pic="http://schemas.openxmlformats.org/drawingml/2006/picture">
+                  <pic:nvPicPr>
+                    <pic:cNvPr id="0" name="Picture 4" descr="RobertoHD:Users:roberto:Documents:studium:SA:hsr-semester-arbeit-doc:images:delete_scene2.png"/>
+                    <pic:cNvPicPr>
+                      <a:picLocks noChangeAspect="1" noChangeArrowheads="1"/>
+                    </pic:cNvPicPr>
+                  </pic:nvPicPr>
+                  <pic:blipFill>
+                    <a:blip r:embed="rId13">
+                      <a:extLst>
+                        <a:ext uri="{28A0092B-C50C-407E-A947-70E740481C1C}">
+                          <a14:useLocalDpi xmlns:a14="http://schemas.microsoft.com/office/drawing/2010/main" val="0"/>
+                        </a:ext>
+                      </a:extLst>
+                    </a:blip>
+                    <a:srcRect/>
+                    <a:stretch>
+                      <a:fillRect/>
+                    </a:stretch>
+                  </pic:blipFill>
+                  <pic:spPr bwMode="auto">
+                    <a:xfrm>
+                      <a:off x="0" y="0"/>
+                      <a:ext cx="2512424" cy="1510392"/>
+                    </a:xfrm>
+                    <a:prstGeom prst="rect">
+                      <a:avLst/>
+                    </a:prstGeom>
+                    <a:noFill/>
+                    <a:ln>
+                      <a:noFill/>
+                    </a:ln>
+                  </pic:spPr>
+                </pic:pic>
+              </a:graphicData>
+            </a:graphic>
+          </wp:inline>
+        </w:drawing>
+      </w:r>
+      <w:r>
+        <w:t xml:space="preserve"> Delete custom configuration</w:t>
+      </w:r>
+    </w:p>
+    <w:p>
+      <w:r>
+        <w:rPr>
+          <w:noProof/>
+          <w:lang w:val="de-DE"/>
+        </w:rPr>
+        <w:drawing>
+          <wp:inline distT="0" distB="0" distL="0" distR="0" wp14:anchorId="6888EA1F" wp14:editId="678A8B97">
+            <wp:extent cx="2680036" cy="1574159"/>
+            <wp:effectExtent l="0" t="0" r="0" b="1270"/>
+            <wp:docPr id="3" name="Bild 3" descr="RobertoHD:Users:roberto:Documents:studium:SA:hsr-semester-arbeit-doc:images:delete_scene.png"/>
+            <wp:cNvGraphicFramePr>
+              <a:graphicFrameLocks xmlns:a="http://schemas.openxmlformats.org/drawingml/2006/main" noChangeAspect="1"/>
+            </wp:cNvGraphicFramePr>
+            <a:graphic xmlns:a="http://schemas.openxmlformats.org/drawingml/2006/main">
+              <a:graphicData uri="http://schemas.openxmlformats.org/drawingml/2006/picture">
+                <pic:pic xmlns:pic="http://schemas.openxmlformats.org/drawingml/2006/picture">
+                  <pic:nvPicPr>
+                    <pic:cNvPr id="0" name="Picture 2" descr="RobertoHD:Users:roberto:Documents:studium:SA:hsr-semester-arbeit-doc:images:delete_scene.png"/>
+                    <pic:cNvPicPr>
+                      <a:picLocks noChangeAspect="1" noChangeArrowheads="1"/>
+                    </pic:cNvPicPr>
+                  </pic:nvPicPr>
+                  <pic:blipFill>
+                    <a:blip r:embed="rId14">
+                      <a:extLst>
+                        <a:ext uri="{28A0092B-C50C-407E-A947-70E740481C1C}">
+                          <a14:useLocalDpi xmlns:a14="http://schemas.microsoft.com/office/drawing/2010/main" val="0"/>
+                        </a:ext>
+                      </a:extLst>
+                    </a:blip>
+                    <a:srcRect/>
+                    <a:stretch>
+                      <a:fillRect/>
+                    </a:stretch>
+                  </pic:blipFill>
+                  <pic:spPr bwMode="auto">
+                    <a:xfrm>
+                      <a:off x="0" y="0"/>
+                      <a:ext cx="2681161" cy="1574820"/>
+                    </a:xfrm>
+                    <a:prstGeom prst="rect">
+                      <a:avLst/>
+                    </a:prstGeom>
+                    <a:noFill/>
+                    <a:ln>
+                      <a:noFill/>
+                    </a:ln>
+                  </pic:spPr>
+                </pic:pic>
+              </a:graphicData>
+            </a:graphic>
+          </wp:inline>
+        </w:drawing>
+      </w:r>
+      <w:r>
+        <w:t xml:space="preserve"> </w:t>
+      </w:r>
+      <w:r>
+        <w:sym w:font="Wingdings" w:char="F0E0"/>
+      </w:r>
+      <w:r>
+        <w:t xml:space="preserve">   </w:t>
+      </w:r>
+      <w:r>
+        <w:drawing>
+          <wp:inline distT="0" distB="0" distL="0" distR="0" wp14:anchorId="67F6878B" wp14:editId="47E53E9D">
+            <wp:extent cx="2691989" cy="1589504"/>
+            <wp:effectExtent l="0" t="0" r="635" b="10795"/>
+            <wp:docPr id="2" name="Bild 2" descr="RobertoHD:Users:roberto:Documents:studium:SA:hsr-semester-arbeit-doc:images:delete_scene_exception.png"/>
+            <wp:cNvGraphicFramePr>
+              <a:graphicFrameLocks xmlns:a="http://schemas.openxmlformats.org/drawingml/2006/main" noChangeAspect="1"/>
+            </wp:cNvGraphicFramePr>
+            <a:graphic xmlns:a="http://schemas.openxmlformats.org/drawingml/2006/main">
+              <a:graphicData uri="http://schemas.openxmlformats.org/drawingml/2006/picture">
+                <pic:pic xmlns:pic="http://schemas.openxmlformats.org/drawingml/2006/picture">
+                  <pic:nvPicPr>
+                    <pic:cNvPr id="0" name="Picture 1" descr="RobertoHD:Users:roberto:Documents:studium:SA:hsr-semester-arbeit-doc:images:delete_scene_exception.png"/>
+                    <pic:cNvPicPr>
+                      <a:picLocks noChangeAspect="1" noChangeArrowheads="1"/>
+                    </pic:cNvPicPr>
+                  </pic:nvPicPr>
+                  <pic:blipFill>
+                    <a:blip r:embed="rId15">
+                      <a:extLst>
+                        <a:ext uri="{28A0092B-C50C-407E-A947-70E740481C1C}">
+                          <a14:useLocalDpi xmlns:a14="http://schemas.microsoft.com/office/drawing/2010/main" val="0"/>
+                        </a:ext>
+                      </a:extLst>
+                    </a:blip>
+                    <a:srcRect/>
+                    <a:stretch>
+                      <a:fillRect/>
+                    </a:stretch>
+                  </pic:blipFill>
+                  <pic:spPr bwMode="auto">
+                    <a:xfrm>
+                      <a:off x="0" y="0"/>
+                      <a:ext cx="2691989" cy="1589504"/>
+                    </a:xfrm>
+                    <a:prstGeom prst="rect">
+                      <a:avLst/>
+                    </a:prstGeom>
+                    <a:noFill/>
+                    <a:ln>
+                      <a:noFill/>
+                    </a:ln>
+                  </pic:spPr>
+                </pic:pic>
+              </a:graphicData>
+            </a:graphic>
+          </wp:inline>
+        </w:drawing>
+      </w:r>
+    </w:p>
+    <w:p>
+      <w:r>
+        <w:t>Deleting a default configuration</w:t>
+      </w:r>
+    </w:p>
+    <w:p>
+      <w:pPr>
+        <w:pStyle w:val="berschrift2"/>
+      </w:pPr>
+      <w:bookmarkStart w:id="14" w:name="_Toc343004705"/>
+      <w:r>
+        <w:t>Activating the</w:t>
+      </w:r>
+      <w:r>
+        <w:t xml:space="preserve"> Randomization Effect</w:t>
+      </w:r>
+      <w:bookmarkEnd w:id="14"/>
+    </w:p>
+    <w:p>
+      <w:r>
+        <w:t>The randomization effect is a feature, which tries to imitate the inconsistency of the alcohol effects by changing the Blur and Tunnel view effects strength on the runtime after a time interval.</w:t>
+      </w:r>
+    </w:p>
+    <w:p>
+      <w:r>
+        <w:t>This effect is conceived to increment or decrement this values in a progr</w:t>
+      </w:r>
+      <w:r>
+        <w:t>essive way, avoiding big steps wich could be very disturbing for the user.</w:t>
+      </w:r>
+    </w:p>
+    <w:p>
+      <w:r>
+        <w:t>After activating this effect in the Configuration scene you can see its results in the upper part of the Simulating scene:</w:t>
+      </w:r>
+    </w:p>
     <w:p/>
+    <w:p>
+      <w:r>
+        <w:drawing>
+          <wp:inline distT="0" distB="0" distL="0" distR="0" wp14:anchorId="7502CB08" wp14:editId="0733D8F0">
+            <wp:extent cx="1677327" cy="517732"/>
+            <wp:effectExtent l="0" t="0" r="0" b="0"/>
+            <wp:docPr id="12" name="Bild 12" descr="RobertoHD:Users:roberto:Documents:studium:SA:hsr-semester-arbeit-doc:images:randomization1.png"/>
+            <wp:cNvGraphicFramePr>
+              <a:graphicFrameLocks xmlns:a="http://schemas.openxmlformats.org/drawingml/2006/main" noChangeAspect="1"/>
+            </wp:cNvGraphicFramePr>
+            <a:graphic xmlns:a="http://schemas.openxmlformats.org/drawingml/2006/main">
+              <a:graphicData uri="http://schemas.openxmlformats.org/drawingml/2006/picture">
+                <pic:pic xmlns:pic="http://schemas.openxmlformats.org/drawingml/2006/picture">
+                  <pic:nvPicPr>
+                    <pic:cNvPr id="0" name="Picture 5" descr="RobertoHD:Users:roberto:Documents:studium:SA:hsr-semester-arbeit-doc:images:randomization1.png"/>
+                    <pic:cNvPicPr>
+                      <a:picLocks noChangeAspect="1" noChangeArrowheads="1"/>
+                    </pic:cNvPicPr>
+                  </pic:nvPicPr>
+                  <pic:blipFill>
+                    <a:blip r:embed="rId16">
+                      <a:extLst>
+                        <a:ext uri="{28A0092B-C50C-407E-A947-70E740481C1C}">
+                          <a14:useLocalDpi xmlns:a14="http://schemas.microsoft.com/office/drawing/2010/main" val="0"/>
+                        </a:ext>
+                      </a:extLst>
+                    </a:blip>
+                    <a:srcRect/>
+                    <a:stretch>
+                      <a:fillRect/>
+                    </a:stretch>
+                  </pic:blipFill>
+                  <pic:spPr bwMode="auto">
+                    <a:xfrm>
+                      <a:off x="0" y="0"/>
+                      <a:ext cx="1678585" cy="518120"/>
+                    </a:xfrm>
+                    <a:prstGeom prst="rect">
+                      <a:avLst/>
+                    </a:prstGeom>
+                    <a:noFill/>
+                    <a:ln>
+                      <a:noFill/>
+                    </a:ln>
+                  </pic:spPr>
+                </pic:pic>
+              </a:graphicData>
+            </a:graphic>
+          </wp:inline>
+        </w:drawing>
+      </w:r>
+      <w:r>
+        <w:t xml:space="preserve"> </w:t>
+      </w:r>
+      <w:r>
+        <w:sym w:font="Wingdings" w:char="F0E0"/>
+      </w:r>
+      <w:r>
+        <w:t xml:space="preserve">   </w:t>
+      </w:r>
+      <w:r>
+        <w:rPr>
+          <w:noProof/>
+          <w:lang w:val="de-DE"/>
+        </w:rPr>
+        <w:drawing>
+          <wp:inline distT="0" distB="0" distL="0" distR="0" wp14:anchorId="70EB1C64" wp14:editId="7BB9CDE5">
+            <wp:extent cx="1599764" cy="499001"/>
+            <wp:effectExtent l="0" t="0" r="635" b="9525"/>
+            <wp:docPr id="13" name="Bild 13" descr="RobertoHD:Users:roberto:Documents:studium:SA:hsr-semester-arbeit-doc:images:randomization2.png"/>
+            <wp:cNvGraphicFramePr>
+              <a:graphicFrameLocks xmlns:a="http://schemas.openxmlformats.org/drawingml/2006/main" noChangeAspect="1"/>
+            </wp:cNvGraphicFramePr>
+            <a:graphic xmlns:a="http://schemas.openxmlformats.org/drawingml/2006/main">
+              <a:graphicData uri="http://schemas.openxmlformats.org/drawingml/2006/picture">
+                <pic:pic xmlns:pic="http://schemas.openxmlformats.org/drawingml/2006/picture">
+                  <pic:nvPicPr>
+                    <pic:cNvPr id="0" name="Picture 6" descr="RobertoHD:Users:roberto:Documents:studium:SA:hsr-semester-arbeit-doc:images:randomization2.png"/>
+                    <pic:cNvPicPr>
+                      <a:picLocks noChangeAspect="1" noChangeArrowheads="1"/>
+                    </pic:cNvPicPr>
+                  </pic:nvPicPr>
+                  <pic:blipFill>
+                    <a:blip r:embed="rId17">
+                      <a:extLst>
+                        <a:ext uri="{28A0092B-C50C-407E-A947-70E740481C1C}">
+                          <a14:useLocalDpi xmlns:a14="http://schemas.microsoft.com/office/drawing/2010/main" val="0"/>
+                        </a:ext>
+                      </a:extLst>
+                    </a:blip>
+                    <a:srcRect/>
+                    <a:stretch>
+                      <a:fillRect/>
+                    </a:stretch>
+                  </pic:blipFill>
+                  <pic:spPr bwMode="auto">
+                    <a:xfrm>
+                      <a:off x="0" y="0"/>
+                      <a:ext cx="1601096" cy="499417"/>
+                    </a:xfrm>
+                    <a:prstGeom prst="rect">
+                      <a:avLst/>
+                    </a:prstGeom>
+                    <a:noFill/>
+                    <a:ln>
+                      <a:noFill/>
+                    </a:ln>
+                  </pic:spPr>
+                </pic:pic>
+              </a:graphicData>
+            </a:graphic>
+          </wp:inline>
+        </w:drawing>
+      </w:r>
+    </w:p>
     <w:sectPr>
       <w:pgSz w:w="11900" w:h="16840"/>
       <w:pgMar w:top="1417" w:right="1417" w:bottom="1134" w:left="1417" w:header="708" w:footer="708" w:gutter="0"/>
@@ -963,7 +2659,6 @@
   <w:style w:type="character" w:default="1" w:styleId="Absatzstandardschriftart">
     <w:name w:val="Default Paragraph Font"/>
     <w:uiPriority w:val="1"/>
-    <w:semiHidden/>
     <w:unhideWhenUsed/>
   </w:style>
   <w:style w:type="table" w:default="1" w:styleId="NormaleTabelle">
@@ -1266,6 +2961,34 @@
       <w:b/>
       <w:bCs/>
       <w:color w:val="4F81BD" w:themeColor="accent1"/>
+      <w:lang w:val="en-US"/>
+    </w:rPr>
+  </w:style>
+  <w:style w:type="paragraph" w:styleId="Sprechblasentext">
+    <w:name w:val="Balloon Text"/>
+    <w:basedOn w:val="Standard"/>
+    <w:link w:val="SprechblasentextZeichen"/>
+    <w:uiPriority w:val="99"/>
+    <w:semiHidden/>
+    <w:unhideWhenUsed/>
+    <w:rsid w:val="00126449"/>
+    <w:rPr>
+      <w:rFonts w:ascii="Lucida Grande" w:hAnsi="Lucida Grande"/>
+      <w:sz w:val="18"/>
+      <w:szCs w:val="18"/>
+    </w:rPr>
+  </w:style>
+  <w:style w:type="character" w:customStyle="1" w:styleId="SprechblasentextZeichen">
+    <w:name w:val="Sprechblasentext Zeichen"/>
+    <w:basedOn w:val="Absatzstandardschriftart"/>
+    <w:link w:val="Sprechblasentext"/>
+    <w:uiPriority w:val="99"/>
+    <w:semiHidden/>
+    <w:rsid w:val="00126449"/>
+    <w:rPr>
+      <w:rFonts w:ascii="Lucida Grande" w:hAnsi="Lucida Grande"/>
+      <w:sz w:val="18"/>
+      <w:szCs w:val="18"/>
       <w:lang w:val="en-US"/>
     </w:rPr>
   </w:style>
@@ -1503,7 +3226,6 @@
   <w:style w:type="character" w:default="1" w:styleId="Absatzstandardschriftart">
     <w:name w:val="Default Paragraph Font"/>
     <w:uiPriority w:val="1"/>
-    <w:semiHidden/>
     <w:unhideWhenUsed/>
   </w:style>
   <w:style w:type="table" w:default="1" w:styleId="NormaleTabelle">
@@ -1806,6 +3528,34 @@
       <w:b/>
       <w:bCs/>
       <w:color w:val="4F81BD" w:themeColor="accent1"/>
+      <w:lang w:val="en-US"/>
+    </w:rPr>
+  </w:style>
+  <w:style w:type="paragraph" w:styleId="Sprechblasentext">
+    <w:name w:val="Balloon Text"/>
+    <w:basedOn w:val="Standard"/>
+    <w:link w:val="SprechblasentextZeichen"/>
+    <w:uiPriority w:val="99"/>
+    <w:semiHidden/>
+    <w:unhideWhenUsed/>
+    <w:rsid w:val="00126449"/>
+    <w:rPr>
+      <w:rFonts w:ascii="Lucida Grande" w:hAnsi="Lucida Grande"/>
+      <w:sz w:val="18"/>
+      <w:szCs w:val="18"/>
+    </w:rPr>
+  </w:style>
+  <w:style w:type="character" w:customStyle="1" w:styleId="SprechblasentextZeichen">
+    <w:name w:val="Sprechblasentext Zeichen"/>
+    <w:basedOn w:val="Absatzstandardschriftart"/>
+    <w:link w:val="Sprechblasentext"/>
+    <w:uiPriority w:val="99"/>
+    <w:semiHidden/>
+    <w:rsid w:val="00126449"/>
+    <w:rPr>
+      <w:rFonts w:ascii="Lucida Grande" w:hAnsi="Lucida Grande"/>
+      <w:sz w:val="18"/>
+      <w:szCs w:val="18"/>
       <w:lang w:val="en-US"/>
     </w:rPr>
   </w:style>

--- a/docx/UsersManual.docx
+++ b/docx/UsersManual.docx
@@ -1,6 +1,6 @@
 
 <file path=word/document.xml><?xml version="1.0" encoding="utf-8"?>
-<w:document xmlns:wpc="http://schemas.microsoft.com/office/word/2010/wordprocessingCanvas" xmlns:mo="http://schemas.microsoft.com/office/mac/office/2008/main" xmlns:mc="http://schemas.openxmlformats.org/markup-compatibility/2006" xmlns:mv="urn:schemas-microsoft-com:mac:vml" xmlns:o="urn:schemas-microsoft-com:office:office" xmlns:r="http://schemas.openxmlformats.org/officeDocument/2006/relationships" xmlns:m="http://schemas.openxmlformats.org/officeDocument/2006/math" xmlns:v="urn:schemas-microsoft-com:vml" xmlns:wp14="http://schemas.microsoft.com/office/word/2010/wordprocessingDrawing" xmlns:wp="http://schemas.openxmlformats.org/drawingml/2006/wordprocessingDrawing" xmlns:w10="urn:schemas-microsoft-com:office:word" xmlns:w="http://schemas.openxmlformats.org/wordprocessingml/2006/main" xmlns:w14="http://schemas.microsoft.com/office/word/2010/wordml" xmlns:wpg="http://schemas.microsoft.com/office/word/2010/wordprocessingGroup" xmlns:wpi="http://schemas.microsoft.com/office/word/2010/wordprocessingInk" xmlns:wne="http://schemas.microsoft.com/office/word/2006/wordml" xmlns:wps="http://schemas.microsoft.com/office/word/2010/wordprocessingShape" mc:Ignorable="w14 wp14">
+<w:document xmlns:wpc="http://schemas.microsoft.com/office/word/2010/wordprocessingCanvas" xmlns:cx="http://schemas.microsoft.com/office/drawing/2014/chartex" xmlns:cx1="http://schemas.microsoft.com/office/drawing/2015/9/8/chartex" xmlns:cx2="http://schemas.microsoft.com/office/drawing/2015/10/21/chartex" xmlns:cx3="http://schemas.microsoft.com/office/drawing/2016/5/9/chartex" xmlns:cx4="http://schemas.microsoft.com/office/drawing/2016/5/10/chartex" xmlns:cx5="http://schemas.microsoft.com/office/drawing/2016/5/11/chartex" xmlns:mc="http://schemas.openxmlformats.org/markup-compatibility/2006" xmlns:o="urn:schemas-microsoft-com:office:office" xmlns:r="http://schemas.openxmlformats.org/officeDocument/2006/relationships" xmlns:m="http://schemas.openxmlformats.org/officeDocument/2006/math" xmlns:v="urn:schemas-microsoft-com:vml" xmlns:wp14="http://schemas.microsoft.com/office/word/2010/wordprocessingDrawing" xmlns:wp="http://schemas.openxmlformats.org/drawingml/2006/wordprocessingDrawing" xmlns:w10="urn:schemas-microsoft-com:office:word" xmlns:w="http://schemas.openxmlformats.org/wordprocessingml/2006/main" xmlns:w14="http://schemas.microsoft.com/office/word/2010/wordml" xmlns:w15="http://schemas.microsoft.com/office/word/2012/wordml" xmlns:w16se="http://schemas.microsoft.com/office/word/2015/wordml/symex" xmlns:wpg="http://schemas.microsoft.com/office/word/2010/wordprocessingGroup" xmlns:wpi="http://schemas.microsoft.com/office/word/2010/wordprocessingInk" xmlns:wne="http://schemas.microsoft.com/office/word/2006/wordml" xmlns:wps="http://schemas.microsoft.com/office/word/2010/wordprocessingShape" mc:Ignorable="w14 w15 w16se wp14">
   <w:body>
     <w:p>
       <w:pPr>
@@ -117,21 +117,7 @@
           <w:sz w:val="48"/>
           <w:szCs w:val="48"/>
         </w:rPr>
-        <w:t>User</w:t>
-      </w:r>
-      <w:r>
-        <w:rPr>
-          <w:sz w:val="48"/>
-          <w:szCs w:val="48"/>
-        </w:rPr>
-        <w:t>’s</w:t>
-      </w:r>
-      <w:r>
-        <w:rPr>
-          <w:sz w:val="48"/>
-          <w:szCs w:val="48"/>
-        </w:rPr>
-        <w:t xml:space="preserve"> Manual</w:t>
+        <w:t>User Manual</w:t>
       </w:r>
     </w:p>
     <w:p/>
@@ -142,8 +128,9 @@
     </w:p>
     <w:p>
       <w:pPr>
-        <w:pStyle w:val="Verzeichnis1"/>
+        <w:pStyle w:val="TOC1"/>
         <w:tabs>
+          <w:tab w:val="left" w:pos="480"/>
           <w:tab w:val="right" w:leader="dot" w:pos="9056"/>
         </w:tabs>
         <w:rPr>
@@ -151,7 +138,9 @@
           <w:b w:val="0"/>
           <w:noProof/>
           <w:color w:val="auto"/>
-          <w:lang w:eastAsia="ja-JP"/>
+          <w:sz w:val="22"/>
+          <w:szCs w:val="22"/>
+          <w:lang w:val="fr-CH" w:eastAsia="en-US"/>
         </w:rPr>
       </w:pPr>
       <w:r>
@@ -159,22 +148,44 @@
         <w:fldChar w:fldCharType="begin"/>
       </w:r>
       <w:r>
+        <w:rPr>
+          <w:lang w:val="fr-CH"/>
+        </w:rPr>
         <w:instrText xml:space="preserve"> TOC \o "1-3" </w:instrText>
       </w:r>
       <w:r>
         <w:fldChar w:fldCharType="separate"/>
       </w:r>
-      <w:bookmarkStart w:id="0" w:name="_GoBack"/>
-      <w:bookmarkEnd w:id="0"/>
-      <w:r>
-        <w:rPr>
-          <w:noProof/>
+      <w:r>
+        <w:rPr>
+          <w:noProof/>
+          <w:lang w:val="fr-CH"/>
+        </w:rPr>
+        <w:t>1</w:t>
+      </w:r>
+      <w:r>
+        <w:rPr>
+          <w:rFonts w:asciiTheme="minorHAnsi" w:hAnsiTheme="minorHAnsi"/>
+          <w:b w:val="0"/>
+          <w:noProof/>
+          <w:color w:val="auto"/>
+          <w:sz w:val="22"/>
+          <w:szCs w:val="22"/>
+          <w:lang w:val="fr-CH" w:eastAsia="en-US"/>
+        </w:rPr>
+        <w:tab/>
+      </w:r>
+      <w:r>
+        <w:rPr>
+          <w:noProof/>
+          <w:lang w:val="fr-CH"/>
         </w:rPr>
         <w:t>Installation</w:t>
       </w:r>
       <w:r>
         <w:rPr>
           <w:noProof/>
+          <w:lang w:val="fr-CH"/>
         </w:rPr>
         <w:tab/>
       </w:r>
@@ -187,8 +198,9 @@
       <w:r>
         <w:rPr>
           <w:noProof/>
-        </w:rPr>
-        <w:instrText xml:space="preserve"> PAGEREF _Toc343004692 \h </w:instrText>
+          <w:lang w:val="fr-CH"/>
+        </w:rPr>
+        <w:instrText xml:space="preserve"> PAGEREF _Toc469315821 \h </w:instrText>
       </w:r>
       <w:r>
         <w:rPr>
@@ -204,8 +216,9 @@
       <w:r>
         <w:rPr>
           <w:noProof/>
-        </w:rPr>
-        <w:t>2</w:t>
+          <w:lang w:val="fr-CH"/>
+        </w:rPr>
+        <w:t>3</w:t>
       </w:r>
       <w:r>
         <w:rPr>
@@ -216,26 +229,41 @@
     </w:p>
     <w:p>
       <w:pPr>
-        <w:pStyle w:val="Verzeichnis2"/>
+        <w:pStyle w:val="TOC2"/>
         <w:tabs>
+          <w:tab w:val="left" w:pos="720"/>
           <w:tab w:val="right" w:leader="dot" w:pos="9056"/>
         </w:tabs>
         <w:rPr>
           <w:noProof/>
-          <w:sz w:val="24"/>
-          <w:szCs w:val="24"/>
-          <w:lang w:eastAsia="ja-JP"/>
-        </w:rPr>
-      </w:pPr>
-      <w:r>
-        <w:rPr>
-          <w:noProof/>
+          <w:lang w:val="fr-CH" w:eastAsia="en-US"/>
+        </w:rPr>
+      </w:pPr>
+      <w:r>
+        <w:rPr>
+          <w:noProof/>
+          <w:lang w:val="fr-CH"/>
+        </w:rPr>
+        <w:t>1.1</w:t>
+      </w:r>
+      <w:r>
+        <w:rPr>
+          <w:noProof/>
+          <w:lang w:val="fr-CH" w:eastAsia="en-US"/>
+        </w:rPr>
+        <w:tab/>
+      </w:r>
+      <w:r>
+        <w:rPr>
+          <w:noProof/>
+          <w:lang w:val="fr-CH"/>
         </w:rPr>
         <w:t>APK File</w:t>
       </w:r>
       <w:r>
         <w:rPr>
           <w:noProof/>
+          <w:lang w:val="fr-CH"/>
         </w:rPr>
         <w:tab/>
       </w:r>
@@ -248,8 +276,9 @@
       <w:r>
         <w:rPr>
           <w:noProof/>
-        </w:rPr>
-        <w:instrText xml:space="preserve"> PAGEREF _Toc343004693 \h </w:instrText>
+          <w:lang w:val="fr-CH"/>
+        </w:rPr>
+        <w:instrText xml:space="preserve"> PAGEREF _Toc469315822 \h </w:instrText>
       </w:r>
       <w:r>
         <w:rPr>
@@ -265,8 +294,9 @@
       <w:r>
         <w:rPr>
           <w:noProof/>
-        </w:rPr>
-        <w:t>2</w:t>
+          <w:lang w:val="fr-CH"/>
+        </w:rPr>
+        <w:t>3</w:t>
       </w:r>
       <w:r>
         <w:rPr>
@@ -277,40 +307,58 @@
     </w:p>
     <w:p>
       <w:pPr>
-        <w:pStyle w:val="Verzeichnis2"/>
+        <w:pStyle w:val="TOC3"/>
         <w:tabs>
+          <w:tab w:val="left" w:pos="960"/>
           <w:tab w:val="right" w:leader="dot" w:pos="9056"/>
         </w:tabs>
         <w:rPr>
-          <w:noProof/>
-          <w:sz w:val="24"/>
-          <w:szCs w:val="24"/>
-          <w:lang w:eastAsia="ja-JP"/>
-        </w:rPr>
-      </w:pPr>
-      <w:r>
-        <w:rPr>
-          <w:noProof/>
-        </w:rPr>
-        <w:t>Previous Steps</w:t>
-      </w:r>
-      <w:r>
-        <w:rPr>
-          <w:noProof/>
+          <w:i w:val="0"/>
+          <w:noProof/>
+          <w:lang w:val="fr-CH" w:eastAsia="en-US"/>
+        </w:rPr>
+      </w:pPr>
+      <w:r>
+        <w:rPr>
+          <w:noProof/>
+          <w:lang w:val="fr-CH"/>
+        </w:rPr>
+        <w:t>1.1.1</w:t>
+      </w:r>
+      <w:r>
+        <w:rPr>
+          <w:i w:val="0"/>
+          <w:noProof/>
+          <w:lang w:val="fr-CH" w:eastAsia="en-US"/>
         </w:rPr>
         <w:tab/>
       </w:r>
       <w:r>
         <w:rPr>
           <w:noProof/>
+          <w:lang w:val="fr-CH"/>
+        </w:rPr>
+        <w:t>Activate Developer mode</w:t>
+      </w:r>
+      <w:r>
+        <w:rPr>
+          <w:noProof/>
+          <w:lang w:val="fr-CH"/>
+        </w:rPr>
+        <w:tab/>
+      </w:r>
+      <w:r>
+        <w:rPr>
+          <w:noProof/>
         </w:rPr>
         <w:fldChar w:fldCharType="begin"/>
       </w:r>
       <w:r>
         <w:rPr>
           <w:noProof/>
-        </w:rPr>
-        <w:instrText xml:space="preserve"> PAGEREF _Toc343004694 \h </w:instrText>
+          <w:lang w:val="fr-CH"/>
+        </w:rPr>
+        <w:instrText xml:space="preserve"> PAGEREF _Toc469315823 \h </w:instrText>
       </w:r>
       <w:r>
         <w:rPr>
@@ -326,8 +374,9 @@
       <w:r>
         <w:rPr>
           <w:noProof/>
-        </w:rPr>
-        <w:t>2</w:t>
+          <w:lang w:val="fr-CH"/>
+        </w:rPr>
+        <w:t>3</w:t>
       </w:r>
       <w:r>
         <w:rPr>
@@ -338,27 +387,28 @@
     </w:p>
     <w:p>
       <w:pPr>
-        <w:pStyle w:val="Verzeichnis3"/>
+        <w:pStyle w:val="TOC3"/>
         <w:tabs>
+          <w:tab w:val="left" w:pos="960"/>
           <w:tab w:val="right" w:leader="dot" w:pos="9056"/>
         </w:tabs>
         <w:rPr>
           <w:i w:val="0"/>
           <w:noProof/>
-          <w:sz w:val="24"/>
-          <w:szCs w:val="24"/>
-          <w:lang w:eastAsia="ja-JP"/>
-        </w:rPr>
-      </w:pPr>
-      <w:r>
-        <w:rPr>
-          <w:noProof/>
-        </w:rPr>
-        <w:t>Activate Developer mode</w:t>
-      </w:r>
-      <w:r>
-        <w:rPr>
-          <w:noProof/>
+          <w:lang w:eastAsia="en-US"/>
+        </w:rPr>
+      </w:pPr>
+      <w:r>
+        <w:rPr>
+          <w:noProof/>
+        </w:rPr>
+        <w:t>1.1.2</w:t>
+      </w:r>
+      <w:r>
+        <w:rPr>
+          <w:i w:val="0"/>
+          <w:noProof/>
+          <w:lang w:eastAsia="en-US"/>
         </w:rPr>
         <w:tab/>
       </w:r>
@@ -366,13 +416,25 @@
         <w:rPr>
           <w:noProof/>
         </w:rPr>
+        <w:t>Allow third-part apps</w:t>
+      </w:r>
+      <w:r>
+        <w:rPr>
+          <w:noProof/>
+        </w:rPr>
+        <w:tab/>
+      </w:r>
+      <w:r>
+        <w:rPr>
+          <w:noProof/>
+        </w:rPr>
         <w:fldChar w:fldCharType="begin"/>
       </w:r>
       <w:r>
         <w:rPr>
           <w:noProof/>
         </w:rPr>
-        <w:instrText xml:space="preserve"> PAGEREF _Toc343004695 \h </w:instrText>
+        <w:instrText xml:space="preserve"> PAGEREF _Toc469315824 \h </w:instrText>
       </w:r>
       <w:r>
         <w:rPr>
@@ -389,7 +451,7 @@
         <w:rPr>
           <w:noProof/>
         </w:rPr>
-        <w:t>2</w:t>
+        <w:t>3</w:t>
       </w:r>
       <w:r>
         <w:rPr>
@@ -400,27 +462,26 @@
     </w:p>
     <w:p>
       <w:pPr>
-        <w:pStyle w:val="Verzeichnis3"/>
+        <w:pStyle w:val="TOC2"/>
         <w:tabs>
+          <w:tab w:val="left" w:pos="720"/>
           <w:tab w:val="right" w:leader="dot" w:pos="9056"/>
         </w:tabs>
         <w:rPr>
-          <w:i w:val="0"/>
-          <w:noProof/>
-          <w:sz w:val="24"/>
-          <w:szCs w:val="24"/>
-          <w:lang w:eastAsia="ja-JP"/>
-        </w:rPr>
-      </w:pPr>
-      <w:r>
-        <w:rPr>
-          <w:noProof/>
-        </w:rPr>
-        <w:t>Allow third-part apps</w:t>
-      </w:r>
-      <w:r>
-        <w:rPr>
-          <w:noProof/>
+          <w:noProof/>
+          <w:lang w:eastAsia="en-US"/>
+        </w:rPr>
+      </w:pPr>
+      <w:r>
+        <w:rPr>
+          <w:noProof/>
+        </w:rPr>
+        <w:t>1.2</w:t>
+      </w:r>
+      <w:r>
+        <w:rPr>
+          <w:noProof/>
+          <w:lang w:eastAsia="en-US"/>
         </w:rPr>
         <w:tab/>
       </w:r>
@@ -428,13 +489,25 @@
         <w:rPr>
           <w:noProof/>
         </w:rPr>
+        <w:t>Installation</w:t>
+      </w:r>
+      <w:r>
+        <w:rPr>
+          <w:noProof/>
+        </w:rPr>
+        <w:tab/>
+      </w:r>
+      <w:r>
+        <w:rPr>
+          <w:noProof/>
+        </w:rPr>
         <w:fldChar w:fldCharType="begin"/>
       </w:r>
       <w:r>
         <w:rPr>
           <w:noProof/>
         </w:rPr>
-        <w:instrText xml:space="preserve"> PAGEREF _Toc343004696 \h </w:instrText>
+        <w:instrText xml:space="preserve"> PAGEREF _Toc469315825 \h </w:instrText>
       </w:r>
       <w:r>
         <w:rPr>
@@ -451,7 +524,7 @@
         <w:rPr>
           <w:noProof/>
         </w:rPr>
-        <w:t>2</w:t>
+        <w:t>3</w:t>
       </w:r>
       <w:r>
         <w:rPr>
@@ -462,26 +535,36 @@
     </w:p>
     <w:p>
       <w:pPr>
-        <w:pStyle w:val="Verzeichnis2"/>
+        <w:pStyle w:val="TOC1"/>
         <w:tabs>
+          <w:tab w:val="left" w:pos="480"/>
           <w:tab w:val="right" w:leader="dot" w:pos="9056"/>
         </w:tabs>
         <w:rPr>
-          <w:noProof/>
-          <w:sz w:val="24"/>
-          <w:szCs w:val="24"/>
-          <w:lang w:eastAsia="ja-JP"/>
-        </w:rPr>
-      </w:pPr>
-      <w:r>
-        <w:rPr>
-          <w:noProof/>
-        </w:rPr>
-        <w:t>Installation</w:t>
-      </w:r>
-      <w:r>
-        <w:rPr>
-          <w:noProof/>
+          <w:rFonts w:asciiTheme="minorHAnsi" w:hAnsiTheme="minorHAnsi"/>
+          <w:b w:val="0"/>
+          <w:noProof/>
+          <w:color w:val="auto"/>
+          <w:sz w:val="22"/>
+          <w:szCs w:val="22"/>
+          <w:lang w:eastAsia="en-US"/>
+        </w:rPr>
+      </w:pPr>
+      <w:r>
+        <w:rPr>
+          <w:noProof/>
+        </w:rPr>
+        <w:t>2</w:t>
+      </w:r>
+      <w:r>
+        <w:rPr>
+          <w:rFonts w:asciiTheme="minorHAnsi" w:hAnsiTheme="minorHAnsi"/>
+          <w:b w:val="0"/>
+          <w:noProof/>
+          <w:color w:val="auto"/>
+          <w:sz w:val="22"/>
+          <w:szCs w:val="22"/>
+          <w:lang w:eastAsia="en-US"/>
         </w:rPr>
         <w:tab/>
       </w:r>
@@ -489,13 +572,25 @@
         <w:rPr>
           <w:noProof/>
         </w:rPr>
+        <w:t>Introduction</w:t>
+      </w:r>
+      <w:r>
+        <w:rPr>
+          <w:noProof/>
+        </w:rPr>
+        <w:tab/>
+      </w:r>
+      <w:r>
+        <w:rPr>
+          <w:noProof/>
+        </w:rPr>
         <w:fldChar w:fldCharType="begin"/>
       </w:r>
       <w:r>
         <w:rPr>
           <w:noProof/>
         </w:rPr>
-        <w:instrText xml:space="preserve"> PAGEREF _Toc343004697 \h </w:instrText>
+        <w:instrText xml:space="preserve"> PAGEREF _Toc469315826 \h </w:instrText>
       </w:r>
       <w:r>
         <w:rPr>
@@ -512,7 +607,7 @@
         <w:rPr>
           <w:noProof/>
         </w:rPr>
-        <w:t>2</w:t>
+        <w:t>4</w:t>
       </w:r>
       <w:r>
         <w:rPr>
@@ -523,27 +618,482 @@
     </w:p>
     <w:p>
       <w:pPr>
-        <w:pStyle w:val="Verzeichnis1"/>
+        <w:pStyle w:val="TOC2"/>
         <w:tabs>
+          <w:tab w:val="left" w:pos="720"/>
           <w:tab w:val="right" w:leader="dot" w:pos="9056"/>
         </w:tabs>
         <w:rPr>
+          <w:noProof/>
+          <w:lang w:eastAsia="en-US"/>
+        </w:rPr>
+      </w:pPr>
+      <w:r>
+        <w:rPr>
+          <w:noProof/>
+        </w:rPr>
+        <w:t>2.1</w:t>
+      </w:r>
+      <w:r>
+        <w:rPr>
+          <w:noProof/>
+          <w:lang w:eastAsia="en-US"/>
+        </w:rPr>
+        <w:tab/>
+      </w:r>
+      <w:r>
+        <w:rPr>
+          <w:noProof/>
+        </w:rPr>
+        <w:t>Scenes</w:t>
+      </w:r>
+      <w:r>
+        <w:rPr>
+          <w:noProof/>
+        </w:rPr>
+        <w:tab/>
+      </w:r>
+      <w:r>
+        <w:rPr>
+          <w:noProof/>
+        </w:rPr>
+        <w:fldChar w:fldCharType="begin"/>
+      </w:r>
+      <w:r>
+        <w:rPr>
+          <w:noProof/>
+        </w:rPr>
+        <w:instrText xml:space="preserve"> PAGEREF _Toc469315827 \h </w:instrText>
+      </w:r>
+      <w:r>
+        <w:rPr>
+          <w:noProof/>
+        </w:rPr>
+      </w:r>
+      <w:r>
+        <w:rPr>
+          <w:noProof/>
+        </w:rPr>
+        <w:fldChar w:fldCharType="separate"/>
+      </w:r>
+      <w:r>
+        <w:rPr>
+          <w:noProof/>
+        </w:rPr>
+        <w:t>4</w:t>
+      </w:r>
+      <w:r>
+        <w:rPr>
+          <w:noProof/>
+        </w:rPr>
+        <w:fldChar w:fldCharType="end"/>
+      </w:r>
+    </w:p>
+    <w:p>
+      <w:pPr>
+        <w:pStyle w:val="TOC3"/>
+        <w:tabs>
+          <w:tab w:val="left" w:pos="960"/>
+          <w:tab w:val="right" w:leader="dot" w:pos="9056"/>
+        </w:tabs>
+        <w:rPr>
+          <w:i w:val="0"/>
+          <w:noProof/>
+          <w:lang w:eastAsia="en-US"/>
+        </w:rPr>
+      </w:pPr>
+      <w:r>
+        <w:rPr>
+          <w:noProof/>
+        </w:rPr>
+        <w:t>2.1.1</w:t>
+      </w:r>
+      <w:r>
+        <w:rPr>
+          <w:i w:val="0"/>
+          <w:noProof/>
+          <w:lang w:eastAsia="en-US"/>
+        </w:rPr>
+        <w:tab/>
+      </w:r>
+      <w:r>
+        <w:rPr>
+          <w:noProof/>
+        </w:rPr>
+        <w:t>Main Scene</w:t>
+      </w:r>
+      <w:r>
+        <w:rPr>
+          <w:noProof/>
+        </w:rPr>
+        <w:tab/>
+      </w:r>
+      <w:r>
+        <w:rPr>
+          <w:noProof/>
+        </w:rPr>
+        <w:fldChar w:fldCharType="begin"/>
+      </w:r>
+      <w:r>
+        <w:rPr>
+          <w:noProof/>
+        </w:rPr>
+        <w:instrText xml:space="preserve"> PAGEREF _Toc469315828 \h </w:instrText>
+      </w:r>
+      <w:r>
+        <w:rPr>
+          <w:noProof/>
+        </w:rPr>
+      </w:r>
+      <w:r>
+        <w:rPr>
+          <w:noProof/>
+        </w:rPr>
+        <w:fldChar w:fldCharType="separate"/>
+      </w:r>
+      <w:r>
+        <w:rPr>
+          <w:noProof/>
+        </w:rPr>
+        <w:t>4</w:t>
+      </w:r>
+      <w:r>
+        <w:rPr>
+          <w:noProof/>
+        </w:rPr>
+        <w:fldChar w:fldCharType="end"/>
+      </w:r>
+    </w:p>
+    <w:p>
+      <w:pPr>
+        <w:pStyle w:val="TOC3"/>
+        <w:tabs>
+          <w:tab w:val="left" w:pos="960"/>
+          <w:tab w:val="right" w:leader="dot" w:pos="9056"/>
+        </w:tabs>
+        <w:rPr>
+          <w:i w:val="0"/>
+          <w:noProof/>
+          <w:lang w:eastAsia="en-US"/>
+        </w:rPr>
+      </w:pPr>
+      <w:r>
+        <w:rPr>
+          <w:noProof/>
+        </w:rPr>
+        <w:t>2.1.2</w:t>
+      </w:r>
+      <w:r>
+        <w:rPr>
+          <w:i w:val="0"/>
+          <w:noProof/>
+          <w:lang w:eastAsia="en-US"/>
+        </w:rPr>
+        <w:tab/>
+      </w:r>
+      <w:r>
+        <w:rPr>
+          <w:noProof/>
+        </w:rPr>
+        <w:t>Simulating Scene</w:t>
+      </w:r>
+      <w:r>
+        <w:rPr>
+          <w:noProof/>
+        </w:rPr>
+        <w:tab/>
+      </w:r>
+      <w:r>
+        <w:rPr>
+          <w:noProof/>
+        </w:rPr>
+        <w:fldChar w:fldCharType="begin"/>
+      </w:r>
+      <w:r>
+        <w:rPr>
+          <w:noProof/>
+        </w:rPr>
+        <w:instrText xml:space="preserve"> PAGEREF _Toc469315829 \h </w:instrText>
+      </w:r>
+      <w:r>
+        <w:rPr>
+          <w:noProof/>
+        </w:rPr>
+      </w:r>
+      <w:r>
+        <w:rPr>
+          <w:noProof/>
+        </w:rPr>
+        <w:fldChar w:fldCharType="separate"/>
+      </w:r>
+      <w:r>
+        <w:rPr>
+          <w:noProof/>
+        </w:rPr>
+        <w:t>4</w:t>
+      </w:r>
+      <w:r>
+        <w:rPr>
+          <w:noProof/>
+        </w:rPr>
+        <w:fldChar w:fldCharType="end"/>
+      </w:r>
+    </w:p>
+    <w:p>
+      <w:pPr>
+        <w:pStyle w:val="TOC3"/>
+        <w:tabs>
+          <w:tab w:val="left" w:pos="960"/>
+          <w:tab w:val="right" w:leader="dot" w:pos="9056"/>
+        </w:tabs>
+        <w:rPr>
+          <w:i w:val="0"/>
+          <w:noProof/>
+          <w:lang w:eastAsia="en-US"/>
+        </w:rPr>
+      </w:pPr>
+      <w:r>
+        <w:rPr>
+          <w:noProof/>
+        </w:rPr>
+        <w:t>2.1.3</w:t>
+      </w:r>
+      <w:r>
+        <w:rPr>
+          <w:i w:val="0"/>
+          <w:noProof/>
+          <w:lang w:eastAsia="en-US"/>
+        </w:rPr>
+        <w:tab/>
+      </w:r>
+      <w:r>
+        <w:rPr>
+          <w:noProof/>
+        </w:rPr>
+        <w:t>Configuration Scene</w:t>
+      </w:r>
+      <w:r>
+        <w:rPr>
+          <w:noProof/>
+        </w:rPr>
+        <w:tab/>
+      </w:r>
+      <w:r>
+        <w:rPr>
+          <w:noProof/>
+        </w:rPr>
+        <w:fldChar w:fldCharType="begin"/>
+      </w:r>
+      <w:r>
+        <w:rPr>
+          <w:noProof/>
+        </w:rPr>
+        <w:instrText xml:space="preserve"> PAGEREF _Toc469315830 \h </w:instrText>
+      </w:r>
+      <w:r>
+        <w:rPr>
+          <w:noProof/>
+        </w:rPr>
+      </w:r>
+      <w:r>
+        <w:rPr>
+          <w:noProof/>
+        </w:rPr>
+        <w:fldChar w:fldCharType="separate"/>
+      </w:r>
+      <w:r>
+        <w:rPr>
+          <w:noProof/>
+        </w:rPr>
+        <w:t>4</w:t>
+      </w:r>
+      <w:r>
+        <w:rPr>
+          <w:noProof/>
+        </w:rPr>
+        <w:fldChar w:fldCharType="end"/>
+      </w:r>
+    </w:p>
+    <w:p>
+      <w:pPr>
+        <w:pStyle w:val="TOC3"/>
+        <w:tabs>
+          <w:tab w:val="left" w:pos="960"/>
+          <w:tab w:val="right" w:leader="dot" w:pos="9056"/>
+        </w:tabs>
+        <w:rPr>
+          <w:i w:val="0"/>
+          <w:noProof/>
+          <w:lang w:eastAsia="en-US"/>
+        </w:rPr>
+      </w:pPr>
+      <w:r>
+        <w:rPr>
+          <w:noProof/>
+        </w:rPr>
+        <w:t>2.1.4</w:t>
+      </w:r>
+      <w:r>
+        <w:rPr>
+          <w:i w:val="0"/>
+          <w:noProof/>
+          <w:lang w:eastAsia="en-US"/>
+        </w:rPr>
+        <w:tab/>
+      </w:r>
+      <w:r>
+        <w:rPr>
+          <w:noProof/>
+        </w:rPr>
+        <w:t>Delete Scene</w:t>
+      </w:r>
+      <w:r>
+        <w:rPr>
+          <w:noProof/>
+        </w:rPr>
+        <w:tab/>
+      </w:r>
+      <w:r>
+        <w:rPr>
+          <w:noProof/>
+        </w:rPr>
+        <w:fldChar w:fldCharType="begin"/>
+      </w:r>
+      <w:r>
+        <w:rPr>
+          <w:noProof/>
+        </w:rPr>
+        <w:instrText xml:space="preserve"> PAGEREF _Toc469315831 \h </w:instrText>
+      </w:r>
+      <w:r>
+        <w:rPr>
+          <w:noProof/>
+        </w:rPr>
+      </w:r>
+      <w:r>
+        <w:rPr>
+          <w:noProof/>
+        </w:rPr>
+        <w:fldChar w:fldCharType="separate"/>
+      </w:r>
+      <w:r>
+        <w:rPr>
+          <w:noProof/>
+        </w:rPr>
+        <w:t>4</w:t>
+      </w:r>
+      <w:r>
+        <w:rPr>
+          <w:noProof/>
+        </w:rPr>
+        <w:fldChar w:fldCharType="end"/>
+      </w:r>
+    </w:p>
+    <w:p>
+      <w:pPr>
+        <w:pStyle w:val="TOC2"/>
+        <w:tabs>
+          <w:tab w:val="left" w:pos="720"/>
+          <w:tab w:val="right" w:leader="dot" w:pos="9056"/>
+        </w:tabs>
+        <w:rPr>
+          <w:noProof/>
+          <w:lang w:eastAsia="en-US"/>
+        </w:rPr>
+      </w:pPr>
+      <w:r>
+        <w:rPr>
+          <w:noProof/>
+        </w:rPr>
+        <w:t>2.2</w:t>
+      </w:r>
+      <w:r>
+        <w:rPr>
+          <w:noProof/>
+          <w:lang w:eastAsia="en-US"/>
+        </w:rPr>
+        <w:tab/>
+      </w:r>
+      <w:r>
+        <w:rPr>
+          <w:noProof/>
+        </w:rPr>
+        <w:t>Graphical User Interface Overview</w:t>
+      </w:r>
+      <w:r>
+        <w:rPr>
+          <w:noProof/>
+        </w:rPr>
+        <w:tab/>
+      </w:r>
+      <w:r>
+        <w:rPr>
+          <w:noProof/>
+        </w:rPr>
+        <w:fldChar w:fldCharType="begin"/>
+      </w:r>
+      <w:r>
+        <w:rPr>
+          <w:noProof/>
+        </w:rPr>
+        <w:instrText xml:space="preserve"> PAGEREF _Toc469315832 \h </w:instrText>
+      </w:r>
+      <w:r>
+        <w:rPr>
+          <w:noProof/>
+        </w:rPr>
+      </w:r>
+      <w:r>
+        <w:rPr>
+          <w:noProof/>
+        </w:rPr>
+        <w:fldChar w:fldCharType="separate"/>
+      </w:r>
+      <w:r>
+        <w:rPr>
+          <w:noProof/>
+        </w:rPr>
+        <w:t>5</w:t>
+      </w:r>
+      <w:r>
+        <w:rPr>
+          <w:noProof/>
+        </w:rPr>
+        <w:fldChar w:fldCharType="end"/>
+      </w:r>
+    </w:p>
+    <w:p>
+      <w:pPr>
+        <w:pStyle w:val="TOC1"/>
+        <w:tabs>
+          <w:tab w:val="left" w:pos="480"/>
+          <w:tab w:val="right" w:leader="dot" w:pos="9056"/>
+        </w:tabs>
+        <w:rPr>
           <w:rFonts w:asciiTheme="minorHAnsi" w:hAnsiTheme="minorHAnsi"/>
           <w:b w:val="0"/>
           <w:noProof/>
           <w:color w:val="auto"/>
-          <w:lang w:eastAsia="ja-JP"/>
-        </w:rPr>
-      </w:pPr>
-      <w:r>
-        <w:rPr>
-          <w:noProof/>
-        </w:rPr>
-        <w:t>User’s Manual</w:t>
-      </w:r>
-      <w:r>
-        <w:rPr>
-          <w:noProof/>
+          <w:sz w:val="22"/>
+          <w:szCs w:val="22"/>
+          <w:lang w:eastAsia="en-US"/>
+        </w:rPr>
+      </w:pPr>
+      <w:r>
+        <w:rPr>
+          <w:noProof/>
+        </w:rPr>
+        <w:t>3</w:t>
+      </w:r>
+      <w:r>
+        <w:rPr>
+          <w:rFonts w:asciiTheme="minorHAnsi" w:hAnsiTheme="minorHAnsi"/>
+          <w:b w:val="0"/>
+          <w:noProof/>
+          <w:color w:val="auto"/>
+          <w:sz w:val="22"/>
+          <w:szCs w:val="22"/>
+          <w:lang w:eastAsia="en-US"/>
         </w:rPr>
         <w:tab/>
       </w:r>
@@ -551,13 +1101,25 @@
         <w:rPr>
           <w:noProof/>
         </w:rPr>
+        <w:t>Use Cases</w:t>
+      </w:r>
+      <w:r>
+        <w:rPr>
+          <w:noProof/>
+        </w:rPr>
+        <w:tab/>
+      </w:r>
+      <w:r>
+        <w:rPr>
+          <w:noProof/>
+        </w:rPr>
         <w:fldChar w:fldCharType="begin"/>
       </w:r>
       <w:r>
         <w:rPr>
           <w:noProof/>
         </w:rPr>
-        <w:instrText xml:space="preserve"> PAGEREF _Toc343004698 \h </w:instrText>
+        <w:instrText xml:space="preserve"> PAGEREF _Toc469315833 \h </w:instrText>
       </w:r>
       <w:r>
         <w:rPr>
@@ -574,7 +1136,7 @@
         <w:rPr>
           <w:noProof/>
         </w:rPr>
-        <w:t>3</w:t>
+        <w:t>6</w:t>
       </w:r>
       <w:r>
         <w:rPr>
@@ -585,26 +1147,26 @@
     </w:p>
     <w:p>
       <w:pPr>
-        <w:pStyle w:val="Verzeichnis2"/>
+        <w:pStyle w:val="TOC2"/>
         <w:tabs>
+          <w:tab w:val="left" w:pos="720"/>
           <w:tab w:val="right" w:leader="dot" w:pos="9056"/>
         </w:tabs>
         <w:rPr>
           <w:noProof/>
-          <w:sz w:val="24"/>
-          <w:szCs w:val="24"/>
-          <w:lang w:eastAsia="ja-JP"/>
-        </w:rPr>
-      </w:pPr>
-      <w:r>
-        <w:rPr>
-          <w:noProof/>
-        </w:rPr>
-        <w:t>Graphical User Interface Overview</w:t>
-      </w:r>
-      <w:r>
-        <w:rPr>
-          <w:noProof/>
+          <w:lang w:eastAsia="en-US"/>
+        </w:rPr>
+      </w:pPr>
+      <w:r>
+        <w:rPr>
+          <w:noProof/>
+        </w:rPr>
+        <w:t>3.1</w:t>
+      </w:r>
+      <w:r>
+        <w:rPr>
+          <w:noProof/>
+          <w:lang w:eastAsia="en-US"/>
         </w:rPr>
         <w:tab/>
       </w:r>
@@ -612,13 +1174,25 @@
         <w:rPr>
           <w:noProof/>
         </w:rPr>
+        <w:t>Start with a default configuration</w:t>
+      </w:r>
+      <w:r>
+        <w:rPr>
+          <w:noProof/>
+        </w:rPr>
+        <w:tab/>
+      </w:r>
+      <w:r>
+        <w:rPr>
+          <w:noProof/>
+        </w:rPr>
         <w:fldChar w:fldCharType="begin"/>
       </w:r>
       <w:r>
         <w:rPr>
           <w:noProof/>
         </w:rPr>
-        <w:instrText xml:space="preserve"> PAGEREF _Toc343004699 \h </w:instrText>
+        <w:instrText xml:space="preserve"> PAGEREF _Toc469315834 \h </w:instrText>
       </w:r>
       <w:r>
         <w:rPr>
@@ -635,7 +1209,7 @@
         <w:rPr>
           <w:noProof/>
         </w:rPr>
-        <w:t>3</w:t>
+        <w:t>6</w:t>
       </w:r>
       <w:r>
         <w:rPr>
@@ -646,26 +1220,26 @@
     </w:p>
     <w:p>
       <w:pPr>
-        <w:pStyle w:val="Verzeichnis2"/>
+        <w:pStyle w:val="TOC2"/>
         <w:tabs>
+          <w:tab w:val="left" w:pos="720"/>
           <w:tab w:val="right" w:leader="dot" w:pos="9056"/>
         </w:tabs>
         <w:rPr>
           <w:noProof/>
-          <w:sz w:val="24"/>
-          <w:szCs w:val="24"/>
-          <w:lang w:eastAsia="ja-JP"/>
-        </w:rPr>
-      </w:pPr>
-      <w:r>
-        <w:rPr>
-          <w:noProof/>
-        </w:rPr>
-        <w:t>Start with a default configuration</w:t>
-      </w:r>
-      <w:r>
-        <w:rPr>
-          <w:noProof/>
+          <w:lang w:eastAsia="en-US"/>
+        </w:rPr>
+      </w:pPr>
+      <w:r>
+        <w:rPr>
+          <w:noProof/>
+        </w:rPr>
+        <w:t>3.2</w:t>
+      </w:r>
+      <w:r>
+        <w:rPr>
+          <w:noProof/>
+          <w:lang w:eastAsia="en-US"/>
         </w:rPr>
         <w:tab/>
       </w:r>
@@ -673,13 +1247,25 @@
         <w:rPr>
           <w:noProof/>
         </w:rPr>
+        <w:t>Create a custom configuration</w:t>
+      </w:r>
+      <w:r>
+        <w:rPr>
+          <w:noProof/>
+        </w:rPr>
+        <w:tab/>
+      </w:r>
+      <w:r>
+        <w:rPr>
+          <w:noProof/>
+        </w:rPr>
         <w:fldChar w:fldCharType="begin"/>
       </w:r>
       <w:r>
         <w:rPr>
           <w:noProof/>
         </w:rPr>
-        <w:instrText xml:space="preserve"> PAGEREF _Toc343004700 \h </w:instrText>
+        <w:instrText xml:space="preserve"> PAGEREF _Toc469315835 \h </w:instrText>
       </w:r>
       <w:r>
         <w:rPr>
@@ -696,7 +1282,7 @@
         <w:rPr>
           <w:noProof/>
         </w:rPr>
-        <w:t>3</w:t>
+        <w:t>6</w:t>
       </w:r>
       <w:r>
         <w:rPr>
@@ -707,26 +1293,26 @@
     </w:p>
     <w:p>
       <w:pPr>
-        <w:pStyle w:val="Verzeichnis2"/>
+        <w:pStyle w:val="TOC2"/>
         <w:tabs>
+          <w:tab w:val="left" w:pos="720"/>
           <w:tab w:val="right" w:leader="dot" w:pos="9056"/>
         </w:tabs>
         <w:rPr>
           <w:noProof/>
-          <w:sz w:val="24"/>
-          <w:szCs w:val="24"/>
-          <w:lang w:eastAsia="ja-JP"/>
-        </w:rPr>
-      </w:pPr>
-      <w:r>
-        <w:rPr>
-          <w:noProof/>
-        </w:rPr>
-        <w:t>Create a custom configuration</w:t>
-      </w:r>
-      <w:r>
-        <w:rPr>
-          <w:noProof/>
+          <w:lang w:eastAsia="en-US"/>
+        </w:rPr>
+      </w:pPr>
+      <w:r>
+        <w:rPr>
+          <w:noProof/>
+        </w:rPr>
+        <w:t>3.3</w:t>
+      </w:r>
+      <w:r>
+        <w:rPr>
+          <w:noProof/>
+          <w:lang w:eastAsia="en-US"/>
         </w:rPr>
         <w:tab/>
       </w:r>
@@ -734,13 +1320,25 @@
         <w:rPr>
           <w:noProof/>
         </w:rPr>
+        <w:t>Saving a custom configuration</w:t>
+      </w:r>
+      <w:r>
+        <w:rPr>
+          <w:noProof/>
+        </w:rPr>
+        <w:tab/>
+      </w:r>
+      <w:r>
+        <w:rPr>
+          <w:noProof/>
+        </w:rPr>
         <w:fldChar w:fldCharType="begin"/>
       </w:r>
       <w:r>
         <w:rPr>
           <w:noProof/>
         </w:rPr>
-        <w:instrText xml:space="preserve"> PAGEREF _Toc343004701 \h </w:instrText>
+        <w:instrText xml:space="preserve"> PAGEREF _Toc469315836 \h </w:instrText>
       </w:r>
       <w:r>
         <w:rPr>
@@ -757,7 +1355,7 @@
         <w:rPr>
           <w:noProof/>
         </w:rPr>
-        <w:t>4</w:t>
+        <w:t>7</w:t>
       </w:r>
       <w:r>
         <w:rPr>
@@ -768,26 +1366,26 @@
     </w:p>
     <w:p>
       <w:pPr>
-        <w:pStyle w:val="Verzeichnis2"/>
+        <w:pStyle w:val="TOC2"/>
         <w:tabs>
+          <w:tab w:val="left" w:pos="720"/>
           <w:tab w:val="right" w:leader="dot" w:pos="9056"/>
         </w:tabs>
         <w:rPr>
           <w:noProof/>
-          <w:sz w:val="24"/>
-          <w:szCs w:val="24"/>
-          <w:lang w:eastAsia="ja-JP"/>
-        </w:rPr>
-      </w:pPr>
-      <w:r>
-        <w:rPr>
-          <w:noProof/>
-        </w:rPr>
-        <w:t>Save a custom configuration</w:t>
-      </w:r>
-      <w:r>
-        <w:rPr>
-          <w:noProof/>
+          <w:lang w:eastAsia="en-US"/>
+        </w:rPr>
+      </w:pPr>
+      <w:r>
+        <w:rPr>
+          <w:noProof/>
+        </w:rPr>
+        <w:t>3.4</w:t>
+      </w:r>
+      <w:r>
+        <w:rPr>
+          <w:noProof/>
+          <w:lang w:eastAsia="en-US"/>
         </w:rPr>
         <w:tab/>
       </w:r>
@@ -795,13 +1393,25 @@
         <w:rPr>
           <w:noProof/>
         </w:rPr>
+        <w:t>Starting with a custom configuration</w:t>
+      </w:r>
+      <w:r>
+        <w:rPr>
+          <w:noProof/>
+        </w:rPr>
+        <w:tab/>
+      </w:r>
+      <w:r>
+        <w:rPr>
+          <w:noProof/>
+        </w:rPr>
         <w:fldChar w:fldCharType="begin"/>
       </w:r>
       <w:r>
         <w:rPr>
           <w:noProof/>
         </w:rPr>
-        <w:instrText xml:space="preserve"> PAGEREF _Toc343004702 \h </w:instrText>
+        <w:instrText xml:space="preserve"> PAGEREF _Toc469315837 \h </w:instrText>
       </w:r>
       <w:r>
         <w:rPr>
@@ -818,7 +1428,7 @@
         <w:rPr>
           <w:noProof/>
         </w:rPr>
-        <w:t>4</w:t>
+        <w:t>7</w:t>
       </w:r>
       <w:r>
         <w:rPr>
@@ -829,26 +1439,26 @@
     </w:p>
     <w:p>
       <w:pPr>
-        <w:pStyle w:val="Verzeichnis2"/>
+        <w:pStyle w:val="TOC2"/>
         <w:tabs>
+          <w:tab w:val="left" w:pos="720"/>
           <w:tab w:val="right" w:leader="dot" w:pos="9056"/>
         </w:tabs>
         <w:rPr>
           <w:noProof/>
-          <w:sz w:val="24"/>
-          <w:szCs w:val="24"/>
-          <w:lang w:eastAsia="ja-JP"/>
-        </w:rPr>
-      </w:pPr>
-      <w:r>
-        <w:rPr>
-          <w:noProof/>
-        </w:rPr>
-        <w:t>Start from a custom configuration</w:t>
-      </w:r>
-      <w:r>
-        <w:rPr>
-          <w:noProof/>
+          <w:lang w:eastAsia="en-US"/>
+        </w:rPr>
+      </w:pPr>
+      <w:r>
+        <w:rPr>
+          <w:noProof/>
+        </w:rPr>
+        <w:t>3.5</w:t>
+      </w:r>
+      <w:r>
+        <w:rPr>
+          <w:noProof/>
+          <w:lang w:eastAsia="en-US"/>
         </w:rPr>
         <w:tab/>
       </w:r>
@@ -856,13 +1466,25 @@
         <w:rPr>
           <w:noProof/>
         </w:rPr>
+        <w:t>Delete a custom configuration</w:t>
+      </w:r>
+      <w:r>
+        <w:rPr>
+          <w:noProof/>
+        </w:rPr>
+        <w:tab/>
+      </w:r>
+      <w:r>
+        <w:rPr>
+          <w:noProof/>
+        </w:rPr>
         <w:fldChar w:fldCharType="begin"/>
       </w:r>
       <w:r>
         <w:rPr>
           <w:noProof/>
         </w:rPr>
-        <w:instrText xml:space="preserve"> PAGEREF _Toc343004703 \h </w:instrText>
+        <w:instrText xml:space="preserve"> PAGEREF _Toc469315838 \h </w:instrText>
       </w:r>
       <w:r>
         <w:rPr>
@@ -879,7 +1501,7 @@
         <w:rPr>
           <w:noProof/>
         </w:rPr>
-        <w:t>4</w:t>
+        <w:t>7</w:t>
       </w:r>
       <w:r>
         <w:rPr>
@@ -890,26 +1512,26 @@
     </w:p>
     <w:p>
       <w:pPr>
-        <w:pStyle w:val="Verzeichnis2"/>
+        <w:pStyle w:val="TOC2"/>
         <w:tabs>
+          <w:tab w:val="left" w:pos="720"/>
           <w:tab w:val="right" w:leader="dot" w:pos="9056"/>
         </w:tabs>
         <w:rPr>
           <w:noProof/>
-          <w:sz w:val="24"/>
-          <w:szCs w:val="24"/>
-          <w:lang w:eastAsia="ja-JP"/>
-        </w:rPr>
-      </w:pPr>
-      <w:r>
-        <w:rPr>
-          <w:noProof/>
-        </w:rPr>
-        <w:t>Delete a custom configuration</w:t>
-      </w:r>
-      <w:r>
-        <w:rPr>
-          <w:noProof/>
+          <w:lang w:eastAsia="en-US"/>
+        </w:rPr>
+      </w:pPr>
+      <w:r>
+        <w:rPr>
+          <w:noProof/>
+        </w:rPr>
+        <w:t>3.6</w:t>
+      </w:r>
+      <w:r>
+        <w:rPr>
+          <w:noProof/>
+          <w:lang w:eastAsia="en-US"/>
         </w:rPr>
         <w:tab/>
       </w:r>
@@ -917,13 +1539,25 @@
         <w:rPr>
           <w:noProof/>
         </w:rPr>
+        <w:t>Activating the Randomization Effect</w:t>
+      </w:r>
+      <w:r>
+        <w:rPr>
+          <w:noProof/>
+        </w:rPr>
+        <w:tab/>
+      </w:r>
+      <w:r>
+        <w:rPr>
+          <w:noProof/>
+        </w:rPr>
         <w:fldChar w:fldCharType="begin"/>
       </w:r>
       <w:r>
         <w:rPr>
           <w:noProof/>
         </w:rPr>
-        <w:instrText xml:space="preserve"> PAGEREF _Toc343004704 \h </w:instrText>
+        <w:instrText xml:space="preserve"> PAGEREF _Toc469315839 \h </w:instrText>
       </w:r>
       <w:r>
         <w:rPr>
@@ -940,7 +1574,7 @@
         <w:rPr>
           <w:noProof/>
         </w:rPr>
-        <w:t>4</w:t>
+        <w:t>8</w:t>
       </w:r>
       <w:r>
         <w:rPr>
@@ -950,207 +1584,310 @@
       </w:r>
     </w:p>
     <w:p>
-      <w:pPr>
-        <w:pStyle w:val="Verzeichnis2"/>
-        <w:tabs>
-          <w:tab w:val="right" w:leader="dot" w:pos="9056"/>
-        </w:tabs>
-        <w:rPr>
-          <w:noProof/>
-          <w:sz w:val="24"/>
-          <w:szCs w:val="24"/>
-          <w:lang w:eastAsia="ja-JP"/>
-        </w:rPr>
-      </w:pPr>
-      <w:r>
-        <w:rPr>
-          <w:noProof/>
-        </w:rPr>
-        <w:t>Activating the Randomization Effect</w:t>
-      </w:r>
-      <w:r>
-        <w:rPr>
-          <w:noProof/>
-        </w:rPr>
-        <w:tab/>
-      </w:r>
-      <w:r>
-        <w:rPr>
-          <w:noProof/>
-        </w:rPr>
-        <w:fldChar w:fldCharType="begin"/>
-      </w:r>
-      <w:r>
-        <w:rPr>
-          <w:noProof/>
-        </w:rPr>
-        <w:instrText xml:space="preserve"> PAGEREF _Toc343004705 \h </w:instrText>
-      </w:r>
-      <w:r>
-        <w:rPr>
-          <w:noProof/>
-        </w:rPr>
-      </w:r>
-      <w:r>
-        <w:rPr>
-          <w:noProof/>
-        </w:rPr>
-        <w:fldChar w:fldCharType="separate"/>
-      </w:r>
-      <w:r>
-        <w:rPr>
-          <w:noProof/>
-        </w:rPr>
-        <w:t>5</w:t>
-      </w:r>
-      <w:r>
-        <w:rPr>
-          <w:noProof/>
-        </w:rPr>
+      <w:r>
         <w:fldChar w:fldCharType="end"/>
       </w:r>
     </w:p>
     <w:p>
       <w:pPr>
-        <w:pStyle w:val="berschrift1"/>
-      </w:pPr>
-      <w:r>
-        <w:fldChar w:fldCharType="end"/>
-      </w:r>
-      <w:bookmarkStart w:id="1" w:name="_Toc343004692"/>
-      <w:r>
+        <w:rPr>
+          <w:rFonts w:asciiTheme="majorHAnsi" w:eastAsiaTheme="majorEastAsia" w:hAnsiTheme="majorHAnsi" w:cstheme="majorBidi"/>
+          <w:b/>
+          <w:bCs/>
+          <w:color w:val="345A8A" w:themeColor="accent1" w:themeShade="B5"/>
+          <w:sz w:val="32"/>
+          <w:szCs w:val="32"/>
+        </w:rPr>
+      </w:pPr>
+      <w:r>
+        <w:br w:type="page"/>
+      </w:r>
+    </w:p>
+    <w:p>
+      <w:pPr>
+        <w:pStyle w:val="Heading1"/>
+      </w:pPr>
+      <w:bookmarkStart w:id="0" w:name="_Toc469315821"/>
+      <w:r>
+        <w:lastRenderedPageBreak/>
         <w:t>Installation</w:t>
       </w:r>
+      <w:bookmarkEnd w:id="0"/>
+    </w:p>
+    <w:p>
+      <w:pPr>
+        <w:pStyle w:val="Heading2"/>
+      </w:pPr>
+      <w:bookmarkStart w:id="1" w:name="_Toc469315822"/>
+      <w:r>
+        <w:t>APK File</w:t>
+      </w:r>
       <w:bookmarkEnd w:id="1"/>
     </w:p>
     <w:p>
-      <w:pPr>
-        <w:pStyle w:val="berschrift2"/>
-      </w:pPr>
-      <w:bookmarkStart w:id="2" w:name="_Toc343004693"/>
-      <w:r>
-        <w:t>APK File</w:t>
+      <w:r>
+        <w:t>An APK file is the file format used for installing software on the Android operating system.</w:t>
+      </w:r>
+      <w:r>
+        <w:t xml:space="preserve"> This is the file used to install the Simulating Substances application.</w:t>
+      </w:r>
+      <w:r>
+        <w:t xml:space="preserve"> Since this app is currently not to be found on any app store and the decision to do that is not planned as of yet, this is expected to stay the primary way </w:t>
+      </w:r>
+    </w:p>
+    <w:p>
+      <w:pPr>
+        <w:pStyle w:val="Heading3"/>
+      </w:pPr>
+      <w:bookmarkStart w:id="2" w:name="_Toc469315823"/>
+      <w:r>
+        <w:t>Activate Developer mode</w:t>
       </w:r>
       <w:bookmarkEnd w:id="2"/>
     </w:p>
     <w:p>
       <w:r>
-        <w:t>An APK file is the file format used for installing software on the Android operating system.</w:t>
-      </w:r>
-      <w:r>
-        <w:t xml:space="preserve"> This is the file used to install the Simulating Substances application.</w:t>
-      </w:r>
-    </w:p>
-    <w:p>
-      <w:pPr>
-        <w:pStyle w:val="berschrift2"/>
-      </w:pPr>
-      <w:bookmarkStart w:id="3" w:name="_Toc343004694"/>
-      <w:r>
-        <w:t>Previous Step</w:t>
-      </w:r>
-      <w:r>
-        <w:t>s</w:t>
+        <w:t>As there are different android devices, it’s recommended to search in Internet how to activate this service on your device.</w:t>
+      </w:r>
+    </w:p>
+    <w:p>
+      <w:r>
+        <w:t>Generally you must n</w:t>
+      </w:r>
+      <w:r>
+        <w:t xml:space="preserve">avigate </w:t>
+      </w:r>
+      <w:r>
+        <w:t xml:space="preserve">in </w:t>
+      </w:r>
+      <w:r>
+        <w:t xml:space="preserve">your phone to the “Build </w:t>
+      </w:r>
+      <w:r>
+        <w:t>number” portion of the settings and</w:t>
+      </w:r>
+      <w:r>
+        <w:t xml:space="preserve"> tap on the section 7 times. </w:t>
+      </w:r>
+    </w:p>
+    <w:p>
+      <w:r>
+        <w:t>After two taps, a small pop up notification should appear saying "you are now X steps away from being a developer" with a number that counts down with every additional tap.</w:t>
+      </w:r>
+      <w:r>
+        <w:t xml:space="preserve"> </w:t>
+      </w:r>
+      <w:r>
+        <w:t>After the 7th tap, the Developer options will be unlocked and available.</w:t>
+      </w:r>
+      <w:r>
+        <w:t xml:space="preserve"> </w:t>
+      </w:r>
+    </w:p>
+    <w:p>
+      <w:r>
+        <w:t>Please keep in mind, that this information may be different on your device.</w:t>
+      </w:r>
+    </w:p>
+    <w:p>
+      <w:pPr>
+        <w:pStyle w:val="Heading3"/>
+      </w:pPr>
+      <w:bookmarkStart w:id="3" w:name="_Toc469315824"/>
+      <w:r>
+        <w:t>Allow third-part apps</w:t>
       </w:r>
       <w:bookmarkEnd w:id="3"/>
     </w:p>
     <w:p>
-      <w:pPr>
-        <w:pStyle w:val="berschrift3"/>
-      </w:pPr>
-      <w:bookmarkStart w:id="4" w:name="_Toc343004695"/>
-      <w:r>
-        <w:t>Activate Developer mode</w:t>
-      </w:r>
+      <w:r>
+        <w:t xml:space="preserve">Before you can install </w:t>
+      </w:r>
+      <w:r>
+        <w:t xml:space="preserve">the application </w:t>
+      </w:r>
+      <w:r>
+        <w:t>on your phone you will need to make sure that third-party apps are allowed on your device</w:t>
+      </w:r>
+      <w:r>
+        <w:t xml:space="preserve"> since the installation-file does not come directly from an app store and therefore is not signed</w:t>
+      </w:r>
+      <w:r>
+        <w:t xml:space="preserve">. </w:t>
+      </w:r>
+    </w:p>
+    <w:p>
+      <w:r>
+        <w:t>Go to Menu &gt; Settings &gt; Security &gt; an</w:t>
+      </w:r>
+      <w:bookmarkStart w:id="4" w:name="_GoBack"/>
       <w:bookmarkEnd w:id="4"/>
-    </w:p>
-    <w:p>
-      <w:r>
-        <w:t>As there are different android devices, it’s recommended to search in Internet how to activate this service on your device.</w:t>
-      </w:r>
-    </w:p>
-    <w:p>
-      <w:r>
-        <w:t>Generally you must n</w:t>
-      </w:r>
-      <w:r>
-        <w:t xml:space="preserve">avigate </w:t>
-      </w:r>
-      <w:r>
-        <w:t xml:space="preserve">in </w:t>
-      </w:r>
-      <w:r>
-        <w:t xml:space="preserve">your phone to the “Build </w:t>
-      </w:r>
-      <w:r>
-        <w:t>number” portion of the settings and</w:t>
-      </w:r>
-      <w:r>
-        <w:t xml:space="preserve"> tap on the section 7 times. </w:t>
-      </w:r>
-    </w:p>
-    <w:p>
-      <w:r>
-        <w:t>After two taps, a small pop up notification should appear saying "you are now X steps away from being a developer" with a number that counts down with every additional tap.</w:t>
+      <w:r>
+        <w:t>d check Unknown Sources to allow your phone to install apps from sources other than the Google Play Store.</w:t>
       </w:r>
       <w:r>
         <w:t xml:space="preserve"> </w:t>
       </w:r>
       <w:r>
-        <w:t>After the 7th tap, the Developer options will be unlocked and available.</w:t>
-      </w:r>
-    </w:p>
-    <w:p>
-      <w:pPr>
-        <w:pStyle w:val="berschrift3"/>
-      </w:pPr>
-      <w:bookmarkStart w:id="5" w:name="_Toc343004696"/>
-      <w:r>
-        <w:t>Allow third-part apps</w:t>
+        <w:t>Please keep in mind, that this information may be different on your device.</w:t>
+      </w:r>
+    </w:p>
+    <w:p>
+      <w:pPr>
+        <w:pStyle w:val="Heading2"/>
+      </w:pPr>
+      <w:bookmarkStart w:id="5" w:name="_Toc469315825"/>
+      <w:r>
+        <w:t>Installation</w:t>
       </w:r>
       <w:bookmarkEnd w:id="5"/>
     </w:p>
     <w:p>
       <w:r>
-        <w:t xml:space="preserve">Before you can install </w:t>
-      </w:r>
-      <w:r>
-        <w:t xml:space="preserve">the application </w:t>
-      </w:r>
-      <w:r>
-        <w:t xml:space="preserve">on your phone you will need to make sure that third-party apps are allowed on your device. </w:t>
-      </w:r>
-    </w:p>
-    <w:p>
-      <w:r>
-        <w:t>Go to Menu &gt; Settings &gt; Security &gt; and check Unknown Sources to allow your phone to install apps from sources other than the Google Play Store.</w:t>
-      </w:r>
-      <w:r>
-        <w:t xml:space="preserve"> Again maybe you will have to search in Internet how to do this in your device.</w:t>
-      </w:r>
-    </w:p>
-    <w:p>
-      <w:pPr>
-        <w:pStyle w:val="berschrift2"/>
-      </w:pPr>
-      <w:bookmarkStart w:id="6" w:name="_Toc343004697"/>
-      <w:r>
-        <w:t>Installation</w:t>
+        <w:t xml:space="preserve">After obtaining the </w:t>
+      </w:r>
+      <w:r>
+        <w:t>“</w:t>
+      </w:r>
+      <w:r>
+        <w:t>SimulatingSubstances.apk</w:t>
+      </w:r>
+      <w:r>
+        <w:t>”-</w:t>
+      </w:r>
+      <w:r>
+        <w:t xml:space="preserve">file, you just have to </w:t>
+      </w:r>
+      <w:r>
+        <w:t xml:space="preserve">find it on your phone, </w:t>
+      </w:r>
+      <w:r>
+        <w:t>tap it, and then hit Install. And you're done</w:t>
+      </w:r>
+      <w:r>
+        <w:t>.</w:t>
+      </w:r>
+    </w:p>
+    <w:p>
+      <w:r>
+        <w:br w:type="page"/>
+      </w:r>
+    </w:p>
+    <w:p>
+      <w:pPr>
+        <w:pStyle w:val="Heading1"/>
+      </w:pPr>
+      <w:bookmarkStart w:id="6" w:name="_Toc469315826"/>
+      <w:r>
+        <w:lastRenderedPageBreak/>
+        <w:t>Introduction</w:t>
       </w:r>
       <w:bookmarkEnd w:id="6"/>
     </w:p>
     <w:p>
-      <w:r>
-        <w:t xml:space="preserve">After obtaining the SimulatingSubstances.apk file, you just have to </w:t>
-      </w:r>
-      <w:r>
-        <w:t xml:space="preserve">find it on your phone, </w:t>
-      </w:r>
-      <w:r>
-        <w:t>tap it, and then hit Install. And you're done</w:t>
-      </w:r>
-      <w:r>
-        <w:t>.</w:t>
+      <w:pPr>
+        <w:pStyle w:val="Heading2"/>
+      </w:pPr>
+      <w:bookmarkStart w:id="7" w:name="_Toc469315827"/>
+      <w:r>
+        <w:t>Scenes</w:t>
+      </w:r>
+      <w:bookmarkEnd w:id="7"/>
+    </w:p>
+    <w:p>
+      <w:r>
+        <w:t>The term ‘Scene’ referenced throughout this tutorial refers to the individual screens (as a composition of different UI-elements) a</w:t>
+      </w:r>
+      <w:r>
+        <w:t xml:space="preserve">ccessible within the app and has its roots in the Unity game engine we used to create the app. This chapter will provide a quick </w:t>
+      </w:r>
+      <w:r>
+        <w:t>explanation of the scenes in our app.</w:t>
+      </w:r>
+    </w:p>
+    <w:p>
+      <w:pPr>
+        <w:pStyle w:val="Heading3"/>
+      </w:pPr>
+      <w:bookmarkStart w:id="8" w:name="_Toc469315828"/>
+      <w:r>
+        <w:t>Main Scene</w:t>
+      </w:r>
+      <w:bookmarkEnd w:id="8"/>
+    </w:p>
+    <w:p>
+      <w:r>
+        <w:t>This scene is the entry point of the app</w:t>
+      </w:r>
+      <w:r>
+        <w:t xml:space="preserve"> and gives you the option to navigate directly to all of the other scenes using the listed options.</w:t>
+      </w:r>
+    </w:p>
+    <w:p>
+      <w:pPr>
+        <w:pStyle w:val="Heading3"/>
+      </w:pPr>
+      <w:bookmarkStart w:id="9" w:name="_Toc469315829"/>
+      <w:r>
+        <w:t>Simulating Scene</w:t>
+      </w:r>
+      <w:bookmarkEnd w:id="9"/>
+    </w:p>
+    <w:p>
+      <w:r>
+        <w:t>This is where the ‘action happens’ and the visual effects used to simulate the influence of alcohol are applied based on the selected configuration</w:t>
+      </w:r>
+      <w:r>
+        <w:t>. While in this scene you are expected to wear a device such as Google Cardboard.</w:t>
+      </w:r>
+    </w:p>
+    <w:p>
+      <w:r>
+        <w:t>The effects in play are displayed on the upper part of the screen and the buttons used to navigate away from this scene are located on the bottom.</w:t>
+      </w:r>
+    </w:p>
+    <w:p>
+      <w:pPr>
+        <w:pStyle w:val="Heading3"/>
+      </w:pPr>
+      <w:bookmarkStart w:id="10" w:name="_Toc469315830"/>
+      <w:r>
+        <w:t>Configuration Scene</w:t>
+      </w:r>
+      <w:bookmarkEnd w:id="10"/>
+    </w:p>
+    <w:p>
+      <w:r>
+        <w:t xml:space="preserve">This scene is used to </w:t>
+      </w:r>
+      <w:r>
+        <w:t>create your own configurations as a set of settings for each of the simulated effects available with an option to permanently save the current selection on your smartphone under a chosen name.</w:t>
+      </w:r>
+    </w:p>
+    <w:p>
+      <w:r>
+        <w:t>Any configurations saved will then appear in the listed options in the “Main Scene” and be available for selection until you either delete the file using the “Delete Scene” or do so manually. Since the configurations are saved i</w:t>
+      </w:r>
+      <w:r>
+        <w:t>n files on your smartphone, you could also transfer them onto another device manually.</w:t>
+      </w:r>
+    </w:p>
+    <w:p>
+      <w:pPr>
+        <w:pStyle w:val="Heading3"/>
+      </w:pPr>
+      <w:bookmarkStart w:id="11" w:name="_Toc469315831"/>
+      <w:r>
+        <w:t>Delete Scene</w:t>
+      </w:r>
+      <w:bookmarkEnd w:id="11"/>
+    </w:p>
+    <w:p>
+      <w:r>
+        <w:t>As the name indicates, this scene is used for the deletion of custom configurations as an alternative to manually deleting the files created in the app’s directory on the phone. To make sure you delete the right configurations, an overview of the settings stored within the selected configuration is provided on the left and in case any error was encountered during the deletion-process,</w:t>
+      </w:r>
+      <w:r>
+        <w:t xml:space="preserve"> a message will appear in the same place accordingly.</w:t>
       </w:r>
     </w:p>
     <w:p>
@@ -1160,30 +1897,18 @@
     </w:p>
     <w:p>
       <w:pPr>
-        <w:pStyle w:val="berschrift1"/>
-      </w:pPr>
-      <w:bookmarkStart w:id="7" w:name="_Toc343004698"/>
-      <w:r>
-        <w:t>User’s Manual</w:t>
-      </w:r>
-      <w:bookmarkEnd w:id="7"/>
-    </w:p>
-    <w:p>
-      <w:pPr>
-        <w:pStyle w:val="berschrift2"/>
-      </w:pPr>
-      <w:bookmarkStart w:id="8" w:name="_Toc343004699"/>
-      <w:r>
+        <w:pStyle w:val="Heading2"/>
+      </w:pPr>
+      <w:bookmarkStart w:id="12" w:name="_Toc469315832"/>
+      <w:r>
+        <w:lastRenderedPageBreak/>
         <w:t>Graphical User Interface Overview</w:t>
       </w:r>
-      <w:bookmarkEnd w:id="8"/>
-    </w:p>
-    <w:p>
-      <w:r>
-        <w:t>The image below provides a better understanding of the navigation in the Si</w:t>
-      </w:r>
-      <w:r>
-        <w:t>mulating Substances application. The entry point to the application is the Main scene:</w:t>
+      <w:bookmarkEnd w:id="12"/>
+    </w:p>
+    <w:p>
+      <w:r>
+        <w:t>The image below provides a better understanding of the navigation in the Simulating Substances application. The entry point to the application is the Main scene:</w:t>
       </w:r>
     </w:p>
     <w:p/>
@@ -1191,10 +1916,10 @@
       <w:r>
         <w:rPr>
           <w:noProof/>
-          <w:lang w:val="de-DE"/>
+          <w:lang w:eastAsia="en-US"/>
         </w:rPr>
         <w:drawing>
-          <wp:inline distT="0" distB="0" distL="0" distR="0" wp14:anchorId="44CB04C3" wp14:editId="7150F868">
+          <wp:inline distT="0" distB="0" distL="0" distR="0" wp14:anchorId="631E4A11" wp14:editId="1C0C6C22">
             <wp:extent cx="6059431" cy="4045425"/>
             <wp:effectExtent l="0" t="0" r="11430" b="0"/>
             <wp:docPr id="1" name="Bild 1" descr="RobertoHD:Users:roberto:Documents:studium:SA:hsr-semester-arbeit-doc:images:SimulatingSubstancesMockup.png"/>
@@ -1211,7 +1936,7 @@
                     </pic:cNvPicPr>
                   </pic:nvPicPr>
                   <pic:blipFill>
-                    <a:blip r:embed="rId6">
+                    <a:blip r:embed="rId5">
                       <a:extLst>
                         <a:ext uri="{28A0092B-C50C-407E-A947-70E740481C1C}">
                           <a14:useLocalDpi xmlns:a14="http://schemas.microsoft.com/office/drawing/2010/main" val="0"/>
@@ -1245,25 +1970,134 @@
     </w:p>
     <w:p>
       <w:pPr>
-        <w:pStyle w:val="berschrift2"/>
-      </w:pPr>
-      <w:bookmarkStart w:id="9" w:name="_Toc343004700"/>
+        <w:rPr>
+          <w:rFonts w:asciiTheme="majorHAnsi" w:eastAsiaTheme="majorEastAsia" w:hAnsiTheme="majorHAnsi" w:cstheme="majorBidi"/>
+          <w:color w:val="4F81BD" w:themeColor="accent1"/>
+          <w:sz w:val="26"/>
+          <w:szCs w:val="26"/>
+        </w:rPr>
+      </w:pPr>
+      <w:r>
+        <w:br w:type="page"/>
+      </w:r>
+    </w:p>
+    <w:p>
+      <w:pPr>
+        <w:pStyle w:val="Heading1"/>
+      </w:pPr>
+      <w:bookmarkStart w:id="13" w:name="_Toc469315833"/>
+      <w:r>
+        <w:lastRenderedPageBreak/>
+        <w:t>Use Cases</w:t>
+      </w:r>
+      <w:bookmarkEnd w:id="13"/>
+    </w:p>
+    <w:p>
+      <w:pPr>
+        <w:pStyle w:val="Heading2"/>
+      </w:pPr>
+      <w:bookmarkStart w:id="14" w:name="_Toc469315834"/>
       <w:r>
         <w:t>Start with a default configuration</w:t>
       </w:r>
-      <w:bookmarkEnd w:id="9"/>
-    </w:p>
-    <w:p>
-      <w:r>
-        <w:t>The application has four default configurations with different grades of alcohol: Sober, Slightly Drunk, Drunk and Very Drunk.</w:t>
-      </w:r>
-    </w:p>
+      <w:bookmarkEnd w:id="14"/>
+    </w:p>
+    <w:p>
+      <w:r>
+        <w:t xml:space="preserve">The application </w:t>
+      </w:r>
+      <w:r>
+        <w:t>comes with the following</w:t>
+      </w:r>
+      <w:r>
+        <w:t xml:space="preserve"> four defaul</w:t>
+      </w:r>
+      <w:r>
+        <w:t xml:space="preserve">t configurations, which are supposed to resemble </w:t>
+      </w:r>
+      <w:r>
+        <w:t xml:space="preserve">different </w:t>
+      </w:r>
+      <w:r>
+        <w:t>stages regarding the influence of</w:t>
+      </w:r>
+      <w:r>
+        <w:t xml:space="preserve"> alcohol: </w:t>
+      </w:r>
+    </w:p>
+    <w:p>
+      <w:pPr>
+        <w:pStyle w:val="ListParagraph"/>
+        <w:numPr>
+          <w:ilvl w:val="0"/>
+          <w:numId w:val="6"/>
+        </w:numPr>
+      </w:pPr>
+      <w:r>
+        <w:t>Sober</w:t>
+      </w:r>
+    </w:p>
+    <w:p>
+      <w:pPr>
+        <w:pStyle w:val="ListParagraph"/>
+        <w:numPr>
+          <w:ilvl w:val="0"/>
+          <w:numId w:val="6"/>
+        </w:numPr>
+      </w:pPr>
+      <w:r>
+        <w:t>Slightly Drunk</w:t>
+      </w:r>
+    </w:p>
+    <w:p>
+      <w:pPr>
+        <w:pStyle w:val="ListParagraph"/>
+        <w:numPr>
+          <w:ilvl w:val="0"/>
+          <w:numId w:val="6"/>
+        </w:numPr>
+      </w:pPr>
+      <w:r>
+        <w:t>Drunk</w:t>
+      </w:r>
+    </w:p>
+    <w:p>
+      <w:pPr>
+        <w:pStyle w:val="ListParagraph"/>
+        <w:numPr>
+          <w:ilvl w:val="0"/>
+          <w:numId w:val="6"/>
+        </w:numPr>
+      </w:pPr>
+      <w:r>
+        <w:t>Very Drunk.</w:t>
+      </w:r>
+    </w:p>
+    <w:p/>
     <w:p>
       <w:r>
         <w:t xml:space="preserve">After starting the application, the </w:t>
       </w:r>
       <w:r>
-        <w:t xml:space="preserve">Main scene is loaded. Select a default configuration from the list and </w:t>
+        <w:t>“Main S</w:t>
+      </w:r>
+      <w:r>
+        <w:t>cene</w:t>
+      </w:r>
+      <w:r>
+        <w:t>”</w:t>
+      </w:r>
+      <w:r>
+        <w:t xml:space="preserve"> is loaded. </w:t>
+      </w:r>
+      <w:r>
+        <w:t>There you have the option to s</w:t>
+      </w:r>
+      <w:r>
+        <w:t xml:space="preserve">elect a default </w:t>
+      </w:r>
+      <w:r>
+        <w:t xml:space="preserve">configuration from the list by </w:t>
       </w:r>
       <w:r>
         <w:rPr>
@@ -1272,10 +2106,37 @@
         <w:t>double-click</w:t>
       </w:r>
       <w:r>
-        <w:t xml:space="preserve"> on it. The selected configuration will be loaded and the Simulating Scene starts immediately.</w:t>
-      </w:r>
-      <w:r>
-        <w:t xml:space="preserve"> Put your glasses on and enjoy.</w:t>
+        <w:rPr>
+          <w:b/>
+        </w:rPr>
+        <w:t>ing</w:t>
+      </w:r>
+      <w:r>
+        <w:t xml:space="preserve"> it. The selected configuration will </w:t>
+      </w:r>
+      <w:r>
+        <w:t xml:space="preserve">then </w:t>
+      </w:r>
+      <w:r>
+        <w:t xml:space="preserve">be loaded and </w:t>
+      </w:r>
+      <w:r>
+        <w:t xml:space="preserve">used by </w:t>
+      </w:r>
+      <w:r>
+        <w:t xml:space="preserve">the </w:t>
+      </w:r>
+      <w:r>
+        <w:t>“</w:t>
+      </w:r>
+      <w:r>
+        <w:t>Simulating Scene</w:t>
+      </w:r>
+      <w:r>
+        <w:t>” that is started therewith</w:t>
+      </w:r>
+      <w:r>
+        <w:t xml:space="preserve"> and you can put your phone in a fitting device such as Google Cardboard.</w:t>
       </w:r>
     </w:p>
     <w:p/>
@@ -1283,10 +2144,10 @@
       <w:r>
         <w:rPr>
           <w:noProof/>
-          <w:lang w:val="de-DE"/>
+          <w:lang w:eastAsia="en-US"/>
         </w:rPr>
         <w:drawing>
-          <wp:inline distT="0" distB="0" distL="0" distR="0" wp14:anchorId="15E2E928" wp14:editId="75D258A7">
+          <wp:inline distT="0" distB="0" distL="0" distR="0" wp14:anchorId="15E2E928" wp14:editId="25BDA758">
             <wp:extent cx="2808281" cy="1214635"/>
             <wp:effectExtent l="0" t="0" r="11430" b="5080"/>
             <wp:docPr id="8" name="Bild 8" descr="RobertoHD:Users:roberto:Documents:studium:SA:hsr-semester-arbeit-doc:images:main_scene2.png"/>
@@ -1303,7 +2164,7 @@
                     </pic:cNvPicPr>
                   </pic:nvPicPr>
                   <pic:blipFill>
-                    <a:blip r:embed="rId7">
+                    <a:blip r:embed="rId6">
                       <a:extLst>
                         <a:ext uri="{28A0092B-C50C-407E-A947-70E740481C1C}">
                           <a14:useLocalDpi xmlns:a14="http://schemas.microsoft.com/office/drawing/2010/main" val="0"/>
@@ -1346,7 +2207,7 @@
       <w:r>
         <w:rPr>
           <w:noProof/>
-          <w:lang w:val="de-DE"/>
+          <w:lang w:eastAsia="en-US"/>
         </w:rPr>
         <w:drawing>
           <wp:inline distT="0" distB="0" distL="0" distR="0" wp14:anchorId="62076AA9" wp14:editId="5B8EDC28">
@@ -1366,7 +2227,7 @@
                     </pic:cNvPicPr>
                   </pic:nvPicPr>
                   <pic:blipFill>
-                    <a:blip r:embed="rId8">
+                    <a:blip r:embed="rId7">
                       <a:extLst>
                         <a:ext uri="{28A0092B-C50C-407E-A947-70E740481C1C}">
                           <a14:useLocalDpi xmlns:a14="http://schemas.microsoft.com/office/drawing/2010/main" val="0"/>
@@ -1398,39 +2259,39 @@
         </w:drawing>
       </w:r>
     </w:p>
-    <w:p/>
-    <w:p/>
-    <w:p/>
-    <w:p/>
-    <w:p/>
-    <w:p/>
-    <w:p>
-      <w:pPr>
-        <w:pStyle w:val="berschrift2"/>
-      </w:pPr>
-      <w:bookmarkStart w:id="10" w:name="_Toc343004701"/>
-      <w:r>
-        <w:rPr>
-          <w:noProof/>
-          <w:lang w:val="de-DE"/>
+    <w:p>
+      <w:pPr>
+        <w:pStyle w:val="Heading2"/>
+      </w:pPr>
+      <w:bookmarkStart w:id="15" w:name="_Toc469315835"/>
+      <w:r>
+        <w:t>Create a custom configuration</w:t>
+      </w:r>
+      <w:bookmarkEnd w:id="15"/>
+    </w:p>
+    <w:p>
+      <w:r>
+        <w:rPr>
+          <w:noProof/>
+          <w:lang w:eastAsia="en-US"/>
         </w:rPr>
         <w:drawing>
-          <wp:anchor distT="0" distB="0" distL="114300" distR="114300" simplePos="0" relativeHeight="251659264" behindDoc="0" locked="0" layoutInCell="1" allowOverlap="1" wp14:anchorId="0F8BC46B" wp14:editId="129B1341">
+          <wp:anchor distT="0" distB="0" distL="114300" distR="114300" simplePos="0" relativeHeight="251646464" behindDoc="0" locked="0" layoutInCell="1" allowOverlap="1" wp14:anchorId="0F8BC46B" wp14:editId="062E790F">
             <wp:simplePos x="0" y="0"/>
             <wp:positionH relativeFrom="column">
-              <wp:posOffset>3771900</wp:posOffset>
+              <wp:posOffset>3119755</wp:posOffset>
             </wp:positionH>
             <wp:positionV relativeFrom="paragraph">
-              <wp:posOffset>114300</wp:posOffset>
+              <wp:posOffset>49530</wp:posOffset>
             </wp:positionV>
             <wp:extent cx="2489200" cy="1487170"/>
-            <wp:effectExtent l="0" t="0" r="0" b="11430"/>
+            <wp:effectExtent l="0" t="0" r="6350" b="0"/>
             <wp:wrapTight wrapText="bothSides">
               <wp:wrapPolygon edited="0">
                 <wp:start x="0" y="0"/>
-                <wp:lineTo x="0" y="21397"/>
-                <wp:lineTo x="21380" y="21397"/>
-                <wp:lineTo x="21380" y="0"/>
+                <wp:lineTo x="0" y="21305"/>
+                <wp:lineTo x="21490" y="21305"/>
+                <wp:lineTo x="21490" y="0"/>
                 <wp:lineTo x="0" y="0"/>
               </wp:wrapPolygon>
             </wp:wrapTight>
@@ -1448,7 +2309,7 @@
                     </pic:cNvPicPr>
                   </pic:nvPicPr>
                   <pic:blipFill>
-                    <a:blip r:embed="rId9">
+                    <a:blip r:embed="rId8">
                       <a:extLst>
                         <a:ext uri="{28A0092B-C50C-407E-A947-70E740481C1C}">
                           <a14:useLocalDpi xmlns:a14="http://schemas.microsoft.com/office/drawing/2010/main" val="0"/>
@@ -1486,13 +2347,25 @@
         </w:drawing>
       </w:r>
       <w:r>
-        <w:t>Create a custom configuration</w:t>
-      </w:r>
-      <w:bookmarkEnd w:id="10"/>
-    </w:p>
-    <w:p>
-      <w:r>
-        <w:t xml:space="preserve">In the Main scene </w:t>
+        <w:t xml:space="preserve">In the </w:t>
+      </w:r>
+      <w:r>
+        <w:t>“</w:t>
+      </w:r>
+      <w:r>
+        <w:t xml:space="preserve">Main </w:t>
+      </w:r>
+      <w:r>
+        <w:t>S</w:t>
+      </w:r>
+      <w:r>
+        <w:t>cene</w:t>
+      </w:r>
+      <w:r>
+        <w:t>”</w:t>
+      </w:r>
+      <w:r>
+        <w:t xml:space="preserve"> </w:t>
       </w:r>
       <w:r>
         <w:rPr>
@@ -1504,13 +2377,41 @@
         <w:t xml:space="preserve"> on the </w:t>
       </w:r>
       <w:r>
+        <w:t>“</w:t>
+      </w:r>
+      <w:r>
         <w:rPr>
           <w:b/>
         </w:rPr>
         <w:t>Create</w:t>
       </w:r>
       <w:r>
-        <w:t xml:space="preserve"> item. The Configuration scene loads. Choose the Blur and Tunnel View values by sliding the slider to the left or to the right. Act</w:t>
+        <w:rPr>
+          <w:b/>
+        </w:rPr>
+        <w:t>”</w:t>
+      </w:r>
+      <w:r>
+        <w:t>-option</w:t>
+      </w:r>
+      <w:r>
+        <w:t xml:space="preserve">. </w:t>
+      </w:r>
+    </w:p>
+    <w:p>
+      <w:r>
+        <w:t xml:space="preserve">The Configuration scene </w:t>
+      </w:r>
+      <w:r>
+        <w:t>will then load and allow you to create a custom configuration with any combination of the displayed options</w:t>
+      </w:r>
+      <w:r>
+        <w:t xml:space="preserve">. </w:t>
+      </w:r>
+    </w:p>
+    <w:p>
+      <w:r>
+        <w:t>Choose the Blur and Tunnel View values by sliding the slider to the left or to the right. Act</w:t>
       </w:r>
       <w:r>
         <w:t>ivate or deactivate the Delay, Motion Blur, Red Color Distortion or Randomization effects just by selecting “On” or “Off” in the corresponding dropdowns.</w:t>
@@ -1530,25 +2431,51 @@
       </w:r>
     </w:p>
     <w:p>
-      <w:pPr>
-        <w:pStyle w:val="berschrift2"/>
-      </w:pPr>
-      <w:bookmarkStart w:id="11" w:name="_Toc343004702"/>
-      <w:r>
-        <w:t>Save a custom configuration</w:t>
-      </w:r>
-      <w:bookmarkEnd w:id="11"/>
-    </w:p>
-    <w:p>
-      <w:r>
-        <w:t xml:space="preserve">Follow the steps described in “Create a custom configuration”. Before starting the simulation, enter your chosen name for the configuration in the field and hit the Save configuration button. </w:t>
-      </w:r>
-    </w:p>
-    <w:p>
-      <w:r>
-        <w:rPr>
-          <w:noProof/>
-          <w:lang w:val="de-DE"/>
+      <w:r>
+        <w:br w:type="page"/>
+      </w:r>
+    </w:p>
+    <w:p>
+      <w:pPr>
+        <w:pStyle w:val="Heading2"/>
+      </w:pPr>
+      <w:bookmarkStart w:id="16" w:name="_Toc469315836"/>
+      <w:r>
+        <w:lastRenderedPageBreak/>
+        <w:t>Saving</w:t>
+      </w:r>
+      <w:r>
+        <w:t xml:space="preserve"> a custom configuration</w:t>
+      </w:r>
+      <w:bookmarkEnd w:id="16"/>
+    </w:p>
+    <w:p>
+      <w:r>
+        <w:t xml:space="preserve">Follow the steps described in “Create a custom configuration”. Before starting the simulation, enter your chosen name for the configuration in the field and hit the </w:t>
+      </w:r>
+      <w:r>
+        <w:t>“</w:t>
+      </w:r>
+      <w:r>
+        <w:t>Save configuration</w:t>
+      </w:r>
+      <w:r>
+        <w:t>”-</w:t>
+      </w:r>
+      <w:r>
+        <w:t xml:space="preserve">button. </w:t>
+      </w:r>
+    </w:p>
+    <w:p>
+      <w:r>
+        <w:t>A message will appear once the saving process has been completed.</w:t>
+      </w:r>
+    </w:p>
+    <w:p>
+      <w:r>
+        <w:rPr>
+          <w:noProof/>
+          <w:lang w:eastAsia="en-US"/>
         </w:rPr>
         <w:drawing>
           <wp:inline distT="0" distB="0" distL="0" distR="0" wp14:anchorId="5827F465" wp14:editId="0FD7B776">
@@ -1568,7 +2495,7 @@
                     </pic:cNvPicPr>
                   </pic:nvPicPr>
                   <pic:blipFill>
-                    <a:blip r:embed="rId10">
+                    <a:blip r:embed="rId9">
                       <a:extLst>
                         <a:ext uri="{28A0092B-C50C-407E-A947-70E740481C1C}">
                           <a14:useLocalDpi xmlns:a14="http://schemas.microsoft.com/office/drawing/2010/main" val="0"/>
@@ -1611,7 +2538,7 @@
       <w:r>
         <w:rPr>
           <w:noProof/>
-          <w:lang w:val="de-DE"/>
+          <w:lang w:eastAsia="en-US"/>
         </w:rPr>
         <w:drawing>
           <wp:inline distT="0" distB="0" distL="0" distR="0" wp14:anchorId="1E0FD7B9" wp14:editId="4BD45DB4">
@@ -1631,7 +2558,7 @@
                     </pic:cNvPicPr>
                   </pic:nvPicPr>
                   <pic:blipFill>
-                    <a:blip r:embed="rId11">
+                    <a:blip r:embed="rId10">
                       <a:extLst>
                         <a:ext uri="{28A0092B-C50C-407E-A947-70E740481C1C}">
                           <a14:useLocalDpi xmlns:a14="http://schemas.microsoft.com/office/drawing/2010/main" val="0"/>
@@ -1665,27 +2592,80 @@
     </w:p>
     <w:p>
       <w:r>
-        <w:t>Hit the Start button in order to begin the simulation.</w:t>
-      </w:r>
-    </w:p>
-    <w:p>
-      <w:pPr>
-        <w:pStyle w:val="berschrift2"/>
-      </w:pPr>
-      <w:bookmarkStart w:id="12" w:name="_Toc343004703"/>
-      <w:r>
-        <w:rPr>
-          <w:noProof/>
-          <w:lang w:val="de-DE"/>
+        <w:t xml:space="preserve">Hit the </w:t>
+      </w:r>
+      <w:r>
+        <w:t>“</w:t>
+      </w:r>
+      <w:r>
+        <w:t>Start</w:t>
+      </w:r>
+      <w:r>
+        <w:t>”-</w:t>
+      </w:r>
+      <w:r>
+        <w:t>button i</w:t>
+      </w:r>
+      <w:r>
+        <w:t>n order to begin the simulation and test the configuration or use the saved configuration by selecting it on the list in the “Main Scene”.</w:t>
+      </w:r>
+    </w:p>
+    <w:p>
+      <w:pPr>
+        <w:pStyle w:val="Heading2"/>
+      </w:pPr>
+      <w:bookmarkStart w:id="17" w:name="_Toc469315837"/>
+      <w:r>
+        <w:t>Start</w:t>
+      </w:r>
+      <w:r>
+        <w:t>ing</w:t>
+      </w:r>
+      <w:r>
+        <w:t xml:space="preserve"> </w:t>
+      </w:r>
+      <w:r>
+        <w:t>with</w:t>
+      </w:r>
+      <w:r>
+        <w:t xml:space="preserve"> a custom configuration</w:t>
+      </w:r>
+      <w:bookmarkEnd w:id="17"/>
+    </w:p>
+    <w:p>
+      <w:r>
+        <w:t xml:space="preserve">Similar to “Start from a default configuration”. In the Main scene scroll the list down until you find the desired custom configuration. </w:t>
+      </w:r>
+      <w:r>
+        <w:rPr>
+          <w:b/>
+        </w:rPr>
+        <w:t>D</w:t>
+      </w:r>
+      <w:r>
+        <w:rPr>
+          <w:b/>
+        </w:rPr>
+        <w:t>ouble-click</w:t>
+      </w:r>
+      <w:r>
+        <w:t xml:space="preserve"> the item and the simulation will start.</w:t>
+      </w:r>
+    </w:p>
+    <w:p>
+      <w:r>
+        <w:rPr>
+          <w:noProof/>
+          <w:lang w:eastAsia="en-US"/>
         </w:rPr>
         <w:drawing>
-          <wp:anchor distT="0" distB="0" distL="114300" distR="114300" simplePos="0" relativeHeight="251660288" behindDoc="0" locked="0" layoutInCell="1" allowOverlap="1" wp14:anchorId="6283AA3C" wp14:editId="7E92C15F">
+          <wp:anchor distT="0" distB="0" distL="114300" distR="114300" simplePos="0" relativeHeight="251650560" behindDoc="0" locked="0" layoutInCell="1" allowOverlap="1" wp14:anchorId="6283AA3C" wp14:editId="30347021">
             <wp:simplePos x="0" y="0"/>
             <wp:positionH relativeFrom="column">
-              <wp:posOffset>3429000</wp:posOffset>
+              <wp:posOffset>361950</wp:posOffset>
             </wp:positionH>
             <wp:positionV relativeFrom="paragraph">
-              <wp:posOffset>144145</wp:posOffset>
+              <wp:posOffset>6985</wp:posOffset>
             </wp:positionV>
             <wp:extent cx="2431415" cy="1402080"/>
             <wp:effectExtent l="0" t="0" r="6985" b="0"/>
@@ -1704,7 +2684,7 @@
                     </pic:cNvPicPr>
                   </pic:nvPicPr>
                   <pic:blipFill>
-                    <a:blip r:embed="rId12">
+                    <a:blip r:embed="rId11">
                       <a:extLst>
                         <a:ext uri="{28A0092B-C50C-407E-A947-70E740481C1C}">
                           <a14:useLocalDpi xmlns:a14="http://schemas.microsoft.com/office/drawing/2010/main" val="0"/>
@@ -1741,103 +2721,204 @@
           </wp:anchor>
         </w:drawing>
       </w:r>
-      <w:r>
-        <w:t>Start from a custom configuration</w:t>
-      </w:r>
-      <w:bookmarkEnd w:id="12"/>
-    </w:p>
-    <w:p>
-      <w:proofErr w:type="gramStart"/>
-      <w:r>
-        <w:t>Similar to “Start from a default configuration”.</w:t>
-      </w:r>
-      <w:proofErr w:type="gramEnd"/>
-      <w:r>
-        <w:t xml:space="preserve"> In the Main scene scroll the list down until you find the desired custom configuration. </w:t>
+    </w:p>
+    <w:p/>
+    <w:p/>
+    <w:p/>
+    <w:p/>
+    <w:p/>
+    <w:p/>
+    <w:p/>
+    <w:p>
+      <w:pPr>
+        <w:pStyle w:val="Heading2"/>
+      </w:pPr>
+      <w:bookmarkStart w:id="18" w:name="_Toc469315838"/>
+      <w:r>
+        <w:t>Delete a custom configuration</w:t>
+      </w:r>
+      <w:bookmarkEnd w:id="18"/>
+    </w:p>
+    <w:p>
+      <w:r>
+        <w:t xml:space="preserve">In the </w:t>
+      </w:r>
+      <w:r>
+        <w:t>“</w:t>
+      </w:r>
+      <w:r>
+        <w:t xml:space="preserve">Main </w:t>
+      </w:r>
+      <w:r>
+        <w:t>S</w:t>
+      </w:r>
+      <w:r>
+        <w:t>cene</w:t>
+      </w:r>
+      <w:r>
+        <w:t>”</w:t>
+      </w:r>
+      <w:r>
+        <w:t xml:space="preserve"> select </w:t>
       </w:r>
       <w:r>
         <w:rPr>
           <w:b/>
         </w:rPr>
-        <w:t>D</w:t>
+        <w:t>Delete</w:t>
+      </w:r>
+      <w:r>
+        <w:t xml:space="preserve"> from the list and </w:t>
       </w:r>
       <w:r>
         <w:rPr>
           <w:b/>
         </w:rPr>
-        <w:t>ouble-click</w:t>
-      </w:r>
-      <w:r>
-        <w:t xml:space="preserve"> on the item and the simulation will start.</w:t>
-      </w:r>
-    </w:p>
-    <w:p/>
-    <w:p>
-      <w:pPr>
-        <w:pStyle w:val="berschrift2"/>
-      </w:pPr>
-      <w:bookmarkStart w:id="13" w:name="_Toc343004704"/>
-      <w:r>
-        <w:t>Delete a custom configuration</w:t>
-      </w:r>
-      <w:bookmarkEnd w:id="13"/>
-    </w:p>
-    <w:p>
-      <w:r>
-        <w:t xml:space="preserve">In the Main scene select </w:t>
+        <w:t>double-click</w:t>
+      </w:r>
+      <w:r>
+        <w:t xml:space="preserve"> on it. The </w:t>
+      </w:r>
+      <w:r>
+        <w:t>“</w:t>
+      </w:r>
+      <w:r>
+        <w:t xml:space="preserve">Delete </w:t>
+      </w:r>
+      <w:r>
+        <w:t>S</w:t>
+      </w:r>
+      <w:r>
+        <w:t>cene</w:t>
+      </w:r>
+      <w:r>
+        <w:t>”</w:t>
+      </w:r>
+      <w:r>
+        <w:t xml:space="preserve"> </w:t>
+      </w:r>
+      <w:r>
+        <w:t>will be loaded</w:t>
+      </w:r>
+      <w:r>
+        <w:t>.</w:t>
+      </w:r>
+      <w:r>
+        <w:t xml:space="preserve"> In the Delete scene you can check the values of the different configurations by tapping on the list.</w:t>
+      </w:r>
+    </w:p>
+    <w:p>
+      <w:r>
+        <w:t xml:space="preserve">If you want to delete a configuration, </w:t>
       </w:r>
       <w:r>
         <w:rPr>
           <w:b/>
         </w:rPr>
-        <w:t>Delete</w:t>
-      </w:r>
-      <w:r>
-        <w:t xml:space="preserve"> from the list and </w:t>
-      </w:r>
-      <w:r>
-        <w:rPr>
-          <w:b/>
-        </w:rPr>
         <w:t>double-click</w:t>
       </w:r>
       <w:r>
-        <w:t xml:space="preserve"> on it. The Delete scene </w:t>
-      </w:r>
-      <w:r>
-        <w:t>will be loaded</w:t>
-      </w:r>
-      <w:r>
-        <w:t>.</w:t>
-      </w:r>
-      <w:r>
-        <w:t xml:space="preserve"> In the Delete scene you can check the values of the different configurations by tapping on the list.</w:t>
-      </w:r>
-    </w:p>
-    <w:p>
-      <w:r>
-        <w:t xml:space="preserve">If you want to delete a configuration, </w:t>
-      </w:r>
-      <w:r>
-        <w:rPr>
-          <w:b/>
-        </w:rPr>
-        <w:t>double-click</w:t>
-      </w:r>
-      <w:r>
-        <w:t xml:space="preserve"> on it in the list and then hit the Delete selected button. If you choose to delete a default configuration an error message will appear.</w:t>
-      </w:r>
-    </w:p>
-    <w:p>
-      <w:r>
-        <w:rPr>
-          <w:noProof/>
-          <w:lang w:val="de-DE"/>
+        <w:t xml:space="preserve"> on it in the list and then hit the </w:t>
+      </w:r>
+      <w:r>
+        <w:t>“</w:t>
+      </w:r>
+      <w:r>
+        <w:t>Delete selected</w:t>
+      </w:r>
+      <w:r>
+        <w:t>”-</w:t>
+      </w:r>
+      <w:r>
+        <w:t>button. If you choose to delete a default configuration an error message will appear.</w:t>
+      </w:r>
+    </w:p>
+    <w:p>
+      <w:r>
+        <w:rPr>
+          <w:noProof/>
+          <w:lang w:eastAsia="en-US"/>
         </w:rPr>
         <w:drawing>
-          <wp:inline distT="0" distB="0" distL="0" distR="0" wp14:anchorId="1B4C1C5B" wp14:editId="25B4B9C0">
-            <wp:extent cx="2511948" cy="1510106"/>
+          <wp:anchor distT="0" distB="0" distL="114300" distR="114300" simplePos="0" relativeHeight="251662848" behindDoc="0" locked="0" layoutInCell="1" allowOverlap="1" wp14:anchorId="09866CC5" wp14:editId="253DCACD">
+            <wp:simplePos x="0" y="0"/>
+            <wp:positionH relativeFrom="column">
+              <wp:posOffset>2602865</wp:posOffset>
+            </wp:positionH>
+            <wp:positionV relativeFrom="paragraph">
+              <wp:posOffset>171450</wp:posOffset>
+            </wp:positionV>
+            <wp:extent cx="2586990" cy="1527175"/>
+            <wp:effectExtent l="0" t="0" r="3810" b="0"/>
+            <wp:wrapSquare wrapText="bothSides"/>
+            <wp:docPr id="2" name="Bild 2" descr="RobertoHD:Users:roberto:Documents:studium:SA:hsr-semester-arbeit-doc:images:delete_scene_exception.png"/>
+            <wp:cNvGraphicFramePr>
+              <a:graphicFrameLocks xmlns:a="http://schemas.openxmlformats.org/drawingml/2006/main" noChangeAspect="1"/>
+            </wp:cNvGraphicFramePr>
+            <a:graphic xmlns:a="http://schemas.openxmlformats.org/drawingml/2006/main">
+              <a:graphicData uri="http://schemas.openxmlformats.org/drawingml/2006/picture">
+                <pic:pic xmlns:pic="http://schemas.openxmlformats.org/drawingml/2006/picture">
+                  <pic:nvPicPr>
+                    <pic:cNvPr id="0" name="Picture 1" descr="RobertoHD:Users:roberto:Documents:studium:SA:hsr-semester-arbeit-doc:images:delete_scene_exception.png"/>
+                    <pic:cNvPicPr>
+                      <a:picLocks noChangeAspect="1" noChangeArrowheads="1"/>
+                    </pic:cNvPicPr>
+                  </pic:nvPicPr>
+                  <pic:blipFill>
+                    <a:blip r:embed="rId12">
+                      <a:extLst>
+                        <a:ext uri="{28A0092B-C50C-407E-A947-70E740481C1C}">
+                          <a14:useLocalDpi xmlns:a14="http://schemas.microsoft.com/office/drawing/2010/main" val="0"/>
+                        </a:ext>
+                      </a:extLst>
+                    </a:blip>
+                    <a:srcRect/>
+                    <a:stretch>
+                      <a:fillRect/>
+                    </a:stretch>
+                  </pic:blipFill>
+                  <pic:spPr bwMode="auto">
+                    <a:xfrm>
+                      <a:off x="0" y="0"/>
+                      <a:ext cx="2586990" cy="1527175"/>
+                    </a:xfrm>
+                    <a:prstGeom prst="rect">
+                      <a:avLst/>
+                    </a:prstGeom>
+                    <a:noFill/>
+                    <a:ln>
+                      <a:noFill/>
+                    </a:ln>
+                  </pic:spPr>
+                </pic:pic>
+              </a:graphicData>
+            </a:graphic>
+            <wp14:sizeRelH relativeFrom="page">
+              <wp14:pctWidth>0</wp14:pctWidth>
+            </wp14:sizeRelH>
+            <wp14:sizeRelV relativeFrom="page">
+              <wp14:pctHeight>0</wp14:pctHeight>
+            </wp14:sizeRelV>
+          </wp:anchor>
+        </w:drawing>
+      </w:r>
+      <w:r>
+        <w:rPr>
+          <w:noProof/>
+          <w:lang w:eastAsia="en-US"/>
+        </w:rPr>
+        <w:drawing>
+          <wp:anchor distT="0" distB="0" distL="114300" distR="114300" simplePos="0" relativeHeight="251673088" behindDoc="0" locked="0" layoutInCell="1" allowOverlap="1" wp14:anchorId="45E35801" wp14:editId="5C125D75">
+            <wp:simplePos x="0" y="0"/>
+            <wp:positionH relativeFrom="column">
+              <wp:posOffset>-71120</wp:posOffset>
+            </wp:positionH>
+            <wp:positionV relativeFrom="paragraph">
+              <wp:posOffset>168275</wp:posOffset>
+            </wp:positionV>
+            <wp:extent cx="2511425" cy="1510030"/>
             <wp:effectExtent l="0" t="0" r="3175" b="0"/>
+            <wp:wrapSquare wrapText="bothSides"/>
             <wp:docPr id="11" name="Bild 11" descr="RobertoHD:Users:roberto:Documents:studium:SA:hsr-semester-arbeit-doc:images:delete_scene2.png"/>
             <wp:cNvGraphicFramePr>
               <a:graphicFrameLocks xmlns:a="http://schemas.openxmlformats.org/drawingml/2006/main" noChangeAspect="1"/>
@@ -1867,7 +2948,7 @@
                   <pic:spPr bwMode="auto">
                     <a:xfrm>
                       <a:off x="0" y="0"/>
-                      <a:ext cx="2512424" cy="1510392"/>
+                      <a:ext cx="2511425" cy="1510030"/>
                     </a:xfrm>
                     <a:prstGeom prst="rect">
                       <a:avLst/>
@@ -1880,149 +2961,36 @@
                 </pic:pic>
               </a:graphicData>
             </a:graphic>
-          </wp:inline>
+          </wp:anchor>
         </w:drawing>
       </w:r>
       <w:r>
-        <w:t xml:space="preserve"> Delete custom configuration</w:t>
-      </w:r>
-    </w:p>
-    <w:p>
-      <w:r>
-        <w:rPr>
-          <w:noProof/>
-          <w:lang w:val="de-DE"/>
-        </w:rPr>
-        <w:drawing>
-          <wp:inline distT="0" distB="0" distL="0" distR="0" wp14:anchorId="6888EA1F" wp14:editId="678A8B97">
-            <wp:extent cx="2680036" cy="1574159"/>
-            <wp:effectExtent l="0" t="0" r="0" b="1270"/>
-            <wp:docPr id="3" name="Bild 3" descr="RobertoHD:Users:roberto:Documents:studium:SA:hsr-semester-arbeit-doc:images:delete_scene.png"/>
-            <wp:cNvGraphicFramePr>
-              <a:graphicFrameLocks xmlns:a="http://schemas.openxmlformats.org/drawingml/2006/main" noChangeAspect="1"/>
-            </wp:cNvGraphicFramePr>
-            <a:graphic xmlns:a="http://schemas.openxmlformats.org/drawingml/2006/main">
-              <a:graphicData uri="http://schemas.openxmlformats.org/drawingml/2006/picture">
-                <pic:pic xmlns:pic="http://schemas.openxmlformats.org/drawingml/2006/picture">
-                  <pic:nvPicPr>
-                    <pic:cNvPr id="0" name="Picture 2" descr="RobertoHD:Users:roberto:Documents:studium:SA:hsr-semester-arbeit-doc:images:delete_scene.png"/>
-                    <pic:cNvPicPr>
-                      <a:picLocks noChangeAspect="1" noChangeArrowheads="1"/>
-                    </pic:cNvPicPr>
-                  </pic:nvPicPr>
-                  <pic:blipFill>
-                    <a:blip r:embed="rId14">
-                      <a:extLst>
-                        <a:ext uri="{28A0092B-C50C-407E-A947-70E740481C1C}">
-                          <a14:useLocalDpi xmlns:a14="http://schemas.microsoft.com/office/drawing/2010/main" val="0"/>
-                        </a:ext>
-                      </a:extLst>
-                    </a:blip>
-                    <a:srcRect/>
-                    <a:stretch>
-                      <a:fillRect/>
-                    </a:stretch>
-                  </pic:blipFill>
-                  <pic:spPr bwMode="auto">
-                    <a:xfrm>
-                      <a:off x="0" y="0"/>
-                      <a:ext cx="2681161" cy="1574820"/>
-                    </a:xfrm>
-                    <a:prstGeom prst="rect">
-                      <a:avLst/>
-                    </a:prstGeom>
-                    <a:noFill/>
-                    <a:ln>
-                      <a:noFill/>
-                    </a:ln>
-                  </pic:spPr>
-                </pic:pic>
-              </a:graphicData>
-            </a:graphic>
-          </wp:inline>
-        </w:drawing>
-      </w:r>
-      <w:r>
-        <w:t xml:space="preserve"> </w:t>
-      </w:r>
-      <w:r>
-        <w:sym w:font="Wingdings" w:char="F0E0"/>
-      </w:r>
-      <w:r>
-        <w:t xml:space="preserve">   </w:t>
-      </w:r>
-      <w:r>
-        <w:drawing>
-          <wp:inline distT="0" distB="0" distL="0" distR="0" wp14:anchorId="67F6878B" wp14:editId="47E53E9D">
-            <wp:extent cx="2691989" cy="1589504"/>
-            <wp:effectExtent l="0" t="0" r="635" b="10795"/>
-            <wp:docPr id="2" name="Bild 2" descr="RobertoHD:Users:roberto:Documents:studium:SA:hsr-semester-arbeit-doc:images:delete_scene_exception.png"/>
-            <wp:cNvGraphicFramePr>
-              <a:graphicFrameLocks xmlns:a="http://schemas.openxmlformats.org/drawingml/2006/main" noChangeAspect="1"/>
-            </wp:cNvGraphicFramePr>
-            <a:graphic xmlns:a="http://schemas.openxmlformats.org/drawingml/2006/main">
-              <a:graphicData uri="http://schemas.openxmlformats.org/drawingml/2006/picture">
-                <pic:pic xmlns:pic="http://schemas.openxmlformats.org/drawingml/2006/picture">
-                  <pic:nvPicPr>
-                    <pic:cNvPr id="0" name="Picture 1" descr="RobertoHD:Users:roberto:Documents:studium:SA:hsr-semester-arbeit-doc:images:delete_scene_exception.png"/>
-                    <pic:cNvPicPr>
-                      <a:picLocks noChangeAspect="1" noChangeArrowheads="1"/>
-                    </pic:cNvPicPr>
-                  </pic:nvPicPr>
-                  <pic:blipFill>
-                    <a:blip r:embed="rId15">
-                      <a:extLst>
-                        <a:ext uri="{28A0092B-C50C-407E-A947-70E740481C1C}">
-                          <a14:useLocalDpi xmlns:a14="http://schemas.microsoft.com/office/drawing/2010/main" val="0"/>
-                        </a:ext>
-                      </a:extLst>
-                    </a:blip>
-                    <a:srcRect/>
-                    <a:stretch>
-                      <a:fillRect/>
-                    </a:stretch>
-                  </pic:blipFill>
-                  <pic:spPr bwMode="auto">
-                    <a:xfrm>
-                      <a:off x="0" y="0"/>
-                      <a:ext cx="2691989" cy="1589504"/>
-                    </a:xfrm>
-                    <a:prstGeom prst="rect">
-                      <a:avLst/>
-                    </a:prstGeom>
-                    <a:noFill/>
-                    <a:ln>
-                      <a:noFill/>
-                    </a:ln>
-                  </pic:spPr>
-                </pic:pic>
-              </a:graphicData>
-            </a:graphic>
-          </wp:inline>
-        </w:drawing>
-      </w:r>
-    </w:p>
-    <w:p>
-      <w:r>
-        <w:t>Deleting a default configuration</w:t>
-      </w:r>
-    </w:p>
-    <w:p>
-      <w:pPr>
-        <w:pStyle w:val="berschrift2"/>
-      </w:pPr>
-      <w:bookmarkStart w:id="14" w:name="_Toc343004705"/>
-      <w:r>
+        <w:br w:type="page"/>
+      </w:r>
+    </w:p>
+    <w:p>
+      <w:pPr>
+        <w:pStyle w:val="Heading2"/>
+      </w:pPr>
+      <w:bookmarkStart w:id="19" w:name="_Toc469315839"/>
+      <w:r>
+        <w:lastRenderedPageBreak/>
         <w:t>Activating the</w:t>
       </w:r>
       <w:r>
         <w:t xml:space="preserve"> Randomization Effect</w:t>
       </w:r>
-      <w:bookmarkEnd w:id="14"/>
-    </w:p>
-    <w:p>
-      <w:r>
-        <w:t>The randomization effect is a feature, which tries to imitate the inconsistency of the alcohol effects by changing the Blur and Tunnel view effects strength on the runtime after a time interval.</w:t>
+      <w:bookmarkEnd w:id="19"/>
+    </w:p>
+    <w:p>
+      <w:r>
+        <w:t>The randomization effect is a feature, which tries to imitate the inconsistency of the alcohol effects by changing the Blur and Tunnel view effects strength on the runtime after a time interval</w:t>
+      </w:r>
+      <w:r>
+        <w:t xml:space="preserve"> of five seconds</w:t>
+      </w:r>
+      <w:r>
+        <w:t>.</w:t>
       </w:r>
     </w:p>
     <w:p>
@@ -2030,17 +2998,80 @@
         <w:t>This effect is conceived to increment or decrement this values in a progr</w:t>
       </w:r>
       <w:r>
-        <w:t>essive way, avoiding big steps wich could be very disturbing for the user.</w:t>
-      </w:r>
-    </w:p>
-    <w:p>
-      <w:r>
-        <w:t>After activating this effect in the Configuration scene you can see its results in the upper part of the Simulating scene:</w:t>
-      </w:r>
-    </w:p>
-    <w:p/>
-    <w:p>
-      <w:r>
+        <w:t>essive way, avoiding big steps w</w:t>
+      </w:r>
+      <w:r>
+        <w:t>h</w:t>
+      </w:r>
+      <w:r>
+        <w:t>ich could be very disturbing for the user</w:t>
+      </w:r>
+      <w:r>
+        <w:t xml:space="preserve"> and has a probability of 30% to remain the same</w:t>
+      </w:r>
+      <w:r>
+        <w:t>.</w:t>
+      </w:r>
+    </w:p>
+    <w:p>
+      <w:r>
+        <w:t xml:space="preserve">After activating this effect in the </w:t>
+      </w:r>
+      <w:r>
+        <w:t>“</w:t>
+      </w:r>
+      <w:r>
+        <w:t xml:space="preserve">Configuration </w:t>
+      </w:r>
+      <w:r>
+        <w:t>S</w:t>
+      </w:r>
+      <w:r>
+        <w:t>cene</w:t>
+      </w:r>
+      <w:r>
+        <w:t>”</w:t>
+      </w:r>
+      <w:r>
+        <w:t xml:space="preserve"> you can see </w:t>
+      </w:r>
+      <w:r>
+        <w:t>any changes applied to the values in runtime</w:t>
+      </w:r>
+      <w:r>
+        <w:t xml:space="preserve"> in the upper </w:t>
+      </w:r>
+      <w:r>
+        <w:t>corner</w:t>
+      </w:r>
+      <w:r>
+        <w:t xml:space="preserve"> of the </w:t>
+      </w:r>
+      <w:r>
+        <w:t>“</w:t>
+      </w:r>
+      <w:r>
+        <w:t xml:space="preserve">Simulating </w:t>
+      </w:r>
+      <w:r>
+        <w:t>S</w:t>
+      </w:r>
+      <w:r>
+        <w:t>cene</w:t>
+      </w:r>
+      <w:r>
+        <w:t>”</w:t>
+      </w:r>
+      <w:r>
+        <w:t>:</w:t>
+      </w:r>
+    </w:p>
+    <w:p>
+      <w:r>
+        <w:rPr>
+          <w:noProof/>
+          <w:lang w:eastAsia="en-US"/>
+        </w:rPr>
         <w:drawing>
           <wp:inline distT="0" distB="0" distL="0" distR="0" wp14:anchorId="7502CB08" wp14:editId="0733D8F0">
             <wp:extent cx="1677327" cy="517732"/>
@@ -2059,7 +3090,7 @@
                     </pic:cNvPicPr>
                   </pic:nvPicPr>
                   <pic:blipFill>
-                    <a:blip r:embed="rId16">
+                    <a:blip r:embed="rId14">
                       <a:extLst>
                         <a:ext uri="{28A0092B-C50C-407E-A947-70E740481C1C}">
                           <a14:useLocalDpi xmlns:a14="http://schemas.microsoft.com/office/drawing/2010/main" val="0"/>
@@ -2102,7 +3133,7 @@
       <w:r>
         <w:rPr>
           <w:noProof/>
-          <w:lang w:val="de-DE"/>
+          <w:lang w:eastAsia="en-US"/>
         </w:rPr>
         <w:drawing>
           <wp:inline distT="0" distB="0" distL="0" distR="0" wp14:anchorId="70EB1C64" wp14:editId="7BB9CDE5">
@@ -2122,7 +3153,7 @@
                     </pic:cNvPicPr>
                   </pic:nvPicPr>
                   <pic:blipFill>
-                    <a:blip r:embed="rId17">
+                    <a:blip r:embed="rId15">
                       <a:extLst>
                         <a:ext uri="{28A0092B-C50C-407E-A947-70E740481C1C}">
                           <a14:useLocalDpi xmlns:a14="http://schemas.microsoft.com/office/drawing/2010/main" val="0"/>
@@ -2165,8 +3196,189 @@
 </file>
 
 <file path=word/numbering.xml><?xml version="1.0" encoding="utf-8"?>
-<w:numbering xmlns:wpc="http://schemas.microsoft.com/office/word/2010/wordprocessingCanvas" xmlns:mo="http://schemas.microsoft.com/office/mac/office/2008/main" xmlns:mc="http://schemas.openxmlformats.org/markup-compatibility/2006" xmlns:mv="urn:schemas-microsoft-com:mac:vml" xmlns:o="urn:schemas-microsoft-com:office:office" xmlns:r="http://schemas.openxmlformats.org/officeDocument/2006/relationships" xmlns:m="http://schemas.openxmlformats.org/officeDocument/2006/math" xmlns:v="urn:schemas-microsoft-com:vml" xmlns:wp14="http://schemas.microsoft.com/office/word/2010/wordprocessingDrawing" xmlns:wp="http://schemas.openxmlformats.org/drawingml/2006/wordprocessingDrawing" xmlns:w10="urn:schemas-microsoft-com:office:word" xmlns:w="http://schemas.openxmlformats.org/wordprocessingml/2006/main" xmlns:w14="http://schemas.microsoft.com/office/word/2010/wordml" xmlns:wpg="http://schemas.microsoft.com/office/word/2010/wordprocessingGroup" xmlns:wpi="http://schemas.microsoft.com/office/word/2010/wordprocessingInk" xmlns:wne="http://schemas.microsoft.com/office/word/2006/wordml" xmlns:wps="http://schemas.microsoft.com/office/word/2010/wordprocessingShape" mc:Ignorable="w14 wp14">
-  <w:abstractNum w:abstractNumId="0">
+<w:numbering xmlns:wpc="http://schemas.microsoft.com/office/word/2010/wordprocessingCanvas" xmlns:cx="http://schemas.microsoft.com/office/drawing/2014/chartex" xmlns:cx1="http://schemas.microsoft.com/office/drawing/2015/9/8/chartex" xmlns:cx2="http://schemas.microsoft.com/office/drawing/2015/10/21/chartex" xmlns:cx3="http://schemas.microsoft.com/office/drawing/2016/5/9/chartex" xmlns:cx4="http://schemas.microsoft.com/office/drawing/2016/5/10/chartex" xmlns:cx5="http://schemas.microsoft.com/office/drawing/2016/5/11/chartex" xmlns:mc="http://schemas.openxmlformats.org/markup-compatibility/2006" xmlns:o="urn:schemas-microsoft-com:office:office" xmlns:r="http://schemas.openxmlformats.org/officeDocument/2006/relationships" xmlns:m="http://schemas.openxmlformats.org/officeDocument/2006/math" xmlns:v="urn:schemas-microsoft-com:vml" xmlns:wp14="http://schemas.microsoft.com/office/word/2010/wordprocessingDrawing" xmlns:wp="http://schemas.openxmlformats.org/drawingml/2006/wordprocessingDrawing" xmlns:w10="urn:schemas-microsoft-com:office:word" xmlns:w="http://schemas.openxmlformats.org/wordprocessingml/2006/main" xmlns:w14="http://schemas.microsoft.com/office/word/2010/wordml" xmlns:w15="http://schemas.microsoft.com/office/word/2012/wordml" xmlns:w16se="http://schemas.microsoft.com/office/word/2015/wordml/symex" xmlns:wpg="http://schemas.microsoft.com/office/word/2010/wordprocessingGroup" xmlns:wpi="http://schemas.microsoft.com/office/word/2010/wordprocessingInk" xmlns:wne="http://schemas.microsoft.com/office/word/2006/wordml" xmlns:wps="http://schemas.microsoft.com/office/word/2010/wordprocessingShape" mc:Ignorable="w14 w15 w16se wp14">
+  <w:abstractNum w:abstractNumId="0" w15:restartNumberingAfterBreak="0">
+    <w:nsid w:val="4106580E"/>
+    <w:multiLevelType w:val="hybridMultilevel"/>
+    <w:tmpl w:val="8E34CFD4"/>
+    <w:lvl w:ilvl="0" w:tplc="0409000F">
+      <w:start w:val="1"/>
+      <w:numFmt w:val="decimal"/>
+      <w:lvlText w:val="%1."/>
+      <w:lvlJc w:val="left"/>
+      <w:pPr>
+        <w:ind w:left="720" w:hanging="360"/>
+      </w:pPr>
+    </w:lvl>
+    <w:lvl w:ilvl="1" w:tplc="04090019" w:tentative="1">
+      <w:start w:val="1"/>
+      <w:numFmt w:val="lowerLetter"/>
+      <w:lvlText w:val="%2."/>
+      <w:lvlJc w:val="left"/>
+      <w:pPr>
+        <w:ind w:left="1440" w:hanging="360"/>
+      </w:pPr>
+    </w:lvl>
+    <w:lvl w:ilvl="2" w:tplc="0409001B" w:tentative="1">
+      <w:start w:val="1"/>
+      <w:numFmt w:val="lowerRoman"/>
+      <w:lvlText w:val="%3."/>
+      <w:lvlJc w:val="right"/>
+      <w:pPr>
+        <w:ind w:left="2160" w:hanging="180"/>
+      </w:pPr>
+    </w:lvl>
+    <w:lvl w:ilvl="3" w:tplc="0409000F" w:tentative="1">
+      <w:start w:val="1"/>
+      <w:numFmt w:val="decimal"/>
+      <w:lvlText w:val="%4."/>
+      <w:lvlJc w:val="left"/>
+      <w:pPr>
+        <w:ind w:left="2880" w:hanging="360"/>
+      </w:pPr>
+    </w:lvl>
+    <w:lvl w:ilvl="4" w:tplc="04090019" w:tentative="1">
+      <w:start w:val="1"/>
+      <w:numFmt w:val="lowerLetter"/>
+      <w:lvlText w:val="%5."/>
+      <w:lvlJc w:val="left"/>
+      <w:pPr>
+        <w:ind w:left="3600" w:hanging="360"/>
+      </w:pPr>
+    </w:lvl>
+    <w:lvl w:ilvl="5" w:tplc="0409001B" w:tentative="1">
+      <w:start w:val="1"/>
+      <w:numFmt w:val="lowerRoman"/>
+      <w:lvlText w:val="%6."/>
+      <w:lvlJc w:val="right"/>
+      <w:pPr>
+        <w:ind w:left="4320" w:hanging="180"/>
+      </w:pPr>
+    </w:lvl>
+    <w:lvl w:ilvl="6" w:tplc="0409000F" w:tentative="1">
+      <w:start w:val="1"/>
+      <w:numFmt w:val="decimal"/>
+      <w:lvlText w:val="%7."/>
+      <w:lvlJc w:val="left"/>
+      <w:pPr>
+        <w:ind w:left="5040" w:hanging="360"/>
+      </w:pPr>
+    </w:lvl>
+    <w:lvl w:ilvl="7" w:tplc="04090019" w:tentative="1">
+      <w:start w:val="1"/>
+      <w:numFmt w:val="lowerLetter"/>
+      <w:lvlText w:val="%8."/>
+      <w:lvlJc w:val="left"/>
+      <w:pPr>
+        <w:ind w:left="5760" w:hanging="360"/>
+      </w:pPr>
+    </w:lvl>
+    <w:lvl w:ilvl="8" w:tplc="0409001B" w:tentative="1">
+      <w:start w:val="1"/>
+      <w:numFmt w:val="lowerRoman"/>
+      <w:lvlText w:val="%9."/>
+      <w:lvlJc w:val="right"/>
+      <w:pPr>
+        <w:ind w:left="6480" w:hanging="180"/>
+      </w:pPr>
+    </w:lvl>
+  </w:abstractNum>
+  <w:abstractNum w:abstractNumId="1" w15:restartNumberingAfterBreak="0">
+    <w:nsid w:val="523035C2"/>
+    <w:multiLevelType w:val="multilevel"/>
+    <w:tmpl w:val="04090025"/>
+    <w:lvl w:ilvl="0">
+      <w:start w:val="1"/>
+      <w:numFmt w:val="decimal"/>
+      <w:pStyle w:val="Heading1"/>
+      <w:lvlText w:val="%1"/>
+      <w:lvlJc w:val="left"/>
+      <w:pPr>
+        <w:ind w:left="432" w:hanging="432"/>
+      </w:pPr>
+    </w:lvl>
+    <w:lvl w:ilvl="1">
+      <w:start w:val="1"/>
+      <w:numFmt w:val="decimal"/>
+      <w:pStyle w:val="Heading2"/>
+      <w:lvlText w:val="%1.%2"/>
+      <w:lvlJc w:val="left"/>
+      <w:pPr>
+        <w:ind w:left="576" w:hanging="576"/>
+      </w:pPr>
+    </w:lvl>
+    <w:lvl w:ilvl="2">
+      <w:start w:val="1"/>
+      <w:numFmt w:val="decimal"/>
+      <w:pStyle w:val="Heading3"/>
+      <w:lvlText w:val="%1.%2.%3"/>
+      <w:lvlJc w:val="left"/>
+      <w:pPr>
+        <w:ind w:left="720" w:hanging="720"/>
+      </w:pPr>
+    </w:lvl>
+    <w:lvl w:ilvl="3">
+      <w:start w:val="1"/>
+      <w:numFmt w:val="decimal"/>
+      <w:pStyle w:val="Heading4"/>
+      <w:lvlText w:val="%1.%2.%3.%4"/>
+      <w:lvlJc w:val="left"/>
+      <w:pPr>
+        <w:ind w:left="864" w:hanging="864"/>
+      </w:pPr>
+    </w:lvl>
+    <w:lvl w:ilvl="4">
+      <w:start w:val="1"/>
+      <w:numFmt w:val="decimal"/>
+      <w:pStyle w:val="Heading5"/>
+      <w:lvlText w:val="%1.%2.%3.%4.%5"/>
+      <w:lvlJc w:val="left"/>
+      <w:pPr>
+        <w:ind w:left="1008" w:hanging="1008"/>
+      </w:pPr>
+    </w:lvl>
+    <w:lvl w:ilvl="5">
+      <w:start w:val="1"/>
+      <w:numFmt w:val="decimal"/>
+      <w:pStyle w:val="Heading6"/>
+      <w:lvlText w:val="%1.%2.%3.%4.%5.%6"/>
+      <w:lvlJc w:val="left"/>
+      <w:pPr>
+        <w:ind w:left="1152" w:hanging="1152"/>
+      </w:pPr>
+    </w:lvl>
+    <w:lvl w:ilvl="6">
+      <w:start w:val="1"/>
+      <w:numFmt w:val="decimal"/>
+      <w:pStyle w:val="Heading7"/>
+      <w:lvlText w:val="%1.%2.%3.%4.%5.%6.%7"/>
+      <w:lvlJc w:val="left"/>
+      <w:pPr>
+        <w:ind w:left="1296" w:hanging="1296"/>
+      </w:pPr>
+    </w:lvl>
+    <w:lvl w:ilvl="7">
+      <w:start w:val="1"/>
+      <w:numFmt w:val="decimal"/>
+      <w:pStyle w:val="Heading8"/>
+      <w:lvlText w:val="%1.%2.%3.%4.%5.%6.%7.%8"/>
+      <w:lvlJc w:val="left"/>
+      <w:pPr>
+        <w:ind w:left="1440" w:hanging="1440"/>
+      </w:pPr>
+    </w:lvl>
+    <w:lvl w:ilvl="8">
+      <w:start w:val="1"/>
+      <w:numFmt w:val="decimal"/>
+      <w:pStyle w:val="Heading9"/>
+      <w:lvlText w:val="%1.%2.%3.%4.%5.%6.%7.%8.%9"/>
+      <w:lvlJc w:val="left"/>
+      <w:pPr>
+        <w:ind w:left="1584" w:hanging="1584"/>
+      </w:pPr>
+    </w:lvl>
+  </w:abstractNum>
+  <w:abstractNum w:abstractNumId="2" w15:restartNumberingAfterBreak="0">
     <w:nsid w:val="7C62031E"/>
     <w:multiLevelType w:val="multilevel"/>
     <w:tmpl w:val="1E5AC19C"/>
@@ -2411,25 +3623,31 @@
     </w:lvl>
   </w:abstractNum>
   <w:num w:numId="1">
+    <w:abstractNumId w:val="2"/>
+  </w:num>
+  <w:num w:numId="2">
+    <w:abstractNumId w:val="2"/>
+  </w:num>
+  <w:num w:numId="3">
+    <w:abstractNumId w:val="2"/>
+  </w:num>
+  <w:num w:numId="4">
+    <w:abstractNumId w:val="2"/>
+  </w:num>
+  <w:num w:numId="5">
+    <w:abstractNumId w:val="2"/>
+  </w:num>
+  <w:num w:numId="6">
     <w:abstractNumId w:val="0"/>
   </w:num>
-  <w:num w:numId="2">
-    <w:abstractNumId w:val="0"/>
-  </w:num>
-  <w:num w:numId="3">
-    <w:abstractNumId w:val="0"/>
-  </w:num>
-  <w:num w:numId="4">
-    <w:abstractNumId w:val="0"/>
-  </w:num>
-  <w:num w:numId="5">
-    <w:abstractNumId w:val="0"/>
+  <w:num w:numId="7">
+    <w:abstractNumId w:val="1"/>
   </w:num>
 </w:numbering>
 </file>
 
 <file path=word/styles.xml><?xml version="1.0" encoding="utf-8"?>
-<w:styles xmlns:mc="http://schemas.openxmlformats.org/markup-compatibility/2006" xmlns:r="http://schemas.openxmlformats.org/officeDocument/2006/relationships" xmlns:w="http://schemas.openxmlformats.org/wordprocessingml/2006/main" xmlns:w14="http://schemas.microsoft.com/office/word/2010/wordml" mc:Ignorable="w14">
+<w:styles xmlns:mc="http://schemas.openxmlformats.org/markup-compatibility/2006" xmlns:r="http://schemas.openxmlformats.org/officeDocument/2006/relationships" xmlns:w="http://schemas.openxmlformats.org/wordprocessingml/2006/main" xmlns:w14="http://schemas.microsoft.com/office/word/2010/wordml" xmlns:w15="http://schemas.microsoft.com/office/word/2012/wordml" xmlns:w16se="http://schemas.microsoft.com/office/word/2015/wordml/symex" mc:Ignorable="w14 w15 w16se">
   <w:docDefaults>
     <w:rPrDefault>
       <w:rPr>
@@ -2441,163 +3659,397 @@
     </w:rPrDefault>
     <w:pPrDefault/>
   </w:docDefaults>
-  <w:latentStyles w:defLockedState="0" w:defUIPriority="99" w:defSemiHidden="1" w:defUnhideWhenUsed="1" w:defQFormat="0" w:count="276">
-    <w:lsdException w:name="Normal" w:semiHidden="0" w:uiPriority="0" w:unhideWhenUsed="0" w:qFormat="1"/>
-    <w:lsdException w:name="heading 1" w:semiHidden="0" w:uiPriority="9" w:unhideWhenUsed="0" w:qFormat="1"/>
-    <w:lsdException w:name="heading 2" w:uiPriority="9" w:qFormat="1"/>
-    <w:lsdException w:name="heading 3" w:uiPriority="9" w:qFormat="1"/>
-    <w:lsdException w:name="heading 4" w:uiPriority="9" w:qFormat="1"/>
-    <w:lsdException w:name="heading 5" w:uiPriority="9" w:qFormat="1"/>
-    <w:lsdException w:name="heading 6" w:uiPriority="9" w:qFormat="1"/>
-    <w:lsdException w:name="heading 7" w:uiPriority="9" w:qFormat="1"/>
-    <w:lsdException w:name="heading 8" w:uiPriority="9" w:qFormat="1"/>
-    <w:lsdException w:name="heading 9" w:uiPriority="9" w:qFormat="1"/>
-    <w:lsdException w:name="toc 1" w:uiPriority="39"/>
-    <w:lsdException w:name="toc 2" w:uiPriority="39"/>
-    <w:lsdException w:name="toc 3" w:uiPriority="39"/>
-    <w:lsdException w:name="toc 4" w:uiPriority="39"/>
-    <w:lsdException w:name="toc 5" w:uiPriority="39"/>
-    <w:lsdException w:name="toc 6" w:uiPriority="39"/>
-    <w:lsdException w:name="toc 7" w:uiPriority="39"/>
-    <w:lsdException w:name="toc 8" w:uiPriority="39"/>
-    <w:lsdException w:name="toc 9" w:uiPriority="39"/>
-    <w:lsdException w:name="caption" w:uiPriority="35" w:qFormat="1"/>
-    <w:lsdException w:name="Title" w:semiHidden="0" w:uiPriority="10" w:unhideWhenUsed="0" w:qFormat="1"/>
-    <w:lsdException w:name="Default Paragraph Font" w:uiPriority="1"/>
-    <w:lsdException w:name="Subtitle" w:semiHidden="0" w:uiPriority="11" w:unhideWhenUsed="0" w:qFormat="1"/>
-    <w:lsdException w:name="Strong" w:semiHidden="0" w:uiPriority="22" w:unhideWhenUsed="0" w:qFormat="1"/>
-    <w:lsdException w:name="Emphasis" w:semiHidden="0" w:uiPriority="20" w:unhideWhenUsed="0" w:qFormat="1"/>
-    <w:lsdException w:name="Table Grid" w:semiHidden="0" w:uiPriority="59" w:unhideWhenUsed="0"/>
-    <w:lsdException w:name="Placeholder Text" w:unhideWhenUsed="0"/>
-    <w:lsdException w:name="No Spacing" w:semiHidden="0" w:uiPriority="1" w:unhideWhenUsed="0" w:qFormat="1"/>
-    <w:lsdException w:name="Light Shading" w:semiHidden="0" w:uiPriority="60" w:unhideWhenUsed="0"/>
-    <w:lsdException w:name="Light List" w:semiHidden="0" w:uiPriority="61" w:unhideWhenUsed="0"/>
-    <w:lsdException w:name="Light Grid" w:semiHidden="0" w:uiPriority="62" w:unhideWhenUsed="0"/>
-    <w:lsdException w:name="Medium Shading 1" w:semiHidden="0" w:uiPriority="63" w:unhideWhenUsed="0"/>
-    <w:lsdException w:name="Medium Shading 2" w:semiHidden="0" w:uiPriority="64" w:unhideWhenUsed="0"/>
-    <w:lsdException w:name="Medium List 1" w:semiHidden="0" w:uiPriority="65" w:unhideWhenUsed="0"/>
-    <w:lsdException w:name="Medium List 2" w:semiHidden="0" w:uiPriority="66" w:unhideWhenUsed="0"/>
-    <w:lsdException w:name="Medium Grid 1" w:semiHidden="0" w:uiPriority="67" w:unhideWhenUsed="0"/>
-    <w:lsdException w:name="Medium Grid 2" w:semiHidden="0" w:uiPriority="68" w:unhideWhenUsed="0"/>
-    <w:lsdException w:name="Medium Grid 3" w:semiHidden="0" w:uiPriority="69" w:unhideWhenUsed="0"/>
-    <w:lsdException w:name="Dark List" w:semiHidden="0" w:uiPriority="70" w:unhideWhenUsed="0"/>
-    <w:lsdException w:name="Colorful Shading" w:semiHidden="0" w:uiPriority="71" w:unhideWhenUsed="0"/>
-    <w:lsdException w:name="Colorful List" w:semiHidden="0" w:uiPriority="72" w:unhideWhenUsed="0"/>
-    <w:lsdException w:name="Colorful Grid" w:semiHidden="0" w:uiPriority="73" w:unhideWhenUsed="0"/>
-    <w:lsdException w:name="Light Shading Accent 1" w:semiHidden="0" w:uiPriority="60" w:unhideWhenUsed="0"/>
-    <w:lsdException w:name="Light List Accent 1" w:semiHidden="0" w:uiPriority="61" w:unhideWhenUsed="0"/>
-    <w:lsdException w:name="Light Grid Accent 1" w:semiHidden="0" w:uiPriority="62" w:unhideWhenUsed="0"/>
-    <w:lsdException w:name="Medium Shading 1 Accent 1" w:semiHidden="0" w:uiPriority="63" w:unhideWhenUsed="0"/>
-    <w:lsdException w:name="Medium Shading 2 Accent 1" w:semiHidden="0" w:uiPriority="64" w:unhideWhenUsed="0"/>
-    <w:lsdException w:name="Medium List 1 Accent 1" w:semiHidden="0" w:uiPriority="65" w:unhideWhenUsed="0"/>
-    <w:lsdException w:name="Revision" w:unhideWhenUsed="0"/>
-    <w:lsdException w:name="List Paragraph" w:semiHidden="0" w:uiPriority="34" w:unhideWhenUsed="0" w:qFormat="1"/>
-    <w:lsdException w:name="Quote" w:semiHidden="0" w:uiPriority="29" w:unhideWhenUsed="0" w:qFormat="1"/>
-    <w:lsdException w:name="Intense Quote" w:semiHidden="0" w:uiPriority="30" w:unhideWhenUsed="0" w:qFormat="1"/>
-    <w:lsdException w:name="Medium List 2 Accent 1" w:semiHidden="0" w:uiPriority="66" w:unhideWhenUsed="0"/>
-    <w:lsdException w:name="Medium Grid 1 Accent 1" w:semiHidden="0" w:uiPriority="67" w:unhideWhenUsed="0"/>
-    <w:lsdException w:name="Medium Grid 2 Accent 1" w:semiHidden="0" w:uiPriority="68" w:unhideWhenUsed="0"/>
-    <w:lsdException w:name="Medium Grid 3 Accent 1" w:semiHidden="0" w:uiPriority="69" w:unhideWhenUsed="0"/>
-    <w:lsdException w:name="Dark List Accent 1" w:semiHidden="0" w:uiPriority="70" w:unhideWhenUsed="0"/>
-    <w:lsdException w:name="Colorful Shading Accent 1" w:semiHidden="0" w:uiPriority="71" w:unhideWhenUsed="0"/>
-    <w:lsdException w:name="Colorful List Accent 1" w:semiHidden="0" w:uiPriority="72" w:unhideWhenUsed="0"/>
-    <w:lsdException w:name="Colorful Grid Accent 1" w:semiHidden="0" w:uiPriority="73" w:unhideWhenUsed="0"/>
-    <w:lsdException w:name="Light Shading Accent 2" w:semiHidden="0" w:uiPriority="60" w:unhideWhenUsed="0"/>
-    <w:lsdException w:name="Light List Accent 2" w:semiHidden="0" w:uiPriority="61" w:unhideWhenUsed="0"/>
-    <w:lsdException w:name="Light Grid Accent 2" w:semiHidden="0" w:uiPriority="62" w:unhideWhenUsed="0"/>
-    <w:lsdException w:name="Medium Shading 1 Accent 2" w:semiHidden="0" w:uiPriority="63" w:unhideWhenUsed="0"/>
-    <w:lsdException w:name="Medium Shading 2 Accent 2" w:semiHidden="0" w:uiPriority="64" w:unhideWhenUsed="0"/>
-    <w:lsdException w:name="Medium List 1 Accent 2" w:semiHidden="0" w:uiPriority="65" w:unhideWhenUsed="0"/>
-    <w:lsdException w:name="Medium List 2 Accent 2" w:semiHidden="0" w:uiPriority="66" w:unhideWhenUsed="0"/>
-    <w:lsdException w:name="Medium Grid 1 Accent 2" w:semiHidden="0" w:uiPriority="67" w:unhideWhenUsed="0"/>
-    <w:lsdException w:name="Medium Grid 2 Accent 2" w:semiHidden="0" w:uiPriority="68" w:unhideWhenUsed="0"/>
-    <w:lsdException w:name="Medium Grid 3 Accent 2" w:semiHidden="0" w:uiPriority="69" w:unhideWhenUsed="0"/>
-    <w:lsdException w:name="Dark List Accent 2" w:semiHidden="0" w:uiPriority="70" w:unhideWhenUsed="0"/>
-    <w:lsdException w:name="Colorful Shading Accent 2" w:semiHidden="0" w:uiPriority="71" w:unhideWhenUsed="0"/>
-    <w:lsdException w:name="Colorful List Accent 2" w:semiHidden="0" w:uiPriority="72" w:unhideWhenUsed="0"/>
-    <w:lsdException w:name="Colorful Grid Accent 2" w:semiHidden="0" w:uiPriority="73" w:unhideWhenUsed="0"/>
-    <w:lsdException w:name="Light Shading Accent 3" w:semiHidden="0" w:uiPriority="60" w:unhideWhenUsed="0"/>
-    <w:lsdException w:name="Light List Accent 3" w:semiHidden="0" w:uiPriority="61" w:unhideWhenUsed="0"/>
-    <w:lsdException w:name="Light Grid Accent 3" w:semiHidden="0" w:uiPriority="62" w:unhideWhenUsed="0"/>
-    <w:lsdException w:name="Medium Shading 1 Accent 3" w:semiHidden="0" w:uiPriority="63" w:unhideWhenUsed="0"/>
-    <w:lsdException w:name="Medium Shading 2 Accent 3" w:semiHidden="0" w:uiPriority="64" w:unhideWhenUsed="0"/>
-    <w:lsdException w:name="Medium List 1 Accent 3" w:semiHidden="0" w:uiPriority="65" w:unhideWhenUsed="0"/>
-    <w:lsdException w:name="Medium List 2 Accent 3" w:semiHidden="0" w:uiPriority="66" w:unhideWhenUsed="0"/>
-    <w:lsdException w:name="Medium Grid 1 Accent 3" w:semiHidden="0" w:uiPriority="67" w:unhideWhenUsed="0"/>
-    <w:lsdException w:name="Medium Grid 2 Accent 3" w:semiHidden="0" w:uiPriority="68" w:unhideWhenUsed="0"/>
-    <w:lsdException w:name="Medium Grid 3 Accent 3" w:semiHidden="0" w:uiPriority="69" w:unhideWhenUsed="0"/>
-    <w:lsdException w:name="Dark List Accent 3" w:semiHidden="0" w:uiPriority="70" w:unhideWhenUsed="0"/>
-    <w:lsdException w:name="Colorful Shading Accent 3" w:semiHidden="0" w:uiPriority="71" w:unhideWhenUsed="0"/>
-    <w:lsdException w:name="Colorful List Accent 3" w:semiHidden="0" w:uiPriority="72" w:unhideWhenUsed="0"/>
-    <w:lsdException w:name="Colorful Grid Accent 3" w:semiHidden="0" w:uiPriority="73" w:unhideWhenUsed="0"/>
-    <w:lsdException w:name="Light Shading Accent 4" w:semiHidden="0" w:uiPriority="60" w:unhideWhenUsed="0"/>
-    <w:lsdException w:name="Light List Accent 4" w:semiHidden="0" w:uiPriority="61" w:unhideWhenUsed="0"/>
-    <w:lsdException w:name="Light Grid Accent 4" w:semiHidden="0" w:uiPriority="62" w:unhideWhenUsed="0"/>
-    <w:lsdException w:name="Medium Shading 1 Accent 4" w:semiHidden="0" w:uiPriority="63" w:unhideWhenUsed="0"/>
-    <w:lsdException w:name="Medium Shading 2 Accent 4" w:semiHidden="0" w:uiPriority="64" w:unhideWhenUsed="0"/>
-    <w:lsdException w:name="Medium List 1 Accent 4" w:semiHidden="0" w:uiPriority="65" w:unhideWhenUsed="0"/>
-    <w:lsdException w:name="Medium List 2 Accent 4" w:semiHidden="0" w:uiPriority="66" w:unhideWhenUsed="0"/>
-    <w:lsdException w:name="Medium Grid 1 Accent 4" w:semiHidden="0" w:uiPriority="67" w:unhideWhenUsed="0"/>
-    <w:lsdException w:name="Medium Grid 2 Accent 4" w:semiHidden="0" w:uiPriority="68" w:unhideWhenUsed="0"/>
-    <w:lsdException w:name="Medium Grid 3 Accent 4" w:semiHidden="0" w:uiPriority="69" w:unhideWhenUsed="0"/>
-    <w:lsdException w:name="Dark List Accent 4" w:semiHidden="0" w:uiPriority="70" w:unhideWhenUsed="0"/>
-    <w:lsdException w:name="Colorful Shading Accent 4" w:semiHidden="0" w:uiPriority="71" w:unhideWhenUsed="0"/>
-    <w:lsdException w:name="Colorful List Accent 4" w:semiHidden="0" w:uiPriority="72" w:unhideWhenUsed="0"/>
-    <w:lsdException w:name="Colorful Grid Accent 4" w:semiHidden="0" w:uiPriority="73" w:unhideWhenUsed="0"/>
-    <w:lsdException w:name="Light Shading Accent 5" w:semiHidden="0" w:uiPriority="60" w:unhideWhenUsed="0"/>
-    <w:lsdException w:name="Light List Accent 5" w:semiHidden="0" w:uiPriority="61" w:unhideWhenUsed="0"/>
-    <w:lsdException w:name="Light Grid Accent 5" w:semiHidden="0" w:uiPriority="62" w:unhideWhenUsed="0"/>
-    <w:lsdException w:name="Medium Shading 1 Accent 5" w:semiHidden="0" w:uiPriority="63" w:unhideWhenUsed="0"/>
-    <w:lsdException w:name="Medium Shading 2 Accent 5" w:semiHidden="0" w:uiPriority="64" w:unhideWhenUsed="0"/>
-    <w:lsdException w:name="Medium List 1 Accent 5" w:semiHidden="0" w:uiPriority="65" w:unhideWhenUsed="0"/>
-    <w:lsdException w:name="Medium List 2 Accent 5" w:semiHidden="0" w:uiPriority="66" w:unhideWhenUsed="0"/>
-    <w:lsdException w:name="Medium Grid 1 Accent 5" w:semiHidden="0" w:uiPriority="67" w:unhideWhenUsed="0"/>
-    <w:lsdException w:name="Medium Grid 2 Accent 5" w:semiHidden="0" w:uiPriority="68" w:unhideWhenUsed="0"/>
-    <w:lsdException w:name="Medium Grid 3 Accent 5" w:semiHidden="0" w:uiPriority="69" w:unhideWhenUsed="0"/>
-    <w:lsdException w:name="Dark List Accent 5" w:semiHidden="0" w:uiPriority="70" w:unhideWhenUsed="0"/>
-    <w:lsdException w:name="Colorful Shading Accent 5" w:semiHidden="0" w:uiPriority="71" w:unhideWhenUsed="0"/>
-    <w:lsdException w:name="Colorful List Accent 5" w:semiHidden="0" w:uiPriority="72" w:unhideWhenUsed="0"/>
-    <w:lsdException w:name="Colorful Grid Accent 5" w:semiHidden="0" w:uiPriority="73" w:unhideWhenUsed="0"/>
-    <w:lsdException w:name="Light Shading Accent 6" w:semiHidden="0" w:uiPriority="60" w:unhideWhenUsed="0"/>
-    <w:lsdException w:name="Light List Accent 6" w:semiHidden="0" w:uiPriority="61" w:unhideWhenUsed="0"/>
-    <w:lsdException w:name="Light Grid Accent 6" w:semiHidden="0" w:uiPriority="62" w:unhideWhenUsed="0"/>
-    <w:lsdException w:name="Medium Shading 1 Accent 6" w:semiHidden="0" w:uiPriority="63" w:unhideWhenUsed="0"/>
-    <w:lsdException w:name="Medium Shading 2 Accent 6" w:semiHidden="0" w:uiPriority="64" w:unhideWhenUsed="0"/>
-    <w:lsdException w:name="Medium List 1 Accent 6" w:semiHidden="0" w:uiPriority="65" w:unhideWhenUsed="0"/>
-    <w:lsdException w:name="Medium List 2 Accent 6" w:semiHidden="0" w:uiPriority="66" w:unhideWhenUsed="0"/>
-    <w:lsdException w:name="Medium Grid 1 Accent 6" w:semiHidden="0" w:uiPriority="67" w:unhideWhenUsed="0"/>
-    <w:lsdException w:name="Medium Grid 2 Accent 6" w:semiHidden="0" w:uiPriority="68" w:unhideWhenUsed="0"/>
-    <w:lsdException w:name="Medium Grid 3 Accent 6" w:semiHidden="0" w:uiPriority="69" w:unhideWhenUsed="0"/>
-    <w:lsdException w:name="Dark List Accent 6" w:semiHidden="0" w:uiPriority="70" w:unhideWhenUsed="0"/>
-    <w:lsdException w:name="Colorful Shading Accent 6" w:semiHidden="0" w:uiPriority="71" w:unhideWhenUsed="0"/>
-    <w:lsdException w:name="Colorful List Accent 6" w:semiHidden="0" w:uiPriority="72" w:unhideWhenUsed="0"/>
-    <w:lsdException w:name="Colorful Grid Accent 6" w:semiHidden="0" w:uiPriority="73" w:unhideWhenUsed="0"/>
-    <w:lsdException w:name="Subtle Emphasis" w:semiHidden="0" w:uiPriority="19" w:unhideWhenUsed="0" w:qFormat="1"/>
-    <w:lsdException w:name="Intense Emphasis" w:semiHidden="0" w:uiPriority="21" w:unhideWhenUsed="0" w:qFormat="1"/>
-    <w:lsdException w:name="Subtle Reference" w:semiHidden="0" w:uiPriority="31" w:unhideWhenUsed="0" w:qFormat="1"/>
-    <w:lsdException w:name="Intense Reference" w:semiHidden="0" w:uiPriority="32" w:unhideWhenUsed="0" w:qFormat="1"/>
-    <w:lsdException w:name="Book Title" w:semiHidden="0" w:uiPriority="33" w:unhideWhenUsed="0" w:qFormat="1"/>
-    <w:lsdException w:name="Bibliography" w:uiPriority="37"/>
-    <w:lsdException w:name="TOC Heading" w:uiPriority="39" w:qFormat="1"/>
+  <w:latentStyles w:defLockedState="0" w:defUIPriority="99" w:defSemiHidden="0" w:defUnhideWhenUsed="0" w:defQFormat="0" w:count="374">
+    <w:lsdException w:name="Normal" w:uiPriority="0" w:qFormat="1"/>
+    <w:lsdException w:name="heading 1" w:uiPriority="9" w:qFormat="1"/>
+    <w:lsdException w:name="heading 2" w:semiHidden="1" w:uiPriority="9" w:unhideWhenUsed="1" w:qFormat="1"/>
+    <w:lsdException w:name="heading 3" w:semiHidden="1" w:uiPriority="9" w:unhideWhenUsed="1" w:qFormat="1"/>
+    <w:lsdException w:name="heading 4" w:semiHidden="1" w:uiPriority="9" w:unhideWhenUsed="1" w:qFormat="1"/>
+    <w:lsdException w:name="heading 5" w:semiHidden="1" w:uiPriority="9" w:unhideWhenUsed="1" w:qFormat="1"/>
+    <w:lsdException w:name="heading 6" w:semiHidden="1" w:uiPriority="9" w:unhideWhenUsed="1" w:qFormat="1"/>
+    <w:lsdException w:name="heading 7" w:semiHidden="1" w:uiPriority="9" w:unhideWhenUsed="1" w:qFormat="1"/>
+    <w:lsdException w:name="heading 8" w:semiHidden="1" w:uiPriority="9" w:unhideWhenUsed="1" w:qFormat="1"/>
+    <w:lsdException w:name="heading 9" w:semiHidden="1" w:uiPriority="9" w:unhideWhenUsed="1" w:qFormat="1"/>
+    <w:lsdException w:name="index 1" w:semiHidden="1" w:unhideWhenUsed="1"/>
+    <w:lsdException w:name="index 2" w:semiHidden="1" w:unhideWhenUsed="1"/>
+    <w:lsdException w:name="index 3" w:semiHidden="1" w:unhideWhenUsed="1"/>
+    <w:lsdException w:name="index 4" w:semiHidden="1" w:unhideWhenUsed="1"/>
+    <w:lsdException w:name="index 5" w:semiHidden="1" w:unhideWhenUsed="1"/>
+    <w:lsdException w:name="index 6" w:semiHidden="1" w:unhideWhenUsed="1"/>
+    <w:lsdException w:name="index 7" w:semiHidden="1" w:unhideWhenUsed="1"/>
+    <w:lsdException w:name="index 8" w:semiHidden="1" w:unhideWhenUsed="1"/>
+    <w:lsdException w:name="index 9" w:semiHidden="1" w:unhideWhenUsed="1"/>
+    <w:lsdException w:name="toc 1" w:semiHidden="1" w:uiPriority="39" w:unhideWhenUsed="1"/>
+    <w:lsdException w:name="toc 2" w:semiHidden="1" w:uiPriority="39" w:unhideWhenUsed="1"/>
+    <w:lsdException w:name="toc 3" w:semiHidden="1" w:uiPriority="39" w:unhideWhenUsed="1"/>
+    <w:lsdException w:name="toc 4" w:semiHidden="1" w:uiPriority="39" w:unhideWhenUsed="1"/>
+    <w:lsdException w:name="toc 5" w:semiHidden="1" w:uiPriority="39" w:unhideWhenUsed="1"/>
+    <w:lsdException w:name="toc 6" w:semiHidden="1" w:uiPriority="39" w:unhideWhenUsed="1"/>
+    <w:lsdException w:name="toc 7" w:semiHidden="1" w:uiPriority="39" w:unhideWhenUsed="1"/>
+    <w:lsdException w:name="toc 8" w:semiHidden="1" w:uiPriority="39" w:unhideWhenUsed="1"/>
+    <w:lsdException w:name="toc 9" w:semiHidden="1" w:uiPriority="39" w:unhideWhenUsed="1"/>
+    <w:lsdException w:name="Normal Indent" w:semiHidden="1" w:unhideWhenUsed="1"/>
+    <w:lsdException w:name="footnote text" w:semiHidden="1" w:unhideWhenUsed="1"/>
+    <w:lsdException w:name="annotation text" w:semiHidden="1" w:unhideWhenUsed="1"/>
+    <w:lsdException w:name="header" w:semiHidden="1" w:unhideWhenUsed="1"/>
+    <w:lsdException w:name="footer" w:semiHidden="1" w:unhideWhenUsed="1"/>
+    <w:lsdException w:name="index heading" w:semiHidden="1" w:unhideWhenUsed="1"/>
+    <w:lsdException w:name="caption" w:semiHidden="1" w:uiPriority="35" w:unhideWhenUsed="1" w:qFormat="1"/>
+    <w:lsdException w:name="table of figures" w:semiHidden="1" w:unhideWhenUsed="1"/>
+    <w:lsdException w:name="envelope address" w:semiHidden="1" w:unhideWhenUsed="1"/>
+    <w:lsdException w:name="envelope return" w:semiHidden="1" w:unhideWhenUsed="1"/>
+    <w:lsdException w:name="footnote reference" w:semiHidden="1" w:unhideWhenUsed="1"/>
+    <w:lsdException w:name="annotation reference" w:semiHidden="1" w:unhideWhenUsed="1"/>
+    <w:lsdException w:name="line number" w:semiHidden="1" w:unhideWhenUsed="1"/>
+    <w:lsdException w:name="page number" w:semiHidden="1" w:unhideWhenUsed="1"/>
+    <w:lsdException w:name="endnote reference" w:semiHidden="1" w:unhideWhenUsed="1"/>
+    <w:lsdException w:name="endnote text" w:semiHidden="1" w:unhideWhenUsed="1"/>
+    <w:lsdException w:name="table of authorities" w:semiHidden="1" w:unhideWhenUsed="1"/>
+    <w:lsdException w:name="macro" w:semiHidden="1" w:unhideWhenUsed="1"/>
+    <w:lsdException w:name="toa heading" w:semiHidden="1" w:unhideWhenUsed="1"/>
+    <w:lsdException w:name="List" w:semiHidden="1" w:unhideWhenUsed="1"/>
+    <w:lsdException w:name="List Bullet" w:semiHidden="1" w:unhideWhenUsed="1"/>
+    <w:lsdException w:name="List Number" w:semiHidden="1" w:unhideWhenUsed="1"/>
+    <w:lsdException w:name="List 2" w:semiHidden="1" w:unhideWhenUsed="1"/>
+    <w:lsdException w:name="List 3" w:semiHidden="1" w:unhideWhenUsed="1"/>
+    <w:lsdException w:name="List 4" w:semiHidden="1" w:unhideWhenUsed="1"/>
+    <w:lsdException w:name="List 5" w:semiHidden="1" w:unhideWhenUsed="1"/>
+    <w:lsdException w:name="List Bullet 2" w:semiHidden="1" w:unhideWhenUsed="1"/>
+    <w:lsdException w:name="List Bullet 3" w:semiHidden="1" w:unhideWhenUsed="1"/>
+    <w:lsdException w:name="List Bullet 4" w:semiHidden="1" w:unhideWhenUsed="1"/>
+    <w:lsdException w:name="List Bullet 5" w:semiHidden="1" w:unhideWhenUsed="1"/>
+    <w:lsdException w:name="List Number 2" w:semiHidden="1" w:unhideWhenUsed="1"/>
+    <w:lsdException w:name="List Number 3" w:semiHidden="1" w:unhideWhenUsed="1"/>
+    <w:lsdException w:name="List Number 4" w:semiHidden="1" w:unhideWhenUsed="1"/>
+    <w:lsdException w:name="List Number 5" w:semiHidden="1" w:unhideWhenUsed="1"/>
+    <w:lsdException w:name="Title" w:uiPriority="10" w:qFormat="1"/>
+    <w:lsdException w:name="Closing" w:semiHidden="1" w:unhideWhenUsed="1"/>
+    <w:lsdException w:name="Signature" w:semiHidden="1" w:unhideWhenUsed="1"/>
+    <w:lsdException w:name="Default Paragraph Font" w:semiHidden="1" w:uiPriority="1" w:unhideWhenUsed="1"/>
+    <w:lsdException w:name="Body Text" w:semiHidden="1" w:unhideWhenUsed="1"/>
+    <w:lsdException w:name="Body Text Indent" w:semiHidden="1" w:unhideWhenUsed="1"/>
+    <w:lsdException w:name="List Continue" w:semiHidden="1" w:unhideWhenUsed="1"/>
+    <w:lsdException w:name="List Continue 2" w:semiHidden="1" w:unhideWhenUsed="1"/>
+    <w:lsdException w:name="List Continue 3" w:semiHidden="1" w:unhideWhenUsed="1"/>
+    <w:lsdException w:name="List Continue 4" w:semiHidden="1" w:unhideWhenUsed="1"/>
+    <w:lsdException w:name="List Continue 5" w:semiHidden="1" w:unhideWhenUsed="1"/>
+    <w:lsdException w:name="Message Header" w:semiHidden="1" w:unhideWhenUsed="1"/>
+    <w:lsdException w:name="Subtitle" w:uiPriority="11" w:qFormat="1"/>
+    <w:lsdException w:name="Salutation" w:semiHidden="1" w:unhideWhenUsed="1"/>
+    <w:lsdException w:name="Date" w:semiHidden="1" w:unhideWhenUsed="1"/>
+    <w:lsdException w:name="Body Text First Indent" w:semiHidden="1" w:unhideWhenUsed="1"/>
+    <w:lsdException w:name="Body Text First Indent 2" w:semiHidden="1" w:unhideWhenUsed="1"/>
+    <w:lsdException w:name="Note Heading" w:semiHidden="1" w:unhideWhenUsed="1"/>
+    <w:lsdException w:name="Body Text 2" w:semiHidden="1" w:unhideWhenUsed="1"/>
+    <w:lsdException w:name="Body Text 3" w:semiHidden="1" w:unhideWhenUsed="1"/>
+    <w:lsdException w:name="Body Text Indent 2" w:semiHidden="1" w:unhideWhenUsed="1"/>
+    <w:lsdException w:name="Body Text Indent 3" w:semiHidden="1" w:unhideWhenUsed="1"/>
+    <w:lsdException w:name="Block Text" w:semiHidden="1" w:unhideWhenUsed="1"/>
+    <w:lsdException w:name="Hyperlink" w:semiHidden="1" w:unhideWhenUsed="1"/>
+    <w:lsdException w:name="FollowedHyperlink" w:semiHidden="1" w:unhideWhenUsed="1"/>
+    <w:lsdException w:name="Strong" w:uiPriority="22" w:qFormat="1"/>
+    <w:lsdException w:name="Emphasis" w:uiPriority="20" w:qFormat="1"/>
+    <w:lsdException w:name="Document Map" w:semiHidden="1" w:unhideWhenUsed="1"/>
+    <w:lsdException w:name="Plain Text" w:semiHidden="1" w:unhideWhenUsed="1"/>
+    <w:lsdException w:name="E-mail Signature" w:semiHidden="1" w:unhideWhenUsed="1"/>
+    <w:lsdException w:name="HTML Top of Form" w:semiHidden="1" w:unhideWhenUsed="1"/>
+    <w:lsdException w:name="HTML Bottom of Form" w:semiHidden="1" w:unhideWhenUsed="1"/>
+    <w:lsdException w:name="Normal (Web)" w:semiHidden="1" w:unhideWhenUsed="1"/>
+    <w:lsdException w:name="HTML Acronym" w:semiHidden="1" w:unhideWhenUsed="1"/>
+    <w:lsdException w:name="HTML Address" w:semiHidden="1" w:unhideWhenUsed="1"/>
+    <w:lsdException w:name="HTML Cite" w:semiHidden="1" w:unhideWhenUsed="1"/>
+    <w:lsdException w:name="HTML Code" w:semiHidden="1" w:unhideWhenUsed="1"/>
+    <w:lsdException w:name="HTML Definition" w:semiHidden="1" w:unhideWhenUsed="1"/>
+    <w:lsdException w:name="HTML Keyboard" w:semiHidden="1" w:unhideWhenUsed="1"/>
+    <w:lsdException w:name="HTML Preformatted" w:semiHidden="1" w:unhideWhenUsed="1"/>
+    <w:lsdException w:name="HTML Sample" w:semiHidden="1" w:unhideWhenUsed="1"/>
+    <w:lsdException w:name="HTML Typewriter" w:semiHidden="1" w:unhideWhenUsed="1"/>
+    <w:lsdException w:name="HTML Variable" w:semiHidden="1" w:unhideWhenUsed="1"/>
+    <w:lsdException w:name="Normal Table" w:semiHidden="1" w:unhideWhenUsed="1"/>
+    <w:lsdException w:name="annotation subject" w:semiHidden="1" w:unhideWhenUsed="1"/>
+    <w:lsdException w:name="No List" w:semiHidden="1" w:unhideWhenUsed="1"/>
+    <w:lsdException w:name="Outline List 1" w:semiHidden="1" w:unhideWhenUsed="1"/>
+    <w:lsdException w:name="Outline List 2" w:semiHidden="1" w:unhideWhenUsed="1"/>
+    <w:lsdException w:name="Outline List 3" w:semiHidden="1" w:unhideWhenUsed="1"/>
+    <w:lsdException w:name="Table Simple 1" w:semiHidden="1" w:unhideWhenUsed="1"/>
+    <w:lsdException w:name="Table Simple 2" w:semiHidden="1" w:unhideWhenUsed="1"/>
+    <w:lsdException w:name="Table Simple 3" w:semiHidden="1" w:unhideWhenUsed="1"/>
+    <w:lsdException w:name="Table Classic 1" w:semiHidden="1" w:unhideWhenUsed="1"/>
+    <w:lsdException w:name="Table Classic 2" w:semiHidden="1" w:unhideWhenUsed="1"/>
+    <w:lsdException w:name="Table Classic 3" w:semiHidden="1" w:unhideWhenUsed="1"/>
+    <w:lsdException w:name="Table Classic 4" w:semiHidden="1" w:unhideWhenUsed="1"/>
+    <w:lsdException w:name="Table Colorful 1" w:semiHidden="1" w:unhideWhenUsed="1"/>
+    <w:lsdException w:name="Table Colorful 2" w:semiHidden="1" w:unhideWhenUsed="1"/>
+    <w:lsdException w:name="Table Colorful 3" w:semiHidden="1" w:unhideWhenUsed="1"/>
+    <w:lsdException w:name="Table Columns 1" w:semiHidden="1" w:unhideWhenUsed="1"/>
+    <w:lsdException w:name="Table Columns 2" w:semiHidden="1" w:unhideWhenUsed="1"/>
+    <w:lsdException w:name="Table Columns 3" w:semiHidden="1" w:unhideWhenUsed="1"/>
+    <w:lsdException w:name="Table Columns 4" w:semiHidden="1" w:unhideWhenUsed="1"/>
+    <w:lsdException w:name="Table Columns 5" w:semiHidden="1" w:unhideWhenUsed="1"/>
+    <w:lsdException w:name="Table Grid 1" w:semiHidden="1" w:unhideWhenUsed="1"/>
+    <w:lsdException w:name="Table Grid 2" w:semiHidden="1" w:unhideWhenUsed="1"/>
+    <w:lsdException w:name="Table Grid 3" w:semiHidden="1" w:unhideWhenUsed="1"/>
+    <w:lsdException w:name="Table Grid 4" w:semiHidden="1" w:unhideWhenUsed="1"/>
+    <w:lsdException w:name="Table Grid 5" w:semiHidden="1" w:unhideWhenUsed="1"/>
+    <w:lsdException w:name="Table Grid 6" w:semiHidden="1" w:unhideWhenUsed="1"/>
+    <w:lsdException w:name="Table Grid 7" w:semiHidden="1" w:unhideWhenUsed="1"/>
+    <w:lsdException w:name="Table Grid 8" w:semiHidden="1" w:unhideWhenUsed="1"/>
+    <w:lsdException w:name="Table List 1" w:semiHidden="1" w:unhideWhenUsed="1"/>
+    <w:lsdException w:name="Table List 2" w:semiHidden="1" w:unhideWhenUsed="1"/>
+    <w:lsdException w:name="Table List 3" w:semiHidden="1" w:unhideWhenUsed="1"/>
+    <w:lsdException w:name="Table List 4" w:semiHidden="1" w:unhideWhenUsed="1"/>
+    <w:lsdException w:name="Table List 5" w:semiHidden="1" w:unhideWhenUsed="1"/>
+    <w:lsdException w:name="Table List 6" w:semiHidden="1" w:unhideWhenUsed="1"/>
+    <w:lsdException w:name="Table List 7" w:semiHidden="1" w:unhideWhenUsed="1"/>
+    <w:lsdException w:name="Table List 8" w:semiHidden="1" w:unhideWhenUsed="1"/>
+    <w:lsdException w:name="Table 3D effects 1" w:semiHidden="1" w:unhideWhenUsed="1"/>
+    <w:lsdException w:name="Table 3D effects 2" w:semiHidden="1" w:unhideWhenUsed="1"/>
+    <w:lsdException w:name="Table 3D effects 3" w:semiHidden="1" w:unhideWhenUsed="1"/>
+    <w:lsdException w:name="Table Contemporary" w:semiHidden="1" w:unhideWhenUsed="1"/>
+    <w:lsdException w:name="Table Elegant" w:semiHidden="1" w:unhideWhenUsed="1"/>
+    <w:lsdException w:name="Table Professional" w:semiHidden="1" w:unhideWhenUsed="1"/>
+    <w:lsdException w:name="Table Subtle 1" w:semiHidden="1" w:unhideWhenUsed="1"/>
+    <w:lsdException w:name="Table Subtle 2" w:semiHidden="1" w:unhideWhenUsed="1"/>
+    <w:lsdException w:name="Table Web 1" w:semiHidden="1" w:unhideWhenUsed="1"/>
+    <w:lsdException w:name="Table Web 2" w:semiHidden="1" w:unhideWhenUsed="1"/>
+    <w:lsdException w:name="Table Web 3" w:semiHidden="1" w:unhideWhenUsed="1"/>
+    <w:lsdException w:name="Balloon Text" w:semiHidden="1" w:unhideWhenUsed="1"/>
+    <w:lsdException w:name="Table Grid" w:uiPriority="59"/>
+    <w:lsdException w:name="Table Theme" w:semiHidden="1" w:unhideWhenUsed="1"/>
+    <w:lsdException w:name="Placeholder Text" w:semiHidden="1"/>
+    <w:lsdException w:name="No Spacing" w:uiPriority="1" w:qFormat="1"/>
+    <w:lsdException w:name="Light Shading" w:uiPriority="60"/>
+    <w:lsdException w:name="Light List" w:uiPriority="61"/>
+    <w:lsdException w:name="Light Grid" w:uiPriority="62"/>
+    <w:lsdException w:name="Medium Shading 1" w:uiPriority="63"/>
+    <w:lsdException w:name="Medium Shading 2" w:uiPriority="64"/>
+    <w:lsdException w:name="Medium List 1" w:uiPriority="65"/>
+    <w:lsdException w:name="Medium List 2" w:uiPriority="66"/>
+    <w:lsdException w:name="Medium Grid 1" w:uiPriority="67"/>
+    <w:lsdException w:name="Medium Grid 2" w:uiPriority="68"/>
+    <w:lsdException w:name="Medium Grid 3" w:uiPriority="69"/>
+    <w:lsdException w:name="Dark List" w:uiPriority="70"/>
+    <w:lsdException w:name="Colorful Shading" w:uiPriority="71"/>
+    <w:lsdException w:name="Colorful List" w:uiPriority="72"/>
+    <w:lsdException w:name="Colorful Grid" w:uiPriority="73"/>
+    <w:lsdException w:name="Light Shading Accent 1" w:uiPriority="60"/>
+    <w:lsdException w:name="Light List Accent 1" w:uiPriority="61"/>
+    <w:lsdException w:name="Light Grid Accent 1" w:uiPriority="62"/>
+    <w:lsdException w:name="Medium Shading 1 Accent 1" w:uiPriority="63"/>
+    <w:lsdException w:name="Medium Shading 2 Accent 1" w:uiPriority="64"/>
+    <w:lsdException w:name="Medium List 1 Accent 1" w:uiPriority="65"/>
+    <w:lsdException w:name="Revision" w:semiHidden="1"/>
+    <w:lsdException w:name="List Paragraph" w:uiPriority="34" w:qFormat="1"/>
+    <w:lsdException w:name="Quote" w:uiPriority="29" w:qFormat="1"/>
+    <w:lsdException w:name="Intense Quote" w:uiPriority="30" w:qFormat="1"/>
+    <w:lsdException w:name="Medium List 2 Accent 1" w:uiPriority="66"/>
+    <w:lsdException w:name="Medium Grid 1 Accent 1" w:uiPriority="67"/>
+    <w:lsdException w:name="Medium Grid 2 Accent 1" w:uiPriority="68"/>
+    <w:lsdException w:name="Medium Grid 3 Accent 1" w:uiPriority="69"/>
+    <w:lsdException w:name="Dark List Accent 1" w:uiPriority="70"/>
+    <w:lsdException w:name="Colorful Shading Accent 1" w:uiPriority="71"/>
+    <w:lsdException w:name="Colorful List Accent 1" w:uiPriority="72"/>
+    <w:lsdException w:name="Colorful Grid Accent 1" w:uiPriority="73"/>
+    <w:lsdException w:name="Light Shading Accent 2" w:uiPriority="60"/>
+    <w:lsdException w:name="Light List Accent 2" w:uiPriority="61"/>
+    <w:lsdException w:name="Light Grid Accent 2" w:uiPriority="62"/>
+    <w:lsdException w:name="Medium Shading 1 Accent 2" w:uiPriority="63"/>
+    <w:lsdException w:name="Medium Shading 2 Accent 2" w:uiPriority="64"/>
+    <w:lsdException w:name="Medium List 1 Accent 2" w:uiPriority="65"/>
+    <w:lsdException w:name="Medium List 2 Accent 2" w:uiPriority="66"/>
+    <w:lsdException w:name="Medium Grid 1 Accent 2" w:uiPriority="67"/>
+    <w:lsdException w:name="Medium Grid 2 Accent 2" w:uiPriority="68"/>
+    <w:lsdException w:name="Medium Grid 3 Accent 2" w:uiPriority="69"/>
+    <w:lsdException w:name="Dark List Accent 2" w:uiPriority="70"/>
+    <w:lsdException w:name="Colorful Shading Accent 2" w:uiPriority="71"/>
+    <w:lsdException w:name="Colorful List Accent 2" w:uiPriority="72"/>
+    <w:lsdException w:name="Colorful Grid Accent 2" w:uiPriority="73"/>
+    <w:lsdException w:name="Light Shading Accent 3" w:uiPriority="60"/>
+    <w:lsdException w:name="Light List Accent 3" w:uiPriority="61"/>
+    <w:lsdException w:name="Light Grid Accent 3" w:uiPriority="62"/>
+    <w:lsdException w:name="Medium Shading 1 Accent 3" w:uiPriority="63"/>
+    <w:lsdException w:name="Medium Shading 2 Accent 3" w:uiPriority="64"/>
+    <w:lsdException w:name="Medium List 1 Accent 3" w:uiPriority="65"/>
+    <w:lsdException w:name="Medium List 2 Accent 3" w:uiPriority="66"/>
+    <w:lsdException w:name="Medium Grid 1 Accent 3" w:uiPriority="67"/>
+    <w:lsdException w:name="Medium Grid 2 Accent 3" w:uiPriority="68"/>
+    <w:lsdException w:name="Medium Grid 3 Accent 3" w:uiPriority="69"/>
+    <w:lsdException w:name="Dark List Accent 3" w:uiPriority="70"/>
+    <w:lsdException w:name="Colorful Shading Accent 3" w:uiPriority="71"/>
+    <w:lsdException w:name="Colorful List Accent 3" w:uiPriority="72"/>
+    <w:lsdException w:name="Colorful Grid Accent 3" w:uiPriority="73"/>
+    <w:lsdException w:name="Light Shading Accent 4" w:uiPriority="60"/>
+    <w:lsdException w:name="Light List Accent 4" w:uiPriority="61"/>
+    <w:lsdException w:name="Light Grid Accent 4" w:uiPriority="62"/>
+    <w:lsdException w:name="Medium Shading 1 Accent 4" w:uiPriority="63"/>
+    <w:lsdException w:name="Medium Shading 2 Accent 4" w:uiPriority="64"/>
+    <w:lsdException w:name="Medium List 1 Accent 4" w:uiPriority="65"/>
+    <w:lsdException w:name="Medium List 2 Accent 4" w:uiPriority="66"/>
+    <w:lsdException w:name="Medium Grid 1 Accent 4" w:uiPriority="67"/>
+    <w:lsdException w:name="Medium Grid 2 Accent 4" w:uiPriority="68"/>
+    <w:lsdException w:name="Medium Grid 3 Accent 4" w:uiPriority="69"/>
+    <w:lsdException w:name="Dark List Accent 4" w:uiPriority="70"/>
+    <w:lsdException w:name="Colorful Shading Accent 4" w:uiPriority="71"/>
+    <w:lsdException w:name="Colorful List Accent 4" w:uiPriority="72"/>
+    <w:lsdException w:name="Colorful Grid Accent 4" w:uiPriority="73"/>
+    <w:lsdException w:name="Light Shading Accent 5" w:uiPriority="60"/>
+    <w:lsdException w:name="Light List Accent 5" w:uiPriority="61"/>
+    <w:lsdException w:name="Light Grid Accent 5" w:uiPriority="62"/>
+    <w:lsdException w:name="Medium Shading 1 Accent 5" w:uiPriority="63"/>
+    <w:lsdException w:name="Medium Shading 2 Accent 5" w:uiPriority="64"/>
+    <w:lsdException w:name="Medium List 1 Accent 5" w:uiPriority="65"/>
+    <w:lsdException w:name="Medium List 2 Accent 5" w:uiPriority="66"/>
+    <w:lsdException w:name="Medium Grid 1 Accent 5" w:uiPriority="67"/>
+    <w:lsdException w:name="Medium Grid 2 Accent 5" w:uiPriority="68"/>
+    <w:lsdException w:name="Medium Grid 3 Accent 5" w:uiPriority="69"/>
+    <w:lsdException w:name="Dark List Accent 5" w:uiPriority="70"/>
+    <w:lsdException w:name="Colorful Shading Accent 5" w:uiPriority="71"/>
+    <w:lsdException w:name="Colorful List Accent 5" w:uiPriority="72"/>
+    <w:lsdException w:name="Colorful Grid Accent 5" w:uiPriority="73"/>
+    <w:lsdException w:name="Light Shading Accent 6" w:uiPriority="60"/>
+    <w:lsdException w:name="Light List Accent 6" w:uiPriority="61"/>
+    <w:lsdException w:name="Light Grid Accent 6" w:uiPriority="62"/>
+    <w:lsdException w:name="Medium Shading 1 Accent 6" w:uiPriority="63"/>
+    <w:lsdException w:name="Medium Shading 2 Accent 6" w:uiPriority="64"/>
+    <w:lsdException w:name="Medium List 1 Accent 6" w:uiPriority="65"/>
+    <w:lsdException w:name="Medium List 2 Accent 6" w:uiPriority="66"/>
+    <w:lsdException w:name="Medium Grid 1 Accent 6" w:uiPriority="67"/>
+    <w:lsdException w:name="Medium Grid 2 Accent 6" w:uiPriority="68"/>
+    <w:lsdException w:name="Medium Grid 3 Accent 6" w:uiPriority="69"/>
+    <w:lsdException w:name="Dark List Accent 6" w:uiPriority="70"/>
+    <w:lsdException w:name="Colorful Shading Accent 6" w:uiPriority="71"/>
+    <w:lsdException w:name="Colorful List Accent 6" w:uiPriority="72"/>
+    <w:lsdException w:name="Colorful Grid Accent 6" w:uiPriority="73"/>
+    <w:lsdException w:name="Subtle Emphasis" w:uiPriority="19" w:qFormat="1"/>
+    <w:lsdException w:name="Intense Emphasis" w:uiPriority="21" w:qFormat="1"/>
+    <w:lsdException w:name="Subtle Reference" w:uiPriority="31" w:qFormat="1"/>
+    <w:lsdException w:name="Intense Reference" w:uiPriority="32" w:qFormat="1"/>
+    <w:lsdException w:name="Book Title" w:uiPriority="33" w:qFormat="1"/>
+    <w:lsdException w:name="Bibliography" w:semiHidden="1" w:uiPriority="37" w:unhideWhenUsed="1"/>
+    <w:lsdException w:name="TOC Heading" w:semiHidden="1" w:uiPriority="39" w:unhideWhenUsed="1" w:qFormat="1"/>
+    <w:lsdException w:name="Grid Table 1 Light" w:semiHidden="1" w:unhideWhenUsed="1"/>
+    <w:lsdException w:name="Grid Table 2" w:semiHidden="1" w:unhideWhenUsed="1"/>
+    <w:lsdException w:name="Grid Table 3" w:semiHidden="1" w:unhideWhenUsed="1"/>
+    <w:lsdException w:name="Grid Table 4" w:uiPriority="49"/>
+    <w:lsdException w:name="Grid Table 5 Dark" w:uiPriority="50"/>
+    <w:lsdException w:name="Grid Table 6 Colorful" w:uiPriority="51"/>
+    <w:lsdException w:name="Grid Table 7 Colorful" w:uiPriority="52"/>
+    <w:lsdException w:name="Grid Table 1 Light Accent 1" w:uiPriority="46"/>
+    <w:lsdException w:name="Grid Table 2 Accent 1" w:uiPriority="47"/>
+    <w:lsdException w:name="Grid Table 3 Accent 1" w:uiPriority="48"/>
+    <w:lsdException w:name="Grid Table 4 Accent 1" w:uiPriority="49"/>
+    <w:lsdException w:name="Grid Table 5 Dark Accent 1" w:uiPriority="50"/>
+    <w:lsdException w:name="Grid Table 6 Colorful Accent 1" w:uiPriority="51"/>
+    <w:lsdException w:name="Grid Table 7 Colorful Accent 1" w:uiPriority="52"/>
+    <w:lsdException w:name="Grid Table 1 Light Accent 2" w:uiPriority="46"/>
+    <w:lsdException w:name="Grid Table 2 Accent 2" w:uiPriority="47"/>
+    <w:lsdException w:name="Grid Table 3 Accent 2" w:uiPriority="48"/>
+    <w:lsdException w:name="Grid Table 4 Accent 2" w:uiPriority="49"/>
+    <w:lsdException w:name="Grid Table 5 Dark Accent 2" w:uiPriority="50"/>
+    <w:lsdException w:name="Grid Table 6 Colorful Accent 2" w:uiPriority="51"/>
+    <w:lsdException w:name="Grid Table 7 Colorful Accent 2" w:uiPriority="52"/>
+    <w:lsdException w:name="Grid Table 1 Light Accent 3" w:uiPriority="46"/>
+    <w:lsdException w:name="Grid Table 2 Accent 3" w:uiPriority="47"/>
+    <w:lsdException w:name="Grid Table 3 Accent 3" w:uiPriority="48"/>
+    <w:lsdException w:name="Grid Table 4 Accent 3" w:uiPriority="49"/>
+    <w:lsdException w:name="Grid Table 5 Dark Accent 3" w:uiPriority="50"/>
+    <w:lsdException w:name="Grid Table 6 Colorful Accent 3" w:uiPriority="51"/>
+    <w:lsdException w:name="Grid Table 7 Colorful Accent 3" w:uiPriority="52"/>
+    <w:lsdException w:name="Grid Table 1 Light Accent 4" w:uiPriority="46"/>
+    <w:lsdException w:name="Grid Table 2 Accent 4" w:uiPriority="47"/>
+    <w:lsdException w:name="Grid Table 3 Accent 4" w:uiPriority="48"/>
+    <w:lsdException w:name="Grid Table 4 Accent 4" w:uiPriority="49"/>
+    <w:lsdException w:name="Grid Table 5 Dark Accent 4" w:uiPriority="50"/>
+    <w:lsdException w:name="Grid Table 6 Colorful Accent 4" w:uiPriority="51"/>
+    <w:lsdException w:name="Grid Table 7 Colorful Accent 4" w:uiPriority="52"/>
+    <w:lsdException w:name="Grid Table 1 Light Accent 5" w:uiPriority="46"/>
+    <w:lsdException w:name="Grid Table 2 Accent 5" w:uiPriority="47"/>
+    <w:lsdException w:name="Grid Table 3 Accent 5" w:uiPriority="48"/>
+    <w:lsdException w:name="Grid Table 4 Accent 5" w:uiPriority="49"/>
+    <w:lsdException w:name="Grid Table 5 Dark Accent 5" w:uiPriority="50"/>
+    <w:lsdException w:name="Grid Table 6 Colorful Accent 5" w:uiPriority="51"/>
+    <w:lsdException w:name="Grid Table 7 Colorful Accent 5" w:uiPriority="52"/>
+    <w:lsdException w:name="Grid Table 1 Light Accent 6" w:uiPriority="46"/>
+    <w:lsdException w:name="Grid Table 2 Accent 6" w:uiPriority="47"/>
+    <w:lsdException w:name="Grid Table 3 Accent 6" w:uiPriority="48"/>
+    <w:lsdException w:name="Grid Table 4 Accent 6" w:uiPriority="49"/>
+    <w:lsdException w:name="Grid Table 5 Dark Accent 6" w:uiPriority="50"/>
+    <w:lsdException w:name="Grid Table 6 Colorful Accent 6" w:uiPriority="51"/>
+    <w:lsdException w:name="Grid Table 7 Colorful Accent 6" w:uiPriority="52"/>
+    <w:lsdException w:name="List Table 1 Light" w:uiPriority="46"/>
+    <w:lsdException w:name="List Table 2" w:uiPriority="47"/>
+    <w:lsdException w:name="List Table 3" w:uiPriority="48"/>
+    <w:lsdException w:name="List Table 4" w:uiPriority="49"/>
+    <w:lsdException w:name="List Table 5 Dark" w:uiPriority="50"/>
+    <w:lsdException w:name="List Table 6 Colorful" w:uiPriority="51"/>
+    <w:lsdException w:name="List Table 7 Colorful" w:uiPriority="52"/>
+    <w:lsdException w:name="List Table 1 Light Accent 1" w:uiPriority="46"/>
+    <w:lsdException w:name="List Table 2 Accent 1" w:uiPriority="47"/>
+    <w:lsdException w:name="List Table 3 Accent 1" w:uiPriority="48"/>
+    <w:lsdException w:name="List Table 4 Accent 1" w:uiPriority="49"/>
+    <w:lsdException w:name="List Table 5 Dark Accent 1" w:uiPriority="50"/>
+    <w:lsdException w:name="List Table 6 Colorful Accent 1" w:uiPriority="51"/>
+    <w:lsdException w:name="List Table 7 Colorful Accent 1" w:uiPriority="52"/>
+    <w:lsdException w:name="List Table 1 Light Accent 2" w:uiPriority="46"/>
+    <w:lsdException w:name="List Table 2 Accent 2" w:uiPriority="47"/>
+    <w:lsdException w:name="List Table 3 Accent 2" w:uiPriority="48"/>
+    <w:lsdException w:name="List Table 4 Accent 2" w:uiPriority="49"/>
+    <w:lsdException w:name="List Table 5 Dark Accent 2" w:uiPriority="50"/>
+    <w:lsdException w:name="List Table 6 Colorful Accent 2" w:uiPriority="51"/>
+    <w:lsdException w:name="List Table 7 Colorful Accent 2" w:uiPriority="52"/>
+    <w:lsdException w:name="List Table 1 Light Accent 3" w:uiPriority="46"/>
+    <w:lsdException w:name="List Table 2 Accent 3" w:uiPriority="47"/>
+    <w:lsdException w:name="List Table 3 Accent 3" w:uiPriority="48"/>
+    <w:lsdException w:name="List Table 4 Accent 3" w:uiPriority="49"/>
+    <w:lsdException w:name="List Table 5 Dark Accent 3" w:uiPriority="50"/>
+    <w:lsdException w:name="List Table 6 Colorful Accent 3" w:uiPriority="51"/>
+    <w:lsdException w:name="List Table 7 Colorful Accent 3" w:uiPriority="52"/>
+    <w:lsdException w:name="List Table 1 Light Accent 4" w:uiPriority="46"/>
+    <w:lsdException w:name="List Table 2 Accent 4" w:uiPriority="47"/>
+    <w:lsdException w:name="List Table 3 Accent 4" w:uiPriority="48"/>
+    <w:lsdException w:name="List Table 4 Accent 4" w:uiPriority="49"/>
+    <w:lsdException w:name="List Table 5 Dark Accent 4" w:uiPriority="50"/>
+    <w:lsdException w:name="List Table 6 Colorful Accent 4" w:uiPriority="51"/>
+    <w:lsdException w:name="List Table 7 Colorful Accent 4" w:uiPriority="52"/>
+    <w:lsdException w:name="List Table 1 Light Accent 5" w:uiPriority="46"/>
+    <w:lsdException w:name="List Table 2 Accent 5" w:uiPriority="47"/>
+    <w:lsdException w:name="List Table 3 Accent 5" w:uiPriority="48"/>
+    <w:lsdException w:name="List Table 4 Accent 5" w:uiPriority="49"/>
+    <w:lsdException w:name="List Table 5 Dark Accent 5" w:uiPriority="50"/>
+    <w:lsdException w:name="List Table 6 Colorful Accent 5" w:uiPriority="51"/>
+    <w:lsdException w:name="List Table 7 Colorful Accent 5" w:uiPriority="52"/>
+    <w:lsdException w:name="List Table 1 Light Accent 6" w:uiPriority="46"/>
+    <w:lsdException w:name="List Table 2 Accent 6" w:uiPriority="47"/>
+    <w:lsdException w:name="List Table 3 Accent 6" w:uiPriority="48"/>
+    <w:lsdException w:name="List Table 4 Accent 6" w:uiPriority="49"/>
+    <w:lsdException w:name="List Table 5 Dark Accent 6" w:uiPriority="50"/>
+    <w:lsdException w:name="List Table 6 Colorful Accent 6" w:uiPriority="51"/>
+    <w:lsdException w:name="List Table 7 Colorful Accent 6" w:uiPriority="52"/>
+    <w:lsdException w:name="Mention" w:semiHidden="1" w:unhideWhenUsed="1"/>
+    <w:lsdException w:name="Smart Hyperlink" w:semiHidden="1" w:unhideWhenUsed="1"/>
+    <w:lsdException w:name="Hashtag" w:semiHidden="1" w:unhideWhenUsed="1"/>
   </w:latentStyles>
-  <w:style w:type="paragraph" w:default="1" w:styleId="Standard">
+  <w:style w:type="paragraph" w:default="1" w:styleId="Normal">
     <w:name w:val="Normal"/>
     <w:qFormat/>
     <w:rPr>
       <w:lang w:val="en-US"/>
     </w:rPr>
   </w:style>
-  <w:style w:type="paragraph" w:styleId="berschrift1">
+  <w:style w:type="paragraph" w:styleId="Heading1">
     <w:name w:val="heading 1"/>
-    <w:basedOn w:val="Standard"/>
-    <w:next w:val="Standard"/>
-    <w:link w:val="berschrift1Zeichen"/>
+    <w:basedOn w:val="Normal"/>
+    <w:next w:val="Normal"/>
+    <w:link w:val="Heading1Char"/>
     <w:uiPriority w:val="9"/>
     <w:qFormat/>
     <w:rsid w:val="00D45867"/>
     <w:pPr>
       <w:keepNext/>
       <w:keepLines/>
+      <w:numPr>
+        <w:numId w:val="7"/>
+      </w:numPr>
       <w:spacing w:before="480"/>
       <w:outlineLvl w:val="0"/>
     </w:pPr>
@@ -2610,11 +4062,11 @@
       <w:szCs w:val="32"/>
     </w:rPr>
   </w:style>
-  <w:style w:type="paragraph" w:styleId="berschrift2">
+  <w:style w:type="paragraph" w:styleId="Heading2">
     <w:name w:val="heading 2"/>
-    <w:basedOn w:val="Standard"/>
-    <w:next w:val="Standard"/>
-    <w:link w:val="berschrift2Zeichen"/>
+    <w:basedOn w:val="Normal"/>
+    <w:next w:val="Normal"/>
+    <w:link w:val="Heading2Char"/>
     <w:uiPriority w:val="9"/>
     <w:unhideWhenUsed/>
     <w:qFormat/>
@@ -2622,6 +4074,10 @@
     <w:pPr>
       <w:keepNext/>
       <w:keepLines/>
+      <w:numPr>
+        <w:ilvl w:val="1"/>
+        <w:numId w:val="7"/>
+      </w:numPr>
       <w:spacing w:before="200"/>
       <w:outlineLvl w:val="1"/>
     </w:pPr>
@@ -2634,11 +4090,11 @@
       <w:szCs w:val="26"/>
     </w:rPr>
   </w:style>
-  <w:style w:type="paragraph" w:styleId="berschrift3">
+  <w:style w:type="paragraph" w:styleId="Heading3">
     <w:name w:val="heading 3"/>
-    <w:basedOn w:val="Standard"/>
-    <w:next w:val="Standard"/>
-    <w:link w:val="berschrift3Zeichen"/>
+    <w:basedOn w:val="Normal"/>
+    <w:next w:val="Normal"/>
+    <w:link w:val="Heading3Char"/>
     <w:uiPriority w:val="9"/>
     <w:unhideWhenUsed/>
     <w:qFormat/>
@@ -2646,6 +4102,10 @@
     <w:pPr>
       <w:keepNext/>
       <w:keepLines/>
+      <w:numPr>
+        <w:ilvl w:val="2"/>
+        <w:numId w:val="7"/>
+      </w:numPr>
       <w:spacing w:before="200"/>
       <w:outlineLvl w:val="2"/>
     </w:pPr>
@@ -2656,12 +4116,173 @@
       <w:color w:val="4F81BD" w:themeColor="accent1"/>
     </w:rPr>
   </w:style>
-  <w:style w:type="character" w:default="1" w:styleId="Absatzstandardschriftart">
+  <w:style w:type="paragraph" w:styleId="Heading4">
+    <w:name w:val="heading 4"/>
+    <w:basedOn w:val="Normal"/>
+    <w:next w:val="Normal"/>
+    <w:link w:val="Heading4Char"/>
+    <w:uiPriority w:val="9"/>
+    <w:semiHidden/>
+    <w:unhideWhenUsed/>
+    <w:qFormat/>
+    <w:rsid w:val="00A2664A"/>
+    <w:pPr>
+      <w:keepNext/>
+      <w:keepLines/>
+      <w:numPr>
+        <w:ilvl w:val="3"/>
+        <w:numId w:val="7"/>
+      </w:numPr>
+      <w:spacing w:before="40"/>
+      <w:outlineLvl w:val="3"/>
+    </w:pPr>
+    <w:rPr>
+      <w:rFonts w:asciiTheme="majorHAnsi" w:eastAsiaTheme="majorEastAsia" w:hAnsiTheme="majorHAnsi" w:cstheme="majorBidi"/>
+      <w:i/>
+      <w:iCs/>
+      <w:color w:val="365F91" w:themeColor="accent1" w:themeShade="BF"/>
+    </w:rPr>
+  </w:style>
+  <w:style w:type="paragraph" w:styleId="Heading5">
+    <w:name w:val="heading 5"/>
+    <w:basedOn w:val="Normal"/>
+    <w:next w:val="Normal"/>
+    <w:link w:val="Heading5Char"/>
+    <w:uiPriority w:val="9"/>
+    <w:semiHidden/>
+    <w:unhideWhenUsed/>
+    <w:qFormat/>
+    <w:rsid w:val="00A2664A"/>
+    <w:pPr>
+      <w:keepNext/>
+      <w:keepLines/>
+      <w:numPr>
+        <w:ilvl w:val="4"/>
+        <w:numId w:val="7"/>
+      </w:numPr>
+      <w:spacing w:before="40"/>
+      <w:outlineLvl w:val="4"/>
+    </w:pPr>
+    <w:rPr>
+      <w:rFonts w:asciiTheme="majorHAnsi" w:eastAsiaTheme="majorEastAsia" w:hAnsiTheme="majorHAnsi" w:cstheme="majorBidi"/>
+      <w:color w:val="365F91" w:themeColor="accent1" w:themeShade="BF"/>
+    </w:rPr>
+  </w:style>
+  <w:style w:type="paragraph" w:styleId="Heading6">
+    <w:name w:val="heading 6"/>
+    <w:basedOn w:val="Normal"/>
+    <w:next w:val="Normal"/>
+    <w:link w:val="Heading6Char"/>
+    <w:uiPriority w:val="9"/>
+    <w:semiHidden/>
+    <w:unhideWhenUsed/>
+    <w:qFormat/>
+    <w:rsid w:val="00A2664A"/>
+    <w:pPr>
+      <w:keepNext/>
+      <w:keepLines/>
+      <w:numPr>
+        <w:ilvl w:val="5"/>
+        <w:numId w:val="7"/>
+      </w:numPr>
+      <w:spacing w:before="40"/>
+      <w:outlineLvl w:val="5"/>
+    </w:pPr>
+    <w:rPr>
+      <w:rFonts w:asciiTheme="majorHAnsi" w:eastAsiaTheme="majorEastAsia" w:hAnsiTheme="majorHAnsi" w:cstheme="majorBidi"/>
+      <w:color w:val="243F60" w:themeColor="accent1" w:themeShade="7F"/>
+    </w:rPr>
+  </w:style>
+  <w:style w:type="paragraph" w:styleId="Heading7">
+    <w:name w:val="heading 7"/>
+    <w:basedOn w:val="Normal"/>
+    <w:next w:val="Normal"/>
+    <w:link w:val="Heading7Char"/>
+    <w:uiPriority w:val="9"/>
+    <w:semiHidden/>
+    <w:unhideWhenUsed/>
+    <w:qFormat/>
+    <w:rsid w:val="00A2664A"/>
+    <w:pPr>
+      <w:keepNext/>
+      <w:keepLines/>
+      <w:numPr>
+        <w:ilvl w:val="6"/>
+        <w:numId w:val="7"/>
+      </w:numPr>
+      <w:spacing w:before="40"/>
+      <w:outlineLvl w:val="6"/>
+    </w:pPr>
+    <w:rPr>
+      <w:rFonts w:asciiTheme="majorHAnsi" w:eastAsiaTheme="majorEastAsia" w:hAnsiTheme="majorHAnsi" w:cstheme="majorBidi"/>
+      <w:i/>
+      <w:iCs/>
+      <w:color w:val="243F60" w:themeColor="accent1" w:themeShade="7F"/>
+    </w:rPr>
+  </w:style>
+  <w:style w:type="paragraph" w:styleId="Heading8">
+    <w:name w:val="heading 8"/>
+    <w:basedOn w:val="Normal"/>
+    <w:next w:val="Normal"/>
+    <w:link w:val="Heading8Char"/>
+    <w:uiPriority w:val="9"/>
+    <w:semiHidden/>
+    <w:unhideWhenUsed/>
+    <w:qFormat/>
+    <w:rsid w:val="00A2664A"/>
+    <w:pPr>
+      <w:keepNext/>
+      <w:keepLines/>
+      <w:numPr>
+        <w:ilvl w:val="7"/>
+        <w:numId w:val="7"/>
+      </w:numPr>
+      <w:spacing w:before="40"/>
+      <w:outlineLvl w:val="7"/>
+    </w:pPr>
+    <w:rPr>
+      <w:rFonts w:asciiTheme="majorHAnsi" w:eastAsiaTheme="majorEastAsia" w:hAnsiTheme="majorHAnsi" w:cstheme="majorBidi"/>
+      <w:color w:val="272727" w:themeColor="text1" w:themeTint="D8"/>
+      <w:sz w:val="21"/>
+      <w:szCs w:val="21"/>
+    </w:rPr>
+  </w:style>
+  <w:style w:type="paragraph" w:styleId="Heading9">
+    <w:name w:val="heading 9"/>
+    <w:basedOn w:val="Normal"/>
+    <w:next w:val="Normal"/>
+    <w:link w:val="Heading9Char"/>
+    <w:uiPriority w:val="9"/>
+    <w:semiHidden/>
+    <w:unhideWhenUsed/>
+    <w:qFormat/>
+    <w:rsid w:val="00A2664A"/>
+    <w:pPr>
+      <w:keepNext/>
+      <w:keepLines/>
+      <w:numPr>
+        <w:ilvl w:val="8"/>
+        <w:numId w:val="7"/>
+      </w:numPr>
+      <w:spacing w:before="40"/>
+      <w:outlineLvl w:val="8"/>
+    </w:pPr>
+    <w:rPr>
+      <w:rFonts w:asciiTheme="majorHAnsi" w:eastAsiaTheme="majorEastAsia" w:hAnsiTheme="majorHAnsi" w:cstheme="majorBidi"/>
+      <w:i/>
+      <w:iCs/>
+      <w:color w:val="272727" w:themeColor="text1" w:themeTint="D8"/>
+      <w:sz w:val="21"/>
+      <w:szCs w:val="21"/>
+    </w:rPr>
+  </w:style>
+  <w:style w:type="character" w:default="1" w:styleId="DefaultParagraphFont">
     <w:name w:val="Default Paragraph Font"/>
     <w:uiPriority w:val="1"/>
+    <w:semiHidden/>
     <w:unhideWhenUsed/>
   </w:style>
-  <w:style w:type="table" w:default="1" w:styleId="NormaleTabelle">
+  <w:style w:type="table" w:default="1" w:styleId="TableNormal">
     <w:name w:val="Normal Table"/>
     <w:uiPriority w:val="99"/>
     <w:semiHidden/>
@@ -2676,7 +4297,7 @@
       </w:tblCellMar>
     </w:tblPr>
   </w:style>
-  <w:style w:type="numbering" w:default="1" w:styleId="KeineListe">
+  <w:style w:type="numbering" w:default="1" w:styleId="NoList">
     <w:name w:val="No List"/>
     <w:uiPriority w:val="99"/>
     <w:semiHidden/>
@@ -2684,7 +4305,7 @@
   </w:style>
   <w:style w:type="paragraph" w:customStyle="1" w:styleId="Estilo1">
     <w:name w:val="Estilo1"/>
-    <w:basedOn w:val="Standard"/>
+    <w:basedOn w:val="Normal"/>
     <w:qFormat/>
     <w:rsid w:val="004A740D"/>
     <w:pPr>
@@ -2757,10 +4378,10 @@
       <w:lang w:val="en-GB"/>
     </w:rPr>
   </w:style>
-  <w:style w:type="character" w:customStyle="1" w:styleId="berschrift1Zeichen">
-    <w:name w:val="Überschrift 1 Zeichen"/>
-    <w:basedOn w:val="Absatzstandardschriftart"/>
-    <w:link w:val="berschrift1"/>
+  <w:style w:type="character" w:customStyle="1" w:styleId="Heading1Char">
+    <w:name w:val="Heading 1 Char"/>
+    <w:basedOn w:val="DefaultParagraphFont"/>
+    <w:link w:val="Heading1"/>
     <w:uiPriority w:val="9"/>
     <w:rsid w:val="00D45867"/>
     <w:rPr>
@@ -2773,10 +4394,10 @@
       <w:lang w:val="en-US"/>
     </w:rPr>
   </w:style>
-  <w:style w:type="paragraph" w:styleId="Verzeichnis1">
+  <w:style w:type="paragraph" w:styleId="TOC1">
     <w:name w:val="toc 1"/>
-    <w:basedOn w:val="Standard"/>
-    <w:next w:val="Standard"/>
+    <w:basedOn w:val="Normal"/>
+    <w:next w:val="Normal"/>
     <w:autoRedefine/>
     <w:uiPriority w:val="39"/>
     <w:unhideWhenUsed/>
@@ -2790,10 +4411,10 @@
       <w:color w:val="548DD4"/>
     </w:rPr>
   </w:style>
-  <w:style w:type="paragraph" w:styleId="Verzeichnis2">
+  <w:style w:type="paragraph" w:styleId="TOC2">
     <w:name w:val="toc 2"/>
-    <w:basedOn w:val="Standard"/>
-    <w:next w:val="Standard"/>
+    <w:basedOn w:val="Normal"/>
+    <w:next w:val="Normal"/>
     <w:autoRedefine/>
     <w:uiPriority w:val="39"/>
     <w:unhideWhenUsed/>
@@ -2803,10 +4424,10 @@
       <w:szCs w:val="22"/>
     </w:rPr>
   </w:style>
-  <w:style w:type="paragraph" w:styleId="Verzeichnis3">
+  <w:style w:type="paragraph" w:styleId="TOC3">
     <w:name w:val="toc 3"/>
-    <w:basedOn w:val="Standard"/>
-    <w:next w:val="Standard"/>
+    <w:basedOn w:val="Normal"/>
+    <w:next w:val="Normal"/>
     <w:autoRedefine/>
     <w:uiPriority w:val="39"/>
     <w:unhideWhenUsed/>
@@ -2820,10 +4441,10 @@
       <w:szCs w:val="22"/>
     </w:rPr>
   </w:style>
-  <w:style w:type="paragraph" w:styleId="Verzeichnis4">
+  <w:style w:type="paragraph" w:styleId="TOC4">
     <w:name w:val="toc 4"/>
-    <w:basedOn w:val="Standard"/>
-    <w:next w:val="Standard"/>
+    <w:basedOn w:val="Normal"/>
+    <w:next w:val="Normal"/>
     <w:autoRedefine/>
     <w:uiPriority w:val="39"/>
     <w:unhideWhenUsed/>
@@ -2839,10 +4460,10 @@
       <w:szCs w:val="20"/>
     </w:rPr>
   </w:style>
-  <w:style w:type="paragraph" w:styleId="Verzeichnis5">
+  <w:style w:type="paragraph" w:styleId="TOC5">
     <w:name w:val="toc 5"/>
-    <w:basedOn w:val="Standard"/>
-    <w:next w:val="Standard"/>
+    <w:basedOn w:val="Normal"/>
+    <w:next w:val="Normal"/>
     <w:autoRedefine/>
     <w:uiPriority w:val="39"/>
     <w:unhideWhenUsed/>
@@ -2858,10 +4479,10 @@
       <w:szCs w:val="20"/>
     </w:rPr>
   </w:style>
-  <w:style w:type="paragraph" w:styleId="Verzeichnis6">
+  <w:style w:type="paragraph" w:styleId="TOC6">
     <w:name w:val="toc 6"/>
-    <w:basedOn w:val="Standard"/>
-    <w:next w:val="Standard"/>
+    <w:basedOn w:val="Normal"/>
+    <w:next w:val="Normal"/>
     <w:autoRedefine/>
     <w:uiPriority w:val="39"/>
     <w:unhideWhenUsed/>
@@ -2877,10 +4498,10 @@
       <w:szCs w:val="20"/>
     </w:rPr>
   </w:style>
-  <w:style w:type="paragraph" w:styleId="Verzeichnis7">
+  <w:style w:type="paragraph" w:styleId="TOC7">
     <w:name w:val="toc 7"/>
-    <w:basedOn w:val="Standard"/>
-    <w:next w:val="Standard"/>
+    <w:basedOn w:val="Normal"/>
+    <w:next w:val="Normal"/>
     <w:autoRedefine/>
     <w:uiPriority w:val="39"/>
     <w:unhideWhenUsed/>
@@ -2896,10 +4517,10 @@
       <w:szCs w:val="20"/>
     </w:rPr>
   </w:style>
-  <w:style w:type="paragraph" w:styleId="Verzeichnis8">
+  <w:style w:type="paragraph" w:styleId="TOC8">
     <w:name w:val="toc 8"/>
-    <w:basedOn w:val="Standard"/>
-    <w:next w:val="Standard"/>
+    <w:basedOn w:val="Normal"/>
+    <w:next w:val="Normal"/>
     <w:autoRedefine/>
     <w:uiPriority w:val="39"/>
     <w:unhideWhenUsed/>
@@ -2915,10 +4536,10 @@
       <w:szCs w:val="20"/>
     </w:rPr>
   </w:style>
-  <w:style w:type="paragraph" w:styleId="Verzeichnis9">
+  <w:style w:type="paragraph" w:styleId="TOC9">
     <w:name w:val="toc 9"/>
-    <w:basedOn w:val="Standard"/>
-    <w:next w:val="Standard"/>
+    <w:basedOn w:val="Normal"/>
+    <w:next w:val="Normal"/>
     <w:autoRedefine/>
     <w:uiPriority w:val="39"/>
     <w:unhideWhenUsed/>
@@ -2934,10 +4555,10 @@
       <w:szCs w:val="20"/>
     </w:rPr>
   </w:style>
-  <w:style w:type="character" w:customStyle="1" w:styleId="berschrift2Zeichen">
-    <w:name w:val="Überschrift 2 Zeichen"/>
-    <w:basedOn w:val="Absatzstandardschriftart"/>
-    <w:link w:val="berschrift2"/>
+  <w:style w:type="character" w:customStyle="1" w:styleId="Heading2Char">
+    <w:name w:val="Heading 2 Char"/>
+    <w:basedOn w:val="DefaultParagraphFont"/>
+    <w:link w:val="Heading2"/>
     <w:uiPriority w:val="9"/>
     <w:rsid w:val="00D56B3D"/>
     <w:rPr>
@@ -2950,10 +4571,10 @@
       <w:lang w:val="en-US"/>
     </w:rPr>
   </w:style>
-  <w:style w:type="character" w:customStyle="1" w:styleId="berschrift3Zeichen">
-    <w:name w:val="Überschrift 3 Zeichen"/>
-    <w:basedOn w:val="Absatzstandardschriftart"/>
-    <w:link w:val="berschrift3"/>
+  <w:style w:type="character" w:customStyle="1" w:styleId="Heading3Char">
+    <w:name w:val="Heading 3 Char"/>
+    <w:basedOn w:val="DefaultParagraphFont"/>
+    <w:link w:val="Heading3"/>
     <w:uiPriority w:val="9"/>
     <w:rsid w:val="00D13BC8"/>
     <w:rPr>
@@ -2964,10 +4585,10 @@
       <w:lang w:val="en-US"/>
     </w:rPr>
   </w:style>
-  <w:style w:type="paragraph" w:styleId="Sprechblasentext">
+  <w:style w:type="paragraph" w:styleId="BalloonText">
     <w:name w:val="Balloon Text"/>
-    <w:basedOn w:val="Standard"/>
-    <w:link w:val="SprechblasentextZeichen"/>
+    <w:basedOn w:val="Normal"/>
+    <w:link w:val="BalloonTextChar"/>
     <w:uiPriority w:val="99"/>
     <w:semiHidden/>
     <w:unhideWhenUsed/>
@@ -2978,10 +4599,10 @@
       <w:szCs w:val="18"/>
     </w:rPr>
   </w:style>
-  <w:style w:type="character" w:customStyle="1" w:styleId="SprechblasentextZeichen">
-    <w:name w:val="Sprechblasentext Zeichen"/>
-    <w:basedOn w:val="Absatzstandardschriftart"/>
-    <w:link w:val="Sprechblasentext"/>
+  <w:style w:type="character" w:customStyle="1" w:styleId="BalloonTextChar">
+    <w:name w:val="Balloon Text Char"/>
+    <w:basedOn w:val="DefaultParagraphFont"/>
+    <w:link w:val="BalloonText"/>
     <w:uiPriority w:val="99"/>
     <w:semiHidden/>
     <w:rsid w:val="00126449"/>
@@ -2992,571 +4613,122 @@
       <w:lang w:val="en-US"/>
     </w:rPr>
   </w:style>
-</w:styles>
-</file>
-
-<file path=word/stylesWithEffects.xml><?xml version="1.0" encoding="utf-8"?>
-<w:styles xmlns:wpc="http://schemas.microsoft.com/office/word/2010/wordprocessingCanvas" xmlns:mo="http://schemas.microsoft.com/office/mac/office/2008/main" xmlns:mc="http://schemas.openxmlformats.org/markup-compatibility/2006" xmlns:mv="urn:schemas-microsoft-com:mac:vml" xmlns:o="urn:schemas-microsoft-com:office:office" xmlns:r="http://schemas.openxmlformats.org/officeDocument/2006/relationships" xmlns:m="http://schemas.openxmlformats.org/officeDocument/2006/math" xmlns:v="urn:schemas-microsoft-com:vml" xmlns:wp14="http://schemas.microsoft.com/office/word/2010/wordprocessingDrawing" xmlns:wp="http://schemas.openxmlformats.org/drawingml/2006/wordprocessingDrawing" xmlns:w10="urn:schemas-microsoft-com:office:word" xmlns:w="http://schemas.openxmlformats.org/wordprocessingml/2006/main" xmlns:w14="http://schemas.microsoft.com/office/word/2010/wordml" xmlns:wpg="http://schemas.microsoft.com/office/word/2010/wordprocessingGroup" xmlns:wpi="http://schemas.microsoft.com/office/word/2010/wordprocessingInk" xmlns:wne="http://schemas.microsoft.com/office/word/2006/wordml" xmlns:wps="http://schemas.microsoft.com/office/word/2010/wordprocessingShape" mc:Ignorable="w14 wp14">
-  <w:docDefaults>
-    <w:rPrDefault>
-      <w:rPr>
-        <w:rFonts w:asciiTheme="minorHAnsi" w:eastAsiaTheme="minorEastAsia" w:hAnsiTheme="minorHAnsi" w:cstheme="minorBidi"/>
-        <w:sz w:val="24"/>
-        <w:szCs w:val="24"/>
-        <w:lang w:val="de-CH" w:eastAsia="de-DE" w:bidi="ar-SA"/>
-      </w:rPr>
-    </w:rPrDefault>
-    <w:pPrDefault/>
-  </w:docDefaults>
-  <w:latentStyles w:defLockedState="0" w:defUIPriority="99" w:defSemiHidden="1" w:defUnhideWhenUsed="1" w:defQFormat="0" w:count="276">
-    <w:lsdException w:name="Normal" w:semiHidden="0" w:uiPriority="0" w:unhideWhenUsed="0" w:qFormat="1"/>
-    <w:lsdException w:name="heading 1" w:semiHidden="0" w:uiPriority="9" w:unhideWhenUsed="0" w:qFormat="1"/>
-    <w:lsdException w:name="heading 2" w:uiPriority="9" w:qFormat="1"/>
-    <w:lsdException w:name="heading 3" w:uiPriority="9" w:qFormat="1"/>
-    <w:lsdException w:name="heading 4" w:uiPriority="9" w:qFormat="1"/>
-    <w:lsdException w:name="heading 5" w:uiPriority="9" w:qFormat="1"/>
-    <w:lsdException w:name="heading 6" w:uiPriority="9" w:qFormat="1"/>
-    <w:lsdException w:name="heading 7" w:uiPriority="9" w:qFormat="1"/>
-    <w:lsdException w:name="heading 8" w:uiPriority="9" w:qFormat="1"/>
-    <w:lsdException w:name="heading 9" w:uiPriority="9" w:qFormat="1"/>
-    <w:lsdException w:name="toc 1" w:uiPriority="39"/>
-    <w:lsdException w:name="toc 2" w:uiPriority="39"/>
-    <w:lsdException w:name="toc 3" w:uiPriority="39"/>
-    <w:lsdException w:name="toc 4" w:uiPriority="39"/>
-    <w:lsdException w:name="toc 5" w:uiPriority="39"/>
-    <w:lsdException w:name="toc 6" w:uiPriority="39"/>
-    <w:lsdException w:name="toc 7" w:uiPriority="39"/>
-    <w:lsdException w:name="toc 8" w:uiPriority="39"/>
-    <w:lsdException w:name="toc 9" w:uiPriority="39"/>
-    <w:lsdException w:name="caption" w:uiPriority="35" w:qFormat="1"/>
-    <w:lsdException w:name="Title" w:semiHidden="0" w:uiPriority="10" w:unhideWhenUsed="0" w:qFormat="1"/>
-    <w:lsdException w:name="Default Paragraph Font" w:uiPriority="1"/>
-    <w:lsdException w:name="Subtitle" w:semiHidden="0" w:uiPriority="11" w:unhideWhenUsed="0" w:qFormat="1"/>
-    <w:lsdException w:name="Strong" w:semiHidden="0" w:uiPriority="22" w:unhideWhenUsed="0" w:qFormat="1"/>
-    <w:lsdException w:name="Emphasis" w:semiHidden="0" w:uiPriority="20" w:unhideWhenUsed="0" w:qFormat="1"/>
-    <w:lsdException w:name="Table Grid" w:semiHidden="0" w:uiPriority="59" w:unhideWhenUsed="0"/>
-    <w:lsdException w:name="Placeholder Text" w:unhideWhenUsed="0"/>
-    <w:lsdException w:name="No Spacing" w:semiHidden="0" w:uiPriority="1" w:unhideWhenUsed="0" w:qFormat="1"/>
-    <w:lsdException w:name="Light Shading" w:semiHidden="0" w:uiPriority="60" w:unhideWhenUsed="0"/>
-    <w:lsdException w:name="Light List" w:semiHidden="0" w:uiPriority="61" w:unhideWhenUsed="0"/>
-    <w:lsdException w:name="Light Grid" w:semiHidden="0" w:uiPriority="62" w:unhideWhenUsed="0"/>
-    <w:lsdException w:name="Medium Shading 1" w:semiHidden="0" w:uiPriority="63" w:unhideWhenUsed="0"/>
-    <w:lsdException w:name="Medium Shading 2" w:semiHidden="0" w:uiPriority="64" w:unhideWhenUsed="0"/>
-    <w:lsdException w:name="Medium List 1" w:semiHidden="0" w:uiPriority="65" w:unhideWhenUsed="0"/>
-    <w:lsdException w:name="Medium List 2" w:semiHidden="0" w:uiPriority="66" w:unhideWhenUsed="0"/>
-    <w:lsdException w:name="Medium Grid 1" w:semiHidden="0" w:uiPriority="67" w:unhideWhenUsed="0"/>
-    <w:lsdException w:name="Medium Grid 2" w:semiHidden="0" w:uiPriority="68" w:unhideWhenUsed="0"/>
-    <w:lsdException w:name="Medium Grid 3" w:semiHidden="0" w:uiPriority="69" w:unhideWhenUsed="0"/>
-    <w:lsdException w:name="Dark List" w:semiHidden="0" w:uiPriority="70" w:unhideWhenUsed="0"/>
-    <w:lsdException w:name="Colorful Shading" w:semiHidden="0" w:uiPriority="71" w:unhideWhenUsed="0"/>
-    <w:lsdException w:name="Colorful List" w:semiHidden="0" w:uiPriority="72" w:unhideWhenUsed="0"/>
-    <w:lsdException w:name="Colorful Grid" w:semiHidden="0" w:uiPriority="73" w:unhideWhenUsed="0"/>
-    <w:lsdException w:name="Light Shading Accent 1" w:semiHidden="0" w:uiPriority="60" w:unhideWhenUsed="0"/>
-    <w:lsdException w:name="Light List Accent 1" w:semiHidden="0" w:uiPriority="61" w:unhideWhenUsed="0"/>
-    <w:lsdException w:name="Light Grid Accent 1" w:semiHidden="0" w:uiPriority="62" w:unhideWhenUsed="0"/>
-    <w:lsdException w:name="Medium Shading 1 Accent 1" w:semiHidden="0" w:uiPriority="63" w:unhideWhenUsed="0"/>
-    <w:lsdException w:name="Medium Shading 2 Accent 1" w:semiHidden="0" w:uiPriority="64" w:unhideWhenUsed="0"/>
-    <w:lsdException w:name="Medium List 1 Accent 1" w:semiHidden="0" w:uiPriority="65" w:unhideWhenUsed="0"/>
-    <w:lsdException w:name="Revision" w:unhideWhenUsed="0"/>
-    <w:lsdException w:name="List Paragraph" w:semiHidden="0" w:uiPriority="34" w:unhideWhenUsed="0" w:qFormat="1"/>
-    <w:lsdException w:name="Quote" w:semiHidden="0" w:uiPriority="29" w:unhideWhenUsed="0" w:qFormat="1"/>
-    <w:lsdException w:name="Intense Quote" w:semiHidden="0" w:uiPriority="30" w:unhideWhenUsed="0" w:qFormat="1"/>
-    <w:lsdException w:name="Medium List 2 Accent 1" w:semiHidden="0" w:uiPriority="66" w:unhideWhenUsed="0"/>
-    <w:lsdException w:name="Medium Grid 1 Accent 1" w:semiHidden="0" w:uiPriority="67" w:unhideWhenUsed="0"/>
-    <w:lsdException w:name="Medium Grid 2 Accent 1" w:semiHidden="0" w:uiPriority="68" w:unhideWhenUsed="0"/>
-    <w:lsdException w:name="Medium Grid 3 Accent 1" w:semiHidden="0" w:uiPriority="69" w:unhideWhenUsed="0"/>
-    <w:lsdException w:name="Dark List Accent 1" w:semiHidden="0" w:uiPriority="70" w:unhideWhenUsed="0"/>
-    <w:lsdException w:name="Colorful Shading Accent 1" w:semiHidden="0" w:uiPriority="71" w:unhideWhenUsed="0"/>
-    <w:lsdException w:name="Colorful List Accent 1" w:semiHidden="0" w:uiPriority="72" w:unhideWhenUsed="0"/>
-    <w:lsdException w:name="Colorful Grid Accent 1" w:semiHidden="0" w:uiPriority="73" w:unhideWhenUsed="0"/>
-    <w:lsdException w:name="Light Shading Accent 2" w:semiHidden="0" w:uiPriority="60" w:unhideWhenUsed="0"/>
-    <w:lsdException w:name="Light List Accent 2" w:semiHidden="0" w:uiPriority="61" w:unhideWhenUsed="0"/>
-    <w:lsdException w:name="Light Grid Accent 2" w:semiHidden="0" w:uiPriority="62" w:unhideWhenUsed="0"/>
-    <w:lsdException w:name="Medium Shading 1 Accent 2" w:semiHidden="0" w:uiPriority="63" w:unhideWhenUsed="0"/>
-    <w:lsdException w:name="Medium Shading 2 Accent 2" w:semiHidden="0" w:uiPriority="64" w:unhideWhenUsed="0"/>
-    <w:lsdException w:name="Medium List 1 Accent 2" w:semiHidden="0" w:uiPriority="65" w:unhideWhenUsed="0"/>
-    <w:lsdException w:name="Medium List 2 Accent 2" w:semiHidden="0" w:uiPriority="66" w:unhideWhenUsed="0"/>
-    <w:lsdException w:name="Medium Grid 1 Accent 2" w:semiHidden="0" w:uiPriority="67" w:unhideWhenUsed="0"/>
-    <w:lsdException w:name="Medium Grid 2 Accent 2" w:semiHidden="0" w:uiPriority="68" w:unhideWhenUsed="0"/>
-    <w:lsdException w:name="Medium Grid 3 Accent 2" w:semiHidden="0" w:uiPriority="69" w:unhideWhenUsed="0"/>
-    <w:lsdException w:name="Dark List Accent 2" w:semiHidden="0" w:uiPriority="70" w:unhideWhenUsed="0"/>
-    <w:lsdException w:name="Colorful Shading Accent 2" w:semiHidden="0" w:uiPriority="71" w:unhideWhenUsed="0"/>
-    <w:lsdException w:name="Colorful List Accent 2" w:semiHidden="0" w:uiPriority="72" w:unhideWhenUsed="0"/>
-    <w:lsdException w:name="Colorful Grid Accent 2" w:semiHidden="0" w:uiPriority="73" w:unhideWhenUsed="0"/>
-    <w:lsdException w:name="Light Shading Accent 3" w:semiHidden="0" w:uiPriority="60" w:unhideWhenUsed="0"/>
-    <w:lsdException w:name="Light List Accent 3" w:semiHidden="0" w:uiPriority="61" w:unhideWhenUsed="0"/>
-    <w:lsdException w:name="Light Grid Accent 3" w:semiHidden="0" w:uiPriority="62" w:unhideWhenUsed="0"/>
-    <w:lsdException w:name="Medium Shading 1 Accent 3" w:semiHidden="0" w:uiPriority="63" w:unhideWhenUsed="0"/>
-    <w:lsdException w:name="Medium Shading 2 Accent 3" w:semiHidden="0" w:uiPriority="64" w:unhideWhenUsed="0"/>
-    <w:lsdException w:name="Medium List 1 Accent 3" w:semiHidden="0" w:uiPriority="65" w:unhideWhenUsed="0"/>
-    <w:lsdException w:name="Medium List 2 Accent 3" w:semiHidden="0" w:uiPriority="66" w:unhideWhenUsed="0"/>
-    <w:lsdException w:name="Medium Grid 1 Accent 3" w:semiHidden="0" w:uiPriority="67" w:unhideWhenUsed="0"/>
-    <w:lsdException w:name="Medium Grid 2 Accent 3" w:semiHidden="0" w:uiPriority="68" w:unhideWhenUsed="0"/>
-    <w:lsdException w:name="Medium Grid 3 Accent 3" w:semiHidden="0" w:uiPriority="69" w:unhideWhenUsed="0"/>
-    <w:lsdException w:name="Dark List Accent 3" w:semiHidden="0" w:uiPriority="70" w:unhideWhenUsed="0"/>
-    <w:lsdException w:name="Colorful Shading Accent 3" w:semiHidden="0" w:uiPriority="71" w:unhideWhenUsed="0"/>
-    <w:lsdException w:name="Colorful List Accent 3" w:semiHidden="0" w:uiPriority="72" w:unhideWhenUsed="0"/>
-    <w:lsdException w:name="Colorful Grid Accent 3" w:semiHidden="0" w:uiPriority="73" w:unhideWhenUsed="0"/>
-    <w:lsdException w:name="Light Shading Accent 4" w:semiHidden="0" w:uiPriority="60" w:unhideWhenUsed="0"/>
-    <w:lsdException w:name="Light List Accent 4" w:semiHidden="0" w:uiPriority="61" w:unhideWhenUsed="0"/>
-    <w:lsdException w:name="Light Grid Accent 4" w:semiHidden="0" w:uiPriority="62" w:unhideWhenUsed="0"/>
-    <w:lsdException w:name="Medium Shading 1 Accent 4" w:semiHidden="0" w:uiPriority="63" w:unhideWhenUsed="0"/>
-    <w:lsdException w:name="Medium Shading 2 Accent 4" w:semiHidden="0" w:uiPriority="64" w:unhideWhenUsed="0"/>
-    <w:lsdException w:name="Medium List 1 Accent 4" w:semiHidden="0" w:uiPriority="65" w:unhideWhenUsed="0"/>
-    <w:lsdException w:name="Medium List 2 Accent 4" w:semiHidden="0" w:uiPriority="66" w:unhideWhenUsed="0"/>
-    <w:lsdException w:name="Medium Grid 1 Accent 4" w:semiHidden="0" w:uiPriority="67" w:unhideWhenUsed="0"/>
-    <w:lsdException w:name="Medium Grid 2 Accent 4" w:semiHidden="0" w:uiPriority="68" w:unhideWhenUsed="0"/>
-    <w:lsdException w:name="Medium Grid 3 Accent 4" w:semiHidden="0" w:uiPriority="69" w:unhideWhenUsed="0"/>
-    <w:lsdException w:name="Dark List Accent 4" w:semiHidden="0" w:uiPriority="70" w:unhideWhenUsed="0"/>
-    <w:lsdException w:name="Colorful Shading Accent 4" w:semiHidden="0" w:uiPriority="71" w:unhideWhenUsed="0"/>
-    <w:lsdException w:name="Colorful List Accent 4" w:semiHidden="0" w:uiPriority="72" w:unhideWhenUsed="0"/>
-    <w:lsdException w:name="Colorful Grid Accent 4" w:semiHidden="0" w:uiPriority="73" w:unhideWhenUsed="0"/>
-    <w:lsdException w:name="Light Shading Accent 5" w:semiHidden="0" w:uiPriority="60" w:unhideWhenUsed="0"/>
-    <w:lsdException w:name="Light List Accent 5" w:semiHidden="0" w:uiPriority="61" w:unhideWhenUsed="0"/>
-    <w:lsdException w:name="Light Grid Accent 5" w:semiHidden="0" w:uiPriority="62" w:unhideWhenUsed="0"/>
-    <w:lsdException w:name="Medium Shading 1 Accent 5" w:semiHidden="0" w:uiPriority="63" w:unhideWhenUsed="0"/>
-    <w:lsdException w:name="Medium Shading 2 Accent 5" w:semiHidden="0" w:uiPriority="64" w:unhideWhenUsed="0"/>
-    <w:lsdException w:name="Medium List 1 Accent 5" w:semiHidden="0" w:uiPriority="65" w:unhideWhenUsed="0"/>
-    <w:lsdException w:name="Medium List 2 Accent 5" w:semiHidden="0" w:uiPriority="66" w:unhideWhenUsed="0"/>
-    <w:lsdException w:name="Medium Grid 1 Accent 5" w:semiHidden="0" w:uiPriority="67" w:unhideWhenUsed="0"/>
-    <w:lsdException w:name="Medium Grid 2 Accent 5" w:semiHidden="0" w:uiPriority="68" w:unhideWhenUsed="0"/>
-    <w:lsdException w:name="Medium Grid 3 Accent 5" w:semiHidden="0" w:uiPriority="69" w:unhideWhenUsed="0"/>
-    <w:lsdException w:name="Dark List Accent 5" w:semiHidden="0" w:uiPriority="70" w:unhideWhenUsed="0"/>
-    <w:lsdException w:name="Colorful Shading Accent 5" w:semiHidden="0" w:uiPriority="71" w:unhideWhenUsed="0"/>
-    <w:lsdException w:name="Colorful List Accent 5" w:semiHidden="0" w:uiPriority="72" w:unhideWhenUsed="0"/>
-    <w:lsdException w:name="Colorful Grid Accent 5" w:semiHidden="0" w:uiPriority="73" w:unhideWhenUsed="0"/>
-    <w:lsdException w:name="Light Shading Accent 6" w:semiHidden="0" w:uiPriority="60" w:unhideWhenUsed="0"/>
-    <w:lsdException w:name="Light List Accent 6" w:semiHidden="0" w:uiPriority="61" w:unhideWhenUsed="0"/>
-    <w:lsdException w:name="Light Grid Accent 6" w:semiHidden="0" w:uiPriority="62" w:unhideWhenUsed="0"/>
-    <w:lsdException w:name="Medium Shading 1 Accent 6" w:semiHidden="0" w:uiPriority="63" w:unhideWhenUsed="0"/>
-    <w:lsdException w:name="Medium Shading 2 Accent 6" w:semiHidden="0" w:uiPriority="64" w:unhideWhenUsed="0"/>
-    <w:lsdException w:name="Medium List 1 Accent 6" w:semiHidden="0" w:uiPriority="65" w:unhideWhenUsed="0"/>
-    <w:lsdException w:name="Medium List 2 Accent 6" w:semiHidden="0" w:uiPriority="66" w:unhideWhenUsed="0"/>
-    <w:lsdException w:name="Medium Grid 1 Accent 6" w:semiHidden="0" w:uiPriority="67" w:unhideWhenUsed="0"/>
-    <w:lsdException w:name="Medium Grid 2 Accent 6" w:semiHidden="0" w:uiPriority="68" w:unhideWhenUsed="0"/>
-    <w:lsdException w:name="Medium Grid 3 Accent 6" w:semiHidden="0" w:uiPriority="69" w:unhideWhenUsed="0"/>
-    <w:lsdException w:name="Dark List Accent 6" w:semiHidden="0" w:uiPriority="70" w:unhideWhenUsed="0"/>
-    <w:lsdException w:name="Colorful Shading Accent 6" w:semiHidden="0" w:uiPriority="71" w:unhideWhenUsed="0"/>
-    <w:lsdException w:name="Colorful List Accent 6" w:semiHidden="0" w:uiPriority="72" w:unhideWhenUsed="0"/>
-    <w:lsdException w:name="Colorful Grid Accent 6" w:semiHidden="0" w:uiPriority="73" w:unhideWhenUsed="0"/>
-    <w:lsdException w:name="Subtle Emphasis" w:semiHidden="0" w:uiPriority="19" w:unhideWhenUsed="0" w:qFormat="1"/>
-    <w:lsdException w:name="Intense Emphasis" w:semiHidden="0" w:uiPriority="21" w:unhideWhenUsed="0" w:qFormat="1"/>
-    <w:lsdException w:name="Subtle Reference" w:semiHidden="0" w:uiPriority="31" w:unhideWhenUsed="0" w:qFormat="1"/>
-    <w:lsdException w:name="Intense Reference" w:semiHidden="0" w:uiPriority="32" w:unhideWhenUsed="0" w:qFormat="1"/>
-    <w:lsdException w:name="Book Title" w:semiHidden="0" w:uiPriority="33" w:unhideWhenUsed="0" w:qFormat="1"/>
-    <w:lsdException w:name="Bibliography" w:uiPriority="37"/>
-    <w:lsdException w:name="TOC Heading" w:uiPriority="39" w:qFormat="1"/>
-  </w:latentStyles>
-  <w:style w:type="paragraph" w:default="1" w:styleId="Standard">
-    <w:name w:val="Normal"/>
+  <w:style w:type="paragraph" w:styleId="ListParagraph">
+    <w:name w:val="List Paragraph"/>
+    <w:basedOn w:val="Normal"/>
+    <w:uiPriority w:val="34"/>
     <w:qFormat/>
+    <w:rsid w:val="00622B05"/>
+    <w:pPr>
+      <w:ind w:left="720"/>
+      <w:contextualSpacing/>
+    </w:pPr>
+  </w:style>
+  <w:style w:type="character" w:customStyle="1" w:styleId="Heading4Char">
+    <w:name w:val="Heading 4 Char"/>
+    <w:basedOn w:val="DefaultParagraphFont"/>
+    <w:link w:val="Heading4"/>
+    <w:uiPriority w:val="9"/>
+    <w:semiHidden/>
+    <w:rsid w:val="00A2664A"/>
     <w:rPr>
+      <w:rFonts w:asciiTheme="majorHAnsi" w:eastAsiaTheme="majorEastAsia" w:hAnsiTheme="majorHAnsi" w:cstheme="majorBidi"/>
+      <w:i/>
+      <w:iCs/>
+      <w:color w:val="365F91" w:themeColor="accent1" w:themeShade="BF"/>
       <w:lang w:val="en-US"/>
     </w:rPr>
   </w:style>
-  <w:style w:type="paragraph" w:styleId="berschrift1">
-    <w:name w:val="heading 1"/>
-    <w:basedOn w:val="Standard"/>
-    <w:next w:val="Standard"/>
-    <w:link w:val="berschrift1Zeichen"/>
+  <w:style w:type="character" w:customStyle="1" w:styleId="Heading5Char">
+    <w:name w:val="Heading 5 Char"/>
+    <w:basedOn w:val="DefaultParagraphFont"/>
+    <w:link w:val="Heading5"/>
     <w:uiPriority w:val="9"/>
-    <w:qFormat/>
-    <w:rsid w:val="00D45867"/>
-    <w:pPr>
-      <w:keepNext/>
-      <w:keepLines/>
-      <w:spacing w:before="480"/>
-      <w:outlineLvl w:val="0"/>
-    </w:pPr>
+    <w:semiHidden/>
+    <w:rsid w:val="00A2664A"/>
     <w:rPr>
       <w:rFonts w:asciiTheme="majorHAnsi" w:eastAsiaTheme="majorEastAsia" w:hAnsiTheme="majorHAnsi" w:cstheme="majorBidi"/>
-      <w:b/>
-      <w:bCs/>
-      <w:color w:val="345A8A" w:themeColor="accent1" w:themeShade="B5"/>
-      <w:sz w:val="32"/>
-      <w:szCs w:val="32"/>
-    </w:rPr>
-  </w:style>
-  <w:style w:type="paragraph" w:styleId="berschrift2">
-    <w:name w:val="heading 2"/>
-    <w:basedOn w:val="Standard"/>
-    <w:next w:val="Standard"/>
-    <w:link w:val="berschrift2Zeichen"/>
-    <w:uiPriority w:val="9"/>
-    <w:unhideWhenUsed/>
-    <w:qFormat/>
-    <w:rsid w:val="00D56B3D"/>
-    <w:pPr>
-      <w:keepNext/>
-      <w:keepLines/>
-      <w:spacing w:before="200"/>
-      <w:outlineLvl w:val="1"/>
-    </w:pPr>
-    <w:rPr>
-      <w:rFonts w:asciiTheme="majorHAnsi" w:eastAsiaTheme="majorEastAsia" w:hAnsiTheme="majorHAnsi" w:cstheme="majorBidi"/>
-      <w:b/>
-      <w:bCs/>
-      <w:color w:val="4F81BD" w:themeColor="accent1"/>
-      <w:sz w:val="26"/>
-      <w:szCs w:val="26"/>
-    </w:rPr>
-  </w:style>
-  <w:style w:type="paragraph" w:styleId="berschrift3">
-    <w:name w:val="heading 3"/>
-    <w:basedOn w:val="Standard"/>
-    <w:next w:val="Standard"/>
-    <w:link w:val="berschrift3Zeichen"/>
-    <w:uiPriority w:val="9"/>
-    <w:unhideWhenUsed/>
-    <w:qFormat/>
-    <w:rsid w:val="00D13BC8"/>
-    <w:pPr>
-      <w:keepNext/>
-      <w:keepLines/>
-      <w:spacing w:before="200"/>
-      <w:outlineLvl w:val="2"/>
-    </w:pPr>
-    <w:rPr>
-      <w:rFonts w:asciiTheme="majorHAnsi" w:eastAsiaTheme="majorEastAsia" w:hAnsiTheme="majorHAnsi" w:cstheme="majorBidi"/>
-      <w:b/>
-      <w:bCs/>
-      <w:color w:val="4F81BD" w:themeColor="accent1"/>
-    </w:rPr>
-  </w:style>
-  <w:style w:type="character" w:default="1" w:styleId="Absatzstandardschriftart">
-    <w:name w:val="Default Paragraph Font"/>
-    <w:uiPriority w:val="1"/>
-    <w:unhideWhenUsed/>
-  </w:style>
-  <w:style w:type="table" w:default="1" w:styleId="NormaleTabelle">
-    <w:name w:val="Normal Table"/>
-    <w:uiPriority w:val="99"/>
-    <w:semiHidden/>
-    <w:unhideWhenUsed/>
-    <w:tblPr>
-      <w:tblInd w:w="0" w:type="dxa"/>
-      <w:tblCellMar>
-        <w:top w:w="0" w:type="dxa"/>
-        <w:left w:w="108" w:type="dxa"/>
-        <w:bottom w:w="0" w:type="dxa"/>
-        <w:right w:w="108" w:type="dxa"/>
-      </w:tblCellMar>
-    </w:tblPr>
-  </w:style>
-  <w:style w:type="numbering" w:default="1" w:styleId="KeineListe">
-    <w:name w:val="No List"/>
-    <w:uiPriority w:val="99"/>
-    <w:semiHidden/>
-    <w:unhideWhenUsed/>
-  </w:style>
-  <w:style w:type="paragraph" w:customStyle="1" w:styleId="Estilo1">
-    <w:name w:val="Estilo1"/>
-    <w:basedOn w:val="Standard"/>
-    <w:qFormat/>
-    <w:rsid w:val="004A740D"/>
-    <w:pPr>
-      <w:numPr>
-        <w:numId w:val="5"/>
-      </w:numPr>
-    </w:pPr>
-    <w:rPr>
-      <w:rFonts w:ascii="Times New Roman" w:eastAsia="Times New Roman" w:hAnsi="Times New Roman" w:cs="Times New Roman"/>
-      <w:b/>
-      <w:color w:val="00000A"/>
-      <w:sz w:val="28"/>
-      <w:szCs w:val="36"/>
-      <w:u w:val="single"/>
-      <w:lang w:eastAsia="de-CH"/>
-    </w:rPr>
-  </w:style>
-  <w:style w:type="paragraph" w:customStyle="1" w:styleId="Estilo2">
-    <w:name w:val="Estilo2"/>
-    <w:basedOn w:val="Estilo1"/>
-    <w:qFormat/>
-    <w:rsid w:val="00386814"/>
-    <w:pPr>
-      <w:numPr>
-        <w:ilvl w:val="1"/>
-      </w:numPr>
-      <w:tabs>
-        <w:tab w:val="clear" w:pos="360"/>
-        <w:tab w:val="num" w:pos="720"/>
-      </w:tabs>
-      <w:ind w:left="720" w:hanging="360"/>
-    </w:pPr>
-    <w:rPr>
-      <w:sz w:val="20"/>
-      <w:szCs w:val="20"/>
-    </w:rPr>
-  </w:style>
-  <w:style w:type="paragraph" w:customStyle="1" w:styleId="Estilo3">
-    <w:name w:val="Estilo3"/>
-    <w:basedOn w:val="Estilo2"/>
-    <w:qFormat/>
-    <w:rsid w:val="00386814"/>
-    <w:pPr>
-      <w:numPr>
-        <w:ilvl w:val="2"/>
-      </w:numPr>
-      <w:tabs>
-        <w:tab w:val="clear" w:pos="567"/>
-        <w:tab w:val="num" w:pos="1211"/>
-      </w:tabs>
-      <w:ind w:left="1211" w:hanging="360"/>
-    </w:pPr>
-  </w:style>
-  <w:style w:type="paragraph" w:customStyle="1" w:styleId="Estilo4">
-    <w:name w:val="Estilo4"/>
-    <w:basedOn w:val="Estilo3"/>
-    <w:qFormat/>
-    <w:rsid w:val="00386814"/>
-    <w:pPr>
-      <w:numPr>
-        <w:ilvl w:val="3"/>
-      </w:numPr>
-      <w:tabs>
-        <w:tab w:val="clear" w:pos="907"/>
-        <w:tab w:val="num" w:pos="1080"/>
-      </w:tabs>
-      <w:ind w:left="1080" w:right="227" w:hanging="720"/>
-    </w:pPr>
-    <w:rPr>
-      <w:lang w:val="en-GB"/>
-    </w:rPr>
-  </w:style>
-  <w:style w:type="character" w:customStyle="1" w:styleId="berschrift1Zeichen">
-    <w:name w:val="Überschrift 1 Zeichen"/>
-    <w:basedOn w:val="Absatzstandardschriftart"/>
-    <w:link w:val="berschrift1"/>
-    <w:uiPriority w:val="9"/>
-    <w:rsid w:val="00D45867"/>
-    <w:rPr>
-      <w:rFonts w:asciiTheme="majorHAnsi" w:eastAsiaTheme="majorEastAsia" w:hAnsiTheme="majorHAnsi" w:cstheme="majorBidi"/>
-      <w:b/>
-      <w:bCs/>
-      <w:color w:val="345A8A" w:themeColor="accent1" w:themeShade="B5"/>
-      <w:sz w:val="32"/>
-      <w:szCs w:val="32"/>
+      <w:color w:val="365F91" w:themeColor="accent1" w:themeShade="BF"/>
       <w:lang w:val="en-US"/>
     </w:rPr>
   </w:style>
-  <w:style w:type="paragraph" w:styleId="Verzeichnis1">
-    <w:name w:val="toc 1"/>
-    <w:basedOn w:val="Standard"/>
-    <w:next w:val="Standard"/>
-    <w:autoRedefine/>
-    <w:uiPriority w:val="39"/>
-    <w:unhideWhenUsed/>
-    <w:rsid w:val="00D36772"/>
-    <w:pPr>
-      <w:spacing w:before="120"/>
-    </w:pPr>
+  <w:style w:type="character" w:customStyle="1" w:styleId="Heading6Char">
+    <w:name w:val="Heading 6 Char"/>
+    <w:basedOn w:val="DefaultParagraphFont"/>
+    <w:link w:val="Heading6"/>
+    <w:uiPriority w:val="9"/>
+    <w:semiHidden/>
+    <w:rsid w:val="00A2664A"/>
     <w:rPr>
-      <w:rFonts w:asciiTheme="majorHAnsi" w:hAnsiTheme="majorHAnsi"/>
-      <w:b/>
-      <w:color w:val="548DD4"/>
+      <w:rFonts w:asciiTheme="majorHAnsi" w:eastAsiaTheme="majorEastAsia" w:hAnsiTheme="majorHAnsi" w:cstheme="majorBidi"/>
+      <w:color w:val="243F60" w:themeColor="accent1" w:themeShade="7F"/>
+      <w:lang w:val="en-US"/>
     </w:rPr>
   </w:style>
-  <w:style w:type="paragraph" w:styleId="Verzeichnis2">
-    <w:name w:val="toc 2"/>
-    <w:basedOn w:val="Standard"/>
-    <w:next w:val="Standard"/>
-    <w:autoRedefine/>
-    <w:uiPriority w:val="39"/>
-    <w:unhideWhenUsed/>
-    <w:rsid w:val="00D36772"/>
+  <w:style w:type="character" w:customStyle="1" w:styleId="Heading7Char">
+    <w:name w:val="Heading 7 Char"/>
+    <w:basedOn w:val="DefaultParagraphFont"/>
+    <w:link w:val="Heading7"/>
+    <w:uiPriority w:val="9"/>
+    <w:semiHidden/>
+    <w:rsid w:val="00A2664A"/>
     <w:rPr>
-      <w:sz w:val="22"/>
-      <w:szCs w:val="22"/>
+      <w:rFonts w:asciiTheme="majorHAnsi" w:eastAsiaTheme="majorEastAsia" w:hAnsiTheme="majorHAnsi" w:cstheme="majorBidi"/>
+      <w:i/>
+      <w:iCs/>
+      <w:color w:val="243F60" w:themeColor="accent1" w:themeShade="7F"/>
+      <w:lang w:val="en-US"/>
     </w:rPr>
   </w:style>
-  <w:style w:type="paragraph" w:styleId="Verzeichnis3">
-    <w:name w:val="toc 3"/>
-    <w:basedOn w:val="Standard"/>
-    <w:next w:val="Standard"/>
-    <w:autoRedefine/>
-    <w:uiPriority w:val="39"/>
+  <w:style w:type="character" w:customStyle="1" w:styleId="Heading8Char">
+    <w:name w:val="Heading 8 Char"/>
+    <w:basedOn w:val="DefaultParagraphFont"/>
+    <w:link w:val="Heading8"/>
+    <w:uiPriority w:val="9"/>
+    <w:semiHidden/>
+    <w:rsid w:val="00A2664A"/>
+    <w:rPr>
+      <w:rFonts w:asciiTheme="majorHAnsi" w:eastAsiaTheme="majorEastAsia" w:hAnsiTheme="majorHAnsi" w:cstheme="majorBidi"/>
+      <w:color w:val="272727" w:themeColor="text1" w:themeTint="D8"/>
+      <w:sz w:val="21"/>
+      <w:szCs w:val="21"/>
+      <w:lang w:val="en-US"/>
+    </w:rPr>
+  </w:style>
+  <w:style w:type="character" w:customStyle="1" w:styleId="Heading9Char">
+    <w:name w:val="Heading 9 Char"/>
+    <w:basedOn w:val="DefaultParagraphFont"/>
+    <w:link w:val="Heading9"/>
+    <w:uiPriority w:val="9"/>
+    <w:semiHidden/>
+    <w:rsid w:val="00A2664A"/>
+    <w:rPr>
+      <w:rFonts w:asciiTheme="majorHAnsi" w:eastAsiaTheme="majorEastAsia" w:hAnsiTheme="majorHAnsi" w:cstheme="majorBidi"/>
+      <w:i/>
+      <w:iCs/>
+      <w:color w:val="272727" w:themeColor="text1" w:themeTint="D8"/>
+      <w:sz w:val="21"/>
+      <w:szCs w:val="21"/>
+      <w:lang w:val="en-US"/>
+    </w:rPr>
+  </w:style>
+  <w:style w:type="paragraph" w:styleId="Caption">
+    <w:name w:val="caption"/>
+    <w:basedOn w:val="Normal"/>
+    <w:next w:val="Normal"/>
+    <w:uiPriority w:val="35"/>
     <w:unhideWhenUsed/>
-    <w:rsid w:val="00D36772"/>
+    <w:qFormat/>
+    <w:rsid w:val="000D3F6E"/>
     <w:pPr>
-      <w:ind w:left="240"/>
+      <w:spacing w:after="200"/>
     </w:pPr>
     <w:rPr>
       <w:i/>
-      <w:sz w:val="22"/>
-      <w:szCs w:val="22"/>
-    </w:rPr>
-  </w:style>
-  <w:style w:type="paragraph" w:styleId="Verzeichnis4">
-    <w:name w:val="toc 4"/>
-    <w:basedOn w:val="Standard"/>
-    <w:next w:val="Standard"/>
-    <w:autoRedefine/>
-    <w:uiPriority w:val="39"/>
-    <w:unhideWhenUsed/>
-    <w:rsid w:val="00D36772"/>
-    <w:pPr>
-      <w:pBdr>
-        <w:between w:val="double" w:sz="6" w:space="0" w:color="auto"/>
-      </w:pBdr>
-      <w:ind w:left="480"/>
-    </w:pPr>
-    <w:rPr>
-      <w:sz w:val="20"/>
-      <w:szCs w:val="20"/>
-    </w:rPr>
-  </w:style>
-  <w:style w:type="paragraph" w:styleId="Verzeichnis5">
-    <w:name w:val="toc 5"/>
-    <w:basedOn w:val="Standard"/>
-    <w:next w:val="Standard"/>
-    <w:autoRedefine/>
-    <w:uiPriority w:val="39"/>
-    <w:unhideWhenUsed/>
-    <w:rsid w:val="00D36772"/>
-    <w:pPr>
-      <w:pBdr>
-        <w:between w:val="double" w:sz="6" w:space="0" w:color="auto"/>
-      </w:pBdr>
-      <w:ind w:left="720"/>
-    </w:pPr>
-    <w:rPr>
-      <w:sz w:val="20"/>
-      <w:szCs w:val="20"/>
-    </w:rPr>
-  </w:style>
-  <w:style w:type="paragraph" w:styleId="Verzeichnis6">
-    <w:name w:val="toc 6"/>
-    <w:basedOn w:val="Standard"/>
-    <w:next w:val="Standard"/>
-    <w:autoRedefine/>
-    <w:uiPriority w:val="39"/>
-    <w:unhideWhenUsed/>
-    <w:rsid w:val="00D36772"/>
-    <w:pPr>
-      <w:pBdr>
-        <w:between w:val="double" w:sz="6" w:space="0" w:color="auto"/>
-      </w:pBdr>
-      <w:ind w:left="960"/>
-    </w:pPr>
-    <w:rPr>
-      <w:sz w:val="20"/>
-      <w:szCs w:val="20"/>
-    </w:rPr>
-  </w:style>
-  <w:style w:type="paragraph" w:styleId="Verzeichnis7">
-    <w:name w:val="toc 7"/>
-    <w:basedOn w:val="Standard"/>
-    <w:next w:val="Standard"/>
-    <w:autoRedefine/>
-    <w:uiPriority w:val="39"/>
-    <w:unhideWhenUsed/>
-    <w:rsid w:val="00D36772"/>
-    <w:pPr>
-      <w:pBdr>
-        <w:between w:val="double" w:sz="6" w:space="0" w:color="auto"/>
-      </w:pBdr>
-      <w:ind w:left="1200"/>
-    </w:pPr>
-    <w:rPr>
-      <w:sz w:val="20"/>
-      <w:szCs w:val="20"/>
-    </w:rPr>
-  </w:style>
-  <w:style w:type="paragraph" w:styleId="Verzeichnis8">
-    <w:name w:val="toc 8"/>
-    <w:basedOn w:val="Standard"/>
-    <w:next w:val="Standard"/>
-    <w:autoRedefine/>
-    <w:uiPriority w:val="39"/>
-    <w:unhideWhenUsed/>
-    <w:rsid w:val="00D36772"/>
-    <w:pPr>
-      <w:pBdr>
-        <w:between w:val="double" w:sz="6" w:space="0" w:color="auto"/>
-      </w:pBdr>
-      <w:ind w:left="1440"/>
-    </w:pPr>
-    <w:rPr>
-      <w:sz w:val="20"/>
-      <w:szCs w:val="20"/>
-    </w:rPr>
-  </w:style>
-  <w:style w:type="paragraph" w:styleId="Verzeichnis9">
-    <w:name w:val="toc 9"/>
-    <w:basedOn w:val="Standard"/>
-    <w:next w:val="Standard"/>
-    <w:autoRedefine/>
-    <w:uiPriority w:val="39"/>
-    <w:unhideWhenUsed/>
-    <w:rsid w:val="00D36772"/>
-    <w:pPr>
-      <w:pBdr>
-        <w:between w:val="double" w:sz="6" w:space="0" w:color="auto"/>
-      </w:pBdr>
-      <w:ind w:left="1680"/>
-    </w:pPr>
-    <w:rPr>
-      <w:sz w:val="20"/>
-      <w:szCs w:val="20"/>
-    </w:rPr>
-  </w:style>
-  <w:style w:type="character" w:customStyle="1" w:styleId="berschrift2Zeichen">
-    <w:name w:val="Überschrift 2 Zeichen"/>
-    <w:basedOn w:val="Absatzstandardschriftart"/>
-    <w:link w:val="berschrift2"/>
-    <w:uiPriority w:val="9"/>
-    <w:rsid w:val="00D56B3D"/>
-    <w:rPr>
-      <w:rFonts w:asciiTheme="majorHAnsi" w:eastAsiaTheme="majorEastAsia" w:hAnsiTheme="majorHAnsi" w:cstheme="majorBidi"/>
-      <w:b/>
-      <w:bCs/>
-      <w:color w:val="4F81BD" w:themeColor="accent1"/>
-      <w:sz w:val="26"/>
-      <w:szCs w:val="26"/>
-      <w:lang w:val="en-US"/>
-    </w:rPr>
-  </w:style>
-  <w:style w:type="character" w:customStyle="1" w:styleId="berschrift3Zeichen">
-    <w:name w:val="Überschrift 3 Zeichen"/>
-    <w:basedOn w:val="Absatzstandardschriftart"/>
-    <w:link w:val="berschrift3"/>
-    <w:uiPriority w:val="9"/>
-    <w:rsid w:val="00D13BC8"/>
-    <w:rPr>
-      <w:rFonts w:asciiTheme="majorHAnsi" w:eastAsiaTheme="majorEastAsia" w:hAnsiTheme="majorHAnsi" w:cstheme="majorBidi"/>
-      <w:b/>
-      <w:bCs/>
-      <w:color w:val="4F81BD" w:themeColor="accent1"/>
-      <w:lang w:val="en-US"/>
-    </w:rPr>
-  </w:style>
-  <w:style w:type="paragraph" w:styleId="Sprechblasentext">
-    <w:name w:val="Balloon Text"/>
-    <w:basedOn w:val="Standard"/>
-    <w:link w:val="SprechblasentextZeichen"/>
-    <w:uiPriority w:val="99"/>
-    <w:semiHidden/>
-    <w:unhideWhenUsed/>
-    <w:rsid w:val="00126449"/>
-    <w:rPr>
-      <w:rFonts w:ascii="Lucida Grande" w:hAnsi="Lucida Grande"/>
+      <w:iCs/>
+      <w:color w:val="1F497D" w:themeColor="text2"/>
       <w:sz w:val="18"/>
       <w:szCs w:val="18"/>
-    </w:rPr>
-  </w:style>
-  <w:style w:type="character" w:customStyle="1" w:styleId="SprechblasentextZeichen">
-    <w:name w:val="Sprechblasentext Zeichen"/>
-    <w:basedOn w:val="Absatzstandardschriftart"/>
-    <w:link w:val="Sprechblasentext"/>
-    <w:uiPriority w:val="99"/>
-    <w:semiHidden/>
-    <w:rsid w:val="00126449"/>
-    <w:rPr>
-      <w:rFonts w:ascii="Lucida Grande" w:hAnsi="Lucida Grande"/>
-      <w:sz w:val="18"/>
-      <w:szCs w:val="18"/>
-      <w:lang w:val="en-US"/>
     </w:rPr>
   </w:style>
 </w:styles>

--- a/docx/UsersManual.docx
+++ b/docx/UsersManual.docx
@@ -1,136 +1,308 @@
 
 <file path=word/document.xml><?xml version="1.0" encoding="utf-8"?>
-<w:document xmlns:wpc="http://schemas.microsoft.com/office/word/2010/wordprocessingCanvas" xmlns:cx="http://schemas.microsoft.com/office/drawing/2014/chartex" xmlns:cx1="http://schemas.microsoft.com/office/drawing/2015/9/8/chartex" xmlns:cx2="http://schemas.microsoft.com/office/drawing/2015/10/21/chartex" xmlns:cx3="http://schemas.microsoft.com/office/drawing/2016/5/9/chartex" xmlns:cx4="http://schemas.microsoft.com/office/drawing/2016/5/10/chartex" xmlns:cx5="http://schemas.microsoft.com/office/drawing/2016/5/11/chartex" xmlns:mc="http://schemas.openxmlformats.org/markup-compatibility/2006" xmlns:o="urn:schemas-microsoft-com:office:office" xmlns:r="http://schemas.openxmlformats.org/officeDocument/2006/relationships" xmlns:m="http://schemas.openxmlformats.org/officeDocument/2006/math" xmlns:v="urn:schemas-microsoft-com:vml" xmlns:wp14="http://schemas.microsoft.com/office/word/2010/wordprocessingDrawing" xmlns:wp="http://schemas.openxmlformats.org/drawingml/2006/wordprocessingDrawing" xmlns:w10="urn:schemas-microsoft-com:office:word" xmlns:w="http://schemas.openxmlformats.org/wordprocessingml/2006/main" xmlns:w14="http://schemas.microsoft.com/office/word/2010/wordml" xmlns:w15="http://schemas.microsoft.com/office/word/2012/wordml" xmlns:w16se="http://schemas.microsoft.com/office/word/2015/wordml/symex" xmlns:wpg="http://schemas.microsoft.com/office/word/2010/wordprocessingGroup" xmlns:wpi="http://schemas.microsoft.com/office/word/2010/wordprocessingInk" xmlns:wne="http://schemas.microsoft.com/office/word/2006/wordml" xmlns:wps="http://schemas.microsoft.com/office/word/2010/wordprocessingShape" mc:Ignorable="w14 w15 w16se wp14">
+<w:document xmlns:wpc="http://schemas.microsoft.com/office/word/2010/wordprocessingCanvas" xmlns:mo="http://schemas.microsoft.com/office/mac/office/2008/main" xmlns:mc="http://schemas.openxmlformats.org/markup-compatibility/2006" xmlns:mv="urn:schemas-microsoft-com:mac:vml" xmlns:o="urn:schemas-microsoft-com:office:office" xmlns:r="http://schemas.openxmlformats.org/officeDocument/2006/relationships" xmlns:m="http://schemas.openxmlformats.org/officeDocument/2006/math" xmlns:v="urn:schemas-microsoft-com:vml" xmlns:wp14="http://schemas.microsoft.com/office/word/2010/wordprocessingDrawing" xmlns:wp="http://schemas.openxmlformats.org/drawingml/2006/wordprocessingDrawing" xmlns:w10="urn:schemas-microsoft-com:office:word" xmlns:w="http://schemas.openxmlformats.org/wordprocessingml/2006/main" xmlns:w14="http://schemas.microsoft.com/office/word/2010/wordml" xmlns:wpg="http://schemas.microsoft.com/office/word/2010/wordprocessingGroup" xmlns:wpi="http://schemas.microsoft.com/office/word/2010/wordprocessingInk" xmlns:wne="http://schemas.microsoft.com/office/word/2006/wordml" xmlns:wps="http://schemas.microsoft.com/office/word/2010/wordprocessingShape" mc:Ignorable="w14 wp14">
   <w:body>
-    <w:p>
-      <w:pPr>
+    <w:p/>
+    <w:tbl>
+      <w:tblPr>
+        <w:tblpPr w:leftFromText="141" w:rightFromText="141" w:vertAnchor="text" w:tblpX="86" w:tblpY="16"/>
+        <w:tblW w:w="0" w:type="auto"/>
+        <w:tblBorders>
+          <w:top w:val="single" w:sz="4" w:space="0" w:color="auto"/>
+          <w:left w:val="single" w:sz="4" w:space="0" w:color="auto"/>
+          <w:bottom w:val="single" w:sz="4" w:space="0" w:color="auto"/>
+          <w:right w:val="single" w:sz="4" w:space="0" w:color="auto"/>
+          <w:insideH w:val="single" w:sz="4" w:space="0" w:color="auto"/>
+          <w:insideV w:val="single" w:sz="4" w:space="0" w:color="auto"/>
+        </w:tblBorders>
+        <w:tblCellMar>
+          <w:left w:w="70" w:type="dxa"/>
+          <w:right w:w="70" w:type="dxa"/>
+        </w:tblCellMar>
+        <w:tblLook w:val="0000" w:firstRow="0" w:lastRow="0" w:firstColumn="0" w:lastColumn="0" w:noHBand="0" w:noVBand="0"/>
+      </w:tblPr>
+      <w:tblGrid>
+        <w:gridCol w:w="3495"/>
+      </w:tblGrid>
+      <w:tr>
+        <w:trPr>
+          <w:trHeight w:val="865"/>
+        </w:trPr>
+        <w:tc>
+          <w:tcPr>
+            <w:tcW w:w="3495" w:type="dxa"/>
+            <w:tcBorders>
+              <w:top w:val="nil"/>
+              <w:left w:val="nil"/>
+              <w:bottom w:val="nil"/>
+              <w:right w:val="nil"/>
+            </w:tcBorders>
+          </w:tcPr>
+          <w:p>
+            <w:pPr>
+              <w:rPr>
+                <w:lang w:val="en-GB"/>
+              </w:rPr>
+            </w:pPr>
+            <w:r>
+              <w:rPr>
+                <w:noProof/>
+                <w:lang w:val="de-DE"/>
+              </w:rPr>
+              <w:drawing>
+                <wp:inline distT="0" distB="0" distL="0" distR="0" wp14:anchorId="613B6013" wp14:editId="3DE1AFE4">
+                  <wp:extent cx="2076450" cy="561975"/>
+                  <wp:effectExtent l="19050" t="0" r="0" b="0"/>
+                  <wp:docPr id="6" name="Bild 10"/>
+                  <wp:cNvGraphicFramePr>
+                    <a:graphicFrameLocks xmlns:a="http://schemas.openxmlformats.org/drawingml/2006/main" noChangeAspect="1"/>
+                  </wp:cNvGraphicFramePr>
+                  <a:graphic xmlns:a="http://schemas.openxmlformats.org/drawingml/2006/main">
+                    <a:graphicData uri="http://schemas.openxmlformats.org/drawingml/2006/picture">
+                      <pic:pic xmlns:pic="http://schemas.openxmlformats.org/drawingml/2006/picture">
+                        <pic:nvPicPr>
+                          <pic:cNvPr id="0" name="Bild 10"/>
+                          <pic:cNvPicPr>
+                            <a:picLocks noChangeAspect="1" noChangeArrowheads="1"/>
+                          </pic:cNvPicPr>
+                        </pic:nvPicPr>
+                        <pic:blipFill>
+                          <a:blip r:embed="rId6"/>
+                          <a:srcRect/>
+                          <a:stretch>
+                            <a:fillRect/>
+                          </a:stretch>
+                        </pic:blipFill>
+                        <pic:spPr bwMode="auto">
+                          <a:xfrm>
+                            <a:off x="0" y="0"/>
+                            <a:ext cx="2076450" cy="561975"/>
+                          </a:xfrm>
+                          <a:prstGeom prst="rect">
+                            <a:avLst/>
+                          </a:prstGeom>
+                          <a:noFill/>
+                          <a:ln w="9525">
+                            <a:noFill/>
+                            <a:miter lim="800000"/>
+                            <a:headEnd/>
+                            <a:tailEnd/>
+                          </a:ln>
+                        </pic:spPr>
+                      </pic:pic>
+                    </a:graphicData>
+                  </a:graphic>
+                </wp:inline>
+              </w:drawing>
+            </w:r>
+          </w:p>
+        </w:tc>
+      </w:tr>
+    </w:tbl>
+    <w:p>
+      <w:pPr>
+        <w:rPr>
+          <w:lang w:val="en-GB"/>
+        </w:rPr>
+      </w:pPr>
+      <w:r>
+        <w:rPr>
+          <w:lang w:val="en-GB"/>
+        </w:rPr>
+        <w:br w:type="textWrapping" w:clear="all"/>
+      </w:r>
+    </w:p>
+    <w:p>
+      <w:pPr>
+        <w:rPr>
+          <w:lang w:val="en-GB"/>
+        </w:rPr>
+      </w:pPr>
+    </w:p>
+    <w:p>
+      <w:pPr>
+        <w:rPr>
+          <w:lang w:val="en-GB"/>
+        </w:rPr>
+      </w:pPr>
+    </w:p>
+    <w:p>
+      <w:pPr>
+        <w:rPr>
+          <w:lang w:val="en-GB"/>
+        </w:rPr>
+      </w:pPr>
+    </w:p>
+    <w:p>
+      <w:pPr>
+        <w:rPr>
+          <w:lang w:val="en-GB"/>
+        </w:rPr>
+      </w:pPr>
+    </w:p>
+    <w:p>
+      <w:pPr>
+        <w:rPr>
+          <w:lang w:val="en-GB"/>
+        </w:rPr>
+      </w:pPr>
+    </w:p>
+    <w:p>
+      <w:pPr>
+        <w:rPr>
+          <w:lang w:val="en-GB"/>
+        </w:rPr>
+      </w:pPr>
+    </w:p>
+    <w:p>
+      <w:pPr>
+        <w:rPr>
+          <w:lang w:val="en-GB"/>
+        </w:rPr>
+      </w:pPr>
+    </w:p>
+    <w:p>
+      <w:pPr>
+        <w:jc w:val="center"/>
+        <w:rPr>
+          <w:lang w:val="en-GB"/>
+        </w:rPr>
+      </w:pPr>
+    </w:p>
+    <w:tbl>
+      <w:tblPr>
+        <w:tblW w:w="0" w:type="auto"/>
+        <w:tblInd w:w="-68" w:type="dxa"/>
+        <w:tblBorders>
+          <w:top w:val="single" w:sz="4" w:space="0" w:color="auto"/>
+          <w:left w:val="single" w:sz="4" w:space="0" w:color="auto"/>
+          <w:bottom w:val="single" w:sz="4" w:space="0" w:color="auto"/>
+          <w:right w:val="single" w:sz="4" w:space="0" w:color="auto"/>
+          <w:insideH w:val="single" w:sz="4" w:space="0" w:color="auto"/>
+          <w:insideV w:val="single" w:sz="4" w:space="0" w:color="auto"/>
+        </w:tblBorders>
+        <w:tblCellMar>
+          <w:left w:w="70" w:type="dxa"/>
+          <w:right w:w="70" w:type="dxa"/>
+        </w:tblCellMar>
+        <w:tblLook w:val="0000" w:firstRow="0" w:lastRow="0" w:firstColumn="0" w:lastColumn="0" w:noHBand="0" w:noVBand="0"/>
+      </w:tblPr>
+      <w:tblGrid>
+        <w:gridCol w:w="9045"/>
+      </w:tblGrid>
+      <w:tr>
+        <w:trPr>
+          <w:trHeight w:val="1411"/>
+        </w:trPr>
+        <w:tc>
+          <w:tcPr>
+            <w:tcW w:w="9045" w:type="dxa"/>
+            <w:vAlign w:val="center"/>
+          </w:tcPr>
+          <w:p>
+            <w:pPr>
+              <w:jc w:val="center"/>
+              <w:rPr>
+                <w:b/>
+                <w:sz w:val="72"/>
+                <w:szCs w:val="72"/>
+                <w:lang w:val="en-GB"/>
+              </w:rPr>
+            </w:pPr>
+            <w:r>
+              <w:rPr>
+                <w:b/>
+                <w:sz w:val="72"/>
+                <w:szCs w:val="72"/>
+                <w:lang w:val="en-GB"/>
+              </w:rPr>
+              <w:t>Virtual Buzz:</w:t>
+            </w:r>
+          </w:p>
+          <w:p>
+            <w:pPr>
+              <w:jc w:val="center"/>
+              <w:rPr>
+                <w:b/>
+                <w:sz w:val="72"/>
+                <w:szCs w:val="72"/>
+              </w:rPr>
+            </w:pPr>
+            <w:r>
+              <w:rPr>
+                <w:b/>
+                <w:sz w:val="56"/>
+                <w:szCs w:val="72"/>
+              </w:rPr>
+              <w:t>Simulating visual Influences of Alcohol in an Augmented-Reality App</w:t>
+            </w:r>
+          </w:p>
+        </w:tc>
+      </w:tr>
+    </w:tbl>
+    <w:p>
+      <w:pPr>
+        <w:jc w:val="center"/>
+        <w:rPr>
+          <w:b/>
+          <w:sz w:val="28"/>
+          <w:szCs w:val="28"/>
+          <w:lang w:val="en-GB"/>
+        </w:rPr>
+      </w:pPr>
+    </w:p>
+    <w:p>
+      <w:pPr>
+        <w:jc w:val="center"/>
+        <w:rPr>
+          <w:b/>
+          <w:sz w:val="72"/>
+          <w:szCs w:val="72"/>
+          <w:lang w:val="en-GB"/>
+        </w:rPr>
+      </w:pPr>
+      <w:r>
+        <w:rPr>
+          <w:b/>
+          <w:sz w:val="72"/>
+          <w:szCs w:val="72"/>
+          <w:lang w:val="en-GB"/>
+        </w:rPr>
+        <w:t>Users Manual</w:t>
+      </w:r>
+    </w:p>
+    <w:p>
+      <w:pPr>
+        <w:jc w:val="center"/>
+        <w:rPr>
+          <w:sz w:val="40"/>
+          <w:szCs w:val="40"/>
+          <w:lang w:val="en-GB"/>
+        </w:rPr>
+      </w:pPr>
+    </w:p>
+    <w:p>
+      <w:pPr>
+        <w:rPr>
+          <w:sz w:val="40"/>
+          <w:szCs w:val="40"/>
+          <w:lang w:val="en-GB"/>
+        </w:rPr>
+      </w:pPr>
+      <w:r>
+        <w:rPr>
+          <w:sz w:val="40"/>
+          <w:szCs w:val="40"/>
+          <w:lang w:val="en-GB"/>
+        </w:rPr>
+        <w:br w:type="page"/>
+      </w:r>
+    </w:p>
+    <w:p>
+      <w:pPr>
+        <w:pStyle w:val="Verzeichnis1"/>
         <w:tabs>
-          <w:tab w:val="left" w:pos="1669"/>
-          <w:tab w:val="center" w:pos="4533"/>
-        </w:tabs>
-        <w:jc w:val="center"/>
-        <w:rPr>
-          <w:sz w:val="48"/>
-          <w:szCs w:val="48"/>
-        </w:rPr>
-      </w:pPr>
-    </w:p>
-    <w:p>
-      <w:pPr>
-        <w:tabs>
-          <w:tab w:val="left" w:pos="1669"/>
-          <w:tab w:val="center" w:pos="4533"/>
-        </w:tabs>
-        <w:jc w:val="center"/>
-        <w:rPr>
-          <w:sz w:val="48"/>
-          <w:szCs w:val="48"/>
-        </w:rPr>
-      </w:pPr>
-    </w:p>
-    <w:p>
-      <w:pPr>
-        <w:tabs>
-          <w:tab w:val="left" w:pos="1669"/>
-          <w:tab w:val="center" w:pos="4533"/>
-        </w:tabs>
-        <w:jc w:val="center"/>
-        <w:rPr>
-          <w:sz w:val="48"/>
-          <w:szCs w:val="48"/>
-        </w:rPr>
-      </w:pPr>
-    </w:p>
-    <w:p>
-      <w:pPr>
-        <w:tabs>
-          <w:tab w:val="left" w:pos="1669"/>
-          <w:tab w:val="center" w:pos="4533"/>
-        </w:tabs>
-        <w:jc w:val="center"/>
-        <w:rPr>
-          <w:sz w:val="48"/>
-          <w:szCs w:val="48"/>
-        </w:rPr>
-      </w:pPr>
-    </w:p>
-    <w:p>
-      <w:pPr>
-        <w:tabs>
-          <w:tab w:val="left" w:pos="1669"/>
-          <w:tab w:val="center" w:pos="4533"/>
-        </w:tabs>
-        <w:jc w:val="center"/>
-        <w:rPr>
-          <w:sz w:val="48"/>
-          <w:szCs w:val="48"/>
-        </w:rPr>
-      </w:pPr>
-    </w:p>
-    <w:p>
-      <w:pPr>
-        <w:tabs>
-          <w:tab w:val="left" w:pos="1669"/>
-          <w:tab w:val="center" w:pos="4533"/>
-        </w:tabs>
-        <w:jc w:val="center"/>
-        <w:rPr>
-          <w:sz w:val="48"/>
-          <w:szCs w:val="48"/>
-        </w:rPr>
-      </w:pPr>
-    </w:p>
-    <w:p>
-      <w:pPr>
-        <w:tabs>
-          <w:tab w:val="left" w:pos="1669"/>
-          <w:tab w:val="center" w:pos="4533"/>
-        </w:tabs>
-        <w:jc w:val="center"/>
-        <w:rPr>
-          <w:sz w:val="48"/>
-          <w:szCs w:val="48"/>
-        </w:rPr>
-      </w:pPr>
-      <w:r>
-        <w:rPr>
-          <w:sz w:val="48"/>
-          <w:szCs w:val="48"/>
-        </w:rPr>
-        <w:t xml:space="preserve">Simulating Substances Application </w:t>
-      </w:r>
-    </w:p>
-    <w:p>
-      <w:pPr>
-        <w:tabs>
-          <w:tab w:val="left" w:pos="1669"/>
-          <w:tab w:val="center" w:pos="4533"/>
-        </w:tabs>
-        <w:jc w:val="center"/>
-        <w:rPr>
-          <w:sz w:val="48"/>
-          <w:szCs w:val="48"/>
-        </w:rPr>
-      </w:pPr>
-      <w:r>
-        <w:rPr>
-          <w:sz w:val="48"/>
-          <w:szCs w:val="48"/>
-        </w:rPr>
-        <w:t>User Manual</w:t>
-      </w:r>
-    </w:p>
-    <w:p/>
-    <w:p>
-      <w:r>
-        <w:br w:type="page"/>
-      </w:r>
-    </w:p>
-    <w:p>
-      <w:pPr>
-        <w:pStyle w:val="TOC1"/>
-        <w:tabs>
-          <w:tab w:val="left" w:pos="480"/>
+          <w:tab w:val="left" w:pos="362"/>
           <w:tab w:val="right" w:leader="dot" w:pos="9056"/>
         </w:tabs>
         <w:rPr>
@@ -138,9 +310,7 @@
           <w:b w:val="0"/>
           <w:noProof/>
           <w:color w:val="auto"/>
-          <w:sz w:val="22"/>
-          <w:szCs w:val="22"/>
-          <w:lang w:val="fr-CH" w:eastAsia="en-US"/>
+          <w:lang w:eastAsia="ja-JP"/>
         </w:rPr>
       </w:pPr>
       <w:r>
@@ -159,7 +329,6 @@
       <w:r>
         <w:rPr>
           <w:noProof/>
-          <w:lang w:val="fr-CH"/>
         </w:rPr>
         <w:t>1</w:t>
       </w:r>
@@ -169,23 +338,19 @@
           <w:b w:val="0"/>
           <w:noProof/>
           <w:color w:val="auto"/>
-          <w:sz w:val="22"/>
-          <w:szCs w:val="22"/>
-          <w:lang w:val="fr-CH" w:eastAsia="en-US"/>
+          <w:lang w:eastAsia="ja-JP"/>
         </w:rPr>
         <w:tab/>
       </w:r>
       <w:r>
         <w:rPr>
           <w:noProof/>
-          <w:lang w:val="fr-CH"/>
         </w:rPr>
         <w:t>Installation</w:t>
       </w:r>
       <w:r>
         <w:rPr>
           <w:noProof/>
-          <w:lang w:val="fr-CH"/>
         </w:rPr>
         <w:tab/>
       </w:r>
@@ -198,9 +363,8 @@
       <w:r>
         <w:rPr>
           <w:noProof/>
-          <w:lang w:val="fr-CH"/>
-        </w:rPr>
-        <w:instrText xml:space="preserve"> PAGEREF _Toc469315821 \h </w:instrText>
+        </w:rPr>
+        <w:instrText xml:space="preserve"> PAGEREF _Toc344549098 \h </w:instrText>
       </w:r>
       <w:r>
         <w:rPr>
@@ -216,7 +380,6 @@
       <w:r>
         <w:rPr>
           <w:noProof/>
-          <w:lang w:val="fr-CH"/>
         </w:rPr>
         <w:t>3</w:t>
       </w:r>
@@ -229,41 +392,42 @@
     </w:p>
     <w:p>
       <w:pPr>
-        <w:pStyle w:val="TOC2"/>
+        <w:pStyle w:val="Verzeichnis2"/>
         <w:tabs>
-          <w:tab w:val="left" w:pos="720"/>
+          <w:tab w:val="left" w:pos="529"/>
           <w:tab w:val="right" w:leader="dot" w:pos="9056"/>
         </w:tabs>
         <w:rPr>
           <w:noProof/>
-          <w:lang w:val="fr-CH" w:eastAsia="en-US"/>
-        </w:rPr>
-      </w:pPr>
-      <w:r>
-        <w:rPr>
-          <w:noProof/>
-          <w:lang w:val="fr-CH"/>
+          <w:sz w:val="24"/>
+          <w:szCs w:val="24"/>
+          <w:lang w:eastAsia="ja-JP"/>
+        </w:rPr>
+      </w:pPr>
+      <w:r>
+        <w:rPr>
+          <w:noProof/>
         </w:rPr>
         <w:t>1.1</w:t>
       </w:r>
       <w:r>
         <w:rPr>
           <w:noProof/>
-          <w:lang w:val="fr-CH" w:eastAsia="en-US"/>
+          <w:sz w:val="24"/>
+          <w:szCs w:val="24"/>
+          <w:lang w:eastAsia="ja-JP"/>
         </w:rPr>
         <w:tab/>
       </w:r>
       <w:r>
         <w:rPr>
           <w:noProof/>
-          <w:lang w:val="fr-CH"/>
         </w:rPr>
         <w:t>APK File</w:t>
       </w:r>
       <w:r>
         <w:rPr>
           <w:noProof/>
-          <w:lang w:val="fr-CH"/>
         </w:rPr>
         <w:tab/>
       </w:r>
@@ -276,9 +440,8 @@
       <w:r>
         <w:rPr>
           <w:noProof/>
-          <w:lang w:val="fr-CH"/>
-        </w:rPr>
-        <w:instrText xml:space="preserve"> PAGEREF _Toc469315822 \h </w:instrText>
+        </w:rPr>
+        <w:instrText xml:space="preserve"> PAGEREF _Toc344549099 \h </w:instrText>
       </w:r>
       <w:r>
         <w:rPr>
@@ -294,7 +457,6 @@
       <w:r>
         <w:rPr>
           <w:noProof/>
-          <w:lang w:val="fr-CH"/>
         </w:rPr>
         <w:t>3</w:t>
       </w:r>
@@ -307,21 +469,22 @@
     </w:p>
     <w:p>
       <w:pPr>
-        <w:pStyle w:val="TOC3"/>
+        <w:pStyle w:val="Verzeichnis3"/>
         <w:tabs>
-          <w:tab w:val="left" w:pos="960"/>
+          <w:tab w:val="left" w:pos="916"/>
           <w:tab w:val="right" w:leader="dot" w:pos="9056"/>
         </w:tabs>
         <w:rPr>
           <w:i w:val="0"/>
           <w:noProof/>
-          <w:lang w:val="fr-CH" w:eastAsia="en-US"/>
-        </w:rPr>
-      </w:pPr>
-      <w:r>
-        <w:rPr>
-          <w:noProof/>
-          <w:lang w:val="fr-CH"/>
+          <w:sz w:val="24"/>
+          <w:szCs w:val="24"/>
+          <w:lang w:eastAsia="ja-JP"/>
+        </w:rPr>
+      </w:pPr>
+      <w:r>
+        <w:rPr>
+          <w:noProof/>
         </w:rPr>
         <w:t>1.1.1</w:t>
       </w:r>
@@ -329,21 +492,21 @@
         <w:rPr>
           <w:i w:val="0"/>
           <w:noProof/>
-          <w:lang w:val="fr-CH" w:eastAsia="en-US"/>
+          <w:sz w:val="24"/>
+          <w:szCs w:val="24"/>
+          <w:lang w:eastAsia="ja-JP"/>
         </w:rPr>
         <w:tab/>
       </w:r>
       <w:r>
         <w:rPr>
           <w:noProof/>
-          <w:lang w:val="fr-CH"/>
         </w:rPr>
         <w:t>Activate Developer mode</w:t>
       </w:r>
       <w:r>
         <w:rPr>
           <w:noProof/>
-          <w:lang w:val="fr-CH"/>
         </w:rPr>
         <w:tab/>
       </w:r>
@@ -356,9 +519,8 @@
       <w:r>
         <w:rPr>
           <w:noProof/>
-          <w:lang w:val="fr-CH"/>
-        </w:rPr>
-        <w:instrText xml:space="preserve"> PAGEREF _Toc469315823 \h </w:instrText>
+        </w:rPr>
+        <w:instrText xml:space="preserve"> PAGEREF _Toc344549100 \h </w:instrText>
       </w:r>
       <w:r>
         <w:rPr>
@@ -374,7 +536,6 @@
       <w:r>
         <w:rPr>
           <w:noProof/>
-          <w:lang w:val="fr-CH"/>
         </w:rPr>
         <w:t>3</w:t>
       </w:r>
@@ -387,15 +548,17 @@
     </w:p>
     <w:p>
       <w:pPr>
-        <w:pStyle w:val="TOC3"/>
+        <w:pStyle w:val="Verzeichnis3"/>
         <w:tabs>
-          <w:tab w:val="left" w:pos="960"/>
+          <w:tab w:val="left" w:pos="916"/>
           <w:tab w:val="right" w:leader="dot" w:pos="9056"/>
         </w:tabs>
         <w:rPr>
           <w:i w:val="0"/>
           <w:noProof/>
-          <w:lang w:eastAsia="en-US"/>
+          <w:sz w:val="24"/>
+          <w:szCs w:val="24"/>
+          <w:lang w:eastAsia="ja-JP"/>
         </w:rPr>
       </w:pPr>
       <w:r>
@@ -408,7 +571,9 @@
         <w:rPr>
           <w:i w:val="0"/>
           <w:noProof/>
-          <w:lang w:eastAsia="en-US"/>
+          <w:sz w:val="24"/>
+          <w:szCs w:val="24"/>
+          <w:lang w:eastAsia="ja-JP"/>
         </w:rPr>
         <w:tab/>
       </w:r>
@@ -434,7 +599,7 @@
         <w:rPr>
           <w:noProof/>
         </w:rPr>
-        <w:instrText xml:space="preserve"> PAGEREF _Toc469315824 \h </w:instrText>
+        <w:instrText xml:space="preserve"> PAGEREF _Toc344549101 \h </w:instrText>
       </w:r>
       <w:r>
         <w:rPr>
@@ -462,14 +627,16 @@
     </w:p>
     <w:p>
       <w:pPr>
-        <w:pStyle w:val="TOC2"/>
+        <w:pStyle w:val="Verzeichnis2"/>
         <w:tabs>
-          <w:tab w:val="left" w:pos="720"/>
+          <w:tab w:val="left" w:pos="529"/>
           <w:tab w:val="right" w:leader="dot" w:pos="9056"/>
         </w:tabs>
         <w:rPr>
           <w:noProof/>
-          <w:lang w:eastAsia="en-US"/>
+          <w:sz w:val="24"/>
+          <w:szCs w:val="24"/>
+          <w:lang w:eastAsia="ja-JP"/>
         </w:rPr>
       </w:pPr>
       <w:r>
@@ -481,7 +648,9 @@
       <w:r>
         <w:rPr>
           <w:noProof/>
-          <w:lang w:eastAsia="en-US"/>
+          <w:sz w:val="24"/>
+          <w:szCs w:val="24"/>
+          <w:lang w:eastAsia="ja-JP"/>
         </w:rPr>
         <w:tab/>
       </w:r>
@@ -507,7 +676,7 @@
         <w:rPr>
           <w:noProof/>
         </w:rPr>
-        <w:instrText xml:space="preserve"> PAGEREF _Toc469315825 \h </w:instrText>
+        <w:instrText xml:space="preserve"> PAGEREF _Toc344549102 \h </w:instrText>
       </w:r>
       <w:r>
         <w:rPr>
@@ -535,9 +704,9 @@
     </w:p>
     <w:p>
       <w:pPr>
-        <w:pStyle w:val="TOC1"/>
+        <w:pStyle w:val="Verzeichnis1"/>
         <w:tabs>
-          <w:tab w:val="left" w:pos="480"/>
+          <w:tab w:val="left" w:pos="362"/>
           <w:tab w:val="right" w:leader="dot" w:pos="9056"/>
         </w:tabs>
         <w:rPr>
@@ -545,9 +714,7 @@
           <w:b w:val="0"/>
           <w:noProof/>
           <w:color w:val="auto"/>
-          <w:sz w:val="22"/>
-          <w:szCs w:val="22"/>
-          <w:lang w:eastAsia="en-US"/>
+          <w:lang w:eastAsia="ja-JP"/>
         </w:rPr>
       </w:pPr>
       <w:r>
@@ -562,9 +729,7 @@
           <w:b w:val="0"/>
           <w:noProof/>
           <w:color w:val="auto"/>
-          <w:sz w:val="22"/>
-          <w:szCs w:val="22"/>
-          <w:lang w:eastAsia="en-US"/>
+          <w:lang w:eastAsia="ja-JP"/>
         </w:rPr>
         <w:tab/>
       </w:r>
@@ -590,7 +755,7 @@
         <w:rPr>
           <w:noProof/>
         </w:rPr>
-        <w:instrText xml:space="preserve"> PAGEREF _Toc469315826 \h </w:instrText>
+        <w:instrText xml:space="preserve"> PAGEREF _Toc344549103 \h </w:instrText>
       </w:r>
       <w:r>
         <w:rPr>
@@ -618,14 +783,16 @@
     </w:p>
     <w:p>
       <w:pPr>
-        <w:pStyle w:val="TOC2"/>
+        <w:pStyle w:val="Verzeichnis2"/>
         <w:tabs>
-          <w:tab w:val="left" w:pos="720"/>
+          <w:tab w:val="left" w:pos="529"/>
           <w:tab w:val="right" w:leader="dot" w:pos="9056"/>
         </w:tabs>
         <w:rPr>
           <w:noProof/>
-          <w:lang w:eastAsia="en-US"/>
+          <w:sz w:val="24"/>
+          <w:szCs w:val="24"/>
+          <w:lang w:eastAsia="ja-JP"/>
         </w:rPr>
       </w:pPr>
       <w:r>
@@ -637,7 +804,9 @@
       <w:r>
         <w:rPr>
           <w:noProof/>
-          <w:lang w:eastAsia="en-US"/>
+          <w:sz w:val="24"/>
+          <w:szCs w:val="24"/>
+          <w:lang w:eastAsia="ja-JP"/>
         </w:rPr>
         <w:tab/>
       </w:r>
@@ -663,7 +832,7 @@
         <w:rPr>
           <w:noProof/>
         </w:rPr>
-        <w:instrText xml:space="preserve"> PAGEREF _Toc469315827 \h </w:instrText>
+        <w:instrText xml:space="preserve"> PAGEREF _Toc344549104 \h </w:instrText>
       </w:r>
       <w:r>
         <w:rPr>
@@ -691,15 +860,17 @@
     </w:p>
     <w:p>
       <w:pPr>
-        <w:pStyle w:val="TOC3"/>
+        <w:pStyle w:val="Verzeichnis3"/>
         <w:tabs>
-          <w:tab w:val="left" w:pos="960"/>
+          <w:tab w:val="left" w:pos="916"/>
           <w:tab w:val="right" w:leader="dot" w:pos="9056"/>
         </w:tabs>
         <w:rPr>
           <w:i w:val="0"/>
           <w:noProof/>
-          <w:lang w:eastAsia="en-US"/>
+          <w:sz w:val="24"/>
+          <w:szCs w:val="24"/>
+          <w:lang w:eastAsia="ja-JP"/>
         </w:rPr>
       </w:pPr>
       <w:r>
@@ -712,7 +883,9 @@
         <w:rPr>
           <w:i w:val="0"/>
           <w:noProof/>
-          <w:lang w:eastAsia="en-US"/>
+          <w:sz w:val="24"/>
+          <w:szCs w:val="24"/>
+          <w:lang w:eastAsia="ja-JP"/>
         </w:rPr>
         <w:tab/>
       </w:r>
@@ -738,7 +911,7 @@
         <w:rPr>
           <w:noProof/>
         </w:rPr>
-        <w:instrText xml:space="preserve"> PAGEREF _Toc469315828 \h </w:instrText>
+        <w:instrText xml:space="preserve"> PAGEREF _Toc344549105 \h </w:instrText>
       </w:r>
       <w:r>
         <w:rPr>
@@ -766,15 +939,17 @@
     </w:p>
     <w:p>
       <w:pPr>
-        <w:pStyle w:val="TOC3"/>
+        <w:pStyle w:val="Verzeichnis3"/>
         <w:tabs>
-          <w:tab w:val="left" w:pos="960"/>
+          <w:tab w:val="left" w:pos="916"/>
           <w:tab w:val="right" w:leader="dot" w:pos="9056"/>
         </w:tabs>
         <w:rPr>
           <w:i w:val="0"/>
           <w:noProof/>
-          <w:lang w:eastAsia="en-US"/>
+          <w:sz w:val="24"/>
+          <w:szCs w:val="24"/>
+          <w:lang w:eastAsia="ja-JP"/>
         </w:rPr>
       </w:pPr>
       <w:r>
@@ -787,7 +962,9 @@
         <w:rPr>
           <w:i w:val="0"/>
           <w:noProof/>
-          <w:lang w:eastAsia="en-US"/>
+          <w:sz w:val="24"/>
+          <w:szCs w:val="24"/>
+          <w:lang w:eastAsia="ja-JP"/>
         </w:rPr>
         <w:tab/>
       </w:r>
@@ -813,7 +990,7 @@
         <w:rPr>
           <w:noProof/>
         </w:rPr>
-        <w:instrText xml:space="preserve"> PAGEREF _Toc469315829 \h </w:instrText>
+        <w:instrText xml:space="preserve"> PAGEREF _Toc344549106 \h </w:instrText>
       </w:r>
       <w:r>
         <w:rPr>
@@ -841,15 +1018,17 @@
     </w:p>
     <w:p>
       <w:pPr>
-        <w:pStyle w:val="TOC3"/>
+        <w:pStyle w:val="Verzeichnis3"/>
         <w:tabs>
-          <w:tab w:val="left" w:pos="960"/>
+          <w:tab w:val="left" w:pos="916"/>
           <w:tab w:val="right" w:leader="dot" w:pos="9056"/>
         </w:tabs>
         <w:rPr>
           <w:i w:val="0"/>
           <w:noProof/>
-          <w:lang w:eastAsia="en-US"/>
+          <w:sz w:val="24"/>
+          <w:szCs w:val="24"/>
+          <w:lang w:eastAsia="ja-JP"/>
         </w:rPr>
       </w:pPr>
       <w:r>
@@ -862,7 +1041,9 @@
         <w:rPr>
           <w:i w:val="0"/>
           <w:noProof/>
-          <w:lang w:eastAsia="en-US"/>
+          <w:sz w:val="24"/>
+          <w:szCs w:val="24"/>
+          <w:lang w:eastAsia="ja-JP"/>
         </w:rPr>
         <w:tab/>
       </w:r>
@@ -888,7 +1069,7 @@
         <w:rPr>
           <w:noProof/>
         </w:rPr>
-        <w:instrText xml:space="preserve"> PAGEREF _Toc469315830 \h </w:instrText>
+        <w:instrText xml:space="preserve"> PAGEREF _Toc344549107 \h </w:instrText>
       </w:r>
       <w:r>
         <w:rPr>
@@ -916,15 +1097,17 @@
     </w:p>
     <w:p>
       <w:pPr>
-        <w:pStyle w:val="TOC3"/>
+        <w:pStyle w:val="Verzeichnis3"/>
         <w:tabs>
-          <w:tab w:val="left" w:pos="960"/>
+          <w:tab w:val="left" w:pos="916"/>
           <w:tab w:val="right" w:leader="dot" w:pos="9056"/>
         </w:tabs>
         <w:rPr>
           <w:i w:val="0"/>
           <w:noProof/>
-          <w:lang w:eastAsia="en-US"/>
+          <w:sz w:val="24"/>
+          <w:szCs w:val="24"/>
+          <w:lang w:eastAsia="ja-JP"/>
         </w:rPr>
       </w:pPr>
       <w:r>
@@ -937,7 +1120,9 @@
         <w:rPr>
           <w:i w:val="0"/>
           <w:noProof/>
-          <w:lang w:eastAsia="en-US"/>
+          <w:sz w:val="24"/>
+          <w:szCs w:val="24"/>
+          <w:lang w:eastAsia="ja-JP"/>
         </w:rPr>
         <w:tab/>
       </w:r>
@@ -963,7 +1148,7 @@
         <w:rPr>
           <w:noProof/>
         </w:rPr>
-        <w:instrText xml:space="preserve"> PAGEREF _Toc469315831 \h </w:instrText>
+        <w:instrText xml:space="preserve"> PAGEREF _Toc344549108 \h </w:instrText>
       </w:r>
       <w:r>
         <w:rPr>
@@ -991,14 +1176,16 @@
     </w:p>
     <w:p>
       <w:pPr>
-        <w:pStyle w:val="TOC2"/>
+        <w:pStyle w:val="Verzeichnis2"/>
         <w:tabs>
-          <w:tab w:val="left" w:pos="720"/>
+          <w:tab w:val="left" w:pos="529"/>
           <w:tab w:val="right" w:leader="dot" w:pos="9056"/>
         </w:tabs>
         <w:rPr>
           <w:noProof/>
-          <w:lang w:eastAsia="en-US"/>
+          <w:sz w:val="24"/>
+          <w:szCs w:val="24"/>
+          <w:lang w:eastAsia="ja-JP"/>
         </w:rPr>
       </w:pPr>
       <w:r>
@@ -1010,7 +1197,9 @@
       <w:r>
         <w:rPr>
           <w:noProof/>
-          <w:lang w:eastAsia="en-US"/>
+          <w:sz w:val="24"/>
+          <w:szCs w:val="24"/>
+          <w:lang w:eastAsia="ja-JP"/>
         </w:rPr>
         <w:tab/>
       </w:r>
@@ -1036,7 +1225,7 @@
         <w:rPr>
           <w:noProof/>
         </w:rPr>
-        <w:instrText xml:space="preserve"> PAGEREF _Toc469315832 \h </w:instrText>
+        <w:instrText xml:space="preserve"> PAGEREF _Toc344549109 \h </w:instrText>
       </w:r>
       <w:r>
         <w:rPr>
@@ -1064,9 +1253,9 @@
     </w:p>
     <w:p>
       <w:pPr>
-        <w:pStyle w:val="TOC1"/>
+        <w:pStyle w:val="Verzeichnis1"/>
         <w:tabs>
-          <w:tab w:val="left" w:pos="480"/>
+          <w:tab w:val="left" w:pos="362"/>
           <w:tab w:val="right" w:leader="dot" w:pos="9056"/>
         </w:tabs>
         <w:rPr>
@@ -1074,9 +1263,7 @@
           <w:b w:val="0"/>
           <w:noProof/>
           <w:color w:val="auto"/>
-          <w:sz w:val="22"/>
-          <w:szCs w:val="22"/>
-          <w:lang w:eastAsia="en-US"/>
+          <w:lang w:eastAsia="ja-JP"/>
         </w:rPr>
       </w:pPr>
       <w:r>
@@ -1091,9 +1278,7 @@
           <w:b w:val="0"/>
           <w:noProof/>
           <w:color w:val="auto"/>
-          <w:sz w:val="22"/>
-          <w:szCs w:val="22"/>
-          <w:lang w:eastAsia="en-US"/>
+          <w:lang w:eastAsia="ja-JP"/>
         </w:rPr>
         <w:tab/>
       </w:r>
@@ -1119,7 +1304,7 @@
         <w:rPr>
           <w:noProof/>
         </w:rPr>
-        <w:instrText xml:space="preserve"> PAGEREF _Toc469315833 \h </w:instrText>
+        <w:instrText xml:space="preserve"> PAGEREF _Toc344549110 \h </w:instrText>
       </w:r>
       <w:r>
         <w:rPr>
@@ -1147,14 +1332,16 @@
     </w:p>
     <w:p>
       <w:pPr>
-        <w:pStyle w:val="TOC2"/>
+        <w:pStyle w:val="Verzeichnis2"/>
         <w:tabs>
-          <w:tab w:val="left" w:pos="720"/>
+          <w:tab w:val="left" w:pos="529"/>
           <w:tab w:val="right" w:leader="dot" w:pos="9056"/>
         </w:tabs>
         <w:rPr>
           <w:noProof/>
-          <w:lang w:eastAsia="en-US"/>
+          <w:sz w:val="24"/>
+          <w:szCs w:val="24"/>
+          <w:lang w:eastAsia="ja-JP"/>
         </w:rPr>
       </w:pPr>
       <w:r>
@@ -1166,7 +1353,9 @@
       <w:r>
         <w:rPr>
           <w:noProof/>
-          <w:lang w:eastAsia="en-US"/>
+          <w:sz w:val="24"/>
+          <w:szCs w:val="24"/>
+          <w:lang w:eastAsia="ja-JP"/>
         </w:rPr>
         <w:tab/>
       </w:r>
@@ -1192,7 +1381,7 @@
         <w:rPr>
           <w:noProof/>
         </w:rPr>
-        <w:instrText xml:space="preserve"> PAGEREF _Toc469315834 \h </w:instrText>
+        <w:instrText xml:space="preserve"> PAGEREF _Toc344549111 \h </w:instrText>
       </w:r>
       <w:r>
         <w:rPr>
@@ -1220,14 +1409,16 @@
     </w:p>
     <w:p>
       <w:pPr>
-        <w:pStyle w:val="TOC2"/>
+        <w:pStyle w:val="Verzeichnis2"/>
         <w:tabs>
-          <w:tab w:val="left" w:pos="720"/>
+          <w:tab w:val="left" w:pos="529"/>
           <w:tab w:val="right" w:leader="dot" w:pos="9056"/>
         </w:tabs>
         <w:rPr>
           <w:noProof/>
-          <w:lang w:eastAsia="en-US"/>
+          <w:sz w:val="24"/>
+          <w:szCs w:val="24"/>
+          <w:lang w:eastAsia="ja-JP"/>
         </w:rPr>
       </w:pPr>
       <w:r>
@@ -1239,7 +1430,9 @@
       <w:r>
         <w:rPr>
           <w:noProof/>
-          <w:lang w:eastAsia="en-US"/>
+          <w:sz w:val="24"/>
+          <w:szCs w:val="24"/>
+          <w:lang w:eastAsia="ja-JP"/>
         </w:rPr>
         <w:tab/>
       </w:r>
@@ -1265,7 +1458,7 @@
         <w:rPr>
           <w:noProof/>
         </w:rPr>
-        <w:instrText xml:space="preserve"> PAGEREF _Toc469315835 \h </w:instrText>
+        <w:instrText xml:space="preserve"> PAGEREF _Toc344549112 \h </w:instrText>
       </w:r>
       <w:r>
         <w:rPr>
@@ -1293,14 +1486,16 @@
     </w:p>
     <w:p>
       <w:pPr>
-        <w:pStyle w:val="TOC2"/>
+        <w:pStyle w:val="Verzeichnis2"/>
         <w:tabs>
-          <w:tab w:val="left" w:pos="720"/>
+          <w:tab w:val="left" w:pos="529"/>
           <w:tab w:val="right" w:leader="dot" w:pos="9056"/>
         </w:tabs>
         <w:rPr>
           <w:noProof/>
-          <w:lang w:eastAsia="en-US"/>
+          <w:sz w:val="24"/>
+          <w:szCs w:val="24"/>
+          <w:lang w:eastAsia="ja-JP"/>
         </w:rPr>
       </w:pPr>
       <w:r>
@@ -1312,7 +1507,9 @@
       <w:r>
         <w:rPr>
           <w:noProof/>
-          <w:lang w:eastAsia="en-US"/>
+          <w:sz w:val="24"/>
+          <w:szCs w:val="24"/>
+          <w:lang w:eastAsia="ja-JP"/>
         </w:rPr>
         <w:tab/>
       </w:r>
@@ -1338,7 +1535,7 @@
         <w:rPr>
           <w:noProof/>
         </w:rPr>
-        <w:instrText xml:space="preserve"> PAGEREF _Toc469315836 \h </w:instrText>
+        <w:instrText xml:space="preserve"> PAGEREF _Toc344549113 \h </w:instrText>
       </w:r>
       <w:r>
         <w:rPr>
@@ -1366,14 +1563,16 @@
     </w:p>
     <w:p>
       <w:pPr>
-        <w:pStyle w:val="TOC2"/>
+        <w:pStyle w:val="Verzeichnis2"/>
         <w:tabs>
-          <w:tab w:val="left" w:pos="720"/>
+          <w:tab w:val="left" w:pos="529"/>
           <w:tab w:val="right" w:leader="dot" w:pos="9056"/>
         </w:tabs>
         <w:rPr>
           <w:noProof/>
-          <w:lang w:eastAsia="en-US"/>
+          <w:sz w:val="24"/>
+          <w:szCs w:val="24"/>
+          <w:lang w:eastAsia="ja-JP"/>
         </w:rPr>
       </w:pPr>
       <w:r>
@@ -1385,7 +1584,9 @@
       <w:r>
         <w:rPr>
           <w:noProof/>
-          <w:lang w:eastAsia="en-US"/>
+          <w:sz w:val="24"/>
+          <w:szCs w:val="24"/>
+          <w:lang w:eastAsia="ja-JP"/>
         </w:rPr>
         <w:tab/>
       </w:r>
@@ -1411,7 +1612,7 @@
         <w:rPr>
           <w:noProof/>
         </w:rPr>
-        <w:instrText xml:space="preserve"> PAGEREF _Toc469315837 \h </w:instrText>
+        <w:instrText xml:space="preserve"> PAGEREF _Toc344549114 \h </w:instrText>
       </w:r>
       <w:r>
         <w:rPr>
@@ -1439,14 +1640,16 @@
     </w:p>
     <w:p>
       <w:pPr>
-        <w:pStyle w:val="TOC2"/>
+        <w:pStyle w:val="Verzeichnis2"/>
         <w:tabs>
-          <w:tab w:val="left" w:pos="720"/>
+          <w:tab w:val="left" w:pos="529"/>
           <w:tab w:val="right" w:leader="dot" w:pos="9056"/>
         </w:tabs>
         <w:rPr>
           <w:noProof/>
-          <w:lang w:eastAsia="en-US"/>
+          <w:sz w:val="24"/>
+          <w:szCs w:val="24"/>
+          <w:lang w:eastAsia="ja-JP"/>
         </w:rPr>
       </w:pPr>
       <w:r>
@@ -1458,7 +1661,9 @@
       <w:r>
         <w:rPr>
           <w:noProof/>
-          <w:lang w:eastAsia="en-US"/>
+          <w:sz w:val="24"/>
+          <w:szCs w:val="24"/>
+          <w:lang w:eastAsia="ja-JP"/>
         </w:rPr>
         <w:tab/>
       </w:r>
@@ -1484,7 +1689,7 @@
         <w:rPr>
           <w:noProof/>
         </w:rPr>
-        <w:instrText xml:space="preserve"> PAGEREF _Toc469315838 \h </w:instrText>
+        <w:instrText xml:space="preserve"> PAGEREF _Toc344549115 \h </w:instrText>
       </w:r>
       <w:r>
         <w:rPr>
@@ -1512,14 +1717,16 @@
     </w:p>
     <w:p>
       <w:pPr>
-        <w:pStyle w:val="TOC2"/>
+        <w:pStyle w:val="Verzeichnis2"/>
         <w:tabs>
-          <w:tab w:val="left" w:pos="720"/>
+          <w:tab w:val="left" w:pos="529"/>
           <w:tab w:val="right" w:leader="dot" w:pos="9056"/>
         </w:tabs>
         <w:rPr>
           <w:noProof/>
-          <w:lang w:eastAsia="en-US"/>
+          <w:sz w:val="24"/>
+          <w:szCs w:val="24"/>
+          <w:lang w:eastAsia="ja-JP"/>
         </w:rPr>
       </w:pPr>
       <w:r>
@@ -1531,7 +1738,9 @@
       <w:r>
         <w:rPr>
           <w:noProof/>
-          <w:lang w:eastAsia="en-US"/>
+          <w:sz w:val="24"/>
+          <w:szCs w:val="24"/>
+          <w:lang w:eastAsia="ja-JP"/>
         </w:rPr>
         <w:tab/>
       </w:r>
@@ -1557,7 +1766,7 @@
         <w:rPr>
           <w:noProof/>
         </w:rPr>
-        <w:instrText xml:space="preserve"> PAGEREF _Toc469315839 \h </w:instrText>
+        <w:instrText xml:space="preserve"> PAGEREF _Toc344549116 \h </w:instrText>
       </w:r>
       <w:r>
         <w:rPr>
@@ -1605,9 +1814,9 @@
     </w:p>
     <w:p>
       <w:pPr>
-        <w:pStyle w:val="Heading1"/>
-      </w:pPr>
-      <w:bookmarkStart w:id="0" w:name="_Toc469315821"/>
+        <w:pStyle w:val="berschrift1"/>
+      </w:pPr>
+      <w:bookmarkStart w:id="0" w:name="_Toc344549098"/>
       <w:r>
         <w:lastRenderedPageBreak/>
         <w:t>Installation</w:t>
@@ -1616,277 +1825,578 @@
     </w:p>
     <w:p>
       <w:pPr>
-        <w:pStyle w:val="Heading2"/>
-      </w:pPr>
-      <w:bookmarkStart w:id="1" w:name="_Toc469315822"/>
+        <w:pStyle w:val="berschrift2"/>
+      </w:pPr>
+      <w:bookmarkStart w:id="1" w:name="_Toc344549099"/>
       <w:r>
         <w:t>APK File</w:t>
       </w:r>
       <w:bookmarkEnd w:id="1"/>
     </w:p>
     <w:p>
-      <w:r>
+      <w:pPr>
+        <w:rPr>
+          <w:rFonts w:ascii="Calibri" w:hAnsi="Calibri"/>
+          <w:sz w:val="22"/>
+          <w:szCs w:val="22"/>
+        </w:rPr>
+      </w:pPr>
+      <w:r>
+        <w:rPr>
+          <w:rFonts w:ascii="Calibri" w:hAnsi="Calibri"/>
+          <w:sz w:val="22"/>
+          <w:szCs w:val="22"/>
+        </w:rPr>
         <w:t>An APK file is the file format used for installing software on the Android operating system.</w:t>
       </w:r>
       <w:r>
+        <w:rPr>
+          <w:rFonts w:ascii="Calibri" w:hAnsi="Calibri"/>
+          <w:sz w:val="22"/>
+          <w:szCs w:val="22"/>
+        </w:rPr>
         <w:t xml:space="preserve"> This is the file used to install the Simulating Substances application.</w:t>
       </w:r>
       <w:r>
+        <w:rPr>
+          <w:rFonts w:ascii="Calibri" w:hAnsi="Calibri"/>
+          <w:sz w:val="22"/>
+          <w:szCs w:val="22"/>
+        </w:rPr>
         <w:t xml:space="preserve"> Since this app is currently not to be found on any app store and the decision to do that is not planned as of yet, this is expected to stay the primary way </w:t>
       </w:r>
     </w:p>
     <w:p>
       <w:pPr>
-        <w:pStyle w:val="Heading3"/>
-      </w:pPr>
-      <w:bookmarkStart w:id="2" w:name="_Toc469315823"/>
+        <w:pStyle w:val="berschrift3"/>
+      </w:pPr>
+      <w:bookmarkStart w:id="2" w:name="_Toc344549100"/>
       <w:r>
         <w:t>Activate Developer mode</w:t>
       </w:r>
       <w:bookmarkEnd w:id="2"/>
     </w:p>
     <w:p>
-      <w:r>
+      <w:pPr>
+        <w:rPr>
+          <w:rFonts w:ascii="Calibri" w:hAnsi="Calibri"/>
+          <w:sz w:val="22"/>
+          <w:szCs w:val="22"/>
+        </w:rPr>
+      </w:pPr>
+      <w:r>
+        <w:rPr>
+          <w:rFonts w:ascii="Calibri" w:hAnsi="Calibri"/>
+          <w:sz w:val="22"/>
+          <w:szCs w:val="22"/>
+        </w:rPr>
         <w:t>As there are different android devices, it’s recommended to search in Internet how to activate this service on your device.</w:t>
       </w:r>
     </w:p>
     <w:p>
-      <w:r>
-        <w:t>Generally you must n</w:t>
-      </w:r>
-      <w:r>
-        <w:t xml:space="preserve">avigate </w:t>
-      </w:r>
-      <w:r>
-        <w:t xml:space="preserve">in </w:t>
-      </w:r>
-      <w:r>
-        <w:t xml:space="preserve">your phone to the “Build </w:t>
-      </w:r>
-      <w:r>
-        <w:t>number” portion of the settings and</w:t>
-      </w:r>
-      <w:r>
-        <w:t xml:space="preserve"> tap on the section 7 times. </w:t>
-      </w:r>
-    </w:p>
-    <w:p>
-      <w:r>
-        <w:t>After two taps, a small pop up notification should appear saying "you are now X steps away from being a developer" with a number that counts down with every additional tap.</w:t>
-      </w:r>
-      <w:r>
+      <w:pPr>
+        <w:rPr>
+          <w:rFonts w:ascii="Calibri" w:hAnsi="Calibri"/>
+          <w:sz w:val="22"/>
+          <w:szCs w:val="22"/>
+        </w:rPr>
+      </w:pPr>
+      <w:r>
+        <w:rPr>
+          <w:rFonts w:ascii="Calibri" w:hAnsi="Calibri"/>
+          <w:sz w:val="22"/>
+          <w:szCs w:val="22"/>
+        </w:rPr>
+        <w:t xml:space="preserve">Generally you must navigate in your phone to the “Build number” portion of the settings and tap on the section 7 times. </w:t>
+      </w:r>
+    </w:p>
+    <w:p>
+      <w:pPr>
+        <w:rPr>
+          <w:rFonts w:ascii="Calibri" w:hAnsi="Calibri"/>
+          <w:sz w:val="22"/>
+          <w:szCs w:val="22"/>
+        </w:rPr>
+      </w:pPr>
+      <w:r>
+        <w:rPr>
+          <w:rFonts w:ascii="Calibri" w:hAnsi="Calibri"/>
+          <w:sz w:val="22"/>
+          <w:szCs w:val="22"/>
+        </w:rPr>
+        <w:t xml:space="preserve">After two taps, a small pop up notification should appear </w:t>
+      </w:r>
+      <w:proofErr w:type="gramStart"/>
+      <w:r>
+        <w:rPr>
+          <w:rFonts w:ascii="Calibri" w:hAnsi="Calibri"/>
+          <w:sz w:val="22"/>
+          <w:szCs w:val="22"/>
+        </w:rPr>
+        <w:t>saying</w:t>
+      </w:r>
+      <w:proofErr w:type="gramEnd"/>
+      <w:r>
+        <w:rPr>
+          <w:rFonts w:ascii="Calibri" w:hAnsi="Calibri"/>
+          <w:sz w:val="22"/>
+          <w:szCs w:val="22"/>
+        </w:rPr>
+        <w:t xml:space="preserve"> "you are now X steps away from being a developer" with a number that counts down with every additional tap. After the 7th tap, the Developer options will be unlocked and available.</w:t>
+      </w:r>
+      <w:r>
+        <w:rPr>
+          <w:rFonts w:ascii="Calibri" w:hAnsi="Calibri"/>
+          <w:sz w:val="22"/>
+          <w:szCs w:val="22"/>
+        </w:rPr>
         <w:t xml:space="preserve"> </w:t>
       </w:r>
-      <w:r>
-        <w:t>After the 7th tap, the Developer options will be unlocked and available.</w:t>
-      </w:r>
-      <w:r>
+    </w:p>
+    <w:p>
+      <w:pPr>
+        <w:rPr>
+          <w:rFonts w:ascii="Calibri" w:hAnsi="Calibri"/>
+          <w:sz w:val="22"/>
+          <w:szCs w:val="22"/>
+        </w:rPr>
+      </w:pPr>
+      <w:r>
+        <w:rPr>
+          <w:rFonts w:ascii="Calibri" w:hAnsi="Calibri"/>
+          <w:sz w:val="22"/>
+          <w:szCs w:val="22"/>
+        </w:rPr>
+        <w:t>Please keep in mind, that this information may be different on your device.</w:t>
+      </w:r>
+    </w:p>
+    <w:p>
+      <w:pPr>
+        <w:pStyle w:val="berschrift3"/>
+      </w:pPr>
+      <w:bookmarkStart w:id="3" w:name="_Toc344549101"/>
+      <w:r>
+        <w:t>Allow third-part apps</w:t>
+      </w:r>
+      <w:bookmarkEnd w:id="3"/>
+    </w:p>
+    <w:p>
+      <w:pPr>
+        <w:rPr>
+          <w:rFonts w:ascii="Calibri" w:hAnsi="Calibri"/>
+          <w:sz w:val="22"/>
+          <w:szCs w:val="22"/>
+        </w:rPr>
+      </w:pPr>
+      <w:r>
+        <w:rPr>
+          <w:rFonts w:ascii="Calibri" w:hAnsi="Calibri"/>
+          <w:sz w:val="22"/>
+          <w:szCs w:val="22"/>
+        </w:rPr>
+        <w:t xml:space="preserve">Before you can install </w:t>
+      </w:r>
+      <w:r>
+        <w:rPr>
+          <w:rFonts w:ascii="Calibri" w:hAnsi="Calibri"/>
+          <w:sz w:val="22"/>
+          <w:szCs w:val="22"/>
+        </w:rPr>
+        <w:t xml:space="preserve">the application </w:t>
+      </w:r>
+      <w:r>
+        <w:rPr>
+          <w:rFonts w:ascii="Calibri" w:hAnsi="Calibri"/>
+          <w:sz w:val="22"/>
+          <w:szCs w:val="22"/>
+        </w:rPr>
+        <w:t>on your phone you will need to make sure that third-party apps are allowed on your device</w:t>
+      </w:r>
+      <w:r>
+        <w:rPr>
+          <w:rFonts w:ascii="Calibri" w:hAnsi="Calibri"/>
+          <w:sz w:val="22"/>
+          <w:szCs w:val="22"/>
+        </w:rPr>
+        <w:t xml:space="preserve"> since the installation-file does not come directly from an app store and therefore is not signed</w:t>
+      </w:r>
+      <w:r>
+        <w:rPr>
+          <w:rFonts w:ascii="Calibri" w:hAnsi="Calibri"/>
+          <w:sz w:val="22"/>
+          <w:szCs w:val="22"/>
+        </w:rPr>
+        <w:t xml:space="preserve">. </w:t>
+      </w:r>
+    </w:p>
+    <w:p>
+      <w:r>
+        <w:rPr>
+          <w:rFonts w:ascii="Calibri" w:hAnsi="Calibri"/>
+          <w:sz w:val="22"/>
+          <w:szCs w:val="22"/>
+        </w:rPr>
+        <w:t>Go to Menu &gt; Settings &gt; Security &gt; and check Unknown Sources to allow your phone to install apps from sources other than the Google Play Store.</w:t>
+      </w:r>
+      <w:r>
+        <w:rPr>
+          <w:rFonts w:ascii="Calibri" w:hAnsi="Calibri"/>
+          <w:sz w:val="22"/>
+          <w:szCs w:val="22"/>
+        </w:rPr>
         <w:t xml:space="preserve"> </w:t>
       </w:r>
-    </w:p>
-    <w:p>
-      <w:r>
-        <w:t>Please keep in mind, that this information may be different on your device.</w:t>
-      </w:r>
-    </w:p>
-    <w:p>
-      <w:pPr>
-        <w:pStyle w:val="Heading3"/>
-      </w:pPr>
-      <w:bookmarkStart w:id="3" w:name="_Toc469315824"/>
-      <w:r>
-        <w:t>Allow third-part apps</w:t>
-      </w:r>
-      <w:bookmarkEnd w:id="3"/>
-    </w:p>
-    <w:p>
-      <w:r>
-        <w:t xml:space="preserve">Before you can install </w:t>
-      </w:r>
-      <w:r>
-        <w:t xml:space="preserve">the application </w:t>
-      </w:r>
-      <w:r>
-        <w:t>on your phone you will need to make sure that third-party apps are allowed on your device</w:t>
-      </w:r>
-      <w:r>
-        <w:t xml:space="preserve"> since the installation-file does not come directly from an app store and therefore is not signed</w:t>
-      </w:r>
-      <w:r>
-        <w:t xml:space="preserve">. </w:t>
-      </w:r>
-    </w:p>
-    <w:p>
-      <w:r>
-        <w:t>Go to Menu &gt; Settings &gt; Security &gt; an</w:t>
-      </w:r>
-      <w:bookmarkStart w:id="4" w:name="_GoBack"/>
+      <w:r>
+        <w:rPr>
+          <w:rFonts w:ascii="Calibri" w:hAnsi="Calibri"/>
+          <w:sz w:val="22"/>
+          <w:szCs w:val="22"/>
+        </w:rPr>
+        <w:t>Please keep in mind, that this</w:t>
+      </w:r>
+      <w:r>
+        <w:t xml:space="preserve"> information may be different on your device.</w:t>
+      </w:r>
+    </w:p>
+    <w:p>
+      <w:pPr>
+        <w:pStyle w:val="berschrift2"/>
+      </w:pPr>
+      <w:bookmarkStart w:id="4" w:name="_Toc344549102"/>
+      <w:r>
+        <w:t>Installation</w:t>
+      </w:r>
       <w:bookmarkEnd w:id="4"/>
-      <w:r>
-        <w:t>d check Unknown Sources to allow your phone to install apps from sources other than the Google Play Store.</w:t>
+    </w:p>
+    <w:p>
+      <w:pPr>
+        <w:rPr>
+          <w:rFonts w:ascii="Calibri" w:hAnsi="Calibri"/>
+          <w:sz w:val="22"/>
+          <w:szCs w:val="22"/>
+        </w:rPr>
+      </w:pPr>
+      <w:r>
+        <w:rPr>
+          <w:rFonts w:ascii="Calibri" w:hAnsi="Calibri"/>
+          <w:sz w:val="22"/>
+          <w:szCs w:val="22"/>
+        </w:rPr>
+        <w:t xml:space="preserve">After obtaining the </w:t>
+      </w:r>
+      <w:r>
+        <w:rPr>
+          <w:rFonts w:ascii="Calibri" w:hAnsi="Calibri"/>
+          <w:sz w:val="22"/>
+          <w:szCs w:val="22"/>
+        </w:rPr>
+        <w:t>“</w:t>
+      </w:r>
+      <w:r>
+        <w:rPr>
+          <w:rFonts w:ascii="Calibri" w:hAnsi="Calibri"/>
+          <w:sz w:val="22"/>
+          <w:szCs w:val="22"/>
+        </w:rPr>
+        <w:t>SimulatingSubstances.apk</w:t>
+      </w:r>
+      <w:r>
+        <w:rPr>
+          <w:rFonts w:ascii="Calibri" w:hAnsi="Calibri"/>
+          <w:sz w:val="22"/>
+          <w:szCs w:val="22"/>
+        </w:rPr>
+        <w:t>”-</w:t>
+      </w:r>
+      <w:r>
+        <w:rPr>
+          <w:rFonts w:ascii="Calibri" w:hAnsi="Calibri"/>
+          <w:sz w:val="22"/>
+          <w:szCs w:val="22"/>
+        </w:rPr>
+        <w:t xml:space="preserve">file, you just have to </w:t>
+      </w:r>
+      <w:r>
+        <w:rPr>
+          <w:rFonts w:ascii="Calibri" w:hAnsi="Calibri"/>
+          <w:sz w:val="22"/>
+          <w:szCs w:val="22"/>
+        </w:rPr>
+        <w:t>find it on your</w:t>
       </w:r>
       <w:r>
         <w:t xml:space="preserve"> </w:t>
       </w:r>
       <w:r>
-        <w:t>Please keep in mind, that this information may be different on your device.</w:t>
-      </w:r>
-    </w:p>
-    <w:p>
-      <w:pPr>
-        <w:pStyle w:val="Heading2"/>
-      </w:pPr>
-      <w:bookmarkStart w:id="5" w:name="_Toc469315825"/>
-      <w:r>
-        <w:t>Installation</w:t>
-      </w:r>
-      <w:bookmarkEnd w:id="5"/>
-    </w:p>
-    <w:p>
-      <w:r>
-        <w:t xml:space="preserve">After obtaining the </w:t>
-      </w:r>
-      <w:r>
-        <w:t>“</w:t>
-      </w:r>
-      <w:r>
-        <w:t>SimulatingSubstances.apk</w:t>
-      </w:r>
-      <w:r>
-        <w:t>”-</w:t>
-      </w:r>
-      <w:r>
-        <w:t xml:space="preserve">file, you just have to </w:t>
-      </w:r>
-      <w:r>
-        <w:t xml:space="preserve">find it on your phone, </w:t>
-      </w:r>
-      <w:r>
-        <w:t>tap it, and then hit Install. And you're done</w:t>
-      </w:r>
-      <w:r>
-        <w:t>.</w:t>
-      </w:r>
-    </w:p>
-    <w:p>
-      <w:r>
+        <w:rPr>
+          <w:rFonts w:ascii="Calibri" w:hAnsi="Calibri"/>
+          <w:sz w:val="22"/>
+          <w:szCs w:val="22"/>
+        </w:rPr>
+        <w:t>phone, tap it, and then hit Install. And you're done.</w:t>
+      </w:r>
+    </w:p>
+    <w:p>
+      <w:pPr>
+        <w:rPr>
+          <w:rFonts w:ascii="Calibri" w:hAnsi="Calibri"/>
+          <w:sz w:val="22"/>
+          <w:szCs w:val="22"/>
+        </w:rPr>
+      </w:pPr>
+      <w:r>
+        <w:rPr>
+          <w:rFonts w:ascii="Calibri" w:hAnsi="Calibri"/>
+          <w:sz w:val="22"/>
+          <w:szCs w:val="22"/>
+        </w:rPr>
         <w:br w:type="page"/>
       </w:r>
     </w:p>
     <w:p>
       <w:pPr>
-        <w:pStyle w:val="Heading1"/>
-      </w:pPr>
-      <w:bookmarkStart w:id="6" w:name="_Toc469315826"/>
+        <w:pStyle w:val="berschrift1"/>
+      </w:pPr>
+      <w:bookmarkStart w:id="5" w:name="_Toc344549103"/>
       <w:r>
         <w:lastRenderedPageBreak/>
         <w:t>Introduction</w:t>
       </w:r>
+      <w:bookmarkEnd w:id="5"/>
+    </w:p>
+    <w:p>
+      <w:pPr>
+        <w:pStyle w:val="berschrift2"/>
+      </w:pPr>
+      <w:bookmarkStart w:id="6" w:name="_Toc344549104"/>
+      <w:r>
+        <w:t>Scenes</w:t>
+      </w:r>
       <w:bookmarkEnd w:id="6"/>
     </w:p>
     <w:p>
       <w:pPr>
-        <w:pStyle w:val="Heading2"/>
-      </w:pPr>
-      <w:bookmarkStart w:id="7" w:name="_Toc469315827"/>
-      <w:r>
-        <w:t>Scenes</w:t>
+        <w:rPr>
+          <w:rFonts w:ascii="Calibri" w:hAnsi="Calibri"/>
+          <w:sz w:val="22"/>
+          <w:szCs w:val="22"/>
+        </w:rPr>
+      </w:pPr>
+      <w:r>
+        <w:rPr>
+          <w:rFonts w:ascii="Calibri" w:hAnsi="Calibri"/>
+          <w:sz w:val="22"/>
+          <w:szCs w:val="22"/>
+        </w:rPr>
+        <w:t>The term ‘Scene’ referenced throughout this tutorial refers to the individual screens (as a composition of different UI-elements) a</w:t>
+      </w:r>
+      <w:r>
+        <w:rPr>
+          <w:rFonts w:ascii="Calibri" w:hAnsi="Calibri"/>
+          <w:sz w:val="22"/>
+          <w:szCs w:val="22"/>
+        </w:rPr>
+        <w:t xml:space="preserve">ccessible within the app and has its roots in the Unity game engine we used to create the app. This chapter will provide a quick </w:t>
+      </w:r>
+      <w:r>
+        <w:rPr>
+          <w:rFonts w:ascii="Calibri" w:hAnsi="Calibri"/>
+          <w:sz w:val="22"/>
+          <w:szCs w:val="22"/>
+        </w:rPr>
+        <w:t>explanation of the scenes in our app.</w:t>
+      </w:r>
+    </w:p>
+    <w:p>
+      <w:pPr>
+        <w:pStyle w:val="berschrift3"/>
+      </w:pPr>
+      <w:bookmarkStart w:id="7" w:name="_Toc344549105"/>
+      <w:r>
+        <w:t>Main Scene</w:t>
       </w:r>
       <w:bookmarkEnd w:id="7"/>
     </w:p>
     <w:p>
-      <w:r>
-        <w:t>The term ‘Scene’ referenced throughout this tutorial refers to the individual screens (as a composition of different UI-elements) a</w:t>
-      </w:r>
-      <w:r>
-        <w:t xml:space="preserve">ccessible within the app and has its roots in the Unity game engine we used to create the app. This chapter will provide a quick </w:t>
-      </w:r>
-      <w:r>
-        <w:t>explanation of the scenes in our app.</w:t>
-      </w:r>
-    </w:p>
-    <w:p>
-      <w:pPr>
-        <w:pStyle w:val="Heading3"/>
-      </w:pPr>
-      <w:bookmarkStart w:id="8" w:name="_Toc469315828"/>
-      <w:r>
-        <w:t>Main Scene</w:t>
+      <w:pPr>
+        <w:rPr>
+          <w:rFonts w:ascii="Calibri" w:hAnsi="Calibri"/>
+          <w:sz w:val="22"/>
+          <w:szCs w:val="22"/>
+        </w:rPr>
+      </w:pPr>
+      <w:r>
+        <w:rPr>
+          <w:rFonts w:ascii="Calibri" w:hAnsi="Calibri"/>
+          <w:sz w:val="22"/>
+          <w:szCs w:val="22"/>
+        </w:rPr>
+        <w:t>This scene is the entry point of the app</w:t>
+      </w:r>
+      <w:r>
+        <w:rPr>
+          <w:rFonts w:ascii="Calibri" w:hAnsi="Calibri"/>
+          <w:sz w:val="22"/>
+          <w:szCs w:val="22"/>
+        </w:rPr>
+        <w:t xml:space="preserve"> and gives you the option to navigate directly to</w:t>
+      </w:r>
+      <w:r>
+        <w:t xml:space="preserve"> </w:t>
+      </w:r>
+      <w:r>
+        <w:rPr>
+          <w:rFonts w:ascii="Calibri" w:hAnsi="Calibri"/>
+          <w:sz w:val="22"/>
+          <w:szCs w:val="22"/>
+        </w:rPr>
+        <w:t>all of the other scenes using the listed options.</w:t>
+      </w:r>
+    </w:p>
+    <w:p>
+      <w:pPr>
+        <w:pStyle w:val="berschrift3"/>
+      </w:pPr>
+      <w:bookmarkStart w:id="8" w:name="_Toc344549106"/>
+      <w:r>
+        <w:t>Simulating Scene</w:t>
       </w:r>
       <w:bookmarkEnd w:id="8"/>
     </w:p>
     <w:p>
-      <w:r>
-        <w:t>This scene is the entry point of the app</w:t>
-      </w:r>
-      <w:r>
-        <w:t xml:space="preserve"> and gives you the option to navigate directly to all of the other scenes using the listed options.</w:t>
-      </w:r>
-    </w:p>
-    <w:p>
-      <w:pPr>
-        <w:pStyle w:val="Heading3"/>
-      </w:pPr>
-      <w:bookmarkStart w:id="9" w:name="_Toc469315829"/>
-      <w:r>
-        <w:t>Simulating Scene</w:t>
+      <w:pPr>
+        <w:rPr>
+          <w:rFonts w:ascii="Calibri" w:hAnsi="Calibri"/>
+          <w:sz w:val="22"/>
+          <w:szCs w:val="22"/>
+        </w:rPr>
+      </w:pPr>
+      <w:r>
+        <w:rPr>
+          <w:rFonts w:ascii="Calibri" w:hAnsi="Calibri"/>
+          <w:sz w:val="22"/>
+          <w:szCs w:val="22"/>
+        </w:rPr>
+        <w:t>This is where the ‘action happens’ and the visual effects used to simulate the influence of alcohol are applied based on the selected configuration</w:t>
+      </w:r>
+      <w:r>
+        <w:rPr>
+          <w:rFonts w:ascii="Calibri" w:hAnsi="Calibri"/>
+          <w:sz w:val="22"/>
+          <w:szCs w:val="22"/>
+        </w:rPr>
+        <w:t>. While in this scene you are expected to wear a device such as Google Cardboard.</w:t>
+      </w:r>
+    </w:p>
+    <w:p>
+      <w:pPr>
+        <w:rPr>
+          <w:rFonts w:ascii="Calibri" w:hAnsi="Calibri"/>
+          <w:sz w:val="22"/>
+          <w:szCs w:val="22"/>
+        </w:rPr>
+      </w:pPr>
+      <w:r>
+        <w:rPr>
+          <w:rFonts w:ascii="Calibri" w:hAnsi="Calibri"/>
+          <w:sz w:val="22"/>
+          <w:szCs w:val="22"/>
+        </w:rPr>
+        <w:t>The effects in play are displayed on the upper part of the screen and the buttons used to navigate away from this scene are located on the bottom.</w:t>
+      </w:r>
+    </w:p>
+    <w:p>
+      <w:pPr>
+        <w:pStyle w:val="berschrift3"/>
+      </w:pPr>
+      <w:bookmarkStart w:id="9" w:name="_Toc344549107"/>
+      <w:r>
+        <w:t>Configuration Scene</w:t>
       </w:r>
       <w:bookmarkEnd w:id="9"/>
     </w:p>
     <w:p>
-      <w:r>
-        <w:t>This is where the ‘action happens’ and the visual effects used to simulate the influence of alcohol are applied based on the selected configuration</w:t>
-      </w:r>
-      <w:r>
-        <w:t>. While in this scene you are expected to wear a device such as Google Cardboard.</w:t>
-      </w:r>
-    </w:p>
-    <w:p>
-      <w:r>
-        <w:t>The effects in play are displayed on the upper part of the screen and the buttons used to navigate away from this scene are located on the bottom.</w:t>
-      </w:r>
-    </w:p>
-    <w:p>
-      <w:pPr>
-        <w:pStyle w:val="Heading3"/>
-      </w:pPr>
-      <w:bookmarkStart w:id="10" w:name="_Toc469315830"/>
-      <w:r>
-        <w:t>Configuration Scene</w:t>
+      <w:pPr>
+        <w:rPr>
+          <w:rFonts w:ascii="Calibri" w:hAnsi="Calibri"/>
+          <w:sz w:val="22"/>
+          <w:szCs w:val="22"/>
+        </w:rPr>
+      </w:pPr>
+      <w:r>
+        <w:rPr>
+          <w:rFonts w:ascii="Calibri" w:hAnsi="Calibri"/>
+          <w:sz w:val="22"/>
+          <w:szCs w:val="22"/>
+        </w:rPr>
+        <w:t xml:space="preserve">This scene is used to </w:t>
+      </w:r>
+      <w:r>
+        <w:rPr>
+          <w:rFonts w:ascii="Calibri" w:hAnsi="Calibri"/>
+          <w:sz w:val="22"/>
+          <w:szCs w:val="22"/>
+        </w:rPr>
+        <w:t>create your own configurations as a set of settings for each of the simulated effects available with an option to permanently save the current selection on your smartphone under a chosen name.</w:t>
+      </w:r>
+    </w:p>
+    <w:p>
+      <w:pPr>
+        <w:rPr>
+          <w:rFonts w:ascii="Calibri" w:hAnsi="Calibri"/>
+          <w:sz w:val="22"/>
+          <w:szCs w:val="22"/>
+        </w:rPr>
+      </w:pPr>
+      <w:r>
+        <w:rPr>
+          <w:rFonts w:ascii="Calibri" w:hAnsi="Calibri"/>
+          <w:sz w:val="22"/>
+          <w:szCs w:val="22"/>
+        </w:rPr>
+        <w:t>Any configurations saved will then appear in the listed options in the “Main Scene” and be available for selection until you either delete the file using the “Delete Scene” or do so manually. Since the configurations are saved i</w:t>
+      </w:r>
+      <w:r>
+        <w:rPr>
+          <w:rFonts w:ascii="Calibri" w:hAnsi="Calibri"/>
+          <w:sz w:val="22"/>
+          <w:szCs w:val="22"/>
+        </w:rPr>
+        <w:t>n files on your smartphone, you could also transfer them onto another device manually.</w:t>
+      </w:r>
+    </w:p>
+    <w:p>
+      <w:pPr>
+        <w:pStyle w:val="berschrift3"/>
+      </w:pPr>
+      <w:bookmarkStart w:id="10" w:name="_Toc344549108"/>
+      <w:r>
+        <w:t>Delete Scene</w:t>
       </w:r>
       <w:bookmarkEnd w:id="10"/>
     </w:p>
     <w:p>
-      <w:r>
-        <w:t xml:space="preserve">This scene is used to </w:t>
-      </w:r>
-      <w:r>
-        <w:t>create your own configurations as a set of settings for each of the simulated effects available with an option to permanently save the current selection on your smartphone under a chosen name.</w:t>
-      </w:r>
-    </w:p>
-    <w:p>
-      <w:r>
-        <w:t>Any configurations saved will then appear in the listed options in the “Main Scene” and be available for selection until you either delete the file using the “Delete Scene” or do so manually. Since the configurations are saved i</w:t>
-      </w:r>
-      <w:r>
-        <w:t>n files on your smartphone, you could also transfer them onto another device manually.</w:t>
-      </w:r>
-    </w:p>
-    <w:p>
-      <w:pPr>
-        <w:pStyle w:val="Heading3"/>
-      </w:pPr>
-      <w:bookmarkStart w:id="11" w:name="_Toc469315831"/>
-      <w:r>
-        <w:t>Delete Scene</w:t>
-      </w:r>
-      <w:bookmarkEnd w:id="11"/>
-    </w:p>
-    <w:p>
-      <w:r>
+      <w:pPr>
+        <w:rPr>
+          <w:rFonts w:ascii="Calibri" w:hAnsi="Calibri"/>
+          <w:sz w:val="22"/>
+          <w:szCs w:val="22"/>
+        </w:rPr>
+      </w:pPr>
+      <w:r>
+        <w:rPr>
+          <w:rFonts w:ascii="Calibri" w:hAnsi="Calibri"/>
+          <w:sz w:val="22"/>
+          <w:szCs w:val="22"/>
+        </w:rPr>
         <w:t>As the name indicates, this scene is used for the deletion of custom configurations as an alternative to manually deleting the files created in the app’s directory on the phone. To make sure you delete the right configurations, an overview of the settings stored within the selected configuration is provided on the left and in case any error was encountered during the deletion-process,</w:t>
       </w:r>
       <w:r>
+        <w:rPr>
+          <w:rFonts w:ascii="Calibri" w:hAnsi="Calibri"/>
+          <w:sz w:val="22"/>
+          <w:szCs w:val="22"/>
+        </w:rPr>
         <w:t xml:space="preserve"> a message will appear in the same place accordingly.</w:t>
       </w:r>
     </w:p>
@@ -1897,17 +2407,29 @@
     </w:p>
     <w:p>
       <w:pPr>
-        <w:pStyle w:val="Heading2"/>
-      </w:pPr>
-      <w:bookmarkStart w:id="12" w:name="_Toc469315832"/>
+        <w:pStyle w:val="berschrift2"/>
+      </w:pPr>
+      <w:bookmarkStart w:id="11" w:name="_Toc344549109"/>
       <w:r>
         <w:lastRenderedPageBreak/>
         <w:t>Graphical User Interface Overview</w:t>
       </w:r>
-      <w:bookmarkEnd w:id="12"/>
-    </w:p>
-    <w:p>
-      <w:r>
+      <w:bookmarkEnd w:id="11"/>
+    </w:p>
+    <w:p>
+      <w:pPr>
+        <w:rPr>
+          <w:rFonts w:ascii="Calibri" w:hAnsi="Calibri"/>
+          <w:sz w:val="22"/>
+          <w:szCs w:val="22"/>
+        </w:rPr>
+      </w:pPr>
+      <w:r>
+        <w:rPr>
+          <w:rFonts w:ascii="Calibri" w:hAnsi="Calibri"/>
+          <w:sz w:val="22"/>
+          <w:szCs w:val="22"/>
+        </w:rPr>
         <w:t>The image below provides a better understanding of the navigation in the Simulating Substances application. The entry point to the application is the Main scene:</w:t>
       </w:r>
     </w:p>
@@ -1916,7 +2438,7 @@
       <w:r>
         <w:rPr>
           <w:noProof/>
-          <w:lang w:eastAsia="en-US"/>
+          <w:lang w:val="de-DE"/>
         </w:rPr>
         <w:drawing>
           <wp:inline distT="0" distB="0" distL="0" distR="0" wp14:anchorId="631E4A11" wp14:editId="1C0C6C22">
@@ -1936,7 +2458,7 @@
                     </pic:cNvPicPr>
                   </pic:nvPicPr>
                   <pic:blipFill>
-                    <a:blip r:embed="rId5">
+                    <a:blip r:embed="rId7">
                       <a:extLst>
                         <a:ext uri="{28A0092B-C50C-407E-A947-70E740481C1C}">
                           <a14:useLocalDpi xmlns:a14="http://schemas.microsoft.com/office/drawing/2010/main" val="0"/>
@@ -1983,159 +2505,350 @@
     </w:p>
     <w:p>
       <w:pPr>
-        <w:pStyle w:val="Heading1"/>
-      </w:pPr>
-      <w:bookmarkStart w:id="13" w:name="_Toc469315833"/>
+        <w:pStyle w:val="berschrift1"/>
+      </w:pPr>
+      <w:bookmarkStart w:id="12" w:name="_Toc344549110"/>
       <w:r>
         <w:lastRenderedPageBreak/>
         <w:t>Use Cases</w:t>
       </w:r>
+      <w:bookmarkEnd w:id="12"/>
+    </w:p>
+    <w:p>
+      <w:pPr>
+        <w:pStyle w:val="berschrift2"/>
+      </w:pPr>
+      <w:bookmarkStart w:id="13" w:name="_Toc344549111"/>
+      <w:r>
+        <w:t>Start with a default configuration</w:t>
+      </w:r>
       <w:bookmarkEnd w:id="13"/>
     </w:p>
     <w:p>
       <w:pPr>
-        <w:pStyle w:val="Heading2"/>
-      </w:pPr>
-      <w:bookmarkStart w:id="14" w:name="_Toc469315834"/>
-      <w:r>
-        <w:t>Start with a default configuration</w:t>
-      </w:r>
-      <w:bookmarkEnd w:id="14"/>
-    </w:p>
-    <w:p>
-      <w:r>
+        <w:rPr>
+          <w:rFonts w:ascii="Calibri" w:hAnsi="Calibri"/>
+          <w:sz w:val="22"/>
+          <w:szCs w:val="22"/>
+        </w:rPr>
+      </w:pPr>
+      <w:r>
+        <w:rPr>
+          <w:rFonts w:ascii="Calibri" w:hAnsi="Calibri"/>
+          <w:sz w:val="22"/>
+          <w:szCs w:val="22"/>
+        </w:rPr>
         <w:t xml:space="preserve">The application </w:t>
       </w:r>
       <w:r>
+        <w:rPr>
+          <w:rFonts w:ascii="Calibri" w:hAnsi="Calibri"/>
+          <w:sz w:val="22"/>
+          <w:szCs w:val="22"/>
+        </w:rPr>
         <w:t>comes with the following</w:t>
       </w:r>
       <w:r>
+        <w:rPr>
+          <w:rFonts w:ascii="Calibri" w:hAnsi="Calibri"/>
+          <w:sz w:val="22"/>
+          <w:szCs w:val="22"/>
+        </w:rPr>
         <w:t xml:space="preserve"> four defaul</w:t>
       </w:r>
       <w:r>
+        <w:rPr>
+          <w:rFonts w:ascii="Calibri" w:hAnsi="Calibri"/>
+          <w:sz w:val="22"/>
+          <w:szCs w:val="22"/>
+        </w:rPr>
         <w:t xml:space="preserve">t configurations, which are supposed to resemble </w:t>
       </w:r>
       <w:r>
+        <w:rPr>
+          <w:rFonts w:ascii="Calibri" w:hAnsi="Calibri"/>
+          <w:sz w:val="22"/>
+          <w:szCs w:val="22"/>
+        </w:rPr>
         <w:t xml:space="preserve">different </w:t>
       </w:r>
       <w:r>
+        <w:rPr>
+          <w:rFonts w:ascii="Calibri" w:hAnsi="Calibri"/>
+          <w:sz w:val="22"/>
+          <w:szCs w:val="22"/>
+        </w:rPr>
         <w:t>stages regarding the influence of</w:t>
       </w:r>
       <w:r>
+        <w:rPr>
+          <w:rFonts w:ascii="Calibri" w:hAnsi="Calibri"/>
+          <w:sz w:val="22"/>
+          <w:szCs w:val="22"/>
+        </w:rPr>
         <w:t xml:space="preserve"> alcohol: </w:t>
       </w:r>
     </w:p>
     <w:p>
       <w:pPr>
-        <w:pStyle w:val="ListParagraph"/>
+        <w:pStyle w:val="Listenabsatz"/>
         <w:numPr>
           <w:ilvl w:val="0"/>
           <w:numId w:val="6"/>
         </w:numPr>
-      </w:pPr>
-      <w:r>
+        <w:rPr>
+          <w:rFonts w:ascii="Calibri" w:hAnsi="Calibri"/>
+          <w:sz w:val="22"/>
+          <w:szCs w:val="22"/>
+        </w:rPr>
+      </w:pPr>
+      <w:r>
+        <w:rPr>
+          <w:rFonts w:ascii="Calibri" w:hAnsi="Calibri"/>
+          <w:sz w:val="22"/>
+          <w:szCs w:val="22"/>
+        </w:rPr>
         <w:t>Sober</w:t>
       </w:r>
     </w:p>
     <w:p>
       <w:pPr>
-        <w:pStyle w:val="ListParagraph"/>
+        <w:pStyle w:val="Listenabsatz"/>
         <w:numPr>
           <w:ilvl w:val="0"/>
           <w:numId w:val="6"/>
         </w:numPr>
-      </w:pPr>
-      <w:r>
+        <w:rPr>
+          <w:rFonts w:ascii="Calibri" w:hAnsi="Calibri"/>
+          <w:sz w:val="22"/>
+          <w:szCs w:val="22"/>
+        </w:rPr>
+      </w:pPr>
+      <w:r>
+        <w:rPr>
+          <w:rFonts w:ascii="Calibri" w:hAnsi="Calibri"/>
+          <w:sz w:val="22"/>
+          <w:szCs w:val="22"/>
+        </w:rPr>
         <w:t>Slightly Drunk</w:t>
       </w:r>
     </w:p>
     <w:p>
       <w:pPr>
-        <w:pStyle w:val="ListParagraph"/>
+        <w:pStyle w:val="Listenabsatz"/>
         <w:numPr>
           <w:ilvl w:val="0"/>
           <w:numId w:val="6"/>
         </w:numPr>
-      </w:pPr>
-      <w:r>
+        <w:rPr>
+          <w:rFonts w:ascii="Calibri" w:hAnsi="Calibri"/>
+          <w:sz w:val="22"/>
+          <w:szCs w:val="22"/>
+        </w:rPr>
+      </w:pPr>
+      <w:r>
+        <w:rPr>
+          <w:rFonts w:ascii="Calibri" w:hAnsi="Calibri"/>
+          <w:sz w:val="22"/>
+          <w:szCs w:val="22"/>
+        </w:rPr>
         <w:t>Drunk</w:t>
       </w:r>
     </w:p>
     <w:p>
       <w:pPr>
-        <w:pStyle w:val="ListParagraph"/>
+        <w:pStyle w:val="Listenabsatz"/>
         <w:numPr>
           <w:ilvl w:val="0"/>
           <w:numId w:val="6"/>
         </w:numPr>
-      </w:pPr>
-      <w:r>
+        <w:rPr>
+          <w:rFonts w:ascii="Calibri" w:hAnsi="Calibri"/>
+          <w:sz w:val="22"/>
+          <w:szCs w:val="22"/>
+        </w:rPr>
+      </w:pPr>
+      <w:r>
+        <w:rPr>
+          <w:rFonts w:ascii="Calibri" w:hAnsi="Calibri"/>
+          <w:sz w:val="22"/>
+          <w:szCs w:val="22"/>
+        </w:rPr>
         <w:t>Very Drunk.</w:t>
       </w:r>
     </w:p>
     <w:p/>
     <w:p>
-      <w:r>
+      <w:pPr>
+        <w:rPr>
+          <w:rFonts w:ascii="Calibri" w:hAnsi="Calibri"/>
+          <w:sz w:val="22"/>
+          <w:szCs w:val="22"/>
+        </w:rPr>
+      </w:pPr>
+      <w:r>
+        <w:rPr>
+          <w:rFonts w:ascii="Calibri" w:hAnsi="Calibri"/>
+          <w:sz w:val="22"/>
+          <w:szCs w:val="22"/>
+        </w:rPr>
         <w:t xml:space="preserve">After starting the application, the </w:t>
       </w:r>
       <w:r>
+        <w:rPr>
+          <w:rFonts w:ascii="Calibri" w:hAnsi="Calibri"/>
+          <w:sz w:val="22"/>
+          <w:szCs w:val="22"/>
+        </w:rPr>
         <w:t>“Main S</w:t>
       </w:r>
       <w:r>
+        <w:rPr>
+          <w:rFonts w:ascii="Calibri" w:hAnsi="Calibri"/>
+          <w:sz w:val="22"/>
+          <w:szCs w:val="22"/>
+        </w:rPr>
         <w:t>cene</w:t>
       </w:r>
       <w:r>
+        <w:rPr>
+          <w:rFonts w:ascii="Calibri" w:hAnsi="Calibri"/>
+          <w:sz w:val="22"/>
+          <w:szCs w:val="22"/>
+        </w:rPr>
         <w:t>”</w:t>
       </w:r>
       <w:r>
+        <w:rPr>
+          <w:rFonts w:ascii="Calibri" w:hAnsi="Calibri"/>
+          <w:sz w:val="22"/>
+          <w:szCs w:val="22"/>
+        </w:rPr>
         <w:t xml:space="preserve"> is loaded. </w:t>
       </w:r>
       <w:r>
+        <w:rPr>
+          <w:rFonts w:ascii="Calibri" w:hAnsi="Calibri"/>
+          <w:sz w:val="22"/>
+          <w:szCs w:val="22"/>
+        </w:rPr>
         <w:t>There you have the option to s</w:t>
       </w:r>
       <w:r>
+        <w:rPr>
+          <w:rFonts w:ascii="Calibri" w:hAnsi="Calibri"/>
+          <w:sz w:val="22"/>
+          <w:szCs w:val="22"/>
+        </w:rPr>
         <w:t xml:space="preserve">elect a default </w:t>
       </w:r>
       <w:r>
+        <w:rPr>
+          <w:rFonts w:ascii="Calibri" w:hAnsi="Calibri"/>
+          <w:sz w:val="22"/>
+          <w:szCs w:val="22"/>
+        </w:rPr>
         <w:t xml:space="preserve">configuration from the list by </w:t>
       </w:r>
       <w:r>
         <w:rPr>
+          <w:rFonts w:ascii="Calibri" w:hAnsi="Calibri"/>
           <w:b/>
+          <w:sz w:val="22"/>
+          <w:szCs w:val="22"/>
         </w:rPr>
         <w:t>double-click</w:t>
       </w:r>
       <w:r>
         <w:rPr>
+          <w:rFonts w:ascii="Calibri" w:hAnsi="Calibri"/>
           <w:b/>
+          <w:sz w:val="22"/>
+          <w:szCs w:val="22"/>
         </w:rPr>
         <w:t>ing</w:t>
       </w:r>
       <w:r>
+        <w:rPr>
+          <w:rFonts w:ascii="Calibri" w:hAnsi="Calibri"/>
+          <w:sz w:val="22"/>
+          <w:szCs w:val="22"/>
+        </w:rPr>
         <w:t xml:space="preserve"> it. The selected configuration will </w:t>
       </w:r>
       <w:r>
+        <w:rPr>
+          <w:rFonts w:ascii="Calibri" w:hAnsi="Calibri"/>
+          <w:sz w:val="22"/>
+          <w:szCs w:val="22"/>
+        </w:rPr>
         <w:t xml:space="preserve">then </w:t>
       </w:r>
       <w:r>
+        <w:rPr>
+          <w:rFonts w:ascii="Calibri" w:hAnsi="Calibri"/>
+          <w:sz w:val="22"/>
+          <w:szCs w:val="22"/>
+        </w:rPr>
         <w:t xml:space="preserve">be loaded and </w:t>
       </w:r>
       <w:r>
+        <w:rPr>
+          <w:rFonts w:ascii="Calibri" w:hAnsi="Calibri"/>
+          <w:sz w:val="22"/>
+          <w:szCs w:val="22"/>
+        </w:rPr>
         <w:t xml:space="preserve">used by </w:t>
       </w:r>
       <w:r>
+        <w:rPr>
+          <w:rFonts w:ascii="Calibri" w:hAnsi="Calibri"/>
+          <w:sz w:val="22"/>
+          <w:szCs w:val="22"/>
+        </w:rPr>
         <w:t xml:space="preserve">the </w:t>
       </w:r>
       <w:r>
+        <w:rPr>
+          <w:rFonts w:ascii="Calibri" w:hAnsi="Calibri"/>
+          <w:sz w:val="22"/>
+          <w:szCs w:val="22"/>
+        </w:rPr>
         <w:t>“</w:t>
       </w:r>
       <w:r>
+        <w:rPr>
+          <w:rFonts w:ascii="Calibri" w:hAnsi="Calibri"/>
+          <w:sz w:val="22"/>
+          <w:szCs w:val="22"/>
+        </w:rPr>
         <w:t>Simulating Scene</w:t>
       </w:r>
       <w:r>
-        <w:t>” that is started therewith</w:t>
-      </w:r>
-      <w:r>
+        <w:rPr>
+          <w:rFonts w:ascii="Calibri" w:hAnsi="Calibri"/>
+          <w:sz w:val="22"/>
+          <w:szCs w:val="22"/>
+        </w:rPr>
+        <w:t>” that is started</w:t>
+      </w:r>
+      <w:r>
+        <w:t xml:space="preserve"> </w:t>
+      </w:r>
+      <w:r>
+        <w:rPr>
+          <w:rFonts w:ascii="Calibri" w:hAnsi="Calibri"/>
+          <w:sz w:val="22"/>
+          <w:szCs w:val="22"/>
+        </w:rPr>
+        <w:t>therewith</w:t>
+      </w:r>
+      <w:r>
+        <w:rPr>
+          <w:rFonts w:ascii="Calibri" w:hAnsi="Calibri"/>
+          <w:sz w:val="22"/>
+          <w:szCs w:val="22"/>
+        </w:rPr>
         <w:t xml:space="preserve"> and you can put your phone in a fitting device such as Google Cardboard.</w:t>
       </w:r>
     </w:p>
@@ -2144,7 +2857,7 @@
       <w:r>
         <w:rPr>
           <w:noProof/>
-          <w:lang w:eastAsia="en-US"/>
+          <w:lang w:val="de-DE"/>
         </w:rPr>
         <w:drawing>
           <wp:inline distT="0" distB="0" distL="0" distR="0" wp14:anchorId="15E2E928" wp14:editId="25BDA758">
@@ -2164,7 +2877,7 @@
                     </pic:cNvPicPr>
                   </pic:nvPicPr>
                   <pic:blipFill>
-                    <a:blip r:embed="rId6">
+                    <a:blip r:embed="rId8">
                       <a:extLst>
                         <a:ext uri="{28A0092B-C50C-407E-A947-70E740481C1C}">
                           <a14:useLocalDpi xmlns:a14="http://schemas.microsoft.com/office/drawing/2010/main" val="0"/>
@@ -2207,7 +2920,7 @@
       <w:r>
         <w:rPr>
           <w:noProof/>
-          <w:lang w:eastAsia="en-US"/>
+          <w:lang w:val="de-DE"/>
         </w:rPr>
         <w:drawing>
           <wp:inline distT="0" distB="0" distL="0" distR="0" wp14:anchorId="62076AA9" wp14:editId="5B8EDC28">
@@ -2227,7 +2940,7 @@
                     </pic:cNvPicPr>
                   </pic:nvPicPr>
                   <pic:blipFill>
-                    <a:blip r:embed="rId7">
+                    <a:blip r:embed="rId9">
                       <a:extLst>
                         <a:ext uri="{28A0092B-C50C-407E-A947-70E740481C1C}">
                           <a14:useLocalDpi xmlns:a14="http://schemas.microsoft.com/office/drawing/2010/main" val="0"/>
@@ -2261,19 +2974,29 @@
     </w:p>
     <w:p>
       <w:pPr>
-        <w:pStyle w:val="Heading2"/>
-      </w:pPr>
-      <w:bookmarkStart w:id="15" w:name="_Toc469315835"/>
+        <w:pStyle w:val="berschrift2"/>
+      </w:pPr>
+      <w:bookmarkStart w:id="14" w:name="_Toc344549112"/>
       <w:r>
         <w:t>Create a custom configuration</w:t>
       </w:r>
-      <w:bookmarkEnd w:id="15"/>
-    </w:p>
-    <w:p>
-      <w:r>
-        <w:rPr>
-          <w:noProof/>
-          <w:lang w:eastAsia="en-US"/>
+      <w:bookmarkEnd w:id="14"/>
+    </w:p>
+    <w:p>
+      <w:pPr>
+        <w:rPr>
+          <w:rFonts w:ascii="Calibri" w:hAnsi="Calibri"/>
+          <w:sz w:val="22"/>
+          <w:szCs w:val="22"/>
+        </w:rPr>
+      </w:pPr>
+      <w:r>
+        <w:rPr>
+          <w:rFonts w:ascii="Calibri" w:hAnsi="Calibri"/>
+          <w:noProof/>
+          <w:sz w:val="22"/>
+          <w:szCs w:val="22"/>
+          <w:lang w:val="de-DE"/>
         </w:rPr>
         <w:drawing>
           <wp:anchor distT="0" distB="0" distL="114300" distR="114300" simplePos="0" relativeHeight="251646464" behindDoc="0" locked="0" layoutInCell="1" allowOverlap="1" wp14:anchorId="0F8BC46B" wp14:editId="062E790F">
@@ -2309,7 +3032,7 @@
                     </pic:cNvPicPr>
                   </pic:nvPicPr>
                   <pic:blipFill>
-                    <a:blip r:embed="rId8">
+                    <a:blip r:embed="rId10">
                       <a:extLst>
                         <a:ext uri="{28A0092B-C50C-407E-A947-70E740481C1C}">
                           <a14:useLocalDpi xmlns:a14="http://schemas.microsoft.com/office/drawing/2010/main" val="0"/>
@@ -2347,99 +3070,243 @@
         </w:drawing>
       </w:r>
       <w:r>
+        <w:rPr>
+          <w:rFonts w:ascii="Calibri" w:hAnsi="Calibri"/>
+          <w:sz w:val="22"/>
+          <w:szCs w:val="22"/>
+        </w:rPr>
         <w:t xml:space="preserve">In the </w:t>
       </w:r>
       <w:r>
+        <w:rPr>
+          <w:rFonts w:ascii="Calibri" w:hAnsi="Calibri"/>
+          <w:sz w:val="22"/>
+          <w:szCs w:val="22"/>
+        </w:rPr>
         <w:t>“</w:t>
       </w:r>
       <w:r>
+        <w:rPr>
+          <w:rFonts w:ascii="Calibri" w:hAnsi="Calibri"/>
+          <w:sz w:val="22"/>
+          <w:szCs w:val="22"/>
+        </w:rPr>
         <w:t xml:space="preserve">Main </w:t>
       </w:r>
       <w:r>
+        <w:rPr>
+          <w:rFonts w:ascii="Calibri" w:hAnsi="Calibri"/>
+          <w:sz w:val="22"/>
+          <w:szCs w:val="22"/>
+        </w:rPr>
         <w:t>S</w:t>
       </w:r>
       <w:r>
+        <w:rPr>
+          <w:rFonts w:ascii="Calibri" w:hAnsi="Calibri"/>
+          <w:sz w:val="22"/>
+          <w:szCs w:val="22"/>
+        </w:rPr>
         <w:t>cene</w:t>
       </w:r>
       <w:r>
+        <w:rPr>
+          <w:rFonts w:ascii="Calibri" w:hAnsi="Calibri"/>
+          <w:sz w:val="22"/>
+          <w:szCs w:val="22"/>
+        </w:rPr>
         <w:t>”</w:t>
       </w:r>
       <w:r>
+        <w:rPr>
+          <w:rFonts w:ascii="Calibri" w:hAnsi="Calibri"/>
+          <w:sz w:val="22"/>
+          <w:szCs w:val="22"/>
+        </w:rPr>
         <w:t xml:space="preserve"> </w:t>
       </w:r>
       <w:r>
         <w:rPr>
+          <w:rFonts w:ascii="Calibri" w:hAnsi="Calibri"/>
           <w:b/>
+          <w:sz w:val="22"/>
+          <w:szCs w:val="22"/>
         </w:rPr>
         <w:t>double-click</w:t>
       </w:r>
       <w:r>
+        <w:rPr>
+          <w:rFonts w:ascii="Calibri" w:hAnsi="Calibri"/>
+          <w:sz w:val="22"/>
+          <w:szCs w:val="22"/>
+        </w:rPr>
         <w:t xml:space="preserve"> on the </w:t>
       </w:r>
       <w:r>
+        <w:rPr>
+          <w:rFonts w:ascii="Calibri" w:hAnsi="Calibri"/>
+          <w:sz w:val="22"/>
+          <w:szCs w:val="22"/>
+        </w:rPr>
         <w:t>“</w:t>
       </w:r>
       <w:r>
         <w:rPr>
+          <w:rFonts w:ascii="Calibri" w:hAnsi="Calibri"/>
           <w:b/>
+          <w:sz w:val="22"/>
+          <w:szCs w:val="22"/>
         </w:rPr>
         <w:t>Create</w:t>
       </w:r>
       <w:r>
         <w:rPr>
+          <w:rFonts w:ascii="Calibri" w:hAnsi="Calibri"/>
           <w:b/>
+          <w:sz w:val="22"/>
+          <w:szCs w:val="22"/>
         </w:rPr>
         <w:t>”</w:t>
       </w:r>
       <w:r>
+        <w:rPr>
+          <w:rFonts w:ascii="Calibri" w:hAnsi="Calibri"/>
+          <w:sz w:val="22"/>
+          <w:szCs w:val="22"/>
+        </w:rPr>
         <w:t>-option</w:t>
       </w:r>
       <w:r>
+        <w:rPr>
+          <w:rFonts w:ascii="Calibri" w:hAnsi="Calibri"/>
+          <w:sz w:val="22"/>
+          <w:szCs w:val="22"/>
+        </w:rPr>
         <w:t xml:space="preserve">. </w:t>
       </w:r>
     </w:p>
     <w:p>
-      <w:r>
+      <w:pPr>
+        <w:rPr>
+          <w:rFonts w:ascii="Calibri" w:hAnsi="Calibri"/>
+          <w:sz w:val="22"/>
+          <w:szCs w:val="22"/>
+        </w:rPr>
+      </w:pPr>
+      <w:r>
+        <w:rPr>
+          <w:rFonts w:ascii="Calibri" w:hAnsi="Calibri"/>
+          <w:sz w:val="22"/>
+          <w:szCs w:val="22"/>
+        </w:rPr>
         <w:t xml:space="preserve">The Configuration scene </w:t>
       </w:r>
       <w:r>
+        <w:rPr>
+          <w:rFonts w:ascii="Calibri" w:hAnsi="Calibri"/>
+          <w:sz w:val="22"/>
+          <w:szCs w:val="22"/>
+        </w:rPr>
         <w:t>will then load and allow you to create a custom configuration with any combination of the displayed options</w:t>
       </w:r>
       <w:r>
+        <w:rPr>
+          <w:rFonts w:ascii="Calibri" w:hAnsi="Calibri"/>
+          <w:sz w:val="22"/>
+          <w:szCs w:val="22"/>
+        </w:rPr>
         <w:t xml:space="preserve">. </w:t>
       </w:r>
     </w:p>
     <w:p>
-      <w:r>
+      <w:pPr>
+        <w:rPr>
+          <w:rFonts w:ascii="Calibri" w:hAnsi="Calibri"/>
+          <w:sz w:val="22"/>
+          <w:szCs w:val="22"/>
+        </w:rPr>
+      </w:pPr>
+      <w:r>
+        <w:rPr>
+          <w:rFonts w:ascii="Calibri" w:hAnsi="Calibri"/>
+          <w:sz w:val="22"/>
+          <w:szCs w:val="22"/>
+        </w:rPr>
         <w:t>Choose the Blur and Tunnel View values by sliding the slider to the left or to the right. Act</w:t>
       </w:r>
       <w:r>
+        <w:rPr>
+          <w:rFonts w:ascii="Calibri" w:hAnsi="Calibri"/>
+          <w:sz w:val="22"/>
+          <w:szCs w:val="22"/>
+        </w:rPr>
         <w:t>ivate or deactivate the Delay, Motion Blur, Red Color Distortion or Randomization effects just by selecting “On” or “Off” in the corresponding dropdowns.</w:t>
       </w:r>
     </w:p>
     <w:p>
-      <w:r>
+      <w:pPr>
+        <w:rPr>
+          <w:rFonts w:ascii="Calibri" w:hAnsi="Calibri"/>
+          <w:sz w:val="22"/>
+          <w:szCs w:val="22"/>
+        </w:rPr>
+      </w:pPr>
+      <w:r>
+        <w:rPr>
+          <w:rFonts w:ascii="Calibri" w:hAnsi="Calibri"/>
+          <w:sz w:val="22"/>
+          <w:szCs w:val="22"/>
+        </w:rPr>
         <w:t>Once finished, hit the Start button and the simulation will start.</w:t>
       </w:r>
       <w:r>
+        <w:rPr>
+          <w:rFonts w:ascii="Calibri" w:hAnsi="Calibri"/>
+          <w:sz w:val="22"/>
+          <w:szCs w:val="22"/>
+        </w:rPr>
         <w:t xml:space="preserve"> </w:t>
       </w:r>
     </w:p>
     <w:p>
-      <w:r>
+      <w:pPr>
+        <w:rPr>
+          <w:rFonts w:ascii="Calibri" w:hAnsi="Calibri"/>
+          <w:sz w:val="22"/>
+          <w:szCs w:val="22"/>
+        </w:rPr>
+      </w:pPr>
+      <w:r>
+        <w:rPr>
+          <w:rFonts w:ascii="Calibri" w:hAnsi="Calibri"/>
+          <w:sz w:val="22"/>
+          <w:szCs w:val="22"/>
+        </w:rPr>
         <w:t>If needed it’s possible to reset all the values to 0 or “Off” by pressing the Reset button.</w:t>
       </w:r>
     </w:p>
     <w:p>
-      <w:r>
+      <w:pPr>
+        <w:rPr>
+          <w:rFonts w:ascii="Calibri" w:hAnsi="Calibri"/>
+          <w:sz w:val="22"/>
+          <w:szCs w:val="22"/>
+        </w:rPr>
+      </w:pPr>
+      <w:r>
+        <w:rPr>
+          <w:rFonts w:ascii="Calibri" w:hAnsi="Calibri"/>
+          <w:sz w:val="22"/>
+          <w:szCs w:val="22"/>
+        </w:rPr>
         <w:br w:type="page"/>
       </w:r>
     </w:p>
     <w:p>
       <w:pPr>
-        <w:pStyle w:val="Heading2"/>
-      </w:pPr>
-      <w:bookmarkStart w:id="16" w:name="_Toc469315836"/>
+        <w:pStyle w:val="berschrift2"/>
+      </w:pPr>
+      <w:bookmarkStart w:id="15" w:name="_Toc344549113"/>
       <w:r>
         <w:lastRenderedPageBreak/>
         <w:t>Saving</w:t>
@@ -2447,27 +3314,71 @@
       <w:r>
         <w:t xml:space="preserve"> a custom configuration</w:t>
       </w:r>
-      <w:bookmarkEnd w:id="16"/>
-    </w:p>
-    <w:p>
-      <w:r>
+      <w:bookmarkEnd w:id="15"/>
+    </w:p>
+    <w:p>
+      <w:pPr>
+        <w:rPr>
+          <w:rFonts w:ascii="Calibri" w:hAnsi="Calibri"/>
+          <w:sz w:val="22"/>
+          <w:szCs w:val="22"/>
+        </w:rPr>
+      </w:pPr>
+      <w:r>
+        <w:rPr>
+          <w:rFonts w:ascii="Calibri" w:hAnsi="Calibri"/>
+          <w:sz w:val="22"/>
+          <w:szCs w:val="22"/>
+        </w:rPr>
         <w:t xml:space="preserve">Follow the steps described in “Create a custom configuration”. Before starting the simulation, enter your chosen name for the configuration in the field and hit the </w:t>
       </w:r>
       <w:r>
+        <w:rPr>
+          <w:rFonts w:ascii="Calibri" w:hAnsi="Calibri"/>
+          <w:sz w:val="22"/>
+          <w:szCs w:val="22"/>
+        </w:rPr>
         <w:t>“</w:t>
       </w:r>
       <w:r>
+        <w:rPr>
+          <w:rFonts w:ascii="Calibri" w:hAnsi="Calibri"/>
+          <w:sz w:val="22"/>
+          <w:szCs w:val="22"/>
+        </w:rPr>
         <w:t>Save configuration</w:t>
       </w:r>
       <w:r>
+        <w:rPr>
+          <w:rFonts w:ascii="Calibri" w:hAnsi="Calibri"/>
+          <w:sz w:val="22"/>
+          <w:szCs w:val="22"/>
+        </w:rPr>
         <w:t>”-</w:t>
       </w:r>
       <w:r>
+        <w:rPr>
+          <w:rFonts w:ascii="Calibri" w:hAnsi="Calibri"/>
+          <w:sz w:val="22"/>
+          <w:szCs w:val="22"/>
+        </w:rPr>
         <w:t xml:space="preserve">button. </w:t>
       </w:r>
     </w:p>
     <w:p>
-      <w:r>
+      <w:pPr>
+        <w:rPr>
+          <w:rFonts w:ascii="Calibri" w:hAnsi="Calibri"/>
+          <w:sz w:val="22"/>
+          <w:szCs w:val="22"/>
+        </w:rPr>
+      </w:pPr>
+      <w:r>
+        <w:rPr>
+          <w:rFonts w:ascii="Calibri" w:hAnsi="Calibri"/>
+          <w:sz w:val="22"/>
+          <w:szCs w:val="22"/>
+        </w:rPr>
         <w:t>A message will appear once the saving process has been completed.</w:t>
       </w:r>
     </w:p>
@@ -2475,7 +3386,7 @@
       <w:r>
         <w:rPr>
           <w:noProof/>
-          <w:lang w:eastAsia="en-US"/>
+          <w:lang w:val="de-DE"/>
         </w:rPr>
         <w:drawing>
           <wp:inline distT="0" distB="0" distL="0" distR="0" wp14:anchorId="5827F465" wp14:editId="0FD7B776">
@@ -2495,7 +3406,7 @@
                     </pic:cNvPicPr>
                   </pic:nvPicPr>
                   <pic:blipFill>
-                    <a:blip r:embed="rId9">
+                    <a:blip r:embed="rId11">
                       <a:extLst>
                         <a:ext uri="{28A0092B-C50C-407E-A947-70E740481C1C}">
                           <a14:useLocalDpi xmlns:a14="http://schemas.microsoft.com/office/drawing/2010/main" val="0"/>
@@ -2538,7 +3449,7 @@
       <w:r>
         <w:rPr>
           <w:noProof/>
-          <w:lang w:eastAsia="en-US"/>
+          <w:lang w:val="de-DE"/>
         </w:rPr>
         <w:drawing>
           <wp:inline distT="0" distB="0" distL="0" distR="0" wp14:anchorId="1E0FD7B9" wp14:editId="4BD45DB4">
@@ -2558,7 +3469,7 @@
                     </pic:cNvPicPr>
                   </pic:nvPicPr>
                   <pic:blipFill>
-                    <a:blip r:embed="rId10">
+                    <a:blip r:embed="rId12">
                       <a:extLst>
                         <a:ext uri="{28A0092B-C50C-407E-A947-70E740481C1C}">
                           <a14:useLocalDpi xmlns:a14="http://schemas.microsoft.com/office/drawing/2010/main" val="0"/>
@@ -2591,30 +3502,67 @@
       </w:r>
     </w:p>
     <w:p>
-      <w:r>
+      <w:pPr>
+        <w:rPr>
+          <w:rFonts w:ascii="Calibri" w:hAnsi="Calibri"/>
+          <w:sz w:val="22"/>
+          <w:szCs w:val="22"/>
+        </w:rPr>
+      </w:pPr>
+      <w:r>
+        <w:rPr>
+          <w:rFonts w:ascii="Calibri" w:hAnsi="Calibri"/>
+          <w:sz w:val="22"/>
+          <w:szCs w:val="22"/>
+        </w:rPr>
         <w:t xml:space="preserve">Hit the </w:t>
       </w:r>
       <w:r>
+        <w:rPr>
+          <w:rFonts w:ascii="Calibri" w:hAnsi="Calibri"/>
+          <w:sz w:val="22"/>
+          <w:szCs w:val="22"/>
+        </w:rPr>
         <w:t>“</w:t>
       </w:r>
       <w:r>
+        <w:rPr>
+          <w:rFonts w:ascii="Calibri" w:hAnsi="Calibri"/>
+          <w:sz w:val="22"/>
+          <w:szCs w:val="22"/>
+        </w:rPr>
         <w:t>Start</w:t>
       </w:r>
       <w:r>
+        <w:rPr>
+          <w:rFonts w:ascii="Calibri" w:hAnsi="Calibri"/>
+          <w:sz w:val="22"/>
+          <w:szCs w:val="22"/>
+        </w:rPr>
         <w:t>”-</w:t>
       </w:r>
       <w:r>
+        <w:rPr>
+          <w:rFonts w:ascii="Calibri" w:hAnsi="Calibri"/>
+          <w:sz w:val="22"/>
+          <w:szCs w:val="22"/>
+        </w:rPr>
         <w:t>button i</w:t>
       </w:r>
       <w:r>
+        <w:rPr>
+          <w:rFonts w:ascii="Calibri" w:hAnsi="Calibri"/>
+          <w:sz w:val="22"/>
+          <w:szCs w:val="22"/>
+        </w:rPr>
         <w:t>n order to begin the simulation and test the configuration or use the saved configuration by selecting it on the list in the “Main Scene”.</w:t>
       </w:r>
     </w:p>
     <w:p>
       <w:pPr>
-        <w:pStyle w:val="Heading2"/>
-      </w:pPr>
-      <w:bookmarkStart w:id="17" w:name="_Toc469315837"/>
+        <w:pStyle w:val="berschrift2"/>
+      </w:pPr>
+      <w:bookmarkStart w:id="16" w:name="_Toc344549114"/>
       <w:r>
         <w:t>Start</w:t>
       </w:r>
@@ -2630,33 +3578,79 @@
       <w:r>
         <w:t xml:space="preserve"> a custom configuration</w:t>
       </w:r>
-      <w:bookmarkEnd w:id="17"/>
-    </w:p>
-    <w:p>
-      <w:r>
-        <w:t xml:space="preserve">Similar to “Start from a default configuration”. In the Main scene scroll the list down until you find the desired custom configuration. </w:t>
-      </w:r>
-      <w:r>
-        <w:rPr>
+      <w:bookmarkEnd w:id="16"/>
+    </w:p>
+    <w:p>
+      <w:pPr>
+        <w:rPr>
+          <w:rFonts w:ascii="Calibri" w:hAnsi="Calibri"/>
+          <w:sz w:val="22"/>
+          <w:szCs w:val="22"/>
+        </w:rPr>
+      </w:pPr>
+      <w:proofErr w:type="gramStart"/>
+      <w:r>
+        <w:rPr>
+          <w:rFonts w:ascii="Calibri" w:hAnsi="Calibri"/>
+          <w:sz w:val="22"/>
+          <w:szCs w:val="22"/>
+        </w:rPr>
+        <w:t>Similar to “Start from a default configuration”.</w:t>
+      </w:r>
+      <w:proofErr w:type="gramEnd"/>
+      <w:r>
+        <w:rPr>
+          <w:rFonts w:ascii="Calibri" w:hAnsi="Calibri"/>
+          <w:sz w:val="22"/>
+          <w:szCs w:val="22"/>
+        </w:rPr>
+        <w:t xml:space="preserve"> In the Main scene scroll the list down</w:t>
+      </w:r>
+      <w:r>
+        <w:t xml:space="preserve"> </w:t>
+      </w:r>
+      <w:r>
+        <w:rPr>
+          <w:rFonts w:ascii="Calibri" w:hAnsi="Calibri"/>
+          <w:sz w:val="22"/>
+          <w:szCs w:val="22"/>
+        </w:rPr>
+        <w:t xml:space="preserve">until you find the desired custom configuration. </w:t>
+      </w:r>
+      <w:r>
+        <w:rPr>
+          <w:rFonts w:ascii="Calibri" w:hAnsi="Calibri"/>
           <w:b/>
-        </w:rPr>
-        <w:t>D</w:t>
-      </w:r>
-      <w:r>
-        <w:rPr>
-          <w:b/>
-        </w:rPr>
-        <w:t>ouble-click</w:t>
-      </w:r>
-      <w:r>
-        <w:t xml:space="preserve"> the item and the simulation will start.</w:t>
-      </w:r>
-    </w:p>
-    <w:p>
-      <w:r>
-        <w:rPr>
-          <w:noProof/>
-          <w:lang w:eastAsia="en-US"/>
+          <w:sz w:val="22"/>
+          <w:szCs w:val="22"/>
+        </w:rPr>
+        <w:t>Double-click</w:t>
+      </w:r>
+      <w:r>
+        <w:rPr>
+          <w:rFonts w:ascii="Calibri" w:hAnsi="Calibri"/>
+          <w:sz w:val="22"/>
+          <w:szCs w:val="22"/>
+        </w:rPr>
+        <w:t xml:space="preserve"> the item and the</w:t>
+      </w:r>
+      <w:r>
+        <w:t xml:space="preserve"> </w:t>
+      </w:r>
+      <w:r>
+        <w:rPr>
+          <w:rFonts w:ascii="Calibri" w:hAnsi="Calibri"/>
+          <w:sz w:val="22"/>
+          <w:szCs w:val="22"/>
+        </w:rPr>
+        <w:t>simulation will start.</w:t>
+      </w:r>
+    </w:p>
+    <w:p>
+      <w:r>
+        <w:rPr>
+          <w:noProof/>
+          <w:lang w:val="de-DE"/>
         </w:rPr>
         <w:drawing>
           <wp:anchor distT="0" distB="0" distL="114300" distR="114300" simplePos="0" relativeHeight="251650560" behindDoc="0" locked="0" layoutInCell="1" allowOverlap="1" wp14:anchorId="6283AA3C" wp14:editId="30347021">
@@ -2684,7 +3678,7 @@
                     </pic:cNvPicPr>
                   </pic:nvPicPr>
                   <pic:blipFill>
-                    <a:blip r:embed="rId11">
+                    <a:blip r:embed="rId13">
                       <a:extLst>
                         <a:ext uri="{28A0092B-C50C-407E-A947-70E740481C1C}">
                           <a14:useLocalDpi xmlns:a14="http://schemas.microsoft.com/office/drawing/2010/main" val="0"/>
@@ -2731,105 +3725,248 @@
     <w:p/>
     <w:p>
       <w:pPr>
-        <w:pStyle w:val="Heading2"/>
-      </w:pPr>
-      <w:bookmarkStart w:id="18" w:name="_Toc469315838"/>
+        <w:pStyle w:val="berschrift2"/>
+      </w:pPr>
+      <w:bookmarkStart w:id="17" w:name="_Toc344549115"/>
       <w:r>
         <w:t>Delete a custom configuration</w:t>
       </w:r>
-      <w:bookmarkEnd w:id="18"/>
-    </w:p>
-    <w:p>
-      <w:r>
+      <w:bookmarkEnd w:id="17"/>
+    </w:p>
+    <w:p>
+      <w:pPr>
+        <w:rPr>
+          <w:rFonts w:ascii="Calibri" w:hAnsi="Calibri"/>
+          <w:sz w:val="22"/>
+          <w:szCs w:val="22"/>
+        </w:rPr>
+      </w:pPr>
+      <w:r>
+        <w:rPr>
+          <w:rFonts w:ascii="Calibri" w:hAnsi="Calibri"/>
+          <w:sz w:val="22"/>
+          <w:szCs w:val="22"/>
+        </w:rPr>
         <w:t xml:space="preserve">In the </w:t>
       </w:r>
       <w:r>
+        <w:rPr>
+          <w:rFonts w:ascii="Calibri" w:hAnsi="Calibri"/>
+          <w:sz w:val="22"/>
+          <w:szCs w:val="22"/>
+        </w:rPr>
         <w:t>“</w:t>
       </w:r>
       <w:r>
+        <w:rPr>
+          <w:rFonts w:ascii="Calibri" w:hAnsi="Calibri"/>
+          <w:sz w:val="22"/>
+          <w:szCs w:val="22"/>
+        </w:rPr>
         <w:t xml:space="preserve">Main </w:t>
       </w:r>
       <w:r>
+        <w:rPr>
+          <w:rFonts w:ascii="Calibri" w:hAnsi="Calibri"/>
+          <w:sz w:val="22"/>
+          <w:szCs w:val="22"/>
+        </w:rPr>
         <w:t>S</w:t>
       </w:r>
       <w:r>
+        <w:rPr>
+          <w:rFonts w:ascii="Calibri" w:hAnsi="Calibri"/>
+          <w:sz w:val="22"/>
+          <w:szCs w:val="22"/>
+        </w:rPr>
         <w:t>cene</w:t>
       </w:r>
       <w:r>
+        <w:rPr>
+          <w:rFonts w:ascii="Calibri" w:hAnsi="Calibri"/>
+          <w:sz w:val="22"/>
+          <w:szCs w:val="22"/>
+        </w:rPr>
         <w:t>”</w:t>
       </w:r>
       <w:r>
+        <w:rPr>
+          <w:rFonts w:ascii="Calibri" w:hAnsi="Calibri"/>
+          <w:sz w:val="22"/>
+          <w:szCs w:val="22"/>
+        </w:rPr>
         <w:t xml:space="preserve"> select </w:t>
       </w:r>
       <w:r>
         <w:rPr>
+          <w:rFonts w:ascii="Calibri" w:hAnsi="Calibri"/>
           <w:b/>
+          <w:sz w:val="22"/>
+          <w:szCs w:val="22"/>
         </w:rPr>
         <w:t>Delete</w:t>
       </w:r>
       <w:r>
+        <w:rPr>
+          <w:rFonts w:ascii="Calibri" w:hAnsi="Calibri"/>
+          <w:sz w:val="22"/>
+          <w:szCs w:val="22"/>
+        </w:rPr>
         <w:t xml:space="preserve"> from the list and </w:t>
       </w:r>
       <w:r>
         <w:rPr>
+          <w:rFonts w:ascii="Calibri" w:hAnsi="Calibri"/>
           <w:b/>
+          <w:sz w:val="22"/>
+          <w:szCs w:val="22"/>
         </w:rPr>
         <w:t>double-click</w:t>
       </w:r>
       <w:r>
+        <w:rPr>
+          <w:rFonts w:ascii="Calibri" w:hAnsi="Calibri"/>
+          <w:sz w:val="22"/>
+          <w:szCs w:val="22"/>
+        </w:rPr>
         <w:t xml:space="preserve"> on it. The </w:t>
       </w:r>
       <w:r>
+        <w:rPr>
+          <w:rFonts w:ascii="Calibri" w:hAnsi="Calibri"/>
+          <w:sz w:val="22"/>
+          <w:szCs w:val="22"/>
+        </w:rPr>
         <w:t>“</w:t>
       </w:r>
       <w:r>
+        <w:rPr>
+          <w:rFonts w:ascii="Calibri" w:hAnsi="Calibri"/>
+          <w:sz w:val="22"/>
+          <w:szCs w:val="22"/>
+        </w:rPr>
         <w:t xml:space="preserve">Delete </w:t>
       </w:r>
       <w:r>
+        <w:rPr>
+          <w:rFonts w:ascii="Calibri" w:hAnsi="Calibri"/>
+          <w:sz w:val="22"/>
+          <w:szCs w:val="22"/>
+        </w:rPr>
         <w:t>S</w:t>
       </w:r>
       <w:r>
+        <w:rPr>
+          <w:rFonts w:ascii="Calibri" w:hAnsi="Calibri"/>
+          <w:sz w:val="22"/>
+          <w:szCs w:val="22"/>
+        </w:rPr>
         <w:t>cene</w:t>
       </w:r>
       <w:r>
+        <w:rPr>
+          <w:rFonts w:ascii="Calibri" w:hAnsi="Calibri"/>
+          <w:sz w:val="22"/>
+          <w:szCs w:val="22"/>
+        </w:rPr>
         <w:t>”</w:t>
       </w:r>
       <w:r>
+        <w:rPr>
+          <w:rFonts w:ascii="Calibri" w:hAnsi="Calibri"/>
+          <w:sz w:val="22"/>
+          <w:szCs w:val="22"/>
+        </w:rPr>
         <w:t xml:space="preserve"> </w:t>
       </w:r>
       <w:r>
+        <w:rPr>
+          <w:rFonts w:ascii="Calibri" w:hAnsi="Calibri"/>
+          <w:sz w:val="22"/>
+          <w:szCs w:val="22"/>
+        </w:rPr>
         <w:t>will be loaded</w:t>
       </w:r>
       <w:r>
+        <w:rPr>
+          <w:rFonts w:ascii="Calibri" w:hAnsi="Calibri"/>
+          <w:sz w:val="22"/>
+          <w:szCs w:val="22"/>
+        </w:rPr>
         <w:t>.</w:t>
       </w:r>
       <w:r>
+        <w:rPr>
+          <w:rFonts w:ascii="Calibri" w:hAnsi="Calibri"/>
+          <w:sz w:val="22"/>
+          <w:szCs w:val="22"/>
+        </w:rPr>
         <w:t xml:space="preserve"> In the Delete scene you can check the values of the different configurations by tapping on the list.</w:t>
       </w:r>
     </w:p>
     <w:p>
-      <w:r>
+      <w:pPr>
+        <w:rPr>
+          <w:rFonts w:ascii="Calibri" w:hAnsi="Calibri"/>
+          <w:sz w:val="22"/>
+          <w:szCs w:val="22"/>
+        </w:rPr>
+      </w:pPr>
+      <w:r>
+        <w:rPr>
+          <w:rFonts w:ascii="Calibri" w:hAnsi="Calibri"/>
+          <w:sz w:val="22"/>
+          <w:szCs w:val="22"/>
+        </w:rPr>
         <w:t xml:space="preserve">If you want to delete a configuration, </w:t>
       </w:r>
       <w:r>
         <w:rPr>
+          <w:rFonts w:ascii="Calibri" w:hAnsi="Calibri"/>
           <w:b/>
+          <w:sz w:val="22"/>
+          <w:szCs w:val="22"/>
         </w:rPr>
         <w:t>double-click</w:t>
       </w:r>
       <w:r>
+        <w:rPr>
+          <w:rFonts w:ascii="Calibri" w:hAnsi="Calibri"/>
+          <w:sz w:val="22"/>
+          <w:szCs w:val="22"/>
+        </w:rPr>
         <w:t xml:space="preserve"> on it in the list and then hit the </w:t>
       </w:r>
       <w:r>
+        <w:rPr>
+          <w:rFonts w:ascii="Calibri" w:hAnsi="Calibri"/>
+          <w:sz w:val="22"/>
+          <w:szCs w:val="22"/>
+        </w:rPr>
         <w:t>“</w:t>
       </w:r>
       <w:r>
+        <w:rPr>
+          <w:rFonts w:ascii="Calibri" w:hAnsi="Calibri"/>
+          <w:sz w:val="22"/>
+          <w:szCs w:val="22"/>
+        </w:rPr>
         <w:t>Delete selected</w:t>
       </w:r>
       <w:r>
+        <w:rPr>
+          <w:rFonts w:ascii="Calibri" w:hAnsi="Calibri"/>
+          <w:sz w:val="22"/>
+          <w:szCs w:val="22"/>
+        </w:rPr>
         <w:t>”-</w:t>
       </w:r>
       <w:r>
+        <w:rPr>
+          <w:rFonts w:ascii="Calibri" w:hAnsi="Calibri"/>
+          <w:sz w:val="22"/>
+          <w:szCs w:val="22"/>
+        </w:rPr>
         <w:t>button. If you choose to delete a default configuration an error message will appear.</w:t>
       </w:r>
     </w:p>
@@ -2837,7 +3974,7 @@
       <w:r>
         <w:rPr>
           <w:noProof/>
-          <w:lang w:eastAsia="en-US"/>
+          <w:lang w:val="de-DE"/>
         </w:rPr>
         <w:drawing>
           <wp:anchor distT="0" distB="0" distL="114300" distR="114300" simplePos="0" relativeHeight="251662848" behindDoc="0" locked="0" layoutInCell="1" allowOverlap="1" wp14:anchorId="09866CC5" wp14:editId="253DCACD">
@@ -2865,7 +4002,7 @@
                     </pic:cNvPicPr>
                   </pic:nvPicPr>
                   <pic:blipFill>
-                    <a:blip r:embed="rId12">
+                    <a:blip r:embed="rId14">
                       <a:extLst>
                         <a:ext uri="{28A0092B-C50C-407E-A947-70E740481C1C}">
                           <a14:useLocalDpi xmlns:a14="http://schemas.microsoft.com/office/drawing/2010/main" val="0"/>
@@ -2905,7 +4042,7 @@
       <w:r>
         <w:rPr>
           <w:noProof/>
-          <w:lang w:eastAsia="en-US"/>
+          <w:lang w:val="de-DE"/>
         </w:rPr>
         <w:drawing>
           <wp:anchor distT="0" distB="0" distL="114300" distR="114300" simplePos="0" relativeHeight="251673088" behindDoc="0" locked="0" layoutInCell="1" allowOverlap="1" wp14:anchorId="45E35801" wp14:editId="5C125D75">
@@ -2933,7 +4070,7 @@
                     </pic:cNvPicPr>
                   </pic:nvPicPr>
                   <pic:blipFill>
-                    <a:blip r:embed="rId13">
+                    <a:blip r:embed="rId15">
                       <a:extLst>
                         <a:ext uri="{28A0092B-C50C-407E-A947-70E740481C1C}">
                           <a14:useLocalDpi xmlns:a14="http://schemas.microsoft.com/office/drawing/2010/main" val="0"/>
@@ -2970,9 +4107,9 @@
     </w:p>
     <w:p>
       <w:pPr>
-        <w:pStyle w:val="Heading2"/>
-      </w:pPr>
-      <w:bookmarkStart w:id="19" w:name="_Toc469315839"/>
+        <w:pStyle w:val="berschrift2"/>
+      </w:pPr>
+      <w:bookmarkStart w:id="18" w:name="_Toc344549116"/>
       <w:r>
         <w:lastRenderedPageBreak/>
         <w:t>Activating the</w:t>
@@ -2980,89 +4117,240 @@
       <w:r>
         <w:t xml:space="preserve"> Randomization Effect</w:t>
       </w:r>
-      <w:bookmarkEnd w:id="19"/>
-    </w:p>
-    <w:p>
-      <w:r>
+      <w:bookmarkEnd w:id="18"/>
+    </w:p>
+    <w:p>
+      <w:pPr>
+        <w:rPr>
+          <w:rFonts w:ascii="Calibri" w:hAnsi="Calibri"/>
+          <w:sz w:val="22"/>
+          <w:szCs w:val="22"/>
+        </w:rPr>
+      </w:pPr>
+      <w:r>
+        <w:rPr>
+          <w:rFonts w:ascii="Calibri" w:hAnsi="Calibri"/>
+          <w:sz w:val="22"/>
+          <w:szCs w:val="22"/>
+        </w:rPr>
         <w:t>The randomization effect is a feature, which tries to imitate the inconsistency of the alcohol effects by changing the Blur and Tunnel view effects strength on the runtime after a time interval</w:t>
       </w:r>
       <w:r>
+        <w:rPr>
+          <w:rFonts w:ascii="Calibri" w:hAnsi="Calibri"/>
+          <w:sz w:val="22"/>
+          <w:szCs w:val="22"/>
+        </w:rPr>
         <w:t xml:space="preserve"> of five seconds</w:t>
       </w:r>
       <w:r>
+        <w:rPr>
+          <w:rFonts w:ascii="Calibri" w:hAnsi="Calibri"/>
+          <w:sz w:val="22"/>
+          <w:szCs w:val="22"/>
+        </w:rPr>
         <w:t>.</w:t>
       </w:r>
     </w:p>
     <w:p>
-      <w:r>
+      <w:pPr>
+        <w:rPr>
+          <w:rFonts w:ascii="Calibri" w:hAnsi="Calibri"/>
+          <w:sz w:val="22"/>
+          <w:szCs w:val="22"/>
+        </w:rPr>
+      </w:pPr>
+      <w:r>
+        <w:rPr>
+          <w:rFonts w:ascii="Calibri" w:hAnsi="Calibri"/>
+          <w:sz w:val="22"/>
+          <w:szCs w:val="22"/>
+        </w:rPr>
         <w:t>This effect is conceived to increment or decrement this values in a progr</w:t>
       </w:r>
       <w:r>
+        <w:rPr>
+          <w:rFonts w:ascii="Calibri" w:hAnsi="Calibri"/>
+          <w:sz w:val="22"/>
+          <w:szCs w:val="22"/>
+        </w:rPr>
         <w:t>essive way, avoiding big steps w</w:t>
       </w:r>
       <w:r>
+        <w:rPr>
+          <w:rFonts w:ascii="Calibri" w:hAnsi="Calibri"/>
+          <w:sz w:val="22"/>
+          <w:szCs w:val="22"/>
+        </w:rPr>
         <w:t>h</w:t>
       </w:r>
       <w:r>
+        <w:rPr>
+          <w:rFonts w:ascii="Calibri" w:hAnsi="Calibri"/>
+          <w:sz w:val="22"/>
+          <w:szCs w:val="22"/>
+        </w:rPr>
         <w:t>ich could be very disturbing for the user</w:t>
       </w:r>
       <w:r>
+        <w:rPr>
+          <w:rFonts w:ascii="Calibri" w:hAnsi="Calibri"/>
+          <w:sz w:val="22"/>
+          <w:szCs w:val="22"/>
+        </w:rPr>
         <w:t xml:space="preserve"> and has a probability of 30% to remain the same</w:t>
       </w:r>
       <w:r>
+        <w:rPr>
+          <w:rFonts w:ascii="Calibri" w:hAnsi="Calibri"/>
+          <w:sz w:val="22"/>
+          <w:szCs w:val="22"/>
+        </w:rPr>
         <w:t>.</w:t>
       </w:r>
     </w:p>
     <w:p>
-      <w:r>
+      <w:pPr>
+        <w:rPr>
+          <w:rFonts w:ascii="Calibri" w:hAnsi="Calibri"/>
+          <w:sz w:val="22"/>
+          <w:szCs w:val="22"/>
+        </w:rPr>
+      </w:pPr>
+      <w:r>
+        <w:rPr>
+          <w:rFonts w:ascii="Calibri" w:hAnsi="Calibri"/>
+          <w:sz w:val="22"/>
+          <w:szCs w:val="22"/>
+        </w:rPr>
         <w:t xml:space="preserve">After activating this effect in the </w:t>
       </w:r>
       <w:r>
+        <w:rPr>
+          <w:rFonts w:ascii="Calibri" w:hAnsi="Calibri"/>
+          <w:sz w:val="22"/>
+          <w:szCs w:val="22"/>
+        </w:rPr>
         <w:t>“</w:t>
       </w:r>
       <w:r>
+        <w:rPr>
+          <w:rFonts w:ascii="Calibri" w:hAnsi="Calibri"/>
+          <w:sz w:val="22"/>
+          <w:szCs w:val="22"/>
+        </w:rPr>
         <w:t xml:space="preserve">Configuration </w:t>
       </w:r>
       <w:r>
+        <w:rPr>
+          <w:rFonts w:ascii="Calibri" w:hAnsi="Calibri"/>
+          <w:sz w:val="22"/>
+          <w:szCs w:val="22"/>
+        </w:rPr>
         <w:t>S</w:t>
       </w:r>
       <w:r>
+        <w:rPr>
+          <w:rFonts w:ascii="Calibri" w:hAnsi="Calibri"/>
+          <w:sz w:val="22"/>
+          <w:szCs w:val="22"/>
+        </w:rPr>
         <w:t>cene</w:t>
       </w:r>
       <w:r>
+        <w:rPr>
+          <w:rFonts w:ascii="Calibri" w:hAnsi="Calibri"/>
+          <w:sz w:val="22"/>
+          <w:szCs w:val="22"/>
+        </w:rPr>
         <w:t>”</w:t>
       </w:r>
       <w:r>
+        <w:rPr>
+          <w:rFonts w:ascii="Calibri" w:hAnsi="Calibri"/>
+          <w:sz w:val="22"/>
+          <w:szCs w:val="22"/>
+        </w:rPr>
         <w:t xml:space="preserve"> you can see </w:t>
       </w:r>
       <w:r>
+        <w:rPr>
+          <w:rFonts w:ascii="Calibri" w:hAnsi="Calibri"/>
+          <w:sz w:val="22"/>
+          <w:szCs w:val="22"/>
+        </w:rPr>
         <w:t>any changes applied to the values in runtime</w:t>
       </w:r>
       <w:r>
+        <w:rPr>
+          <w:rFonts w:ascii="Calibri" w:hAnsi="Calibri"/>
+          <w:sz w:val="22"/>
+          <w:szCs w:val="22"/>
+        </w:rPr>
         <w:t xml:space="preserve"> in the upper </w:t>
       </w:r>
       <w:r>
+        <w:rPr>
+          <w:rFonts w:ascii="Calibri" w:hAnsi="Calibri"/>
+          <w:sz w:val="22"/>
+          <w:szCs w:val="22"/>
+        </w:rPr>
         <w:t>corner</w:t>
       </w:r>
       <w:r>
+        <w:rPr>
+          <w:rFonts w:ascii="Calibri" w:hAnsi="Calibri"/>
+          <w:sz w:val="22"/>
+          <w:szCs w:val="22"/>
+        </w:rPr>
         <w:t xml:space="preserve"> of the </w:t>
       </w:r>
       <w:r>
+        <w:rPr>
+          <w:rFonts w:ascii="Calibri" w:hAnsi="Calibri"/>
+          <w:sz w:val="22"/>
+          <w:szCs w:val="22"/>
+        </w:rPr>
         <w:t>“</w:t>
       </w:r>
       <w:r>
+        <w:rPr>
+          <w:rFonts w:ascii="Calibri" w:hAnsi="Calibri"/>
+          <w:sz w:val="22"/>
+          <w:szCs w:val="22"/>
+        </w:rPr>
         <w:t xml:space="preserve">Simulating </w:t>
       </w:r>
       <w:r>
+        <w:rPr>
+          <w:rFonts w:ascii="Calibri" w:hAnsi="Calibri"/>
+          <w:sz w:val="22"/>
+          <w:szCs w:val="22"/>
+        </w:rPr>
         <w:t>S</w:t>
       </w:r>
       <w:r>
+        <w:rPr>
+          <w:rFonts w:ascii="Calibri" w:hAnsi="Calibri"/>
+          <w:sz w:val="22"/>
+          <w:szCs w:val="22"/>
+        </w:rPr>
         <w:t>cene</w:t>
       </w:r>
       <w:r>
+        <w:rPr>
+          <w:rFonts w:ascii="Calibri" w:hAnsi="Calibri"/>
+          <w:sz w:val="22"/>
+          <w:szCs w:val="22"/>
+        </w:rPr>
         <w:t>”</w:t>
       </w:r>
       <w:r>
+        <w:rPr>
+          <w:rFonts w:ascii="Calibri" w:hAnsi="Calibri"/>
+          <w:sz w:val="22"/>
+          <w:szCs w:val="22"/>
+        </w:rPr>
         <w:t>:</w:t>
       </w:r>
     </w:p>
@@ -3070,7 +4358,7 @@
       <w:r>
         <w:rPr>
           <w:noProof/>
-          <w:lang w:eastAsia="en-US"/>
+          <w:lang w:val="de-DE"/>
         </w:rPr>
         <w:drawing>
           <wp:inline distT="0" distB="0" distL="0" distR="0" wp14:anchorId="7502CB08" wp14:editId="0733D8F0">
@@ -3090,7 +4378,7 @@
                     </pic:cNvPicPr>
                   </pic:nvPicPr>
                   <pic:blipFill>
-                    <a:blip r:embed="rId14">
+                    <a:blip r:embed="rId16">
                       <a:extLst>
                         <a:ext uri="{28A0092B-C50C-407E-A947-70E740481C1C}">
                           <a14:useLocalDpi xmlns:a14="http://schemas.microsoft.com/office/drawing/2010/main" val="0"/>
@@ -3133,7 +4421,7 @@
       <w:r>
         <w:rPr>
           <w:noProof/>
-          <w:lang w:eastAsia="en-US"/>
+          <w:lang w:val="de-DE"/>
         </w:rPr>
         <w:drawing>
           <wp:inline distT="0" distB="0" distL="0" distR="0" wp14:anchorId="70EB1C64" wp14:editId="7BB9CDE5">
@@ -3153,7 +4441,7 @@
                     </pic:cNvPicPr>
                   </pic:nvPicPr>
                   <pic:blipFill>
-                    <a:blip r:embed="rId15">
+                    <a:blip r:embed="rId17">
                       <a:extLst>
                         <a:ext uri="{28A0092B-C50C-407E-A947-70E740481C1C}">
                           <a14:useLocalDpi xmlns:a14="http://schemas.microsoft.com/office/drawing/2010/main" val="0"/>
@@ -3184,6 +4472,8 @@
           </wp:inline>
         </w:drawing>
       </w:r>
+      <w:bookmarkStart w:id="19" w:name="_GoBack"/>
+      <w:bookmarkEnd w:id="19"/>
     </w:p>
     <w:sectPr>
       <w:pgSz w:w="11900" w:h="16840"/>
@@ -3196,8 +4486,8 @@
 </file>
 
 <file path=word/numbering.xml><?xml version="1.0" encoding="utf-8"?>
-<w:numbering xmlns:wpc="http://schemas.microsoft.com/office/word/2010/wordprocessingCanvas" xmlns:cx="http://schemas.microsoft.com/office/drawing/2014/chartex" xmlns:cx1="http://schemas.microsoft.com/office/drawing/2015/9/8/chartex" xmlns:cx2="http://schemas.microsoft.com/office/drawing/2015/10/21/chartex" xmlns:cx3="http://schemas.microsoft.com/office/drawing/2016/5/9/chartex" xmlns:cx4="http://schemas.microsoft.com/office/drawing/2016/5/10/chartex" xmlns:cx5="http://schemas.microsoft.com/office/drawing/2016/5/11/chartex" xmlns:mc="http://schemas.openxmlformats.org/markup-compatibility/2006" xmlns:o="urn:schemas-microsoft-com:office:office" xmlns:r="http://schemas.openxmlformats.org/officeDocument/2006/relationships" xmlns:m="http://schemas.openxmlformats.org/officeDocument/2006/math" xmlns:v="urn:schemas-microsoft-com:vml" xmlns:wp14="http://schemas.microsoft.com/office/word/2010/wordprocessingDrawing" xmlns:wp="http://schemas.openxmlformats.org/drawingml/2006/wordprocessingDrawing" xmlns:w10="urn:schemas-microsoft-com:office:word" xmlns:w="http://schemas.openxmlformats.org/wordprocessingml/2006/main" xmlns:w14="http://schemas.microsoft.com/office/word/2010/wordml" xmlns:w15="http://schemas.microsoft.com/office/word/2012/wordml" xmlns:w16se="http://schemas.microsoft.com/office/word/2015/wordml/symex" xmlns:wpg="http://schemas.microsoft.com/office/word/2010/wordprocessingGroup" xmlns:wpi="http://schemas.microsoft.com/office/word/2010/wordprocessingInk" xmlns:wne="http://schemas.microsoft.com/office/word/2006/wordml" xmlns:wps="http://schemas.microsoft.com/office/word/2010/wordprocessingShape" mc:Ignorable="w14 w15 w16se wp14">
-  <w:abstractNum w:abstractNumId="0" w15:restartNumberingAfterBreak="0">
+<w:numbering xmlns:wpc="http://schemas.microsoft.com/office/word/2010/wordprocessingCanvas" xmlns:mo="http://schemas.microsoft.com/office/mac/office/2008/main" xmlns:mc="http://schemas.openxmlformats.org/markup-compatibility/2006" xmlns:mv="urn:schemas-microsoft-com:mac:vml" xmlns:o="urn:schemas-microsoft-com:office:office" xmlns:r="http://schemas.openxmlformats.org/officeDocument/2006/relationships" xmlns:m="http://schemas.openxmlformats.org/officeDocument/2006/math" xmlns:v="urn:schemas-microsoft-com:vml" xmlns:wp14="http://schemas.microsoft.com/office/word/2010/wordprocessingDrawing" xmlns:wp="http://schemas.openxmlformats.org/drawingml/2006/wordprocessingDrawing" xmlns:w10="urn:schemas-microsoft-com:office:word" xmlns:w="http://schemas.openxmlformats.org/wordprocessingml/2006/main" xmlns:w14="http://schemas.microsoft.com/office/word/2010/wordml" xmlns:wpg="http://schemas.microsoft.com/office/word/2010/wordprocessingGroup" xmlns:wpi="http://schemas.microsoft.com/office/word/2010/wordprocessingInk" xmlns:wne="http://schemas.microsoft.com/office/word/2006/wordml" xmlns:wps="http://schemas.microsoft.com/office/word/2010/wordprocessingShape" mc:Ignorable="w14 wp14">
+  <w:abstractNum w:abstractNumId="0">
     <w:nsid w:val="4106580E"/>
     <w:multiLevelType w:val="hybridMultilevel"/>
     <w:tmpl w:val="8E34CFD4"/>
@@ -3283,14 +4573,14 @@
       </w:pPr>
     </w:lvl>
   </w:abstractNum>
-  <w:abstractNum w:abstractNumId="1" w15:restartNumberingAfterBreak="0">
+  <w:abstractNum w:abstractNumId="1">
     <w:nsid w:val="523035C2"/>
     <w:multiLevelType w:val="multilevel"/>
     <w:tmpl w:val="04090025"/>
     <w:lvl w:ilvl="0">
       <w:start w:val="1"/>
       <w:numFmt w:val="decimal"/>
-      <w:pStyle w:val="Heading1"/>
+      <w:pStyle w:val="berschrift1"/>
       <w:lvlText w:val="%1"/>
       <w:lvlJc w:val="left"/>
       <w:pPr>
@@ -3300,7 +4590,7 @@
     <w:lvl w:ilvl="1">
       <w:start w:val="1"/>
       <w:numFmt w:val="decimal"/>
-      <w:pStyle w:val="Heading2"/>
+      <w:pStyle w:val="berschrift2"/>
       <w:lvlText w:val="%1.%2"/>
       <w:lvlJc w:val="left"/>
       <w:pPr>
@@ -3310,7 +4600,7 @@
     <w:lvl w:ilvl="2">
       <w:start w:val="1"/>
       <w:numFmt w:val="decimal"/>
-      <w:pStyle w:val="Heading3"/>
+      <w:pStyle w:val="berschrift3"/>
       <w:lvlText w:val="%1.%2.%3"/>
       <w:lvlJc w:val="left"/>
       <w:pPr>
@@ -3320,7 +4610,7 @@
     <w:lvl w:ilvl="3">
       <w:start w:val="1"/>
       <w:numFmt w:val="decimal"/>
-      <w:pStyle w:val="Heading4"/>
+      <w:pStyle w:val="berschrift4"/>
       <w:lvlText w:val="%1.%2.%3.%4"/>
       <w:lvlJc w:val="left"/>
       <w:pPr>
@@ -3330,7 +4620,7 @@
     <w:lvl w:ilvl="4">
       <w:start w:val="1"/>
       <w:numFmt w:val="decimal"/>
-      <w:pStyle w:val="Heading5"/>
+      <w:pStyle w:val="berschrift5"/>
       <w:lvlText w:val="%1.%2.%3.%4.%5"/>
       <w:lvlJc w:val="left"/>
       <w:pPr>
@@ -3340,7 +4630,7 @@
     <w:lvl w:ilvl="5">
       <w:start w:val="1"/>
       <w:numFmt w:val="decimal"/>
-      <w:pStyle w:val="Heading6"/>
+      <w:pStyle w:val="berschrift6"/>
       <w:lvlText w:val="%1.%2.%3.%4.%5.%6"/>
       <w:lvlJc w:val="left"/>
       <w:pPr>
@@ -3350,7 +4640,7 @@
     <w:lvl w:ilvl="6">
       <w:start w:val="1"/>
       <w:numFmt w:val="decimal"/>
-      <w:pStyle w:val="Heading7"/>
+      <w:pStyle w:val="berschrift7"/>
       <w:lvlText w:val="%1.%2.%3.%4.%5.%6.%7"/>
       <w:lvlJc w:val="left"/>
       <w:pPr>
@@ -3360,7 +4650,7 @@
     <w:lvl w:ilvl="7">
       <w:start w:val="1"/>
       <w:numFmt w:val="decimal"/>
-      <w:pStyle w:val="Heading8"/>
+      <w:pStyle w:val="berschrift8"/>
       <w:lvlText w:val="%1.%2.%3.%4.%5.%6.%7.%8"/>
       <w:lvlJc w:val="left"/>
       <w:pPr>
@@ -3370,7 +4660,7 @@
     <w:lvl w:ilvl="8">
       <w:start w:val="1"/>
       <w:numFmt w:val="decimal"/>
-      <w:pStyle w:val="Heading9"/>
+      <w:pStyle w:val="berschrift9"/>
       <w:lvlText w:val="%1.%2.%3.%4.%5.%6.%7.%8.%9"/>
       <w:lvlJc w:val="left"/>
       <w:pPr>
@@ -3378,7 +4668,7 @@
       </w:pPr>
     </w:lvl>
   </w:abstractNum>
-  <w:abstractNum w:abstractNumId="2" w15:restartNumberingAfterBreak="0">
+  <w:abstractNum w:abstractNumId="2">
     <w:nsid w:val="7C62031E"/>
     <w:multiLevelType w:val="multilevel"/>
     <w:tmpl w:val="1E5AC19C"/>
@@ -3647,7 +4937,7 @@
 </file>
 
 <file path=word/styles.xml><?xml version="1.0" encoding="utf-8"?>
-<w:styles xmlns:mc="http://schemas.openxmlformats.org/markup-compatibility/2006" xmlns:r="http://schemas.openxmlformats.org/officeDocument/2006/relationships" xmlns:w="http://schemas.openxmlformats.org/wordprocessingml/2006/main" xmlns:w14="http://schemas.microsoft.com/office/word/2010/wordml" xmlns:w15="http://schemas.microsoft.com/office/word/2012/wordml" xmlns:w16se="http://schemas.microsoft.com/office/word/2015/wordml/symex" mc:Ignorable="w14 w15 w16se">
+<w:styles xmlns:mc="http://schemas.openxmlformats.org/markup-compatibility/2006" xmlns:r="http://schemas.openxmlformats.org/officeDocument/2006/relationships" xmlns:w="http://schemas.openxmlformats.org/wordprocessingml/2006/main" xmlns:w14="http://schemas.microsoft.com/office/word/2010/wordml" mc:Ignorable="w14">
   <w:docDefaults>
     <w:rPrDefault>
       <w:rPr>
@@ -3659,391 +4949,169 @@
     </w:rPrDefault>
     <w:pPrDefault/>
   </w:docDefaults>
-  <w:latentStyles w:defLockedState="0" w:defUIPriority="99" w:defSemiHidden="0" w:defUnhideWhenUsed="0" w:defQFormat="0" w:count="374">
-    <w:lsdException w:name="Normal" w:uiPriority="0" w:qFormat="1"/>
-    <w:lsdException w:name="heading 1" w:uiPriority="9" w:qFormat="1"/>
-    <w:lsdException w:name="heading 2" w:semiHidden="1" w:uiPriority="9" w:unhideWhenUsed="1" w:qFormat="1"/>
-    <w:lsdException w:name="heading 3" w:semiHidden="1" w:uiPriority="9" w:unhideWhenUsed="1" w:qFormat="1"/>
-    <w:lsdException w:name="heading 4" w:semiHidden="1" w:uiPriority="9" w:unhideWhenUsed="1" w:qFormat="1"/>
-    <w:lsdException w:name="heading 5" w:semiHidden="1" w:uiPriority="9" w:unhideWhenUsed="1" w:qFormat="1"/>
-    <w:lsdException w:name="heading 6" w:semiHidden="1" w:uiPriority="9" w:unhideWhenUsed="1" w:qFormat="1"/>
-    <w:lsdException w:name="heading 7" w:semiHidden="1" w:uiPriority="9" w:unhideWhenUsed="1" w:qFormat="1"/>
-    <w:lsdException w:name="heading 8" w:semiHidden="1" w:uiPriority="9" w:unhideWhenUsed="1" w:qFormat="1"/>
-    <w:lsdException w:name="heading 9" w:semiHidden="1" w:uiPriority="9" w:unhideWhenUsed="1" w:qFormat="1"/>
-    <w:lsdException w:name="index 1" w:semiHidden="1" w:unhideWhenUsed="1"/>
-    <w:lsdException w:name="index 2" w:semiHidden="1" w:unhideWhenUsed="1"/>
-    <w:lsdException w:name="index 3" w:semiHidden="1" w:unhideWhenUsed="1"/>
-    <w:lsdException w:name="index 4" w:semiHidden="1" w:unhideWhenUsed="1"/>
-    <w:lsdException w:name="index 5" w:semiHidden="1" w:unhideWhenUsed="1"/>
-    <w:lsdException w:name="index 6" w:semiHidden="1" w:unhideWhenUsed="1"/>
-    <w:lsdException w:name="index 7" w:semiHidden="1" w:unhideWhenUsed="1"/>
-    <w:lsdException w:name="index 8" w:semiHidden="1" w:unhideWhenUsed="1"/>
-    <w:lsdException w:name="index 9" w:semiHidden="1" w:unhideWhenUsed="1"/>
-    <w:lsdException w:name="toc 1" w:semiHidden="1" w:uiPriority="39" w:unhideWhenUsed="1"/>
-    <w:lsdException w:name="toc 2" w:semiHidden="1" w:uiPriority="39" w:unhideWhenUsed="1"/>
-    <w:lsdException w:name="toc 3" w:semiHidden="1" w:uiPriority="39" w:unhideWhenUsed="1"/>
-    <w:lsdException w:name="toc 4" w:semiHidden="1" w:uiPriority="39" w:unhideWhenUsed="1"/>
-    <w:lsdException w:name="toc 5" w:semiHidden="1" w:uiPriority="39" w:unhideWhenUsed="1"/>
-    <w:lsdException w:name="toc 6" w:semiHidden="1" w:uiPriority="39" w:unhideWhenUsed="1"/>
-    <w:lsdException w:name="toc 7" w:semiHidden="1" w:uiPriority="39" w:unhideWhenUsed="1"/>
-    <w:lsdException w:name="toc 8" w:semiHidden="1" w:uiPriority="39" w:unhideWhenUsed="1"/>
-    <w:lsdException w:name="toc 9" w:semiHidden="1" w:uiPriority="39" w:unhideWhenUsed="1"/>
-    <w:lsdException w:name="Normal Indent" w:semiHidden="1" w:unhideWhenUsed="1"/>
-    <w:lsdException w:name="footnote text" w:semiHidden="1" w:unhideWhenUsed="1"/>
-    <w:lsdException w:name="annotation text" w:semiHidden="1" w:unhideWhenUsed="1"/>
-    <w:lsdException w:name="header" w:semiHidden="1" w:unhideWhenUsed="1"/>
-    <w:lsdException w:name="footer" w:semiHidden="1" w:unhideWhenUsed="1"/>
-    <w:lsdException w:name="index heading" w:semiHidden="1" w:unhideWhenUsed="1"/>
-    <w:lsdException w:name="caption" w:semiHidden="1" w:uiPriority="35" w:unhideWhenUsed="1" w:qFormat="1"/>
-    <w:lsdException w:name="table of figures" w:semiHidden="1" w:unhideWhenUsed="1"/>
-    <w:lsdException w:name="envelope address" w:semiHidden="1" w:unhideWhenUsed="1"/>
-    <w:lsdException w:name="envelope return" w:semiHidden="1" w:unhideWhenUsed="1"/>
-    <w:lsdException w:name="footnote reference" w:semiHidden="1" w:unhideWhenUsed="1"/>
-    <w:lsdException w:name="annotation reference" w:semiHidden="1" w:unhideWhenUsed="1"/>
-    <w:lsdException w:name="line number" w:semiHidden="1" w:unhideWhenUsed="1"/>
-    <w:lsdException w:name="page number" w:semiHidden="1" w:unhideWhenUsed="1"/>
-    <w:lsdException w:name="endnote reference" w:semiHidden="1" w:unhideWhenUsed="1"/>
-    <w:lsdException w:name="endnote text" w:semiHidden="1" w:unhideWhenUsed="1"/>
-    <w:lsdException w:name="table of authorities" w:semiHidden="1" w:unhideWhenUsed="1"/>
-    <w:lsdException w:name="macro" w:semiHidden="1" w:unhideWhenUsed="1"/>
-    <w:lsdException w:name="toa heading" w:semiHidden="1" w:unhideWhenUsed="1"/>
-    <w:lsdException w:name="List" w:semiHidden="1" w:unhideWhenUsed="1"/>
-    <w:lsdException w:name="List Bullet" w:semiHidden="1" w:unhideWhenUsed="1"/>
-    <w:lsdException w:name="List Number" w:semiHidden="1" w:unhideWhenUsed="1"/>
-    <w:lsdException w:name="List 2" w:semiHidden="1" w:unhideWhenUsed="1"/>
-    <w:lsdException w:name="List 3" w:semiHidden="1" w:unhideWhenUsed="1"/>
-    <w:lsdException w:name="List 4" w:semiHidden="1" w:unhideWhenUsed="1"/>
-    <w:lsdException w:name="List 5" w:semiHidden="1" w:unhideWhenUsed="1"/>
-    <w:lsdException w:name="List Bullet 2" w:semiHidden="1" w:unhideWhenUsed="1"/>
-    <w:lsdException w:name="List Bullet 3" w:semiHidden="1" w:unhideWhenUsed="1"/>
-    <w:lsdException w:name="List Bullet 4" w:semiHidden="1" w:unhideWhenUsed="1"/>
-    <w:lsdException w:name="List Bullet 5" w:semiHidden="1" w:unhideWhenUsed="1"/>
-    <w:lsdException w:name="List Number 2" w:semiHidden="1" w:unhideWhenUsed="1"/>
-    <w:lsdException w:name="List Number 3" w:semiHidden="1" w:unhideWhenUsed="1"/>
-    <w:lsdException w:name="List Number 4" w:semiHidden="1" w:unhideWhenUsed="1"/>
-    <w:lsdException w:name="List Number 5" w:semiHidden="1" w:unhideWhenUsed="1"/>
-    <w:lsdException w:name="Title" w:uiPriority="10" w:qFormat="1"/>
-    <w:lsdException w:name="Closing" w:semiHidden="1" w:unhideWhenUsed="1"/>
-    <w:lsdException w:name="Signature" w:semiHidden="1" w:unhideWhenUsed="1"/>
-    <w:lsdException w:name="Default Paragraph Font" w:semiHidden="1" w:uiPriority="1" w:unhideWhenUsed="1"/>
-    <w:lsdException w:name="Body Text" w:semiHidden="1" w:unhideWhenUsed="1"/>
-    <w:lsdException w:name="Body Text Indent" w:semiHidden="1" w:unhideWhenUsed="1"/>
-    <w:lsdException w:name="List Continue" w:semiHidden="1" w:unhideWhenUsed="1"/>
-    <w:lsdException w:name="List Continue 2" w:semiHidden="1" w:unhideWhenUsed="1"/>
-    <w:lsdException w:name="List Continue 3" w:semiHidden="1" w:unhideWhenUsed="1"/>
-    <w:lsdException w:name="List Continue 4" w:semiHidden="1" w:unhideWhenUsed="1"/>
-    <w:lsdException w:name="List Continue 5" w:semiHidden="1" w:unhideWhenUsed="1"/>
-    <w:lsdException w:name="Message Header" w:semiHidden="1" w:unhideWhenUsed="1"/>
-    <w:lsdException w:name="Subtitle" w:uiPriority="11" w:qFormat="1"/>
-    <w:lsdException w:name="Salutation" w:semiHidden="1" w:unhideWhenUsed="1"/>
-    <w:lsdException w:name="Date" w:semiHidden="1" w:unhideWhenUsed="1"/>
-    <w:lsdException w:name="Body Text First Indent" w:semiHidden="1" w:unhideWhenUsed="1"/>
-    <w:lsdException w:name="Body Text First Indent 2" w:semiHidden="1" w:unhideWhenUsed="1"/>
-    <w:lsdException w:name="Note Heading" w:semiHidden="1" w:unhideWhenUsed="1"/>
-    <w:lsdException w:name="Body Text 2" w:semiHidden="1" w:unhideWhenUsed="1"/>
-    <w:lsdException w:name="Body Text 3" w:semiHidden="1" w:unhideWhenUsed="1"/>
-    <w:lsdException w:name="Body Text Indent 2" w:semiHidden="1" w:unhideWhenUsed="1"/>
-    <w:lsdException w:name="Body Text Indent 3" w:semiHidden="1" w:unhideWhenUsed="1"/>
-    <w:lsdException w:name="Block Text" w:semiHidden="1" w:unhideWhenUsed="1"/>
-    <w:lsdException w:name="Hyperlink" w:semiHidden="1" w:unhideWhenUsed="1"/>
-    <w:lsdException w:name="FollowedHyperlink" w:semiHidden="1" w:unhideWhenUsed="1"/>
-    <w:lsdException w:name="Strong" w:uiPriority="22" w:qFormat="1"/>
-    <w:lsdException w:name="Emphasis" w:uiPriority="20" w:qFormat="1"/>
-    <w:lsdException w:name="Document Map" w:semiHidden="1" w:unhideWhenUsed="1"/>
-    <w:lsdException w:name="Plain Text" w:semiHidden="1" w:unhideWhenUsed="1"/>
-    <w:lsdException w:name="E-mail Signature" w:semiHidden="1" w:unhideWhenUsed="1"/>
-    <w:lsdException w:name="HTML Top of Form" w:semiHidden="1" w:unhideWhenUsed="1"/>
-    <w:lsdException w:name="HTML Bottom of Form" w:semiHidden="1" w:unhideWhenUsed="1"/>
-    <w:lsdException w:name="Normal (Web)" w:semiHidden="1" w:unhideWhenUsed="1"/>
-    <w:lsdException w:name="HTML Acronym" w:semiHidden="1" w:unhideWhenUsed="1"/>
-    <w:lsdException w:name="HTML Address" w:semiHidden="1" w:unhideWhenUsed="1"/>
-    <w:lsdException w:name="HTML Cite" w:semiHidden="1" w:unhideWhenUsed="1"/>
-    <w:lsdException w:name="HTML Code" w:semiHidden="1" w:unhideWhenUsed="1"/>
-    <w:lsdException w:name="HTML Definition" w:semiHidden="1" w:unhideWhenUsed="1"/>
-    <w:lsdException w:name="HTML Keyboard" w:semiHidden="1" w:unhideWhenUsed="1"/>
-    <w:lsdException w:name="HTML Preformatted" w:semiHidden="1" w:unhideWhenUsed="1"/>
-    <w:lsdException w:name="HTML Sample" w:semiHidden="1" w:unhideWhenUsed="1"/>
-    <w:lsdException w:name="HTML Typewriter" w:semiHidden="1" w:unhideWhenUsed="1"/>
-    <w:lsdException w:name="HTML Variable" w:semiHidden="1" w:unhideWhenUsed="1"/>
-    <w:lsdException w:name="Normal Table" w:semiHidden="1" w:unhideWhenUsed="1"/>
-    <w:lsdException w:name="annotation subject" w:semiHidden="1" w:unhideWhenUsed="1"/>
-    <w:lsdException w:name="No List" w:semiHidden="1" w:unhideWhenUsed="1"/>
-    <w:lsdException w:name="Outline List 1" w:semiHidden="1" w:unhideWhenUsed="1"/>
-    <w:lsdException w:name="Outline List 2" w:semiHidden="1" w:unhideWhenUsed="1"/>
-    <w:lsdException w:name="Outline List 3" w:semiHidden="1" w:unhideWhenUsed="1"/>
-    <w:lsdException w:name="Table Simple 1" w:semiHidden="1" w:unhideWhenUsed="1"/>
-    <w:lsdException w:name="Table Simple 2" w:semiHidden="1" w:unhideWhenUsed="1"/>
-    <w:lsdException w:name="Table Simple 3" w:semiHidden="1" w:unhideWhenUsed="1"/>
-    <w:lsdException w:name="Table Classic 1" w:semiHidden="1" w:unhideWhenUsed="1"/>
-    <w:lsdException w:name="Table Classic 2" w:semiHidden="1" w:unhideWhenUsed="1"/>
-    <w:lsdException w:name="Table Classic 3" w:semiHidden="1" w:unhideWhenUsed="1"/>
-    <w:lsdException w:name="Table Classic 4" w:semiHidden="1" w:unhideWhenUsed="1"/>
-    <w:lsdException w:name="Table Colorful 1" w:semiHidden="1" w:unhideWhenUsed="1"/>
-    <w:lsdException w:name="Table Colorful 2" w:semiHidden="1" w:unhideWhenUsed="1"/>
-    <w:lsdException w:name="Table Colorful 3" w:semiHidden="1" w:unhideWhenUsed="1"/>
-    <w:lsdException w:name="Table Columns 1" w:semiHidden="1" w:unhideWhenUsed="1"/>
-    <w:lsdException w:name="Table Columns 2" w:semiHidden="1" w:unhideWhenUsed="1"/>
-    <w:lsdException w:name="Table Columns 3" w:semiHidden="1" w:unhideWhenUsed="1"/>
-    <w:lsdException w:name="Table Columns 4" w:semiHidden="1" w:unhideWhenUsed="1"/>
-    <w:lsdException w:name="Table Columns 5" w:semiHidden="1" w:unhideWhenUsed="1"/>
-    <w:lsdException w:name="Table Grid 1" w:semiHidden="1" w:unhideWhenUsed="1"/>
-    <w:lsdException w:name="Table Grid 2" w:semiHidden="1" w:unhideWhenUsed="1"/>
-    <w:lsdException w:name="Table Grid 3" w:semiHidden="1" w:unhideWhenUsed="1"/>
-    <w:lsdException w:name="Table Grid 4" w:semiHidden="1" w:unhideWhenUsed="1"/>
-    <w:lsdException w:name="Table Grid 5" w:semiHidden="1" w:unhideWhenUsed="1"/>
-    <w:lsdException w:name="Table Grid 6" w:semiHidden="1" w:unhideWhenUsed="1"/>
-    <w:lsdException w:name="Table Grid 7" w:semiHidden="1" w:unhideWhenUsed="1"/>
-    <w:lsdException w:name="Table Grid 8" w:semiHidden="1" w:unhideWhenUsed="1"/>
-    <w:lsdException w:name="Table List 1" w:semiHidden="1" w:unhideWhenUsed="1"/>
-    <w:lsdException w:name="Table List 2" w:semiHidden="1" w:unhideWhenUsed="1"/>
-    <w:lsdException w:name="Table List 3" w:semiHidden="1" w:unhideWhenUsed="1"/>
-    <w:lsdException w:name="Table List 4" w:semiHidden="1" w:unhideWhenUsed="1"/>
-    <w:lsdException w:name="Table List 5" w:semiHidden="1" w:unhideWhenUsed="1"/>
-    <w:lsdException w:name="Table List 6" w:semiHidden="1" w:unhideWhenUsed="1"/>
-    <w:lsdException w:name="Table List 7" w:semiHidden="1" w:unhideWhenUsed="1"/>
-    <w:lsdException w:name="Table List 8" w:semiHidden="1" w:unhideWhenUsed="1"/>
-    <w:lsdException w:name="Table 3D effects 1" w:semiHidden="1" w:unhideWhenUsed="1"/>
-    <w:lsdException w:name="Table 3D effects 2" w:semiHidden="1" w:unhideWhenUsed="1"/>
-    <w:lsdException w:name="Table 3D effects 3" w:semiHidden="1" w:unhideWhenUsed="1"/>
-    <w:lsdException w:name="Table Contemporary" w:semiHidden="1" w:unhideWhenUsed="1"/>
-    <w:lsdException w:name="Table Elegant" w:semiHidden="1" w:unhideWhenUsed="1"/>
-    <w:lsdException w:name="Table Professional" w:semiHidden="1" w:unhideWhenUsed="1"/>
-    <w:lsdException w:name="Table Subtle 1" w:semiHidden="1" w:unhideWhenUsed="1"/>
-    <w:lsdException w:name="Table Subtle 2" w:semiHidden="1" w:unhideWhenUsed="1"/>
-    <w:lsdException w:name="Table Web 1" w:semiHidden="1" w:unhideWhenUsed="1"/>
-    <w:lsdException w:name="Table Web 2" w:semiHidden="1" w:unhideWhenUsed="1"/>
-    <w:lsdException w:name="Table Web 3" w:semiHidden="1" w:unhideWhenUsed="1"/>
-    <w:lsdException w:name="Balloon Text" w:semiHidden="1" w:unhideWhenUsed="1"/>
-    <w:lsdException w:name="Table Grid" w:uiPriority="59"/>
-    <w:lsdException w:name="Table Theme" w:semiHidden="1" w:unhideWhenUsed="1"/>
-    <w:lsdException w:name="Placeholder Text" w:semiHidden="1"/>
-    <w:lsdException w:name="No Spacing" w:uiPriority="1" w:qFormat="1"/>
-    <w:lsdException w:name="Light Shading" w:uiPriority="60"/>
-    <w:lsdException w:name="Light List" w:uiPriority="61"/>
-    <w:lsdException w:name="Light Grid" w:uiPriority="62"/>
-    <w:lsdException w:name="Medium Shading 1" w:uiPriority="63"/>
-    <w:lsdException w:name="Medium Shading 2" w:uiPriority="64"/>
-    <w:lsdException w:name="Medium List 1" w:uiPriority="65"/>
-    <w:lsdException w:name="Medium List 2" w:uiPriority="66"/>
-    <w:lsdException w:name="Medium Grid 1" w:uiPriority="67"/>
-    <w:lsdException w:name="Medium Grid 2" w:uiPriority="68"/>
-    <w:lsdException w:name="Medium Grid 3" w:uiPriority="69"/>
-    <w:lsdException w:name="Dark List" w:uiPriority="70"/>
-    <w:lsdException w:name="Colorful Shading" w:uiPriority="71"/>
-    <w:lsdException w:name="Colorful List" w:uiPriority="72"/>
-    <w:lsdException w:name="Colorful Grid" w:uiPriority="73"/>
-    <w:lsdException w:name="Light Shading Accent 1" w:uiPriority="60"/>
-    <w:lsdException w:name="Light List Accent 1" w:uiPriority="61"/>
-    <w:lsdException w:name="Light Grid Accent 1" w:uiPriority="62"/>
-    <w:lsdException w:name="Medium Shading 1 Accent 1" w:uiPriority="63"/>
-    <w:lsdException w:name="Medium Shading 2 Accent 1" w:uiPriority="64"/>
-    <w:lsdException w:name="Medium List 1 Accent 1" w:uiPriority="65"/>
-    <w:lsdException w:name="Revision" w:semiHidden="1"/>
-    <w:lsdException w:name="List Paragraph" w:uiPriority="34" w:qFormat="1"/>
-    <w:lsdException w:name="Quote" w:uiPriority="29" w:qFormat="1"/>
-    <w:lsdException w:name="Intense Quote" w:uiPriority="30" w:qFormat="1"/>
-    <w:lsdException w:name="Medium List 2 Accent 1" w:uiPriority="66"/>
-    <w:lsdException w:name="Medium Grid 1 Accent 1" w:uiPriority="67"/>
-    <w:lsdException w:name="Medium Grid 2 Accent 1" w:uiPriority="68"/>
-    <w:lsdException w:name="Medium Grid 3 Accent 1" w:uiPriority="69"/>
-    <w:lsdException w:name="Dark List Accent 1" w:uiPriority="70"/>
-    <w:lsdException w:name="Colorful Shading Accent 1" w:uiPriority="71"/>
-    <w:lsdException w:name="Colorful List Accent 1" w:uiPriority="72"/>
-    <w:lsdException w:name="Colorful Grid Accent 1" w:uiPriority="73"/>
-    <w:lsdException w:name="Light Shading Accent 2" w:uiPriority="60"/>
-    <w:lsdException w:name="Light List Accent 2" w:uiPriority="61"/>
-    <w:lsdException w:name="Light Grid Accent 2" w:uiPriority="62"/>
-    <w:lsdException w:name="Medium Shading 1 Accent 2" w:uiPriority="63"/>
-    <w:lsdException w:name="Medium Shading 2 Accent 2" w:uiPriority="64"/>
-    <w:lsdException w:name="Medium List 1 Accent 2" w:uiPriority="65"/>
-    <w:lsdException w:name="Medium List 2 Accent 2" w:uiPriority="66"/>
-    <w:lsdException w:name="Medium Grid 1 Accent 2" w:uiPriority="67"/>
-    <w:lsdException w:name="Medium Grid 2 Accent 2" w:uiPriority="68"/>
-    <w:lsdException w:name="Medium Grid 3 Accent 2" w:uiPriority="69"/>
-    <w:lsdException w:name="Dark List Accent 2" w:uiPriority="70"/>
-    <w:lsdException w:name="Colorful Shading Accent 2" w:uiPriority="71"/>
-    <w:lsdException w:name="Colorful List Accent 2" w:uiPriority="72"/>
-    <w:lsdException w:name="Colorful Grid Accent 2" w:uiPriority="73"/>
-    <w:lsdException w:name="Light Shading Accent 3" w:uiPriority="60"/>
-    <w:lsdException w:name="Light List Accent 3" w:uiPriority="61"/>
-    <w:lsdException w:name="Light Grid Accent 3" w:uiPriority="62"/>
-    <w:lsdException w:name="Medium Shading 1 Accent 3" w:uiPriority="63"/>
-    <w:lsdException w:name="Medium Shading 2 Accent 3" w:uiPriority="64"/>
-    <w:lsdException w:name="Medium List 1 Accent 3" w:uiPriority="65"/>
-    <w:lsdException w:name="Medium List 2 Accent 3" w:uiPriority="66"/>
-    <w:lsdException w:name="Medium Grid 1 Accent 3" w:uiPriority="67"/>
-    <w:lsdException w:name="Medium Grid 2 Accent 3" w:uiPriority="68"/>
-    <w:lsdException w:name="Medium Grid 3 Accent 3" w:uiPriority="69"/>
-    <w:lsdException w:name="Dark List Accent 3" w:uiPriority="70"/>
-    <w:lsdException w:name="Colorful Shading Accent 3" w:uiPriority="71"/>
-    <w:lsdException w:name="Colorful List Accent 3" w:uiPriority="72"/>
-    <w:lsdException w:name="Colorful Grid Accent 3" w:uiPriority="73"/>
-    <w:lsdException w:name="Light Shading Accent 4" w:uiPriority="60"/>
-    <w:lsdException w:name="Light List Accent 4" w:uiPriority="61"/>
-    <w:lsdException w:name="Light Grid Accent 4" w:uiPriority="62"/>
-    <w:lsdException w:name="Medium Shading 1 Accent 4" w:uiPriority="63"/>
-    <w:lsdException w:name="Medium Shading 2 Accent 4" w:uiPriority="64"/>
-    <w:lsdException w:name="Medium List 1 Accent 4" w:uiPriority="65"/>
-    <w:lsdException w:name="Medium List 2 Accent 4" w:uiPriority="66"/>
-    <w:lsdException w:name="Medium Grid 1 Accent 4" w:uiPriority="67"/>
-    <w:lsdException w:name="Medium Grid 2 Accent 4" w:uiPriority="68"/>
-    <w:lsdException w:name="Medium Grid 3 Accent 4" w:uiPriority="69"/>
-    <w:lsdException w:name="Dark List Accent 4" w:uiPriority="70"/>
-    <w:lsdException w:name="Colorful Shading Accent 4" w:uiPriority="71"/>
-    <w:lsdException w:name="Colorful List Accent 4" w:uiPriority="72"/>
-    <w:lsdException w:name="Colorful Grid Accent 4" w:uiPriority="73"/>
-    <w:lsdException w:name="Light Shading Accent 5" w:uiPriority="60"/>
-    <w:lsdException w:name="Light List Accent 5" w:uiPriority="61"/>
-    <w:lsdException w:name="Light Grid Accent 5" w:uiPriority="62"/>
-    <w:lsdException w:name="Medium Shading 1 Accent 5" w:uiPriority="63"/>
-    <w:lsdException w:name="Medium Shading 2 Accent 5" w:uiPriority="64"/>
-    <w:lsdException w:name="Medium List 1 Accent 5" w:uiPriority="65"/>
-    <w:lsdException w:name="Medium List 2 Accent 5" w:uiPriority="66"/>
-    <w:lsdException w:name="Medium Grid 1 Accent 5" w:uiPriority="67"/>
-    <w:lsdException w:name="Medium Grid 2 Accent 5" w:uiPriority="68"/>
-    <w:lsdException w:name="Medium Grid 3 Accent 5" w:uiPriority="69"/>
-    <w:lsdException w:name="Dark List Accent 5" w:uiPriority="70"/>
-    <w:lsdException w:name="Colorful Shading Accent 5" w:uiPriority="71"/>
-    <w:lsdException w:name="Colorful List Accent 5" w:uiPriority="72"/>
-    <w:lsdException w:name="Colorful Grid Accent 5" w:uiPriority="73"/>
-    <w:lsdException w:name="Light Shading Accent 6" w:uiPriority="60"/>
-    <w:lsdException w:name="Light List Accent 6" w:uiPriority="61"/>
-    <w:lsdException w:name="Light Grid Accent 6" w:uiPriority="62"/>
-    <w:lsdException w:name="Medium Shading 1 Accent 6" w:uiPriority="63"/>
-    <w:lsdException w:name="Medium Shading 2 Accent 6" w:uiPriority="64"/>
-    <w:lsdException w:name="Medium List 1 Accent 6" w:uiPriority="65"/>
-    <w:lsdException w:name="Medium List 2 Accent 6" w:uiPriority="66"/>
-    <w:lsdException w:name="Medium Grid 1 Accent 6" w:uiPriority="67"/>
-    <w:lsdException w:name="Medium Grid 2 Accent 6" w:uiPriority="68"/>
-    <w:lsdException w:name="Medium Grid 3 Accent 6" w:uiPriority="69"/>
-    <w:lsdException w:name="Dark List Accent 6" w:uiPriority="70"/>
-    <w:lsdException w:name="Colorful Shading Accent 6" w:uiPriority="71"/>
-    <w:lsdException w:name="Colorful List Accent 6" w:uiPriority="72"/>
-    <w:lsdException w:name="Colorful Grid Accent 6" w:uiPriority="73"/>
-    <w:lsdException w:name="Subtle Emphasis" w:uiPriority="19" w:qFormat="1"/>
-    <w:lsdException w:name="Intense Emphasis" w:uiPriority="21" w:qFormat="1"/>
-    <w:lsdException w:name="Subtle Reference" w:uiPriority="31" w:qFormat="1"/>
-    <w:lsdException w:name="Intense Reference" w:uiPriority="32" w:qFormat="1"/>
-    <w:lsdException w:name="Book Title" w:uiPriority="33" w:qFormat="1"/>
-    <w:lsdException w:name="Bibliography" w:semiHidden="1" w:uiPriority="37" w:unhideWhenUsed="1"/>
-    <w:lsdException w:name="TOC Heading" w:semiHidden="1" w:uiPriority="39" w:unhideWhenUsed="1" w:qFormat="1"/>
-    <w:lsdException w:name="Grid Table 1 Light" w:semiHidden="1" w:unhideWhenUsed="1"/>
-    <w:lsdException w:name="Grid Table 2" w:semiHidden="1" w:unhideWhenUsed="1"/>
-    <w:lsdException w:name="Grid Table 3" w:semiHidden="1" w:unhideWhenUsed="1"/>
-    <w:lsdException w:name="Grid Table 4" w:uiPriority="49"/>
-    <w:lsdException w:name="Grid Table 5 Dark" w:uiPriority="50"/>
-    <w:lsdException w:name="Grid Table 6 Colorful" w:uiPriority="51"/>
-    <w:lsdException w:name="Grid Table 7 Colorful" w:uiPriority="52"/>
-    <w:lsdException w:name="Grid Table 1 Light Accent 1" w:uiPriority="46"/>
-    <w:lsdException w:name="Grid Table 2 Accent 1" w:uiPriority="47"/>
-    <w:lsdException w:name="Grid Table 3 Accent 1" w:uiPriority="48"/>
-    <w:lsdException w:name="Grid Table 4 Accent 1" w:uiPriority="49"/>
-    <w:lsdException w:name="Grid Table 5 Dark Accent 1" w:uiPriority="50"/>
-    <w:lsdException w:name="Grid Table 6 Colorful Accent 1" w:uiPriority="51"/>
-    <w:lsdException w:name="Grid Table 7 Colorful Accent 1" w:uiPriority="52"/>
-    <w:lsdException w:name="Grid Table 1 Light Accent 2" w:uiPriority="46"/>
-    <w:lsdException w:name="Grid Table 2 Accent 2" w:uiPriority="47"/>
-    <w:lsdException w:name="Grid Table 3 Accent 2" w:uiPriority="48"/>
-    <w:lsdException w:name="Grid Table 4 Accent 2" w:uiPriority="49"/>
-    <w:lsdException w:name="Grid Table 5 Dark Accent 2" w:uiPriority="50"/>
-    <w:lsdException w:name="Grid Table 6 Colorful Accent 2" w:uiPriority="51"/>
-    <w:lsdException w:name="Grid Table 7 Colorful Accent 2" w:uiPriority="52"/>
-    <w:lsdException w:name="Grid Table 1 Light Accent 3" w:uiPriority="46"/>
-    <w:lsdException w:name="Grid Table 2 Accent 3" w:uiPriority="47"/>
-    <w:lsdException w:name="Grid Table 3 Accent 3" w:uiPriority="48"/>
-    <w:lsdException w:name="Grid Table 4 Accent 3" w:uiPriority="49"/>
-    <w:lsdException w:name="Grid Table 5 Dark Accent 3" w:uiPriority="50"/>
-    <w:lsdException w:name="Grid Table 6 Colorful Accent 3" w:uiPriority="51"/>
-    <w:lsdException w:name="Grid Table 7 Colorful Accent 3" w:uiPriority="52"/>
-    <w:lsdException w:name="Grid Table 1 Light Accent 4" w:uiPriority="46"/>
-    <w:lsdException w:name="Grid Table 2 Accent 4" w:uiPriority="47"/>
-    <w:lsdException w:name="Grid Table 3 Accent 4" w:uiPriority="48"/>
-    <w:lsdException w:name="Grid Table 4 Accent 4" w:uiPriority="49"/>
-    <w:lsdException w:name="Grid Table 5 Dark Accent 4" w:uiPriority="50"/>
-    <w:lsdException w:name="Grid Table 6 Colorful Accent 4" w:uiPriority="51"/>
-    <w:lsdException w:name="Grid Table 7 Colorful Accent 4" w:uiPriority="52"/>
-    <w:lsdException w:name="Grid Table 1 Light Accent 5" w:uiPriority="46"/>
-    <w:lsdException w:name="Grid Table 2 Accent 5" w:uiPriority="47"/>
-    <w:lsdException w:name="Grid Table 3 Accent 5" w:uiPriority="48"/>
-    <w:lsdException w:name="Grid Table 4 Accent 5" w:uiPriority="49"/>
-    <w:lsdException w:name="Grid Table 5 Dark Accent 5" w:uiPriority="50"/>
-    <w:lsdException w:name="Grid Table 6 Colorful Accent 5" w:uiPriority="51"/>
-    <w:lsdException w:name="Grid Table 7 Colorful Accent 5" w:uiPriority="52"/>
-    <w:lsdException w:name="Grid Table 1 Light Accent 6" w:uiPriority="46"/>
-    <w:lsdException w:name="Grid Table 2 Accent 6" w:uiPriority="47"/>
-    <w:lsdException w:name="Grid Table 3 Accent 6" w:uiPriority="48"/>
-    <w:lsdException w:name="Grid Table 4 Accent 6" w:uiPriority="49"/>
-    <w:lsdException w:name="Grid Table 5 Dark Accent 6" w:uiPriority="50"/>
-    <w:lsdException w:name="Grid Table 6 Colorful Accent 6" w:uiPriority="51"/>
-    <w:lsdException w:name="Grid Table 7 Colorful Accent 6" w:uiPriority="52"/>
-    <w:lsdException w:name="List Table 1 Light" w:uiPriority="46"/>
-    <w:lsdException w:name="List Table 2" w:uiPriority="47"/>
-    <w:lsdException w:name="List Table 3" w:uiPriority="48"/>
-    <w:lsdException w:name="List Table 4" w:uiPriority="49"/>
-    <w:lsdException w:name="List Table 5 Dark" w:uiPriority="50"/>
-    <w:lsdException w:name="List Table 6 Colorful" w:uiPriority="51"/>
-    <w:lsdException w:name="List Table 7 Colorful" w:uiPriority="52"/>
-    <w:lsdException w:name="List Table 1 Light Accent 1" w:uiPriority="46"/>
-    <w:lsdException w:name="List Table 2 Accent 1" w:uiPriority="47"/>
-    <w:lsdException w:name="List Table 3 Accent 1" w:uiPriority="48"/>
-    <w:lsdException w:name="List Table 4 Accent 1" w:uiPriority="49"/>
-    <w:lsdException w:name="List Table 5 Dark Accent 1" w:uiPriority="50"/>
-    <w:lsdException w:name="List Table 6 Colorful Accent 1" w:uiPriority="51"/>
-    <w:lsdException w:name="List Table 7 Colorful Accent 1" w:uiPriority="52"/>
-    <w:lsdException w:name="List Table 1 Light Accent 2" w:uiPriority="46"/>
-    <w:lsdException w:name="List Table 2 Accent 2" w:uiPriority="47"/>
-    <w:lsdException w:name="List Table 3 Accent 2" w:uiPriority="48"/>
-    <w:lsdException w:name="List Table 4 Accent 2" w:uiPriority="49"/>
-    <w:lsdException w:name="List Table 5 Dark Accent 2" w:uiPriority="50"/>
-    <w:lsdException w:name="List Table 6 Colorful Accent 2" w:uiPriority="51"/>
-    <w:lsdException w:name="List Table 7 Colorful Accent 2" w:uiPriority="52"/>
-    <w:lsdException w:name="List Table 1 Light Accent 3" w:uiPriority="46"/>
-    <w:lsdException w:name="List Table 2 Accent 3" w:uiPriority="47"/>
-    <w:lsdException w:name="List Table 3 Accent 3" w:uiPriority="48"/>
-    <w:lsdException w:name="List Table 4 Accent 3" w:uiPriority="49"/>
-    <w:lsdException w:name="List Table 5 Dark Accent 3" w:uiPriority="50"/>
-    <w:lsdException w:name="List Table 6 Colorful Accent 3" w:uiPriority="51"/>
-    <w:lsdException w:name="List Table 7 Colorful Accent 3" w:uiPriority="52"/>
-    <w:lsdException w:name="List Table 1 Light Accent 4" w:uiPriority="46"/>
-    <w:lsdException w:name="List Table 2 Accent 4" w:uiPriority="47"/>
-    <w:lsdException w:name="List Table 3 Accent 4" w:uiPriority="48"/>
-    <w:lsdException w:name="List Table 4 Accent 4" w:uiPriority="49"/>
-    <w:lsdException w:name="List Table 5 Dark Accent 4" w:uiPriority="50"/>
-    <w:lsdException w:name="List Table 6 Colorful Accent 4" w:uiPriority="51"/>
-    <w:lsdException w:name="List Table 7 Colorful Accent 4" w:uiPriority="52"/>
-    <w:lsdException w:name="List Table 1 Light Accent 5" w:uiPriority="46"/>
-    <w:lsdException w:name="List Table 2 Accent 5" w:uiPriority="47"/>
-    <w:lsdException w:name="List Table 3 Accent 5" w:uiPriority="48"/>
-    <w:lsdException w:name="List Table 4 Accent 5" w:uiPriority="49"/>
-    <w:lsdException w:name="List Table 5 Dark Accent 5" w:uiPriority="50"/>
-    <w:lsdException w:name="List Table 6 Colorful Accent 5" w:uiPriority="51"/>
-    <w:lsdException w:name="List Table 7 Colorful Accent 5" w:uiPriority="52"/>
-    <w:lsdException w:name="List Table 1 Light Accent 6" w:uiPriority="46"/>
-    <w:lsdException w:name="List Table 2 Accent 6" w:uiPriority="47"/>
-    <w:lsdException w:name="List Table 3 Accent 6" w:uiPriority="48"/>
-    <w:lsdException w:name="List Table 4 Accent 6" w:uiPriority="49"/>
-    <w:lsdException w:name="List Table 5 Dark Accent 6" w:uiPriority="50"/>
-    <w:lsdException w:name="List Table 6 Colorful Accent 6" w:uiPriority="51"/>
-    <w:lsdException w:name="List Table 7 Colorful Accent 6" w:uiPriority="52"/>
-    <w:lsdException w:name="Mention" w:semiHidden="1" w:unhideWhenUsed="1"/>
-    <w:lsdException w:name="Smart Hyperlink" w:semiHidden="1" w:unhideWhenUsed="1"/>
-    <w:lsdException w:name="Hashtag" w:semiHidden="1" w:unhideWhenUsed="1"/>
+  <w:latentStyles w:defLockedState="0" w:defUIPriority="99" w:defSemiHidden="1" w:defUnhideWhenUsed="1" w:defQFormat="0" w:count="276">
+    <w:lsdException w:name="Normal" w:semiHidden="0" w:uiPriority="0" w:unhideWhenUsed="0" w:qFormat="1"/>
+    <w:lsdException w:name="heading 1" w:semiHidden="0" w:uiPriority="9" w:unhideWhenUsed="0" w:qFormat="1"/>
+    <w:lsdException w:name="heading 2" w:uiPriority="9" w:qFormat="1"/>
+    <w:lsdException w:name="heading 3" w:uiPriority="9" w:qFormat="1"/>
+    <w:lsdException w:name="heading 4" w:uiPriority="9" w:qFormat="1"/>
+    <w:lsdException w:name="heading 5" w:uiPriority="9" w:qFormat="1"/>
+    <w:lsdException w:name="heading 6" w:uiPriority="9" w:qFormat="1"/>
+    <w:lsdException w:name="heading 7" w:uiPriority="9" w:qFormat="1"/>
+    <w:lsdException w:name="heading 8" w:uiPriority="9" w:qFormat="1"/>
+    <w:lsdException w:name="heading 9" w:uiPriority="9" w:qFormat="1"/>
+    <w:lsdException w:name="toc 1" w:uiPriority="39"/>
+    <w:lsdException w:name="toc 2" w:uiPriority="39"/>
+    <w:lsdException w:name="toc 3" w:uiPriority="39"/>
+    <w:lsdException w:name="toc 4" w:uiPriority="39"/>
+    <w:lsdException w:name="toc 5" w:uiPriority="39"/>
+    <w:lsdException w:name="toc 6" w:uiPriority="39"/>
+    <w:lsdException w:name="toc 7" w:uiPriority="39"/>
+    <w:lsdException w:name="toc 8" w:uiPriority="39"/>
+    <w:lsdException w:name="toc 9" w:uiPriority="39"/>
+    <w:lsdException w:name="caption" w:uiPriority="35" w:qFormat="1"/>
+    <w:lsdException w:name="Title" w:semiHidden="0" w:uiPriority="10" w:unhideWhenUsed="0" w:qFormat="1"/>
+    <w:lsdException w:name="Default Paragraph Font" w:uiPriority="1"/>
+    <w:lsdException w:name="Subtitle" w:semiHidden="0" w:uiPriority="11" w:unhideWhenUsed="0" w:qFormat="1"/>
+    <w:lsdException w:name="Strong" w:semiHidden="0" w:uiPriority="22" w:unhideWhenUsed="0" w:qFormat="1"/>
+    <w:lsdException w:name="Emphasis" w:semiHidden="0" w:uiPriority="20" w:unhideWhenUsed="0" w:qFormat="1"/>
+    <w:lsdException w:name="Table Grid" w:semiHidden="0" w:uiPriority="59" w:unhideWhenUsed="0"/>
+    <w:lsdException w:name="Note Level 1" w:semiHidden="0" w:unhideWhenUsed="0"/>
+    <w:lsdException w:name="Note Level 2" w:semiHidden="0" w:unhideWhenUsed="0"/>
+    <w:lsdException w:name="Note Level 3" w:semiHidden="0" w:unhideWhenUsed="0"/>
+    <w:lsdException w:name="Note Level 4" w:semiHidden="0" w:unhideWhenUsed="0"/>
+    <w:lsdException w:name="Note Level 5" w:semiHidden="0" w:unhideWhenUsed="0"/>
+    <w:lsdException w:name="Note Level 6" w:semiHidden="0" w:unhideWhenUsed="0"/>
+    <w:lsdException w:name="Note Level 7" w:semiHidden="0" w:unhideWhenUsed="0"/>
+    <w:lsdException w:name="Note Level 8" w:semiHidden="0" w:unhideWhenUsed="0"/>
+    <w:lsdException w:name="Note Level 9" w:semiHidden="0" w:unhideWhenUsed="0"/>
+    <w:lsdException w:name="Placeholder Text" w:unhideWhenUsed="0"/>
+    <w:lsdException w:name="No Spacing" w:semiHidden="0" w:uiPriority="1" w:unhideWhenUsed="0" w:qFormat="1"/>
+    <w:lsdException w:name="Light Shading" w:semiHidden="0" w:uiPriority="60" w:unhideWhenUsed="0"/>
+    <w:lsdException w:name="Light List" w:semiHidden="0" w:uiPriority="61" w:unhideWhenUsed="0"/>
+    <w:lsdException w:name="Light Grid" w:semiHidden="0" w:uiPriority="62" w:unhideWhenUsed="0"/>
+    <w:lsdException w:name="Medium Shading 1" w:semiHidden="0" w:uiPriority="63" w:unhideWhenUsed="0"/>
+    <w:lsdException w:name="Medium Shading 2" w:semiHidden="0" w:uiPriority="64" w:unhideWhenUsed="0"/>
+    <w:lsdException w:name="Medium List 1" w:semiHidden="0" w:uiPriority="65" w:unhideWhenUsed="0"/>
+    <w:lsdException w:name="Medium List 2" w:semiHidden="0" w:uiPriority="66" w:unhideWhenUsed="0"/>
+    <w:lsdException w:name="Medium Grid 1" w:semiHidden="0" w:uiPriority="67" w:unhideWhenUsed="0"/>
+    <w:lsdException w:name="Medium Grid 2" w:semiHidden="0" w:uiPriority="68" w:unhideWhenUsed="0"/>
+    <w:lsdException w:name="Medium Grid 3" w:semiHidden="0" w:uiPriority="69" w:unhideWhenUsed="0"/>
+    <w:lsdException w:name="Dark List" w:semiHidden="0" w:uiPriority="70" w:unhideWhenUsed="0"/>
+    <w:lsdException w:name="Colorful Shading" w:semiHidden="0" w:uiPriority="71" w:unhideWhenUsed="0"/>
+    <w:lsdException w:name="Colorful List" w:semiHidden="0" w:uiPriority="72" w:unhideWhenUsed="0"/>
+    <w:lsdException w:name="Colorful Grid" w:semiHidden="0" w:uiPriority="73" w:unhideWhenUsed="0"/>
+    <w:lsdException w:name="Light Shading Accent 1" w:semiHidden="0" w:uiPriority="60" w:unhideWhenUsed="0"/>
+    <w:lsdException w:name="Light List Accent 1" w:semiHidden="0" w:uiPriority="61" w:unhideWhenUsed="0"/>
+    <w:lsdException w:name="Light Grid Accent 1" w:semiHidden="0" w:uiPriority="62" w:unhideWhenUsed="0"/>
+    <w:lsdException w:name="Medium Shading 1 Accent 1" w:semiHidden="0" w:uiPriority="63" w:unhideWhenUsed="0"/>
+    <w:lsdException w:name="Medium Shading 2 Accent 1" w:semiHidden="0" w:uiPriority="64" w:unhideWhenUsed="0"/>
+    <w:lsdException w:name="Medium List 1 Accent 1" w:semiHidden="0" w:uiPriority="65" w:unhideWhenUsed="0"/>
+    <w:lsdException w:name="Revision" w:unhideWhenUsed="0"/>
+    <w:lsdException w:name="List Paragraph" w:semiHidden="0" w:uiPriority="34" w:unhideWhenUsed="0" w:qFormat="1"/>
+    <w:lsdException w:name="Quote" w:semiHidden="0" w:uiPriority="29" w:unhideWhenUsed="0" w:qFormat="1"/>
+    <w:lsdException w:name="Intense Quote" w:semiHidden="0" w:uiPriority="30" w:unhideWhenUsed="0" w:qFormat="1"/>
+    <w:lsdException w:name="Medium List 2 Accent 1" w:semiHidden="0" w:uiPriority="66" w:unhideWhenUsed="0"/>
+    <w:lsdException w:name="Medium Grid 1 Accent 1" w:semiHidden="0" w:uiPriority="67" w:unhideWhenUsed="0"/>
+    <w:lsdException w:name="Medium Grid 2 Accent 1" w:semiHidden="0" w:uiPriority="68" w:unhideWhenUsed="0"/>
+    <w:lsdException w:name="Medium Grid 3 Accent 1" w:semiHidden="0" w:uiPriority="69" w:unhideWhenUsed="0"/>
+    <w:lsdException w:name="Dark List Accent 1" w:semiHidden="0" w:uiPriority="70" w:unhideWhenUsed="0"/>
+    <w:lsdException w:name="Colorful Shading Accent 1" w:semiHidden="0" w:uiPriority="71" w:unhideWhenUsed="0"/>
+    <w:lsdException w:name="Colorful List Accent 1" w:semiHidden="0" w:uiPriority="72" w:unhideWhenUsed="0"/>
+    <w:lsdException w:name="Colorful Grid Accent 1" w:semiHidden="0" w:uiPriority="73" w:unhideWhenUsed="0"/>
+    <w:lsdException w:name="Light Shading Accent 2" w:semiHidden="0" w:uiPriority="60" w:unhideWhenUsed="0"/>
+    <w:lsdException w:name="Light List Accent 2" w:semiHidden="0" w:uiPriority="61" w:unhideWhenUsed="0"/>
+    <w:lsdException w:name="Light Grid Accent 2" w:semiHidden="0" w:uiPriority="62" w:unhideWhenUsed="0"/>
+    <w:lsdException w:name="Medium Shading 1 Accent 2" w:semiHidden="0" w:uiPriority="63" w:unhideWhenUsed="0"/>
+    <w:lsdException w:name="Medium Shading 2 Accent 2" w:semiHidden="0" w:uiPriority="64" w:unhideWhenUsed="0"/>
+    <w:lsdException w:name="Medium List 1 Accent 2" w:semiHidden="0" w:uiPriority="65" w:unhideWhenUsed="0"/>
+    <w:lsdException w:name="Medium List 2 Accent 2" w:semiHidden="0" w:uiPriority="66" w:unhideWhenUsed="0"/>
+    <w:lsdException w:name="Medium Grid 1 Accent 2" w:semiHidden="0" w:uiPriority="67" w:unhideWhenUsed="0"/>
+    <w:lsdException w:name="Medium Grid 2 Accent 2" w:semiHidden="0" w:uiPriority="68" w:unhideWhenUsed="0"/>
+    <w:lsdException w:name="Medium Grid 3 Accent 2" w:semiHidden="0" w:uiPriority="69" w:unhideWhenUsed="0"/>
+    <w:lsdException w:name="Dark List Accent 2" w:semiHidden="0" w:uiPriority="70" w:unhideWhenUsed="0"/>
+    <w:lsdException w:name="Colorful Shading Accent 2" w:semiHidden="0" w:uiPriority="71" w:unhideWhenUsed="0"/>
+    <w:lsdException w:name="Colorful List Accent 2" w:semiHidden="0" w:uiPriority="72" w:unhideWhenUsed="0"/>
+    <w:lsdException w:name="Colorful Grid Accent 2" w:semiHidden="0" w:uiPriority="73" w:unhideWhenUsed="0"/>
+    <w:lsdException w:name="Light Shading Accent 3" w:semiHidden="0" w:uiPriority="60" w:unhideWhenUsed="0"/>
+    <w:lsdException w:name="Light List Accent 3" w:semiHidden="0" w:uiPriority="61" w:unhideWhenUsed="0"/>
+    <w:lsdException w:name="Light Grid Accent 3" w:semiHidden="0" w:uiPriority="62" w:unhideWhenUsed="0"/>
+    <w:lsdException w:name="Medium Shading 1 Accent 3" w:semiHidden="0" w:uiPriority="63" w:unhideWhenUsed="0"/>
+    <w:lsdException w:name="Medium Shading 2 Accent 3" w:semiHidden="0" w:uiPriority="64" w:unhideWhenUsed="0"/>
+    <w:lsdException w:name="Medium List 1 Accent 3" w:semiHidden="0" w:uiPriority="65" w:unhideWhenUsed="0"/>
+    <w:lsdException w:name="Medium List 2 Accent 3" w:semiHidden="0" w:uiPriority="66" w:unhideWhenUsed="0"/>
+    <w:lsdException w:name="Medium Grid 1 Accent 3" w:semiHidden="0" w:uiPriority="67" w:unhideWhenUsed="0"/>
+    <w:lsdException w:name="Medium Grid 2 Accent 3" w:semiHidden="0" w:uiPriority="68" w:unhideWhenUsed="0"/>
+    <w:lsdException w:name="Medium Grid 3 Accent 3" w:semiHidden="0" w:uiPriority="69" w:unhideWhenUsed="0"/>
+    <w:lsdException w:name="Dark List Accent 3" w:semiHidden="0" w:uiPriority="70" w:unhideWhenUsed="0"/>
+    <w:lsdException w:name="Colorful Shading Accent 3" w:semiHidden="0" w:uiPriority="71" w:unhideWhenUsed="0"/>
+    <w:lsdException w:name="Colorful List Accent 3" w:semiHidden="0" w:uiPriority="72" w:unhideWhenUsed="0"/>
+    <w:lsdException w:name="Colorful Grid Accent 3" w:semiHidden="0" w:uiPriority="73" w:unhideWhenUsed="0"/>
+    <w:lsdException w:name="Light Shading Accent 4" w:semiHidden="0" w:uiPriority="60" w:unhideWhenUsed="0"/>
+    <w:lsdException w:name="Light List Accent 4" w:semiHidden="0" w:uiPriority="61" w:unhideWhenUsed="0"/>
+    <w:lsdException w:name="Light Grid Accent 4" w:semiHidden="0" w:uiPriority="62" w:unhideWhenUsed="0"/>
+    <w:lsdException w:name="Medium Shading 1 Accent 4" w:semiHidden="0" w:uiPriority="63" w:unhideWhenUsed="0"/>
+    <w:lsdException w:name="Medium Shading 2 Accent 4" w:semiHidden="0" w:uiPriority="64" w:unhideWhenUsed="0"/>
+    <w:lsdException w:name="Medium List 1 Accent 4" w:semiHidden="0" w:uiPriority="65" w:unhideWhenUsed="0"/>
+    <w:lsdException w:name="Medium List 2 Accent 4" w:semiHidden="0" w:uiPriority="66" w:unhideWhenUsed="0"/>
+    <w:lsdException w:name="Medium Grid 1 Accent 4" w:semiHidden="0" w:uiPriority="67" w:unhideWhenUsed="0"/>
+    <w:lsdException w:name="Medium Grid 2 Accent 4" w:semiHidden="0" w:uiPriority="68" w:unhideWhenUsed="0"/>
+    <w:lsdException w:name="Medium Grid 3 Accent 4" w:semiHidden="0" w:uiPriority="69" w:unhideWhenUsed="0"/>
+    <w:lsdException w:name="Dark List Accent 4" w:semiHidden="0" w:uiPriority="70" w:unhideWhenUsed="0"/>
+    <w:lsdException w:name="Colorful Shading Accent 4" w:semiHidden="0" w:uiPriority="71" w:unhideWhenUsed="0"/>
+    <w:lsdException w:name="Colorful List Accent 4" w:semiHidden="0" w:uiPriority="72" w:unhideWhenUsed="0"/>
+    <w:lsdException w:name="Colorful Grid Accent 4" w:semiHidden="0" w:uiPriority="73" w:unhideWhenUsed="0"/>
+    <w:lsdException w:name="Light Shading Accent 5" w:semiHidden="0" w:uiPriority="60" w:unhideWhenUsed="0"/>
+    <w:lsdException w:name="Light List Accent 5" w:semiHidden="0" w:uiPriority="61" w:unhideWhenUsed="0"/>
+    <w:lsdException w:name="Light Grid Accent 5" w:semiHidden="0" w:uiPriority="62" w:unhideWhenUsed="0"/>
+    <w:lsdException w:name="Medium Shading 1 Accent 5" w:semiHidden="0" w:uiPriority="63" w:unhideWhenUsed="0"/>
+    <w:lsdException w:name="Medium Shading 2 Accent 5" w:semiHidden="0" w:uiPriority="64" w:unhideWhenUsed="0"/>
+    <w:lsdException w:name="Medium List 1 Accent 5" w:semiHidden="0" w:uiPriority="65" w:unhideWhenUsed="0"/>
+    <w:lsdException w:name="Medium List 2 Accent 5" w:semiHidden="0" w:uiPriority="66" w:unhideWhenUsed="0"/>
+    <w:lsdException w:name="Medium Grid 1 Accent 5" w:semiHidden="0" w:uiPriority="67" w:unhideWhenUsed="0"/>
+    <w:lsdException w:name="Medium Grid 2 Accent 5" w:semiHidden="0" w:uiPriority="68" w:unhideWhenUsed="0"/>
+    <w:lsdException w:name="Medium Grid 3 Accent 5" w:semiHidden="0" w:uiPriority="69" w:unhideWhenUsed="0"/>
+    <w:lsdException w:name="Dark List Accent 5" w:semiHidden="0" w:uiPriority="70" w:unhideWhenUsed="0"/>
+    <w:lsdException w:name="Colorful Shading Accent 5" w:semiHidden="0" w:uiPriority="71" w:unhideWhenUsed="0"/>
+    <w:lsdException w:name="Colorful List Accent 5" w:semiHidden="0" w:uiPriority="72" w:unhideWhenUsed="0"/>
+    <w:lsdException w:name="Colorful Grid Accent 5" w:semiHidden="0" w:uiPriority="73" w:unhideWhenUsed="0"/>
+    <w:lsdException w:name="Light Shading Accent 6" w:semiHidden="0" w:uiPriority="60" w:unhideWhenUsed="0"/>
+    <w:lsdException w:name="Light List Accent 6" w:semiHidden="0" w:uiPriority="61" w:unhideWhenUsed="0"/>
+    <w:lsdException w:name="Light Grid Accent 6" w:semiHidden="0" w:uiPriority="62" w:unhideWhenUsed="0"/>
+    <w:lsdException w:name="Medium Shading 1 Accent 6" w:semiHidden="0" w:uiPriority="63" w:unhideWhenUsed="0"/>
+    <w:lsdException w:name="Medium Shading 2 Accent 6" w:semiHidden="0" w:uiPriority="64" w:unhideWhenUsed="0"/>
+    <w:lsdException w:name="Medium List 1 Accent 6" w:semiHidden="0" w:uiPriority="65" w:unhideWhenUsed="0"/>
+    <w:lsdException w:name="Medium List 2 Accent 6" w:semiHidden="0" w:uiPriority="66" w:unhideWhenUsed="0"/>
+    <w:lsdException w:name="Medium Grid 1 Accent 6" w:semiHidden="0" w:uiPriority="67" w:unhideWhenUsed="0"/>
+    <w:lsdException w:name="Medium Grid 2 Accent 6" w:semiHidden="0" w:uiPriority="68" w:unhideWhenUsed="0"/>
+    <w:lsdException w:name="Medium Grid 3 Accent 6" w:semiHidden="0" w:uiPriority="69" w:unhideWhenUsed="0"/>
+    <w:lsdException w:name="Dark List Accent 6" w:semiHidden="0" w:uiPriority="70" w:unhideWhenUsed="0"/>
+    <w:lsdException w:name="Colorful Shading Accent 6" w:semiHidden="0" w:uiPriority="71" w:unhideWhenUsed="0"/>
+    <w:lsdException w:name="Colorful List Accent 6" w:semiHidden="0" w:uiPriority="72" w:unhideWhenUsed="0"/>
+    <w:lsdException w:name="Colorful Grid Accent 6" w:semiHidden="0" w:uiPriority="73" w:unhideWhenUsed="0"/>
+    <w:lsdException w:name="Subtle Emphasis" w:semiHidden="0" w:uiPriority="19" w:unhideWhenUsed="0" w:qFormat="1"/>
+    <w:lsdException w:name="Intense Emphasis" w:semiHidden="0" w:uiPriority="21" w:unhideWhenUsed="0" w:qFormat="1"/>
+    <w:lsdException w:name="Subtle Reference" w:semiHidden="0" w:uiPriority="31" w:unhideWhenUsed="0" w:qFormat="1"/>
+    <w:lsdException w:name="Intense Reference" w:semiHidden="0" w:uiPriority="32" w:unhideWhenUsed="0" w:qFormat="1"/>
+    <w:lsdException w:name="Book Title" w:semiHidden="0" w:uiPriority="33" w:unhideWhenUsed="0" w:qFormat="1"/>
+    <w:lsdException w:name="Bibliography" w:uiPriority="37"/>
+    <w:lsdException w:name="TOC Heading" w:uiPriority="39" w:qFormat="1"/>
   </w:latentStyles>
-  <w:style w:type="paragraph" w:default="1" w:styleId="Normal">
+  <w:style w:type="paragraph" w:default="1" w:styleId="Standard">
     <w:name w:val="Normal"/>
     <w:qFormat/>
     <w:rPr>
       <w:lang w:val="en-US"/>
     </w:rPr>
   </w:style>
-  <w:style w:type="paragraph" w:styleId="Heading1">
+  <w:style w:type="paragraph" w:styleId="berschrift1">
     <w:name w:val="heading 1"/>
-    <w:basedOn w:val="Normal"/>
-    <w:next w:val="Normal"/>
-    <w:link w:val="Heading1Char"/>
+    <w:basedOn w:val="Standard"/>
+    <w:next w:val="Standard"/>
+    <w:link w:val="berschrift1Zeichen"/>
     <w:uiPriority w:val="9"/>
     <w:qFormat/>
-    <w:rsid w:val="00D45867"/>
+    <w:rsid w:val="00F50531"/>
     <w:pPr>
       <w:keepNext/>
       <w:keepLines/>
@@ -4054,7 +5122,7 @@
       <w:outlineLvl w:val="0"/>
     </w:pPr>
     <w:rPr>
-      <w:rFonts w:asciiTheme="majorHAnsi" w:eastAsiaTheme="majorEastAsia" w:hAnsiTheme="majorHAnsi" w:cstheme="majorBidi"/>
+      <w:rFonts w:ascii="Calibri Light" w:eastAsiaTheme="majorEastAsia" w:hAnsi="Calibri Light" w:cstheme="majorBidi"/>
       <w:b/>
       <w:bCs/>
       <w:color w:val="345A8A" w:themeColor="accent1" w:themeShade="B5"/>
@@ -4062,15 +5130,15 @@
       <w:szCs w:val="32"/>
     </w:rPr>
   </w:style>
-  <w:style w:type="paragraph" w:styleId="Heading2">
+  <w:style w:type="paragraph" w:styleId="berschrift2">
     <w:name w:val="heading 2"/>
-    <w:basedOn w:val="Normal"/>
-    <w:next w:val="Normal"/>
-    <w:link w:val="Heading2Char"/>
+    <w:basedOn w:val="Standard"/>
+    <w:next w:val="Standard"/>
+    <w:link w:val="berschrift2Zeichen"/>
     <w:uiPriority w:val="9"/>
     <w:unhideWhenUsed/>
     <w:qFormat/>
-    <w:rsid w:val="00D56B3D"/>
+    <w:rsid w:val="00F50531"/>
     <w:pPr>
       <w:keepNext/>
       <w:keepLines/>
@@ -4082,7 +5150,7 @@
       <w:outlineLvl w:val="1"/>
     </w:pPr>
     <w:rPr>
-      <w:rFonts w:asciiTheme="majorHAnsi" w:eastAsiaTheme="majorEastAsia" w:hAnsiTheme="majorHAnsi" w:cstheme="majorBidi"/>
+      <w:rFonts w:ascii="Calibri Light" w:eastAsiaTheme="majorEastAsia" w:hAnsi="Calibri Light" w:cstheme="majorBidi"/>
       <w:b/>
       <w:bCs/>
       <w:color w:val="4F81BD" w:themeColor="accent1"/>
@@ -4090,15 +5158,15 @@
       <w:szCs w:val="26"/>
     </w:rPr>
   </w:style>
-  <w:style w:type="paragraph" w:styleId="Heading3">
+  <w:style w:type="paragraph" w:styleId="berschrift3">
     <w:name w:val="heading 3"/>
-    <w:basedOn w:val="Normal"/>
-    <w:next w:val="Normal"/>
-    <w:link w:val="Heading3Char"/>
+    <w:basedOn w:val="Standard"/>
+    <w:next w:val="Standard"/>
+    <w:link w:val="berschrift3Zeichen"/>
     <w:uiPriority w:val="9"/>
     <w:unhideWhenUsed/>
     <w:qFormat/>
-    <w:rsid w:val="00D13BC8"/>
+    <w:rsid w:val="00F50531"/>
     <w:pPr>
       <w:keepNext/>
       <w:keepLines/>
@@ -4110,17 +5178,17 @@
       <w:outlineLvl w:val="2"/>
     </w:pPr>
     <w:rPr>
-      <w:rFonts w:asciiTheme="majorHAnsi" w:eastAsiaTheme="majorEastAsia" w:hAnsiTheme="majorHAnsi" w:cstheme="majorBidi"/>
+      <w:rFonts w:ascii="Calibri Light" w:eastAsiaTheme="majorEastAsia" w:hAnsi="Calibri Light" w:cstheme="majorBidi"/>
       <w:b/>
       <w:bCs/>
       <w:color w:val="4F81BD" w:themeColor="accent1"/>
     </w:rPr>
   </w:style>
-  <w:style w:type="paragraph" w:styleId="Heading4">
+  <w:style w:type="paragraph" w:styleId="berschrift4">
     <w:name w:val="heading 4"/>
-    <w:basedOn w:val="Normal"/>
-    <w:next w:val="Normal"/>
-    <w:link w:val="Heading4Char"/>
+    <w:basedOn w:val="Standard"/>
+    <w:next w:val="Standard"/>
+    <w:link w:val="berschrift4Zeichen"/>
     <w:uiPriority w:val="9"/>
     <w:semiHidden/>
     <w:unhideWhenUsed/>
@@ -4143,11 +5211,11 @@
       <w:color w:val="365F91" w:themeColor="accent1" w:themeShade="BF"/>
     </w:rPr>
   </w:style>
-  <w:style w:type="paragraph" w:styleId="Heading5">
+  <w:style w:type="paragraph" w:styleId="berschrift5">
     <w:name w:val="heading 5"/>
-    <w:basedOn w:val="Normal"/>
-    <w:next w:val="Normal"/>
-    <w:link w:val="Heading5Char"/>
+    <w:basedOn w:val="Standard"/>
+    <w:next w:val="Standard"/>
+    <w:link w:val="berschrift5Zeichen"/>
     <w:uiPriority w:val="9"/>
     <w:semiHidden/>
     <w:unhideWhenUsed/>
@@ -4168,11 +5236,11 @@
       <w:color w:val="365F91" w:themeColor="accent1" w:themeShade="BF"/>
     </w:rPr>
   </w:style>
-  <w:style w:type="paragraph" w:styleId="Heading6">
+  <w:style w:type="paragraph" w:styleId="berschrift6">
     <w:name w:val="heading 6"/>
-    <w:basedOn w:val="Normal"/>
-    <w:next w:val="Normal"/>
-    <w:link w:val="Heading6Char"/>
+    <w:basedOn w:val="Standard"/>
+    <w:next w:val="Standard"/>
+    <w:link w:val="berschrift6Zeichen"/>
     <w:uiPriority w:val="9"/>
     <w:semiHidden/>
     <w:unhideWhenUsed/>
@@ -4193,11 +5261,11 @@
       <w:color w:val="243F60" w:themeColor="accent1" w:themeShade="7F"/>
     </w:rPr>
   </w:style>
-  <w:style w:type="paragraph" w:styleId="Heading7">
+  <w:style w:type="paragraph" w:styleId="berschrift7">
     <w:name w:val="heading 7"/>
-    <w:basedOn w:val="Normal"/>
-    <w:next w:val="Normal"/>
-    <w:link w:val="Heading7Char"/>
+    <w:basedOn w:val="Standard"/>
+    <w:next w:val="Standard"/>
+    <w:link w:val="berschrift7Zeichen"/>
     <w:uiPriority w:val="9"/>
     <w:semiHidden/>
     <w:unhideWhenUsed/>
@@ -4220,11 +5288,11 @@
       <w:color w:val="243F60" w:themeColor="accent1" w:themeShade="7F"/>
     </w:rPr>
   </w:style>
-  <w:style w:type="paragraph" w:styleId="Heading8">
+  <w:style w:type="paragraph" w:styleId="berschrift8">
     <w:name w:val="heading 8"/>
-    <w:basedOn w:val="Normal"/>
-    <w:next w:val="Normal"/>
-    <w:link w:val="Heading8Char"/>
+    <w:basedOn w:val="Standard"/>
+    <w:next w:val="Standard"/>
+    <w:link w:val="berschrift8Zeichen"/>
     <w:uiPriority w:val="9"/>
     <w:semiHidden/>
     <w:unhideWhenUsed/>
@@ -4247,11 +5315,11 @@
       <w:szCs w:val="21"/>
     </w:rPr>
   </w:style>
-  <w:style w:type="paragraph" w:styleId="Heading9">
+  <w:style w:type="paragraph" w:styleId="berschrift9">
     <w:name w:val="heading 9"/>
-    <w:basedOn w:val="Normal"/>
-    <w:next w:val="Normal"/>
-    <w:link w:val="Heading9Char"/>
+    <w:basedOn w:val="Standard"/>
+    <w:next w:val="Standard"/>
+    <w:link w:val="berschrift9Zeichen"/>
     <w:uiPriority w:val="9"/>
     <w:semiHidden/>
     <w:unhideWhenUsed/>
@@ -4276,13 +5344,13 @@
       <w:szCs w:val="21"/>
     </w:rPr>
   </w:style>
-  <w:style w:type="character" w:default="1" w:styleId="DefaultParagraphFont">
+  <w:style w:type="character" w:default="1" w:styleId="Absatzstandardschriftart">
     <w:name w:val="Default Paragraph Font"/>
     <w:uiPriority w:val="1"/>
     <w:semiHidden/>
     <w:unhideWhenUsed/>
   </w:style>
-  <w:style w:type="table" w:default="1" w:styleId="TableNormal">
+  <w:style w:type="table" w:default="1" w:styleId="NormaleTabelle">
     <w:name w:val="Normal Table"/>
     <w:uiPriority w:val="99"/>
     <w:semiHidden/>
@@ -4297,7 +5365,7 @@
       </w:tblCellMar>
     </w:tblPr>
   </w:style>
-  <w:style w:type="numbering" w:default="1" w:styleId="NoList">
+  <w:style w:type="numbering" w:default="1" w:styleId="KeineListe">
     <w:name w:val="No List"/>
     <w:uiPriority w:val="99"/>
     <w:semiHidden/>
@@ -4305,7 +5373,7 @@
   </w:style>
   <w:style w:type="paragraph" w:customStyle="1" w:styleId="Estilo1">
     <w:name w:val="Estilo1"/>
-    <w:basedOn w:val="Normal"/>
+    <w:basedOn w:val="Standard"/>
     <w:qFormat/>
     <w:rsid w:val="004A740D"/>
     <w:pPr>
@@ -4378,14 +5446,14 @@
       <w:lang w:val="en-GB"/>
     </w:rPr>
   </w:style>
-  <w:style w:type="character" w:customStyle="1" w:styleId="Heading1Char">
-    <w:name w:val="Heading 1 Char"/>
-    <w:basedOn w:val="DefaultParagraphFont"/>
-    <w:link w:val="Heading1"/>
+  <w:style w:type="character" w:customStyle="1" w:styleId="berschrift1Zeichen">
+    <w:name w:val="Überschrift 1 Zeichen"/>
+    <w:basedOn w:val="Absatzstandardschriftart"/>
+    <w:link w:val="berschrift1"/>
     <w:uiPriority w:val="9"/>
-    <w:rsid w:val="00D45867"/>
+    <w:rsid w:val="00F50531"/>
     <w:rPr>
-      <w:rFonts w:asciiTheme="majorHAnsi" w:eastAsiaTheme="majorEastAsia" w:hAnsiTheme="majorHAnsi" w:cstheme="majorBidi"/>
+      <w:rFonts w:ascii="Calibri Light" w:eastAsiaTheme="majorEastAsia" w:hAnsi="Calibri Light" w:cstheme="majorBidi"/>
       <w:b/>
       <w:bCs/>
       <w:color w:val="345A8A" w:themeColor="accent1" w:themeShade="B5"/>
@@ -4394,10 +5462,10 @@
       <w:lang w:val="en-US"/>
     </w:rPr>
   </w:style>
-  <w:style w:type="paragraph" w:styleId="TOC1">
+  <w:style w:type="paragraph" w:styleId="Verzeichnis1">
     <w:name w:val="toc 1"/>
-    <w:basedOn w:val="Normal"/>
-    <w:next w:val="Normal"/>
+    <w:basedOn w:val="Standard"/>
+    <w:next w:val="Standard"/>
     <w:autoRedefine/>
     <w:uiPriority w:val="39"/>
     <w:unhideWhenUsed/>
@@ -4411,10 +5479,10 @@
       <w:color w:val="548DD4"/>
     </w:rPr>
   </w:style>
-  <w:style w:type="paragraph" w:styleId="TOC2">
+  <w:style w:type="paragraph" w:styleId="Verzeichnis2">
     <w:name w:val="toc 2"/>
-    <w:basedOn w:val="Normal"/>
-    <w:next w:val="Normal"/>
+    <w:basedOn w:val="Standard"/>
+    <w:next w:val="Standard"/>
     <w:autoRedefine/>
     <w:uiPriority w:val="39"/>
     <w:unhideWhenUsed/>
@@ -4424,10 +5492,10 @@
       <w:szCs w:val="22"/>
     </w:rPr>
   </w:style>
-  <w:style w:type="paragraph" w:styleId="TOC3">
+  <w:style w:type="paragraph" w:styleId="Verzeichnis3">
     <w:name w:val="toc 3"/>
-    <w:basedOn w:val="Normal"/>
-    <w:next w:val="Normal"/>
+    <w:basedOn w:val="Standard"/>
+    <w:next w:val="Standard"/>
     <w:autoRedefine/>
     <w:uiPriority w:val="39"/>
     <w:unhideWhenUsed/>
@@ -4441,10 +5509,10 @@
       <w:szCs w:val="22"/>
     </w:rPr>
   </w:style>
-  <w:style w:type="paragraph" w:styleId="TOC4">
+  <w:style w:type="paragraph" w:styleId="Verzeichnis4">
     <w:name w:val="toc 4"/>
-    <w:basedOn w:val="Normal"/>
-    <w:next w:val="Normal"/>
+    <w:basedOn w:val="Standard"/>
+    <w:next w:val="Standard"/>
     <w:autoRedefine/>
     <w:uiPriority w:val="39"/>
     <w:unhideWhenUsed/>
@@ -4460,10 +5528,10 @@
       <w:szCs w:val="20"/>
     </w:rPr>
   </w:style>
-  <w:style w:type="paragraph" w:styleId="TOC5">
+  <w:style w:type="paragraph" w:styleId="Verzeichnis5">
     <w:name w:val="toc 5"/>
-    <w:basedOn w:val="Normal"/>
-    <w:next w:val="Normal"/>
+    <w:basedOn w:val="Standard"/>
+    <w:next w:val="Standard"/>
     <w:autoRedefine/>
     <w:uiPriority w:val="39"/>
     <w:unhideWhenUsed/>
@@ -4479,10 +5547,10 @@
       <w:szCs w:val="20"/>
     </w:rPr>
   </w:style>
-  <w:style w:type="paragraph" w:styleId="TOC6">
+  <w:style w:type="paragraph" w:styleId="Verzeichnis6">
     <w:name w:val="toc 6"/>
-    <w:basedOn w:val="Normal"/>
-    <w:next w:val="Normal"/>
+    <w:basedOn w:val="Standard"/>
+    <w:next w:val="Standard"/>
     <w:autoRedefine/>
     <w:uiPriority w:val="39"/>
     <w:unhideWhenUsed/>
@@ -4498,10 +5566,10 @@
       <w:szCs w:val="20"/>
     </w:rPr>
   </w:style>
-  <w:style w:type="paragraph" w:styleId="TOC7">
+  <w:style w:type="paragraph" w:styleId="Verzeichnis7">
     <w:name w:val="toc 7"/>
-    <w:basedOn w:val="Normal"/>
-    <w:next w:val="Normal"/>
+    <w:basedOn w:val="Standard"/>
+    <w:next w:val="Standard"/>
     <w:autoRedefine/>
     <w:uiPriority w:val="39"/>
     <w:unhideWhenUsed/>
@@ -4517,10 +5585,10 @@
       <w:szCs w:val="20"/>
     </w:rPr>
   </w:style>
-  <w:style w:type="paragraph" w:styleId="TOC8">
+  <w:style w:type="paragraph" w:styleId="Verzeichnis8">
     <w:name w:val="toc 8"/>
-    <w:basedOn w:val="Normal"/>
-    <w:next w:val="Normal"/>
+    <w:basedOn w:val="Standard"/>
+    <w:next w:val="Standard"/>
     <w:autoRedefine/>
     <w:uiPriority w:val="39"/>
     <w:unhideWhenUsed/>
@@ -4536,10 +5604,10 @@
       <w:szCs w:val="20"/>
     </w:rPr>
   </w:style>
-  <w:style w:type="paragraph" w:styleId="TOC9">
+  <w:style w:type="paragraph" w:styleId="Verzeichnis9">
     <w:name w:val="toc 9"/>
-    <w:basedOn w:val="Normal"/>
-    <w:next w:val="Normal"/>
+    <w:basedOn w:val="Standard"/>
+    <w:next w:val="Standard"/>
     <w:autoRedefine/>
     <w:uiPriority w:val="39"/>
     <w:unhideWhenUsed/>
@@ -4555,14 +5623,14 @@
       <w:szCs w:val="20"/>
     </w:rPr>
   </w:style>
-  <w:style w:type="character" w:customStyle="1" w:styleId="Heading2Char">
-    <w:name w:val="Heading 2 Char"/>
-    <w:basedOn w:val="DefaultParagraphFont"/>
-    <w:link w:val="Heading2"/>
+  <w:style w:type="character" w:customStyle="1" w:styleId="berschrift2Zeichen">
+    <w:name w:val="Überschrift 2 Zeichen"/>
+    <w:basedOn w:val="Absatzstandardschriftart"/>
+    <w:link w:val="berschrift2"/>
     <w:uiPriority w:val="9"/>
-    <w:rsid w:val="00D56B3D"/>
+    <w:rsid w:val="00F50531"/>
     <w:rPr>
-      <w:rFonts w:asciiTheme="majorHAnsi" w:eastAsiaTheme="majorEastAsia" w:hAnsiTheme="majorHAnsi" w:cstheme="majorBidi"/>
+      <w:rFonts w:ascii="Calibri Light" w:eastAsiaTheme="majorEastAsia" w:hAnsi="Calibri Light" w:cstheme="majorBidi"/>
       <w:b/>
       <w:bCs/>
       <w:color w:val="4F81BD" w:themeColor="accent1"/>
@@ -4571,24 +5639,24 @@
       <w:lang w:val="en-US"/>
     </w:rPr>
   </w:style>
-  <w:style w:type="character" w:customStyle="1" w:styleId="Heading3Char">
-    <w:name w:val="Heading 3 Char"/>
-    <w:basedOn w:val="DefaultParagraphFont"/>
-    <w:link w:val="Heading3"/>
+  <w:style w:type="character" w:customStyle="1" w:styleId="berschrift3Zeichen">
+    <w:name w:val="Überschrift 3 Zeichen"/>
+    <w:basedOn w:val="Absatzstandardschriftart"/>
+    <w:link w:val="berschrift3"/>
     <w:uiPriority w:val="9"/>
-    <w:rsid w:val="00D13BC8"/>
+    <w:rsid w:val="00F50531"/>
     <w:rPr>
-      <w:rFonts w:asciiTheme="majorHAnsi" w:eastAsiaTheme="majorEastAsia" w:hAnsiTheme="majorHAnsi" w:cstheme="majorBidi"/>
+      <w:rFonts w:ascii="Calibri Light" w:eastAsiaTheme="majorEastAsia" w:hAnsi="Calibri Light" w:cstheme="majorBidi"/>
       <w:b/>
       <w:bCs/>
       <w:color w:val="4F81BD" w:themeColor="accent1"/>
       <w:lang w:val="en-US"/>
     </w:rPr>
   </w:style>
-  <w:style w:type="paragraph" w:styleId="BalloonText">
+  <w:style w:type="paragraph" w:styleId="Sprechblasentext">
     <w:name w:val="Balloon Text"/>
-    <w:basedOn w:val="Normal"/>
-    <w:link w:val="BalloonTextChar"/>
+    <w:basedOn w:val="Standard"/>
+    <w:link w:val="SprechblasentextZeichen"/>
     <w:uiPriority w:val="99"/>
     <w:semiHidden/>
     <w:unhideWhenUsed/>
@@ -4599,10 +5667,10 @@
       <w:szCs w:val="18"/>
     </w:rPr>
   </w:style>
-  <w:style w:type="character" w:customStyle="1" w:styleId="BalloonTextChar">
-    <w:name w:val="Balloon Text Char"/>
-    <w:basedOn w:val="DefaultParagraphFont"/>
-    <w:link w:val="BalloonText"/>
+  <w:style w:type="character" w:customStyle="1" w:styleId="SprechblasentextZeichen">
+    <w:name w:val="Sprechblasentext Zeichen"/>
+    <w:basedOn w:val="Absatzstandardschriftart"/>
+    <w:link w:val="Sprechblasentext"/>
     <w:uiPriority w:val="99"/>
     <w:semiHidden/>
     <w:rsid w:val="00126449"/>
@@ -4613,9 +5681,9 @@
       <w:lang w:val="en-US"/>
     </w:rPr>
   </w:style>
-  <w:style w:type="paragraph" w:styleId="ListParagraph">
+  <w:style w:type="paragraph" w:styleId="Listenabsatz">
     <w:name w:val="List Paragraph"/>
-    <w:basedOn w:val="Normal"/>
+    <w:basedOn w:val="Standard"/>
     <w:uiPriority w:val="34"/>
     <w:qFormat/>
     <w:rsid w:val="00622B05"/>
@@ -4624,10 +5692,10 @@
       <w:contextualSpacing/>
     </w:pPr>
   </w:style>
-  <w:style w:type="character" w:customStyle="1" w:styleId="Heading4Char">
-    <w:name w:val="Heading 4 Char"/>
-    <w:basedOn w:val="DefaultParagraphFont"/>
-    <w:link w:val="Heading4"/>
+  <w:style w:type="character" w:customStyle="1" w:styleId="berschrift4Zeichen">
+    <w:name w:val="Überschrift 4 Zeichen"/>
+    <w:basedOn w:val="Absatzstandardschriftart"/>
+    <w:link w:val="berschrift4"/>
     <w:uiPriority w:val="9"/>
     <w:semiHidden/>
     <w:rsid w:val="00A2664A"/>
@@ -4639,10 +5707,10 @@
       <w:lang w:val="en-US"/>
     </w:rPr>
   </w:style>
-  <w:style w:type="character" w:customStyle="1" w:styleId="Heading5Char">
-    <w:name w:val="Heading 5 Char"/>
-    <w:basedOn w:val="DefaultParagraphFont"/>
-    <w:link w:val="Heading5"/>
+  <w:style w:type="character" w:customStyle="1" w:styleId="berschrift5Zeichen">
+    <w:name w:val="Überschrift 5 Zeichen"/>
+    <w:basedOn w:val="Absatzstandardschriftart"/>
+    <w:link w:val="berschrift5"/>
     <w:uiPriority w:val="9"/>
     <w:semiHidden/>
     <w:rsid w:val="00A2664A"/>
@@ -4652,10 +5720,10 @@
       <w:lang w:val="en-US"/>
     </w:rPr>
   </w:style>
-  <w:style w:type="character" w:customStyle="1" w:styleId="Heading6Char">
-    <w:name w:val="Heading 6 Char"/>
-    <w:basedOn w:val="DefaultParagraphFont"/>
-    <w:link w:val="Heading6"/>
+  <w:style w:type="character" w:customStyle="1" w:styleId="berschrift6Zeichen">
+    <w:name w:val="Überschrift 6 Zeichen"/>
+    <w:basedOn w:val="Absatzstandardschriftart"/>
+    <w:link w:val="berschrift6"/>
     <w:uiPriority w:val="9"/>
     <w:semiHidden/>
     <w:rsid w:val="00A2664A"/>
@@ -4665,10 +5733,10 @@
       <w:lang w:val="en-US"/>
     </w:rPr>
   </w:style>
-  <w:style w:type="character" w:customStyle="1" w:styleId="Heading7Char">
-    <w:name w:val="Heading 7 Char"/>
-    <w:basedOn w:val="DefaultParagraphFont"/>
-    <w:link w:val="Heading7"/>
+  <w:style w:type="character" w:customStyle="1" w:styleId="berschrift7Zeichen">
+    <w:name w:val="Überschrift 7 Zeichen"/>
+    <w:basedOn w:val="Absatzstandardschriftart"/>
+    <w:link w:val="berschrift7"/>
     <w:uiPriority w:val="9"/>
     <w:semiHidden/>
     <w:rsid w:val="00A2664A"/>
@@ -4680,10 +5748,10 @@
       <w:lang w:val="en-US"/>
     </w:rPr>
   </w:style>
-  <w:style w:type="character" w:customStyle="1" w:styleId="Heading8Char">
-    <w:name w:val="Heading 8 Char"/>
-    <w:basedOn w:val="DefaultParagraphFont"/>
-    <w:link w:val="Heading8"/>
+  <w:style w:type="character" w:customStyle="1" w:styleId="berschrift8Zeichen">
+    <w:name w:val="Überschrift 8 Zeichen"/>
+    <w:basedOn w:val="Absatzstandardschriftart"/>
+    <w:link w:val="berschrift8"/>
     <w:uiPriority w:val="9"/>
     <w:semiHidden/>
     <w:rsid w:val="00A2664A"/>
@@ -4695,10 +5763,10 @@
       <w:lang w:val="en-US"/>
     </w:rPr>
   </w:style>
-  <w:style w:type="character" w:customStyle="1" w:styleId="Heading9Char">
-    <w:name w:val="Heading 9 Char"/>
-    <w:basedOn w:val="DefaultParagraphFont"/>
-    <w:link w:val="Heading9"/>
+  <w:style w:type="character" w:customStyle="1" w:styleId="berschrift9Zeichen">
+    <w:name w:val="Überschrift 9 Zeichen"/>
+    <w:basedOn w:val="Absatzstandardschriftart"/>
+    <w:link w:val="berschrift9"/>
     <w:uiPriority w:val="9"/>
     <w:semiHidden/>
     <w:rsid w:val="00A2664A"/>
@@ -4712,10 +5780,876 @@
       <w:lang w:val="en-US"/>
     </w:rPr>
   </w:style>
-  <w:style w:type="paragraph" w:styleId="Caption">
+  <w:style w:type="paragraph" w:styleId="Beschriftung">
     <w:name w:val="caption"/>
-    <w:basedOn w:val="Normal"/>
-    <w:next w:val="Normal"/>
+    <w:basedOn w:val="Standard"/>
+    <w:next w:val="Standard"/>
+    <w:uiPriority w:val="35"/>
+    <w:unhideWhenUsed/>
+    <w:qFormat/>
+    <w:rsid w:val="000D3F6E"/>
+    <w:pPr>
+      <w:spacing w:after="200"/>
+    </w:pPr>
+    <w:rPr>
+      <w:i/>
+      <w:iCs/>
+      <w:color w:val="1F497D" w:themeColor="text2"/>
+      <w:sz w:val="18"/>
+      <w:szCs w:val="18"/>
+    </w:rPr>
+  </w:style>
+</w:styles>
+</file>
+
+<file path=word/stylesWithEffects.xml><?xml version="1.0" encoding="utf-8"?>
+<w:styles xmlns:wpc="http://schemas.microsoft.com/office/word/2010/wordprocessingCanvas" xmlns:mo="http://schemas.microsoft.com/office/mac/office/2008/main" xmlns:mc="http://schemas.openxmlformats.org/markup-compatibility/2006" xmlns:mv="urn:schemas-microsoft-com:mac:vml" xmlns:o="urn:schemas-microsoft-com:office:office" xmlns:r="http://schemas.openxmlformats.org/officeDocument/2006/relationships" xmlns:m="http://schemas.openxmlformats.org/officeDocument/2006/math" xmlns:v="urn:schemas-microsoft-com:vml" xmlns:wp14="http://schemas.microsoft.com/office/word/2010/wordprocessingDrawing" xmlns:wp="http://schemas.openxmlformats.org/drawingml/2006/wordprocessingDrawing" xmlns:w10="urn:schemas-microsoft-com:office:word" xmlns:w="http://schemas.openxmlformats.org/wordprocessingml/2006/main" xmlns:w14="http://schemas.microsoft.com/office/word/2010/wordml" xmlns:wpg="http://schemas.microsoft.com/office/word/2010/wordprocessingGroup" xmlns:wpi="http://schemas.microsoft.com/office/word/2010/wordprocessingInk" xmlns:wne="http://schemas.microsoft.com/office/word/2006/wordml" xmlns:wps="http://schemas.microsoft.com/office/word/2010/wordprocessingShape" mc:Ignorable="w14 wp14">
+  <w:docDefaults>
+    <w:rPrDefault>
+      <w:rPr>
+        <w:rFonts w:asciiTheme="minorHAnsi" w:eastAsiaTheme="minorEastAsia" w:hAnsiTheme="minorHAnsi" w:cstheme="minorBidi"/>
+        <w:sz w:val="24"/>
+        <w:szCs w:val="24"/>
+        <w:lang w:val="de-CH" w:eastAsia="de-DE" w:bidi="ar-SA"/>
+      </w:rPr>
+    </w:rPrDefault>
+    <w:pPrDefault/>
+  </w:docDefaults>
+  <w:latentStyles w:defLockedState="0" w:defUIPriority="99" w:defSemiHidden="1" w:defUnhideWhenUsed="1" w:defQFormat="0" w:count="276">
+    <w:lsdException w:name="Normal" w:semiHidden="0" w:uiPriority="0" w:unhideWhenUsed="0" w:qFormat="1"/>
+    <w:lsdException w:name="heading 1" w:semiHidden="0" w:uiPriority="9" w:unhideWhenUsed="0" w:qFormat="1"/>
+    <w:lsdException w:name="heading 2" w:uiPriority="9" w:qFormat="1"/>
+    <w:lsdException w:name="heading 3" w:uiPriority="9" w:qFormat="1"/>
+    <w:lsdException w:name="heading 4" w:uiPriority="9" w:qFormat="1"/>
+    <w:lsdException w:name="heading 5" w:uiPriority="9" w:qFormat="1"/>
+    <w:lsdException w:name="heading 6" w:uiPriority="9" w:qFormat="1"/>
+    <w:lsdException w:name="heading 7" w:uiPriority="9" w:qFormat="1"/>
+    <w:lsdException w:name="heading 8" w:uiPriority="9" w:qFormat="1"/>
+    <w:lsdException w:name="heading 9" w:uiPriority="9" w:qFormat="1"/>
+    <w:lsdException w:name="toc 1" w:uiPriority="39"/>
+    <w:lsdException w:name="toc 2" w:uiPriority="39"/>
+    <w:lsdException w:name="toc 3" w:uiPriority="39"/>
+    <w:lsdException w:name="toc 4" w:uiPriority="39"/>
+    <w:lsdException w:name="toc 5" w:uiPriority="39"/>
+    <w:lsdException w:name="toc 6" w:uiPriority="39"/>
+    <w:lsdException w:name="toc 7" w:uiPriority="39"/>
+    <w:lsdException w:name="toc 8" w:uiPriority="39"/>
+    <w:lsdException w:name="toc 9" w:uiPriority="39"/>
+    <w:lsdException w:name="caption" w:uiPriority="35" w:qFormat="1"/>
+    <w:lsdException w:name="Title" w:semiHidden="0" w:uiPriority="10" w:unhideWhenUsed="0" w:qFormat="1"/>
+    <w:lsdException w:name="Default Paragraph Font" w:uiPriority="1"/>
+    <w:lsdException w:name="Subtitle" w:semiHidden="0" w:uiPriority="11" w:unhideWhenUsed="0" w:qFormat="1"/>
+    <w:lsdException w:name="Strong" w:semiHidden="0" w:uiPriority="22" w:unhideWhenUsed="0" w:qFormat="1"/>
+    <w:lsdException w:name="Emphasis" w:semiHidden="0" w:uiPriority="20" w:unhideWhenUsed="0" w:qFormat="1"/>
+    <w:lsdException w:name="Table Grid" w:semiHidden="0" w:uiPriority="59" w:unhideWhenUsed="0"/>
+    <w:lsdException w:name="Note Level 1" w:semiHidden="0" w:unhideWhenUsed="0"/>
+    <w:lsdException w:name="Note Level 2" w:semiHidden="0" w:unhideWhenUsed="0"/>
+    <w:lsdException w:name="Note Level 3" w:semiHidden="0" w:unhideWhenUsed="0"/>
+    <w:lsdException w:name="Note Level 4" w:semiHidden="0" w:unhideWhenUsed="0"/>
+    <w:lsdException w:name="Note Level 5" w:semiHidden="0" w:unhideWhenUsed="0"/>
+    <w:lsdException w:name="Note Level 6" w:semiHidden="0" w:unhideWhenUsed="0"/>
+    <w:lsdException w:name="Note Level 7" w:semiHidden="0" w:unhideWhenUsed="0"/>
+    <w:lsdException w:name="Note Level 8" w:semiHidden="0" w:unhideWhenUsed="0"/>
+    <w:lsdException w:name="Note Level 9" w:semiHidden="0" w:unhideWhenUsed="0"/>
+    <w:lsdException w:name="Placeholder Text" w:unhideWhenUsed="0"/>
+    <w:lsdException w:name="No Spacing" w:semiHidden="0" w:uiPriority="1" w:unhideWhenUsed="0" w:qFormat="1"/>
+    <w:lsdException w:name="Light Shading" w:semiHidden="0" w:uiPriority="60" w:unhideWhenUsed="0"/>
+    <w:lsdException w:name="Light List" w:semiHidden="0" w:uiPriority="61" w:unhideWhenUsed="0"/>
+    <w:lsdException w:name="Light Grid" w:semiHidden="0" w:uiPriority="62" w:unhideWhenUsed="0"/>
+    <w:lsdException w:name="Medium Shading 1" w:semiHidden="0" w:uiPriority="63" w:unhideWhenUsed="0"/>
+    <w:lsdException w:name="Medium Shading 2" w:semiHidden="0" w:uiPriority="64" w:unhideWhenUsed="0"/>
+    <w:lsdException w:name="Medium List 1" w:semiHidden="0" w:uiPriority="65" w:unhideWhenUsed="0"/>
+    <w:lsdException w:name="Medium List 2" w:semiHidden="0" w:uiPriority="66" w:unhideWhenUsed="0"/>
+    <w:lsdException w:name="Medium Grid 1" w:semiHidden="0" w:uiPriority="67" w:unhideWhenUsed="0"/>
+    <w:lsdException w:name="Medium Grid 2" w:semiHidden="0" w:uiPriority="68" w:unhideWhenUsed="0"/>
+    <w:lsdException w:name="Medium Grid 3" w:semiHidden="0" w:uiPriority="69" w:unhideWhenUsed="0"/>
+    <w:lsdException w:name="Dark List" w:semiHidden="0" w:uiPriority="70" w:unhideWhenUsed="0"/>
+    <w:lsdException w:name="Colorful Shading" w:semiHidden="0" w:uiPriority="71" w:unhideWhenUsed="0"/>
+    <w:lsdException w:name="Colorful List" w:semiHidden="0" w:uiPriority="72" w:unhideWhenUsed="0"/>
+    <w:lsdException w:name="Colorful Grid" w:semiHidden="0" w:uiPriority="73" w:unhideWhenUsed="0"/>
+    <w:lsdException w:name="Light Shading Accent 1" w:semiHidden="0" w:uiPriority="60" w:unhideWhenUsed="0"/>
+    <w:lsdException w:name="Light List Accent 1" w:semiHidden="0" w:uiPriority="61" w:unhideWhenUsed="0"/>
+    <w:lsdException w:name="Light Grid Accent 1" w:semiHidden="0" w:uiPriority="62" w:unhideWhenUsed="0"/>
+    <w:lsdException w:name="Medium Shading 1 Accent 1" w:semiHidden="0" w:uiPriority="63" w:unhideWhenUsed="0"/>
+    <w:lsdException w:name="Medium Shading 2 Accent 1" w:semiHidden="0" w:uiPriority="64" w:unhideWhenUsed="0"/>
+    <w:lsdException w:name="Medium List 1 Accent 1" w:semiHidden="0" w:uiPriority="65" w:unhideWhenUsed="0"/>
+    <w:lsdException w:name="Revision" w:unhideWhenUsed="0"/>
+    <w:lsdException w:name="List Paragraph" w:semiHidden="0" w:uiPriority="34" w:unhideWhenUsed="0" w:qFormat="1"/>
+    <w:lsdException w:name="Quote" w:semiHidden="0" w:uiPriority="29" w:unhideWhenUsed="0" w:qFormat="1"/>
+    <w:lsdException w:name="Intense Quote" w:semiHidden="0" w:uiPriority="30" w:unhideWhenUsed="0" w:qFormat="1"/>
+    <w:lsdException w:name="Medium List 2 Accent 1" w:semiHidden="0" w:uiPriority="66" w:unhideWhenUsed="0"/>
+    <w:lsdException w:name="Medium Grid 1 Accent 1" w:semiHidden="0" w:uiPriority="67" w:unhideWhenUsed="0"/>
+    <w:lsdException w:name="Medium Grid 2 Accent 1" w:semiHidden="0" w:uiPriority="68" w:unhideWhenUsed="0"/>
+    <w:lsdException w:name="Medium Grid 3 Accent 1" w:semiHidden="0" w:uiPriority="69" w:unhideWhenUsed="0"/>
+    <w:lsdException w:name="Dark List Accent 1" w:semiHidden="0" w:uiPriority="70" w:unhideWhenUsed="0"/>
+    <w:lsdException w:name="Colorful Shading Accent 1" w:semiHidden="0" w:uiPriority="71" w:unhideWhenUsed="0"/>
+    <w:lsdException w:name="Colorful List Accent 1" w:semiHidden="0" w:uiPriority="72" w:unhideWhenUsed="0"/>
+    <w:lsdException w:name="Colorful Grid Accent 1" w:semiHidden="0" w:uiPriority="73" w:unhideWhenUsed="0"/>
+    <w:lsdException w:name="Light Shading Accent 2" w:semiHidden="0" w:uiPriority="60" w:unhideWhenUsed="0"/>
+    <w:lsdException w:name="Light List Accent 2" w:semiHidden="0" w:uiPriority="61" w:unhideWhenUsed="0"/>
+    <w:lsdException w:name="Light Grid Accent 2" w:semiHidden="0" w:uiPriority="62" w:unhideWhenUsed="0"/>
+    <w:lsdException w:name="Medium Shading 1 Accent 2" w:semiHidden="0" w:uiPriority="63" w:unhideWhenUsed="0"/>
+    <w:lsdException w:name="Medium Shading 2 Accent 2" w:semiHidden="0" w:uiPriority="64" w:unhideWhenUsed="0"/>
+    <w:lsdException w:name="Medium List 1 Accent 2" w:semiHidden="0" w:uiPriority="65" w:unhideWhenUsed="0"/>
+    <w:lsdException w:name="Medium List 2 Accent 2" w:semiHidden="0" w:uiPriority="66" w:unhideWhenUsed="0"/>
+    <w:lsdException w:name="Medium Grid 1 Accent 2" w:semiHidden="0" w:uiPriority="67" w:unhideWhenUsed="0"/>
+    <w:lsdException w:name="Medium Grid 2 Accent 2" w:semiHidden="0" w:uiPriority="68" w:unhideWhenUsed="0"/>
+    <w:lsdException w:name="Medium Grid 3 Accent 2" w:semiHidden="0" w:uiPriority="69" w:unhideWhenUsed="0"/>
+    <w:lsdException w:name="Dark List Accent 2" w:semiHidden="0" w:uiPriority="70" w:unhideWhenUsed="0"/>
+    <w:lsdException w:name="Colorful Shading Accent 2" w:semiHidden="0" w:uiPriority="71" w:unhideWhenUsed="0"/>
+    <w:lsdException w:name="Colorful List Accent 2" w:semiHidden="0" w:uiPriority="72" w:unhideWhenUsed="0"/>
+    <w:lsdException w:name="Colorful Grid Accent 2" w:semiHidden="0" w:uiPriority="73" w:unhideWhenUsed="0"/>
+    <w:lsdException w:name="Light Shading Accent 3" w:semiHidden="0" w:uiPriority="60" w:unhideWhenUsed="0"/>
+    <w:lsdException w:name="Light List Accent 3" w:semiHidden="0" w:uiPriority="61" w:unhideWhenUsed="0"/>
+    <w:lsdException w:name="Light Grid Accent 3" w:semiHidden="0" w:uiPriority="62" w:unhideWhenUsed="0"/>
+    <w:lsdException w:name="Medium Shading 1 Accent 3" w:semiHidden="0" w:uiPriority="63" w:unhideWhenUsed="0"/>
+    <w:lsdException w:name="Medium Shading 2 Accent 3" w:semiHidden="0" w:uiPriority="64" w:unhideWhenUsed="0"/>
+    <w:lsdException w:name="Medium List 1 Accent 3" w:semiHidden="0" w:uiPriority="65" w:unhideWhenUsed="0"/>
+    <w:lsdException w:name="Medium List 2 Accent 3" w:semiHidden="0" w:uiPriority="66" w:unhideWhenUsed="0"/>
+    <w:lsdException w:name="Medium Grid 1 Accent 3" w:semiHidden="0" w:uiPriority="67" w:unhideWhenUsed="0"/>
+    <w:lsdException w:name="Medium Grid 2 Accent 3" w:semiHidden="0" w:uiPriority="68" w:unhideWhenUsed="0"/>
+    <w:lsdException w:name="Medium Grid 3 Accent 3" w:semiHidden="0" w:uiPriority="69" w:unhideWhenUsed="0"/>
+    <w:lsdException w:name="Dark List Accent 3" w:semiHidden="0" w:uiPriority="70" w:unhideWhenUsed="0"/>
+    <w:lsdException w:name="Colorful Shading Accent 3" w:semiHidden="0" w:uiPriority="71" w:unhideWhenUsed="0"/>
+    <w:lsdException w:name="Colorful List Accent 3" w:semiHidden="0" w:uiPriority="72" w:unhideWhenUsed="0"/>
+    <w:lsdException w:name="Colorful Grid Accent 3" w:semiHidden="0" w:uiPriority="73" w:unhideWhenUsed="0"/>
+    <w:lsdException w:name="Light Shading Accent 4" w:semiHidden="0" w:uiPriority="60" w:unhideWhenUsed="0"/>
+    <w:lsdException w:name="Light List Accent 4" w:semiHidden="0" w:uiPriority="61" w:unhideWhenUsed="0"/>
+    <w:lsdException w:name="Light Grid Accent 4" w:semiHidden="0" w:uiPriority="62" w:unhideWhenUsed="0"/>
+    <w:lsdException w:name="Medium Shading 1 Accent 4" w:semiHidden="0" w:uiPriority="63" w:unhideWhenUsed="0"/>
+    <w:lsdException w:name="Medium Shading 2 Accent 4" w:semiHidden="0" w:uiPriority="64" w:unhideWhenUsed="0"/>
+    <w:lsdException w:name="Medium List 1 Accent 4" w:semiHidden="0" w:uiPriority="65" w:unhideWhenUsed="0"/>
+    <w:lsdException w:name="Medium List 2 Accent 4" w:semiHidden="0" w:uiPriority="66" w:unhideWhenUsed="0"/>
+    <w:lsdException w:name="Medium Grid 1 Accent 4" w:semiHidden="0" w:uiPriority="67" w:unhideWhenUsed="0"/>
+    <w:lsdException w:name="Medium Grid 2 Accent 4" w:semiHidden="0" w:uiPriority="68" w:unhideWhenUsed="0"/>
+    <w:lsdException w:name="Medium Grid 3 Accent 4" w:semiHidden="0" w:uiPriority="69" w:unhideWhenUsed="0"/>
+    <w:lsdException w:name="Dark List Accent 4" w:semiHidden="0" w:uiPriority="70" w:unhideWhenUsed="0"/>
+    <w:lsdException w:name="Colorful Shading Accent 4" w:semiHidden="0" w:uiPriority="71" w:unhideWhenUsed="0"/>
+    <w:lsdException w:name="Colorful List Accent 4" w:semiHidden="0" w:uiPriority="72" w:unhideWhenUsed="0"/>
+    <w:lsdException w:name="Colorful Grid Accent 4" w:semiHidden="0" w:uiPriority="73" w:unhideWhenUsed="0"/>
+    <w:lsdException w:name="Light Shading Accent 5" w:semiHidden="0" w:uiPriority="60" w:unhideWhenUsed="0"/>
+    <w:lsdException w:name="Light List Accent 5" w:semiHidden="0" w:uiPriority="61" w:unhideWhenUsed="0"/>
+    <w:lsdException w:name="Light Grid Accent 5" w:semiHidden="0" w:uiPriority="62" w:unhideWhenUsed="0"/>
+    <w:lsdException w:name="Medium Shading 1 Accent 5" w:semiHidden="0" w:uiPriority="63" w:unhideWhenUsed="0"/>
+    <w:lsdException w:name="Medium Shading 2 Accent 5" w:semiHidden="0" w:uiPriority="64" w:unhideWhenUsed="0"/>
+    <w:lsdException w:name="Medium List 1 Accent 5" w:semiHidden="0" w:uiPriority="65" w:unhideWhenUsed="0"/>
+    <w:lsdException w:name="Medium List 2 Accent 5" w:semiHidden="0" w:uiPriority="66" w:unhideWhenUsed="0"/>
+    <w:lsdException w:name="Medium Grid 1 Accent 5" w:semiHidden="0" w:uiPriority="67" w:unhideWhenUsed="0"/>
+    <w:lsdException w:name="Medium Grid 2 Accent 5" w:semiHidden="0" w:uiPriority="68" w:unhideWhenUsed="0"/>
+    <w:lsdException w:name="Medium Grid 3 Accent 5" w:semiHidden="0" w:uiPriority="69" w:unhideWhenUsed="0"/>
+    <w:lsdException w:name="Dark List Accent 5" w:semiHidden="0" w:uiPriority="70" w:unhideWhenUsed="0"/>
+    <w:lsdException w:name="Colorful Shading Accent 5" w:semiHidden="0" w:uiPriority="71" w:unhideWhenUsed="0"/>
+    <w:lsdException w:name="Colorful List Accent 5" w:semiHidden="0" w:uiPriority="72" w:unhideWhenUsed="0"/>
+    <w:lsdException w:name="Colorful Grid Accent 5" w:semiHidden="0" w:uiPriority="73" w:unhideWhenUsed="0"/>
+    <w:lsdException w:name="Light Shading Accent 6" w:semiHidden="0" w:uiPriority="60" w:unhideWhenUsed="0"/>
+    <w:lsdException w:name="Light List Accent 6" w:semiHidden="0" w:uiPriority="61" w:unhideWhenUsed="0"/>
+    <w:lsdException w:name="Light Grid Accent 6" w:semiHidden="0" w:uiPriority="62" w:unhideWhenUsed="0"/>
+    <w:lsdException w:name="Medium Shading 1 Accent 6" w:semiHidden="0" w:uiPriority="63" w:unhideWhenUsed="0"/>
+    <w:lsdException w:name="Medium Shading 2 Accent 6" w:semiHidden="0" w:uiPriority="64" w:unhideWhenUsed="0"/>
+    <w:lsdException w:name="Medium List 1 Accent 6" w:semiHidden="0" w:uiPriority="65" w:unhideWhenUsed="0"/>
+    <w:lsdException w:name="Medium List 2 Accent 6" w:semiHidden="0" w:uiPriority="66" w:unhideWhenUsed="0"/>
+    <w:lsdException w:name="Medium Grid 1 Accent 6" w:semiHidden="0" w:uiPriority="67" w:unhideWhenUsed="0"/>
+    <w:lsdException w:name="Medium Grid 2 Accent 6" w:semiHidden="0" w:uiPriority="68" w:unhideWhenUsed="0"/>
+    <w:lsdException w:name="Medium Grid 3 Accent 6" w:semiHidden="0" w:uiPriority="69" w:unhideWhenUsed="0"/>
+    <w:lsdException w:name="Dark List Accent 6" w:semiHidden="0" w:uiPriority="70" w:unhideWhenUsed="0"/>
+    <w:lsdException w:name="Colorful Shading Accent 6" w:semiHidden="0" w:uiPriority="71" w:unhideWhenUsed="0"/>
+    <w:lsdException w:name="Colorful List Accent 6" w:semiHidden="0" w:uiPriority="72" w:unhideWhenUsed="0"/>
+    <w:lsdException w:name="Colorful Grid Accent 6" w:semiHidden="0" w:uiPriority="73" w:unhideWhenUsed="0"/>
+    <w:lsdException w:name="Subtle Emphasis" w:semiHidden="0" w:uiPriority="19" w:unhideWhenUsed="0" w:qFormat="1"/>
+    <w:lsdException w:name="Intense Emphasis" w:semiHidden="0" w:uiPriority="21" w:unhideWhenUsed="0" w:qFormat="1"/>
+    <w:lsdException w:name="Subtle Reference" w:semiHidden="0" w:uiPriority="31" w:unhideWhenUsed="0" w:qFormat="1"/>
+    <w:lsdException w:name="Intense Reference" w:semiHidden="0" w:uiPriority="32" w:unhideWhenUsed="0" w:qFormat="1"/>
+    <w:lsdException w:name="Book Title" w:semiHidden="0" w:uiPriority="33" w:unhideWhenUsed="0" w:qFormat="1"/>
+    <w:lsdException w:name="Bibliography" w:uiPriority="37"/>
+    <w:lsdException w:name="TOC Heading" w:uiPriority="39" w:qFormat="1"/>
+  </w:latentStyles>
+  <w:style w:type="paragraph" w:default="1" w:styleId="Standard">
+    <w:name w:val="Normal"/>
+    <w:qFormat/>
+    <w:rPr>
+      <w:lang w:val="en-US"/>
+    </w:rPr>
+  </w:style>
+  <w:style w:type="paragraph" w:styleId="berschrift1">
+    <w:name w:val="heading 1"/>
+    <w:basedOn w:val="Standard"/>
+    <w:next w:val="Standard"/>
+    <w:link w:val="berschrift1Zeichen"/>
+    <w:uiPriority w:val="9"/>
+    <w:qFormat/>
+    <w:rsid w:val="00F50531"/>
+    <w:pPr>
+      <w:keepNext/>
+      <w:keepLines/>
+      <w:numPr>
+        <w:numId w:val="7"/>
+      </w:numPr>
+      <w:spacing w:before="480"/>
+      <w:outlineLvl w:val="0"/>
+    </w:pPr>
+    <w:rPr>
+      <w:rFonts w:ascii="Calibri Light" w:eastAsiaTheme="majorEastAsia" w:hAnsi="Calibri Light" w:cstheme="majorBidi"/>
+      <w:b/>
+      <w:bCs/>
+      <w:color w:val="345A8A" w:themeColor="accent1" w:themeShade="B5"/>
+      <w:sz w:val="32"/>
+      <w:szCs w:val="32"/>
+    </w:rPr>
+  </w:style>
+  <w:style w:type="paragraph" w:styleId="berschrift2">
+    <w:name w:val="heading 2"/>
+    <w:basedOn w:val="Standard"/>
+    <w:next w:val="Standard"/>
+    <w:link w:val="berschrift2Zeichen"/>
+    <w:uiPriority w:val="9"/>
+    <w:unhideWhenUsed/>
+    <w:qFormat/>
+    <w:rsid w:val="00F50531"/>
+    <w:pPr>
+      <w:keepNext/>
+      <w:keepLines/>
+      <w:numPr>
+        <w:ilvl w:val="1"/>
+        <w:numId w:val="7"/>
+      </w:numPr>
+      <w:spacing w:before="200"/>
+      <w:outlineLvl w:val="1"/>
+    </w:pPr>
+    <w:rPr>
+      <w:rFonts w:ascii="Calibri Light" w:eastAsiaTheme="majorEastAsia" w:hAnsi="Calibri Light" w:cstheme="majorBidi"/>
+      <w:b/>
+      <w:bCs/>
+      <w:color w:val="4F81BD" w:themeColor="accent1"/>
+      <w:sz w:val="26"/>
+      <w:szCs w:val="26"/>
+    </w:rPr>
+  </w:style>
+  <w:style w:type="paragraph" w:styleId="berschrift3">
+    <w:name w:val="heading 3"/>
+    <w:basedOn w:val="Standard"/>
+    <w:next w:val="Standard"/>
+    <w:link w:val="berschrift3Zeichen"/>
+    <w:uiPriority w:val="9"/>
+    <w:unhideWhenUsed/>
+    <w:qFormat/>
+    <w:rsid w:val="00F50531"/>
+    <w:pPr>
+      <w:keepNext/>
+      <w:keepLines/>
+      <w:numPr>
+        <w:ilvl w:val="2"/>
+        <w:numId w:val="7"/>
+      </w:numPr>
+      <w:spacing w:before="200"/>
+      <w:outlineLvl w:val="2"/>
+    </w:pPr>
+    <w:rPr>
+      <w:rFonts w:ascii="Calibri Light" w:eastAsiaTheme="majorEastAsia" w:hAnsi="Calibri Light" w:cstheme="majorBidi"/>
+      <w:b/>
+      <w:bCs/>
+      <w:color w:val="4F81BD" w:themeColor="accent1"/>
+    </w:rPr>
+  </w:style>
+  <w:style w:type="paragraph" w:styleId="berschrift4">
+    <w:name w:val="heading 4"/>
+    <w:basedOn w:val="Standard"/>
+    <w:next w:val="Standard"/>
+    <w:link w:val="berschrift4Zeichen"/>
+    <w:uiPriority w:val="9"/>
+    <w:semiHidden/>
+    <w:unhideWhenUsed/>
+    <w:qFormat/>
+    <w:rsid w:val="00A2664A"/>
+    <w:pPr>
+      <w:keepNext/>
+      <w:keepLines/>
+      <w:numPr>
+        <w:ilvl w:val="3"/>
+        <w:numId w:val="7"/>
+      </w:numPr>
+      <w:spacing w:before="40"/>
+      <w:outlineLvl w:val="3"/>
+    </w:pPr>
+    <w:rPr>
+      <w:rFonts w:asciiTheme="majorHAnsi" w:eastAsiaTheme="majorEastAsia" w:hAnsiTheme="majorHAnsi" w:cstheme="majorBidi"/>
+      <w:i/>
+      <w:iCs/>
+      <w:color w:val="365F91" w:themeColor="accent1" w:themeShade="BF"/>
+    </w:rPr>
+  </w:style>
+  <w:style w:type="paragraph" w:styleId="berschrift5">
+    <w:name w:val="heading 5"/>
+    <w:basedOn w:val="Standard"/>
+    <w:next w:val="Standard"/>
+    <w:link w:val="berschrift5Zeichen"/>
+    <w:uiPriority w:val="9"/>
+    <w:semiHidden/>
+    <w:unhideWhenUsed/>
+    <w:qFormat/>
+    <w:rsid w:val="00A2664A"/>
+    <w:pPr>
+      <w:keepNext/>
+      <w:keepLines/>
+      <w:numPr>
+        <w:ilvl w:val="4"/>
+        <w:numId w:val="7"/>
+      </w:numPr>
+      <w:spacing w:before="40"/>
+      <w:outlineLvl w:val="4"/>
+    </w:pPr>
+    <w:rPr>
+      <w:rFonts w:asciiTheme="majorHAnsi" w:eastAsiaTheme="majorEastAsia" w:hAnsiTheme="majorHAnsi" w:cstheme="majorBidi"/>
+      <w:color w:val="365F91" w:themeColor="accent1" w:themeShade="BF"/>
+    </w:rPr>
+  </w:style>
+  <w:style w:type="paragraph" w:styleId="berschrift6">
+    <w:name w:val="heading 6"/>
+    <w:basedOn w:val="Standard"/>
+    <w:next w:val="Standard"/>
+    <w:link w:val="berschrift6Zeichen"/>
+    <w:uiPriority w:val="9"/>
+    <w:semiHidden/>
+    <w:unhideWhenUsed/>
+    <w:qFormat/>
+    <w:rsid w:val="00A2664A"/>
+    <w:pPr>
+      <w:keepNext/>
+      <w:keepLines/>
+      <w:numPr>
+        <w:ilvl w:val="5"/>
+        <w:numId w:val="7"/>
+      </w:numPr>
+      <w:spacing w:before="40"/>
+      <w:outlineLvl w:val="5"/>
+    </w:pPr>
+    <w:rPr>
+      <w:rFonts w:asciiTheme="majorHAnsi" w:eastAsiaTheme="majorEastAsia" w:hAnsiTheme="majorHAnsi" w:cstheme="majorBidi"/>
+      <w:color w:val="243F60" w:themeColor="accent1" w:themeShade="7F"/>
+    </w:rPr>
+  </w:style>
+  <w:style w:type="paragraph" w:styleId="berschrift7">
+    <w:name w:val="heading 7"/>
+    <w:basedOn w:val="Standard"/>
+    <w:next w:val="Standard"/>
+    <w:link w:val="berschrift7Zeichen"/>
+    <w:uiPriority w:val="9"/>
+    <w:semiHidden/>
+    <w:unhideWhenUsed/>
+    <w:qFormat/>
+    <w:rsid w:val="00A2664A"/>
+    <w:pPr>
+      <w:keepNext/>
+      <w:keepLines/>
+      <w:numPr>
+        <w:ilvl w:val="6"/>
+        <w:numId w:val="7"/>
+      </w:numPr>
+      <w:spacing w:before="40"/>
+      <w:outlineLvl w:val="6"/>
+    </w:pPr>
+    <w:rPr>
+      <w:rFonts w:asciiTheme="majorHAnsi" w:eastAsiaTheme="majorEastAsia" w:hAnsiTheme="majorHAnsi" w:cstheme="majorBidi"/>
+      <w:i/>
+      <w:iCs/>
+      <w:color w:val="243F60" w:themeColor="accent1" w:themeShade="7F"/>
+    </w:rPr>
+  </w:style>
+  <w:style w:type="paragraph" w:styleId="berschrift8">
+    <w:name w:val="heading 8"/>
+    <w:basedOn w:val="Standard"/>
+    <w:next w:val="Standard"/>
+    <w:link w:val="berschrift8Zeichen"/>
+    <w:uiPriority w:val="9"/>
+    <w:semiHidden/>
+    <w:unhideWhenUsed/>
+    <w:qFormat/>
+    <w:rsid w:val="00A2664A"/>
+    <w:pPr>
+      <w:keepNext/>
+      <w:keepLines/>
+      <w:numPr>
+        <w:ilvl w:val="7"/>
+        <w:numId w:val="7"/>
+      </w:numPr>
+      <w:spacing w:before="40"/>
+      <w:outlineLvl w:val="7"/>
+    </w:pPr>
+    <w:rPr>
+      <w:rFonts w:asciiTheme="majorHAnsi" w:eastAsiaTheme="majorEastAsia" w:hAnsiTheme="majorHAnsi" w:cstheme="majorBidi"/>
+      <w:color w:val="272727" w:themeColor="text1" w:themeTint="D8"/>
+      <w:sz w:val="21"/>
+      <w:szCs w:val="21"/>
+    </w:rPr>
+  </w:style>
+  <w:style w:type="paragraph" w:styleId="berschrift9">
+    <w:name w:val="heading 9"/>
+    <w:basedOn w:val="Standard"/>
+    <w:next w:val="Standard"/>
+    <w:link w:val="berschrift9Zeichen"/>
+    <w:uiPriority w:val="9"/>
+    <w:semiHidden/>
+    <w:unhideWhenUsed/>
+    <w:qFormat/>
+    <w:rsid w:val="00A2664A"/>
+    <w:pPr>
+      <w:keepNext/>
+      <w:keepLines/>
+      <w:numPr>
+        <w:ilvl w:val="8"/>
+        <w:numId w:val="7"/>
+      </w:numPr>
+      <w:spacing w:before="40"/>
+      <w:outlineLvl w:val="8"/>
+    </w:pPr>
+    <w:rPr>
+      <w:rFonts w:asciiTheme="majorHAnsi" w:eastAsiaTheme="majorEastAsia" w:hAnsiTheme="majorHAnsi" w:cstheme="majorBidi"/>
+      <w:i/>
+      <w:iCs/>
+      <w:color w:val="272727" w:themeColor="text1" w:themeTint="D8"/>
+      <w:sz w:val="21"/>
+      <w:szCs w:val="21"/>
+    </w:rPr>
+  </w:style>
+  <w:style w:type="character" w:default="1" w:styleId="Absatzstandardschriftart">
+    <w:name w:val="Default Paragraph Font"/>
+    <w:uiPriority w:val="1"/>
+    <w:semiHidden/>
+    <w:unhideWhenUsed/>
+  </w:style>
+  <w:style w:type="table" w:default="1" w:styleId="NormaleTabelle">
+    <w:name w:val="Normal Table"/>
+    <w:uiPriority w:val="99"/>
+    <w:semiHidden/>
+    <w:unhideWhenUsed/>
+    <w:tblPr>
+      <w:tblInd w:w="0" w:type="dxa"/>
+      <w:tblCellMar>
+        <w:top w:w="0" w:type="dxa"/>
+        <w:left w:w="108" w:type="dxa"/>
+        <w:bottom w:w="0" w:type="dxa"/>
+        <w:right w:w="108" w:type="dxa"/>
+      </w:tblCellMar>
+    </w:tblPr>
+  </w:style>
+  <w:style w:type="numbering" w:default="1" w:styleId="KeineListe">
+    <w:name w:val="No List"/>
+    <w:uiPriority w:val="99"/>
+    <w:semiHidden/>
+    <w:unhideWhenUsed/>
+  </w:style>
+  <w:style w:type="paragraph" w:customStyle="1" w:styleId="Estilo1">
+    <w:name w:val="Estilo1"/>
+    <w:basedOn w:val="Standard"/>
+    <w:qFormat/>
+    <w:rsid w:val="004A740D"/>
+    <w:pPr>
+      <w:numPr>
+        <w:numId w:val="5"/>
+      </w:numPr>
+    </w:pPr>
+    <w:rPr>
+      <w:rFonts w:ascii="Times New Roman" w:eastAsia="Times New Roman" w:hAnsi="Times New Roman" w:cs="Times New Roman"/>
+      <w:b/>
+      <w:color w:val="00000A"/>
+      <w:sz w:val="28"/>
+      <w:szCs w:val="36"/>
+      <w:u w:val="single"/>
+      <w:lang w:eastAsia="de-CH"/>
+    </w:rPr>
+  </w:style>
+  <w:style w:type="paragraph" w:customStyle="1" w:styleId="Estilo2">
+    <w:name w:val="Estilo2"/>
+    <w:basedOn w:val="Estilo1"/>
+    <w:qFormat/>
+    <w:rsid w:val="00386814"/>
+    <w:pPr>
+      <w:numPr>
+        <w:ilvl w:val="1"/>
+      </w:numPr>
+      <w:tabs>
+        <w:tab w:val="clear" w:pos="360"/>
+        <w:tab w:val="num" w:pos="720"/>
+      </w:tabs>
+      <w:ind w:left="720" w:hanging="360"/>
+    </w:pPr>
+    <w:rPr>
+      <w:sz w:val="20"/>
+      <w:szCs w:val="20"/>
+    </w:rPr>
+  </w:style>
+  <w:style w:type="paragraph" w:customStyle="1" w:styleId="Estilo3">
+    <w:name w:val="Estilo3"/>
+    <w:basedOn w:val="Estilo2"/>
+    <w:qFormat/>
+    <w:rsid w:val="00386814"/>
+    <w:pPr>
+      <w:numPr>
+        <w:ilvl w:val="2"/>
+      </w:numPr>
+      <w:tabs>
+        <w:tab w:val="clear" w:pos="567"/>
+        <w:tab w:val="num" w:pos="1211"/>
+      </w:tabs>
+      <w:ind w:left="1211" w:hanging="360"/>
+    </w:pPr>
+  </w:style>
+  <w:style w:type="paragraph" w:customStyle="1" w:styleId="Estilo4">
+    <w:name w:val="Estilo4"/>
+    <w:basedOn w:val="Estilo3"/>
+    <w:qFormat/>
+    <w:rsid w:val="00386814"/>
+    <w:pPr>
+      <w:numPr>
+        <w:ilvl w:val="3"/>
+      </w:numPr>
+      <w:tabs>
+        <w:tab w:val="clear" w:pos="907"/>
+        <w:tab w:val="num" w:pos="1080"/>
+      </w:tabs>
+      <w:ind w:left="1080" w:right="227" w:hanging="720"/>
+    </w:pPr>
+    <w:rPr>
+      <w:lang w:val="en-GB"/>
+    </w:rPr>
+  </w:style>
+  <w:style w:type="character" w:customStyle="1" w:styleId="berschrift1Zeichen">
+    <w:name w:val="Überschrift 1 Zeichen"/>
+    <w:basedOn w:val="Absatzstandardschriftart"/>
+    <w:link w:val="berschrift1"/>
+    <w:uiPriority w:val="9"/>
+    <w:rsid w:val="00F50531"/>
+    <w:rPr>
+      <w:rFonts w:ascii="Calibri Light" w:eastAsiaTheme="majorEastAsia" w:hAnsi="Calibri Light" w:cstheme="majorBidi"/>
+      <w:b/>
+      <w:bCs/>
+      <w:color w:val="345A8A" w:themeColor="accent1" w:themeShade="B5"/>
+      <w:sz w:val="32"/>
+      <w:szCs w:val="32"/>
+      <w:lang w:val="en-US"/>
+    </w:rPr>
+  </w:style>
+  <w:style w:type="paragraph" w:styleId="Verzeichnis1">
+    <w:name w:val="toc 1"/>
+    <w:basedOn w:val="Standard"/>
+    <w:next w:val="Standard"/>
+    <w:autoRedefine/>
+    <w:uiPriority w:val="39"/>
+    <w:unhideWhenUsed/>
+    <w:rsid w:val="00D36772"/>
+    <w:pPr>
+      <w:spacing w:before="120"/>
+    </w:pPr>
+    <w:rPr>
+      <w:rFonts w:asciiTheme="majorHAnsi" w:hAnsiTheme="majorHAnsi"/>
+      <w:b/>
+      <w:color w:val="548DD4"/>
+    </w:rPr>
+  </w:style>
+  <w:style w:type="paragraph" w:styleId="Verzeichnis2">
+    <w:name w:val="toc 2"/>
+    <w:basedOn w:val="Standard"/>
+    <w:next w:val="Standard"/>
+    <w:autoRedefine/>
+    <w:uiPriority w:val="39"/>
+    <w:unhideWhenUsed/>
+    <w:rsid w:val="00D36772"/>
+    <w:rPr>
+      <w:sz w:val="22"/>
+      <w:szCs w:val="22"/>
+    </w:rPr>
+  </w:style>
+  <w:style w:type="paragraph" w:styleId="Verzeichnis3">
+    <w:name w:val="toc 3"/>
+    <w:basedOn w:val="Standard"/>
+    <w:next w:val="Standard"/>
+    <w:autoRedefine/>
+    <w:uiPriority w:val="39"/>
+    <w:unhideWhenUsed/>
+    <w:rsid w:val="00D36772"/>
+    <w:pPr>
+      <w:ind w:left="240"/>
+    </w:pPr>
+    <w:rPr>
+      <w:i/>
+      <w:sz w:val="22"/>
+      <w:szCs w:val="22"/>
+    </w:rPr>
+  </w:style>
+  <w:style w:type="paragraph" w:styleId="Verzeichnis4">
+    <w:name w:val="toc 4"/>
+    <w:basedOn w:val="Standard"/>
+    <w:next w:val="Standard"/>
+    <w:autoRedefine/>
+    <w:uiPriority w:val="39"/>
+    <w:unhideWhenUsed/>
+    <w:rsid w:val="00D36772"/>
+    <w:pPr>
+      <w:pBdr>
+        <w:between w:val="double" w:sz="6" w:space="0" w:color="auto"/>
+      </w:pBdr>
+      <w:ind w:left="480"/>
+    </w:pPr>
+    <w:rPr>
+      <w:sz w:val="20"/>
+      <w:szCs w:val="20"/>
+    </w:rPr>
+  </w:style>
+  <w:style w:type="paragraph" w:styleId="Verzeichnis5">
+    <w:name w:val="toc 5"/>
+    <w:basedOn w:val="Standard"/>
+    <w:next w:val="Standard"/>
+    <w:autoRedefine/>
+    <w:uiPriority w:val="39"/>
+    <w:unhideWhenUsed/>
+    <w:rsid w:val="00D36772"/>
+    <w:pPr>
+      <w:pBdr>
+        <w:between w:val="double" w:sz="6" w:space="0" w:color="auto"/>
+      </w:pBdr>
+      <w:ind w:left="720"/>
+    </w:pPr>
+    <w:rPr>
+      <w:sz w:val="20"/>
+      <w:szCs w:val="20"/>
+    </w:rPr>
+  </w:style>
+  <w:style w:type="paragraph" w:styleId="Verzeichnis6">
+    <w:name w:val="toc 6"/>
+    <w:basedOn w:val="Standard"/>
+    <w:next w:val="Standard"/>
+    <w:autoRedefine/>
+    <w:uiPriority w:val="39"/>
+    <w:unhideWhenUsed/>
+    <w:rsid w:val="00D36772"/>
+    <w:pPr>
+      <w:pBdr>
+        <w:between w:val="double" w:sz="6" w:space="0" w:color="auto"/>
+      </w:pBdr>
+      <w:ind w:left="960"/>
+    </w:pPr>
+    <w:rPr>
+      <w:sz w:val="20"/>
+      <w:szCs w:val="20"/>
+    </w:rPr>
+  </w:style>
+  <w:style w:type="paragraph" w:styleId="Verzeichnis7">
+    <w:name w:val="toc 7"/>
+    <w:basedOn w:val="Standard"/>
+    <w:next w:val="Standard"/>
+    <w:autoRedefine/>
+    <w:uiPriority w:val="39"/>
+    <w:unhideWhenUsed/>
+    <w:rsid w:val="00D36772"/>
+    <w:pPr>
+      <w:pBdr>
+        <w:between w:val="double" w:sz="6" w:space="0" w:color="auto"/>
+      </w:pBdr>
+      <w:ind w:left="1200"/>
+    </w:pPr>
+    <w:rPr>
+      <w:sz w:val="20"/>
+      <w:szCs w:val="20"/>
+    </w:rPr>
+  </w:style>
+  <w:style w:type="paragraph" w:styleId="Verzeichnis8">
+    <w:name w:val="toc 8"/>
+    <w:basedOn w:val="Standard"/>
+    <w:next w:val="Standard"/>
+    <w:autoRedefine/>
+    <w:uiPriority w:val="39"/>
+    <w:unhideWhenUsed/>
+    <w:rsid w:val="00D36772"/>
+    <w:pPr>
+      <w:pBdr>
+        <w:between w:val="double" w:sz="6" w:space="0" w:color="auto"/>
+      </w:pBdr>
+      <w:ind w:left="1440"/>
+    </w:pPr>
+    <w:rPr>
+      <w:sz w:val="20"/>
+      <w:szCs w:val="20"/>
+    </w:rPr>
+  </w:style>
+  <w:style w:type="paragraph" w:styleId="Verzeichnis9">
+    <w:name w:val="toc 9"/>
+    <w:basedOn w:val="Standard"/>
+    <w:next w:val="Standard"/>
+    <w:autoRedefine/>
+    <w:uiPriority w:val="39"/>
+    <w:unhideWhenUsed/>
+    <w:rsid w:val="00D36772"/>
+    <w:pPr>
+      <w:pBdr>
+        <w:between w:val="double" w:sz="6" w:space="0" w:color="auto"/>
+      </w:pBdr>
+      <w:ind w:left="1680"/>
+    </w:pPr>
+    <w:rPr>
+      <w:sz w:val="20"/>
+      <w:szCs w:val="20"/>
+    </w:rPr>
+  </w:style>
+  <w:style w:type="character" w:customStyle="1" w:styleId="berschrift2Zeichen">
+    <w:name w:val="Überschrift 2 Zeichen"/>
+    <w:basedOn w:val="Absatzstandardschriftart"/>
+    <w:link w:val="berschrift2"/>
+    <w:uiPriority w:val="9"/>
+    <w:rsid w:val="00F50531"/>
+    <w:rPr>
+      <w:rFonts w:ascii="Calibri Light" w:eastAsiaTheme="majorEastAsia" w:hAnsi="Calibri Light" w:cstheme="majorBidi"/>
+      <w:b/>
+      <w:bCs/>
+      <w:color w:val="4F81BD" w:themeColor="accent1"/>
+      <w:sz w:val="26"/>
+      <w:szCs w:val="26"/>
+      <w:lang w:val="en-US"/>
+    </w:rPr>
+  </w:style>
+  <w:style w:type="character" w:customStyle="1" w:styleId="berschrift3Zeichen">
+    <w:name w:val="Überschrift 3 Zeichen"/>
+    <w:basedOn w:val="Absatzstandardschriftart"/>
+    <w:link w:val="berschrift3"/>
+    <w:uiPriority w:val="9"/>
+    <w:rsid w:val="00F50531"/>
+    <w:rPr>
+      <w:rFonts w:ascii="Calibri Light" w:eastAsiaTheme="majorEastAsia" w:hAnsi="Calibri Light" w:cstheme="majorBidi"/>
+      <w:b/>
+      <w:bCs/>
+      <w:color w:val="4F81BD" w:themeColor="accent1"/>
+      <w:lang w:val="en-US"/>
+    </w:rPr>
+  </w:style>
+  <w:style w:type="paragraph" w:styleId="Sprechblasentext">
+    <w:name w:val="Balloon Text"/>
+    <w:basedOn w:val="Standard"/>
+    <w:link w:val="SprechblasentextZeichen"/>
+    <w:uiPriority w:val="99"/>
+    <w:semiHidden/>
+    <w:unhideWhenUsed/>
+    <w:rsid w:val="00126449"/>
+    <w:rPr>
+      <w:rFonts w:ascii="Lucida Grande" w:hAnsi="Lucida Grande"/>
+      <w:sz w:val="18"/>
+      <w:szCs w:val="18"/>
+    </w:rPr>
+  </w:style>
+  <w:style w:type="character" w:customStyle="1" w:styleId="SprechblasentextZeichen">
+    <w:name w:val="Sprechblasentext Zeichen"/>
+    <w:basedOn w:val="Absatzstandardschriftart"/>
+    <w:link w:val="Sprechblasentext"/>
+    <w:uiPriority w:val="99"/>
+    <w:semiHidden/>
+    <w:rsid w:val="00126449"/>
+    <w:rPr>
+      <w:rFonts w:ascii="Lucida Grande" w:hAnsi="Lucida Grande"/>
+      <w:sz w:val="18"/>
+      <w:szCs w:val="18"/>
+      <w:lang w:val="en-US"/>
+    </w:rPr>
+  </w:style>
+  <w:style w:type="paragraph" w:styleId="Listenabsatz">
+    <w:name w:val="List Paragraph"/>
+    <w:basedOn w:val="Standard"/>
+    <w:uiPriority w:val="34"/>
+    <w:qFormat/>
+    <w:rsid w:val="00622B05"/>
+    <w:pPr>
+      <w:ind w:left="720"/>
+      <w:contextualSpacing/>
+    </w:pPr>
+  </w:style>
+  <w:style w:type="character" w:customStyle="1" w:styleId="berschrift4Zeichen">
+    <w:name w:val="Überschrift 4 Zeichen"/>
+    <w:basedOn w:val="Absatzstandardschriftart"/>
+    <w:link w:val="berschrift4"/>
+    <w:uiPriority w:val="9"/>
+    <w:semiHidden/>
+    <w:rsid w:val="00A2664A"/>
+    <w:rPr>
+      <w:rFonts w:asciiTheme="majorHAnsi" w:eastAsiaTheme="majorEastAsia" w:hAnsiTheme="majorHAnsi" w:cstheme="majorBidi"/>
+      <w:i/>
+      <w:iCs/>
+      <w:color w:val="365F91" w:themeColor="accent1" w:themeShade="BF"/>
+      <w:lang w:val="en-US"/>
+    </w:rPr>
+  </w:style>
+  <w:style w:type="character" w:customStyle="1" w:styleId="berschrift5Zeichen">
+    <w:name w:val="Überschrift 5 Zeichen"/>
+    <w:basedOn w:val="Absatzstandardschriftart"/>
+    <w:link w:val="berschrift5"/>
+    <w:uiPriority w:val="9"/>
+    <w:semiHidden/>
+    <w:rsid w:val="00A2664A"/>
+    <w:rPr>
+      <w:rFonts w:asciiTheme="majorHAnsi" w:eastAsiaTheme="majorEastAsia" w:hAnsiTheme="majorHAnsi" w:cstheme="majorBidi"/>
+      <w:color w:val="365F91" w:themeColor="accent1" w:themeShade="BF"/>
+      <w:lang w:val="en-US"/>
+    </w:rPr>
+  </w:style>
+  <w:style w:type="character" w:customStyle="1" w:styleId="berschrift6Zeichen">
+    <w:name w:val="Überschrift 6 Zeichen"/>
+    <w:basedOn w:val="Absatzstandardschriftart"/>
+    <w:link w:val="berschrift6"/>
+    <w:uiPriority w:val="9"/>
+    <w:semiHidden/>
+    <w:rsid w:val="00A2664A"/>
+    <w:rPr>
+      <w:rFonts w:asciiTheme="majorHAnsi" w:eastAsiaTheme="majorEastAsia" w:hAnsiTheme="majorHAnsi" w:cstheme="majorBidi"/>
+      <w:color w:val="243F60" w:themeColor="accent1" w:themeShade="7F"/>
+      <w:lang w:val="en-US"/>
+    </w:rPr>
+  </w:style>
+  <w:style w:type="character" w:customStyle="1" w:styleId="berschrift7Zeichen">
+    <w:name w:val="Überschrift 7 Zeichen"/>
+    <w:basedOn w:val="Absatzstandardschriftart"/>
+    <w:link w:val="berschrift7"/>
+    <w:uiPriority w:val="9"/>
+    <w:semiHidden/>
+    <w:rsid w:val="00A2664A"/>
+    <w:rPr>
+      <w:rFonts w:asciiTheme="majorHAnsi" w:eastAsiaTheme="majorEastAsia" w:hAnsiTheme="majorHAnsi" w:cstheme="majorBidi"/>
+      <w:i/>
+      <w:iCs/>
+      <w:color w:val="243F60" w:themeColor="accent1" w:themeShade="7F"/>
+      <w:lang w:val="en-US"/>
+    </w:rPr>
+  </w:style>
+  <w:style w:type="character" w:customStyle="1" w:styleId="berschrift8Zeichen">
+    <w:name w:val="Überschrift 8 Zeichen"/>
+    <w:basedOn w:val="Absatzstandardschriftart"/>
+    <w:link w:val="berschrift8"/>
+    <w:uiPriority w:val="9"/>
+    <w:semiHidden/>
+    <w:rsid w:val="00A2664A"/>
+    <w:rPr>
+      <w:rFonts w:asciiTheme="majorHAnsi" w:eastAsiaTheme="majorEastAsia" w:hAnsiTheme="majorHAnsi" w:cstheme="majorBidi"/>
+      <w:color w:val="272727" w:themeColor="text1" w:themeTint="D8"/>
+      <w:sz w:val="21"/>
+      <w:szCs w:val="21"/>
+      <w:lang w:val="en-US"/>
+    </w:rPr>
+  </w:style>
+  <w:style w:type="character" w:customStyle="1" w:styleId="berschrift9Zeichen">
+    <w:name w:val="Überschrift 9 Zeichen"/>
+    <w:basedOn w:val="Absatzstandardschriftart"/>
+    <w:link w:val="berschrift9"/>
+    <w:uiPriority w:val="9"/>
+    <w:semiHidden/>
+    <w:rsid w:val="00A2664A"/>
+    <w:rPr>
+      <w:rFonts w:asciiTheme="majorHAnsi" w:eastAsiaTheme="majorEastAsia" w:hAnsiTheme="majorHAnsi" w:cstheme="majorBidi"/>
+      <w:i/>
+      <w:iCs/>
+      <w:color w:val="272727" w:themeColor="text1" w:themeTint="D8"/>
+      <w:sz w:val="21"/>
+      <w:szCs w:val="21"/>
+      <w:lang w:val="en-US"/>
+    </w:rPr>
+  </w:style>
+  <w:style w:type="paragraph" w:styleId="Beschriftung">
+    <w:name w:val="caption"/>
+    <w:basedOn w:val="Standard"/>
+    <w:next w:val="Standard"/>
     <w:uiPriority w:val="35"/>
     <w:unhideWhenUsed/>
     <w:qFormat/>
